--- a/Báo cáo.docx
+++ b/Báo cáo.docx
@@ -664,7 +664,6 @@
       <w:pPr>
         <w:spacing w:line="240" w:lineRule="auto"/>
         <w:ind w:firstLine="0"/>
-        <w:jc w:val="left"/>
         <w:rPr>
           <w:rFonts w:eastAsia="Times New Roman"/>
           <w:b/>
@@ -774,6 +773,83 @@
     <w:p>
       <w:r>
         <w:br w:type="page"/>
+      </w:r>
+    </w:p>
+    <w:p>
+      <w:pPr>
+        <w:jc w:val="center"/>
+        <w:rPr>
+          <w:b/>
+          <w:bCs/>
+          <w:sz w:val="48"/>
+          <w:szCs w:val="48"/>
+        </w:rPr>
+      </w:pPr>
+      <w:r>
+        <w:rPr>
+          <w:b/>
+          <w:bCs/>
+          <w:sz w:val="48"/>
+          <w:szCs w:val="48"/>
+        </w:rPr>
+        <w:lastRenderedPageBreak/>
+        <w:t>Lời mở đầu</w:t>
+      </w:r>
+    </w:p>
+    <w:p>
+      <w:r>
+        <w:t>Khai phá dữ liệu là một tập hợp các kỹ thuật được sử dụng để tự động khai thác và tìm ra các mối quan hệ lẫn nhau của dữ liệu trong một tập hợp dữ liệu khổng lồ và phức tạp, đồng thời cũng tìm ra các mẫu tiềm ẩn trong tập dữ liệu đó.</w:t>
+      </w:r>
+      <w:r>
+        <w:t xml:space="preserve"> Nhận thấy được tầm quan trọng</w:t>
+      </w:r>
+      <w:r>
+        <w:t xml:space="preserve"> của môn học</w:t>
+      </w:r>
+      <w:r>
+        <w:t xml:space="preserve">, nhóm 3 thực hiện </w:t>
+      </w:r>
+      <w:r>
+        <w:t>đề tài “Khai phá tập dữ liệu giao dịch</w:t>
+      </w:r>
+      <w:r>
+        <w:t xml:space="preserve"> e-commerce</w:t>
+      </w:r>
+      <w:r>
+        <w:t xml:space="preserve"> của khách hàng”</w:t>
+      </w:r>
+      <w:r>
+        <w:t>, v</w:t>
+      </w:r>
+      <w:r>
+        <w:t>ới mục đích tìm được mối quan hệ với nhau giữa các khách hàng thông qua các giao dịch, đồng thời tìm định hướng, chiến lược phát triển bán hàng cho website.</w:t>
+      </w:r>
+      <w:r>
+        <w:t xml:space="preserve"> </w:t>
+      </w:r>
+      <w:r>
+        <w:t>Vì ngày nay, t</w:t>
+      </w:r>
+      <w:r>
+        <w:t xml:space="preserve">hông qua e-commerce, </w:t>
+      </w:r>
+      <w:r>
+        <w:t xml:space="preserve">các doanh nghiệp có thể tiếp cận và thiết lập sự hiện diện trên thị trường rộng lớn hơn bằng cách cung cấp các kênh phân phối rẻ hơn và hiệu quả hơn cho các sản phẩm hoặc dịch vụ của họ. </w:t>
+      </w:r>
+      <w:r>
+        <w:t>E-commerce</w:t>
+      </w:r>
+      <w:r>
+        <w:t xml:space="preserve"> cũng đã thay đổi cách mọi người mua sắm và tiêu thụ sản phẩm và dịch vụ. Nhiều </w:t>
+      </w:r>
+      <w:r>
+        <w:t>khách hàng</w:t>
+      </w:r>
+      <w:r>
+        <w:t xml:space="preserve"> đang chuyển sang máy tính hoặc thiết bị thông minh của họ để đặt hàng, những thứ có thể dễ dàng được giao đến tận nhà của h</w:t>
+      </w:r>
+      <w:r>
+        <w:t xml:space="preserve">ọ. </w:t>
       </w:r>
     </w:p>
     <w:p/>
@@ -787,11 +863,481 @@
         </w:sectPr>
       </w:pPr>
     </w:p>
+    <w:p>
+      <w:pPr>
+        <w:ind w:firstLine="0"/>
+        <w:jc w:val="center"/>
+        <w:rPr>
+          <w:b/>
+          <w:bCs/>
+          <w:sz w:val="48"/>
+          <w:szCs w:val="48"/>
+        </w:rPr>
+      </w:pPr>
+      <w:r>
+        <w:rPr>
+          <w:b/>
+          <w:bCs/>
+          <w:sz w:val="48"/>
+          <w:szCs w:val="48"/>
+        </w:rPr>
+        <w:lastRenderedPageBreak/>
+        <w:t>Mục lục</w:t>
+      </w:r>
+    </w:p>
+    <w:p>
+      <w:pPr>
+        <w:sectPr>
+          <w:pgSz w:w="12240" w:h="15840"/>
+          <w:pgMar w:top="1440" w:right="1440" w:bottom="1440" w:left="1440" w:header="720" w:footer="720" w:gutter="0"/>
+          <w:cols w:space="720"/>
+          <w:docGrid w:linePitch="360"/>
+        </w:sectPr>
+      </w:pPr>
+    </w:p>
+    <w:p>
+      <w:pPr>
+        <w:pStyle w:val="Heading2"/>
+      </w:pPr>
+      <w:r>
+        <w:lastRenderedPageBreak/>
+        <w:t>PHẦN 1 –</w:t>
+      </w:r>
+      <w:r>
+        <w:t xml:space="preserve"> GIỚI THIỆU:</w:t>
+      </w:r>
+    </w:p>
+    <w:p>
+      <w:r>
+        <w:t xml:space="preserve">Nhóm sẽ sử dụng vẽ biểu đồ và đưa ra nhận xét, thêm vào </w:t>
+      </w:r>
+      <w:proofErr w:type="gramStart"/>
+      <w:r>
+        <w:t>đó,thuật</w:t>
+      </w:r>
+      <w:proofErr w:type="gramEnd"/>
+      <w:r>
+        <w:t xml:space="preserve"> toán gom cụm, phương pháp số học, và thuật toán luật kết hợp sẽ được sử dụng để thực hiện đề tài</w:t>
+      </w:r>
+      <w:r>
+        <w:t>.</w:t>
+      </w:r>
+    </w:p>
+    <w:p>
+      <w:r>
+        <w:t>Các công cụ được dùng trong đề tài:</w:t>
+      </w:r>
+    </w:p>
+    <w:p>
+      <w:pPr>
+        <w:pStyle w:val="ListParagraph"/>
+        <w:numPr>
+          <w:ilvl w:val="0"/>
+          <w:numId w:val="2"/>
+        </w:numPr>
+      </w:pPr>
+      <w:r>
+        <w:t xml:space="preserve">Ngôn ngữ Python: </w:t>
+      </w:r>
+      <w:r>
+        <w:t>Python là một ngôn ngữ lập trình được sử dụng rộng rãi trong các ứng dụng web, phát triển phần mềm, khoa học dữ liệu và máy học (ML). Các nhà phát triển sử dụng Python vì nó hiệu quả, dễ học và có thể chạy trên nhiều nền tảng khác nhau. Phần mềm Python được tải xuống miễn phí, tích hợp tốt với tất cả các loại hệ thống và tăng tốc độ phát triển.</w:t>
+      </w:r>
+    </w:p>
+    <w:p>
+      <w:pPr>
+        <w:pStyle w:val="ListParagraph"/>
+        <w:numPr>
+          <w:ilvl w:val="0"/>
+          <w:numId w:val="2"/>
+        </w:numPr>
+      </w:pPr>
+      <w:r>
+        <w:t xml:space="preserve">Visual studio code: </w:t>
+      </w:r>
+      <w:r>
+        <w:t>Visual Studio Code là một trình soạn thảo mã nguồn được phát triển bởi Microsoft dành cho Windows, Linux và macOS. Nó hỗ trợ chức năng debug, đi kèm với Git, có chức năng nổi bật cú pháp (syntax highlighting), tự hoàn thành mã thông minh, snippets, và cải tiến mã nguồn.</w:t>
+      </w:r>
+    </w:p>
+    <w:p>
+      <w:pPr>
+        <w:pStyle w:val="ListParagraph"/>
+        <w:numPr>
+          <w:ilvl w:val="0"/>
+          <w:numId w:val="2"/>
+        </w:numPr>
+      </w:pPr>
+      <w:r>
+        <w:t xml:space="preserve">Jupyter là một nền tảng tính toán khoa học mã nguồn mở, với khả năng nổi bật cho phép tương tác trực tiếp với từng dòng code (interactive), hỗ trợ hơn 40 ngôn ngữ lập trình, trong đó tập trung vào 3 ngôn ngữ là Julia, Python và R,  cái </w:t>
+      </w:r>
+      <w:r>
+        <w:lastRenderedPageBreak/>
+        <w:t>tên Jupyter bắt nguồn từ cách chơi chữ I Python, You R, We Julia, hay một công thức ngắn gọn Jupyter = Julia + Python + R. Bên cạnh đó, Jupyter cũng là một công cụ hoàn toàn miễn phí, được tạo ra với mục đích nhắm đến khoa học dữ liệu và giáo dục, giúp mọi người cùng học lập trình dễ dàng hơn (cụ thể ở đây là Python). Jupyter có tính tương tác nên có thể sử dụng làm môi trường chạy thử và giảng dạy.</w:t>
+      </w:r>
+    </w:p>
+    <w:p>
+      <w:pPr>
+        <w:spacing w:after="160" w:line="259" w:lineRule="auto"/>
+        <w:ind w:firstLine="0"/>
+      </w:pPr>
+      <w:r>
+        <w:br w:type="page"/>
+      </w:r>
+    </w:p>
+    <w:p>
+      <w:pPr>
+        <w:pStyle w:val="Heading2"/>
+      </w:pPr>
+      <w:r>
+        <w:lastRenderedPageBreak/>
+        <w:t>PHẦN 3 – DỮ LIỆU</w:t>
+      </w:r>
+    </w:p>
+    <w:p>
+      <w:pPr>
+        <w:pStyle w:val="Heading3"/>
+      </w:pPr>
+      <w:r>
+        <w:t xml:space="preserve">3.1) </w:t>
+      </w:r>
+      <w:r>
+        <w:t>Nguồn gốc của tập dữ liệu</w:t>
+      </w:r>
+      <w:r>
+        <w:t>:</w:t>
+      </w:r>
+    </w:p>
+    <w:p>
+      <w:r>
+        <w:t xml:space="preserve">Trong đề tài này, dataset được nhóm 3 thống nhất sử dụng được lấy từ </w:t>
+      </w:r>
+      <w:r>
+        <w:t xml:space="preserve">Kaggle và tác giả của tập dữ liệu là Gabriel Ramos. </w:t>
+      </w:r>
+    </w:p>
+    <w:p>
+      <w:r>
+        <w:drawing>
+          <wp:inline distT="0" distB="0" distL="0" distR="0" wp14:anchorId="39007D39" wp14:editId="05B92AB2">
+            <wp:extent cx="5943600" cy="1412875"/>
+            <wp:effectExtent l="0" t="0" r="0" b="0"/>
+            <wp:docPr id="1" name="Picture 1"/>
+            <wp:cNvGraphicFramePr>
+              <a:graphicFrameLocks xmlns:a="http://schemas.openxmlformats.org/drawingml/2006/main" noChangeAspect="1"/>
+            </wp:cNvGraphicFramePr>
+            <a:graphic xmlns:a="http://schemas.openxmlformats.org/drawingml/2006/main">
+              <a:graphicData uri="http://schemas.openxmlformats.org/drawingml/2006/picture">
+                <pic:pic xmlns:pic="http://schemas.openxmlformats.org/drawingml/2006/picture">
+                  <pic:nvPicPr>
+                    <pic:cNvPr id="1" name=""/>
+                    <pic:cNvPicPr/>
+                  </pic:nvPicPr>
+                  <pic:blipFill>
+                    <a:blip r:embed="rId7"/>
+                    <a:stretch>
+                      <a:fillRect/>
+                    </a:stretch>
+                  </pic:blipFill>
+                  <pic:spPr>
+                    <a:xfrm>
+                      <a:off x="0" y="0"/>
+                      <a:ext cx="5943600" cy="1412875"/>
+                    </a:xfrm>
+                    <a:prstGeom prst="rect">
+                      <a:avLst/>
+                    </a:prstGeom>
+                  </pic:spPr>
+                </pic:pic>
+              </a:graphicData>
+            </a:graphic>
+          </wp:inline>
+        </w:drawing>
+      </w:r>
+    </w:p>
     <w:p/>
     <w:p>
+      <w:r>
+        <w:t xml:space="preserve">Theo tác giả, </w:t>
+      </w:r>
+      <w:r>
+        <w:t>đ</w:t>
+      </w:r>
+      <w:r>
+        <w:t>ây là bộ dữ liệu giao dịch bán hàng của thương mại điện tử (bán lẻ trực tuyến) có trụ sở tại Vương quốc Anh trong một năm. Cửa hàng có trụ sở tại Luân Đôn này đã bán quà tặng và đồ gia dụng cho người lớn và trẻ em thông qua trang web từ năm 2007. Khách hàng của họ đến từ khắp nơi trên thế giới và thường mua hàng trực tiếp cho chính họ. Ngoài ra còn có các doanh nghiệp nhỏ mua với số lượng lớn và bán cho các khách hàng khác thông qua các kênh đại lý bán lẻ.</w:t>
+      </w:r>
+    </w:p>
+    <w:p>
+      <w:pPr>
+        <w:pStyle w:val="Heading3"/>
+      </w:pPr>
+      <w:r>
+        <w:t>3.2) Thông tin về tập dữ liệu:</w:t>
+      </w:r>
+    </w:p>
+    <w:p>
+      <w:r>
+        <w:rPr>
+          <w:b/>
+          <w:bCs/>
+        </w:rPr>
+        <w:t>Kích thước của tập dữ liệu:</w:t>
+      </w:r>
+      <w:r>
+        <w:t xml:space="preserve"> </w:t>
+      </w:r>
+      <w:r>
+        <w:t>536350</w:t>
+      </w:r>
+      <w:r>
+        <w:t xml:space="preserve"> dòng x 8 cột</w:t>
+      </w:r>
+    </w:p>
+    <w:p>
+      <w:pPr>
+        <w:rPr>
+          <w:b/>
+          <w:bCs/>
+        </w:rPr>
+      </w:pPr>
+      <w:r>
+        <w:rPr>
+          <w:b/>
+          <w:bCs/>
+        </w:rPr>
+        <w:t>Các biến của tập dữ liệu:</w:t>
+      </w:r>
+    </w:p>
+    <w:p>
+      <w:pPr>
+        <w:pStyle w:val="ListParagraph"/>
+        <w:numPr>
+          <w:ilvl w:val="0"/>
+          <w:numId w:val="3"/>
+        </w:numPr>
+      </w:pPr>
+      <w:r>
+        <w:rPr>
+          <w:b/>
+          <w:bCs/>
+          <w:i/>
+          <w:iCs/>
+        </w:rPr>
+        <w:t>TransactionNo (categorical):</w:t>
+      </w:r>
+      <w:r>
+        <w:t xml:space="preserve"> a six-digit unique number that defines each transaction. The letter “C” in the code indicates a cancellation.</w:t>
+      </w:r>
+    </w:p>
+    <w:p>
+      <w:pPr>
+        <w:pStyle w:val="ListParagraph"/>
+        <w:numPr>
+          <w:ilvl w:val="0"/>
+          <w:numId w:val="3"/>
+        </w:numPr>
+      </w:pPr>
+      <w:r>
+        <w:rPr>
+          <w:b/>
+          <w:bCs/>
+          <w:i/>
+          <w:iCs/>
+        </w:rPr>
+        <w:lastRenderedPageBreak/>
+        <w:t>Date (numeric):</w:t>
+      </w:r>
+      <w:r>
+        <w:t xml:space="preserve"> the date when each transaction was generated.</w:t>
+      </w:r>
+    </w:p>
+    <w:p>
+      <w:pPr>
+        <w:pStyle w:val="ListParagraph"/>
+        <w:numPr>
+          <w:ilvl w:val="0"/>
+          <w:numId w:val="3"/>
+        </w:numPr>
+      </w:pPr>
+      <w:r>
+        <w:rPr>
+          <w:b/>
+          <w:bCs/>
+          <w:i/>
+          <w:iCs/>
+        </w:rPr>
+        <w:t>ProductNo (categorical):</w:t>
+      </w:r>
+      <w:r>
+        <w:t xml:space="preserve"> a five or six-digit unique character used to identify a specific product.</w:t>
+      </w:r>
+    </w:p>
+    <w:p>
+      <w:pPr>
+        <w:pStyle w:val="ListParagraph"/>
+        <w:numPr>
+          <w:ilvl w:val="0"/>
+          <w:numId w:val="3"/>
+        </w:numPr>
+      </w:pPr>
+      <w:r>
+        <w:rPr>
+          <w:b/>
+          <w:bCs/>
+          <w:i/>
+          <w:iCs/>
+        </w:rPr>
+        <w:t>Product (categorical):</w:t>
+      </w:r>
+      <w:r>
+        <w:t xml:space="preserve"> product/item name.</w:t>
+      </w:r>
+    </w:p>
+    <w:p>
+      <w:pPr>
+        <w:pStyle w:val="ListParagraph"/>
+        <w:numPr>
+          <w:ilvl w:val="0"/>
+          <w:numId w:val="3"/>
+        </w:numPr>
+      </w:pPr>
+      <w:r>
+        <w:t>Price (numeric): the price of each product per unit in pound sterling (£).</w:t>
+      </w:r>
+    </w:p>
+    <w:p>
+      <w:pPr>
+        <w:pStyle w:val="ListParagraph"/>
+        <w:numPr>
+          <w:ilvl w:val="0"/>
+          <w:numId w:val="3"/>
+        </w:numPr>
+      </w:pPr>
+      <w:r>
+        <w:rPr>
+          <w:b/>
+          <w:bCs/>
+          <w:i/>
+          <w:iCs/>
+        </w:rPr>
+        <w:t>Quantity (numeric):</w:t>
+      </w:r>
+      <w:r>
+        <w:t xml:space="preserve"> the quantity of each product per transaction. Negative values related to cancelled transactions.</w:t>
+      </w:r>
+    </w:p>
+    <w:p>
+      <w:pPr>
+        <w:pStyle w:val="ListParagraph"/>
+        <w:numPr>
+          <w:ilvl w:val="0"/>
+          <w:numId w:val="3"/>
+        </w:numPr>
+      </w:pPr>
+      <w:r>
+        <w:rPr>
+          <w:b/>
+          <w:bCs/>
+          <w:i/>
+          <w:iCs/>
+        </w:rPr>
+        <w:t>CustomerNo (categorical):</w:t>
+      </w:r>
+      <w:r>
+        <w:t xml:space="preserve"> a five-digit unique number that defines each customer.</w:t>
+      </w:r>
+    </w:p>
+    <w:p>
+      <w:pPr>
+        <w:pStyle w:val="ListParagraph"/>
+        <w:numPr>
+          <w:ilvl w:val="0"/>
+          <w:numId w:val="3"/>
+        </w:numPr>
+      </w:pPr>
+      <w:r>
+        <w:rPr>
+          <w:b/>
+          <w:bCs/>
+          <w:i/>
+          <w:iCs/>
+        </w:rPr>
+        <w:t>Country (categorical):</w:t>
+      </w:r>
+      <w:r>
+        <w:t xml:space="preserve"> name of the country where the customer resides.</w:t>
+      </w:r>
+    </w:p>
+    <w:p/>
+    <w:p>
       <w:pPr>
         <w:ind w:firstLine="0"/>
       </w:pPr>
+    </w:p>
+    <w:p>
+      <w:pPr>
+        <w:ind w:firstLine="0"/>
+        <w:sectPr>
+          <w:pgSz w:w="12240" w:h="15840"/>
+          <w:pgMar w:top="1440" w:right="1440" w:bottom="1440" w:left="1440" w:header="720" w:footer="720" w:gutter="0"/>
+          <w:cols w:space="720"/>
+          <w:docGrid w:linePitch="360"/>
+        </w:sectPr>
+      </w:pPr>
+    </w:p>
+    <w:p>
+      <w:r>
+        <w:lastRenderedPageBreak/>
+        <w:t>Nguồn:</w:t>
+      </w:r>
+    </w:p>
+    <w:p>
+      <w:hyperlink r:id="rId8" w:history="1">
+        <w:r>
+          <w:rPr>
+            <w:rStyle w:val="Hyperlink"/>
+          </w:rPr>
+          <w:t>https://codelearn.io/sharing/jupyter-notebook-tutorial</w:t>
+        </w:r>
+      </w:hyperlink>
+    </w:p>
+    <w:p>
+      <w:hyperlink r:id="rId9" w:history="1">
+        <w:r>
+          <w:rPr>
+            <w:rStyle w:val="Hyperlink"/>
+          </w:rPr>
+          <w:t>http://uet.vnu.edu.vn/~thuyhq/Student_Thesis/K44_Do_Thi_Dieu_Ngoc_Thesis.pdf</w:t>
+        </w:r>
+      </w:hyperlink>
+    </w:p>
+    <w:p>
+      <w:hyperlink r:id="rId10" w:history="1">
+        <w:r>
+          <w:rPr>
+            <w:rStyle w:val="Hyperlink"/>
+          </w:rPr>
+          <w:t>https://vi.wikipedia.org/wiki/Visual_Studio_Code</w:t>
+        </w:r>
+      </w:hyperlink>
+    </w:p>
+    <w:p/>
+    <w:p>
+      <w:hyperlink r:id="rId11" w:history="1">
+        <w:r>
+          <w:rPr>
+            <w:rStyle w:val="Hyperlink"/>
+          </w:rPr>
+          <w:t>https://aws.amazon.com/vi/what-is/python/</w:t>
+        </w:r>
+      </w:hyperlink>
+    </w:p>
+    <w:p/>
+    <w:p>
+      <w:r>
+        <w:t xml:space="preserve">dataset: </w:t>
+      </w:r>
+      <w:r>
+        <w:t>https://www.kaggle.com/datasets/gabrielramos87/an-online-shop-business?select=Sales+Transaction+v.4a.csv</w:t>
+      </w:r>
     </w:p>
     <w:sectPr>
       <w:pgSz w:w="12240" w:h="15840"/>
@@ -891,8 +1437,213 @@
       </w:pPr>
     </w:lvl>
   </w:abstractNum>
+  <w:abstractNum w:abstractNumId="1" w15:restartNumberingAfterBreak="0">
+    <w:nsid w:val="31A41FEA"/>
+    <w:multiLevelType w:val="hybridMultilevel"/>
+    <w:tmpl w:val="F8F2E774"/>
+    <w:lvl w:ilvl="0" w:tplc="0409000F">
+      <w:start w:val="1"/>
+      <w:numFmt w:val="decimal"/>
+      <w:lvlText w:val="%1."/>
+      <w:lvlJc w:val="left"/>
+      <w:pPr>
+        <w:ind w:left="1571" w:hanging="360"/>
+      </w:pPr>
+    </w:lvl>
+    <w:lvl w:ilvl="1" w:tplc="04090019" w:tentative="1">
+      <w:start w:val="1"/>
+      <w:numFmt w:val="lowerLetter"/>
+      <w:lvlText w:val="%2."/>
+      <w:lvlJc w:val="left"/>
+      <w:pPr>
+        <w:ind w:left="2291" w:hanging="360"/>
+      </w:pPr>
+    </w:lvl>
+    <w:lvl w:ilvl="2" w:tplc="0409001B" w:tentative="1">
+      <w:start w:val="1"/>
+      <w:numFmt w:val="lowerRoman"/>
+      <w:lvlText w:val="%3."/>
+      <w:lvlJc w:val="right"/>
+      <w:pPr>
+        <w:ind w:left="3011" w:hanging="180"/>
+      </w:pPr>
+    </w:lvl>
+    <w:lvl w:ilvl="3" w:tplc="0409000F" w:tentative="1">
+      <w:start w:val="1"/>
+      <w:numFmt w:val="decimal"/>
+      <w:lvlText w:val="%4."/>
+      <w:lvlJc w:val="left"/>
+      <w:pPr>
+        <w:ind w:left="3731" w:hanging="360"/>
+      </w:pPr>
+    </w:lvl>
+    <w:lvl w:ilvl="4" w:tplc="04090019" w:tentative="1">
+      <w:start w:val="1"/>
+      <w:numFmt w:val="lowerLetter"/>
+      <w:lvlText w:val="%5."/>
+      <w:lvlJc w:val="left"/>
+      <w:pPr>
+        <w:ind w:left="4451" w:hanging="360"/>
+      </w:pPr>
+    </w:lvl>
+    <w:lvl w:ilvl="5" w:tplc="0409001B" w:tentative="1">
+      <w:start w:val="1"/>
+      <w:numFmt w:val="lowerRoman"/>
+      <w:lvlText w:val="%6."/>
+      <w:lvlJc w:val="right"/>
+      <w:pPr>
+        <w:ind w:left="5171" w:hanging="180"/>
+      </w:pPr>
+    </w:lvl>
+    <w:lvl w:ilvl="6" w:tplc="0409000F" w:tentative="1">
+      <w:start w:val="1"/>
+      <w:numFmt w:val="decimal"/>
+      <w:lvlText w:val="%7."/>
+      <w:lvlJc w:val="left"/>
+      <w:pPr>
+        <w:ind w:left="5891" w:hanging="360"/>
+      </w:pPr>
+    </w:lvl>
+    <w:lvl w:ilvl="7" w:tplc="04090019" w:tentative="1">
+      <w:start w:val="1"/>
+      <w:numFmt w:val="lowerLetter"/>
+      <w:lvlText w:val="%8."/>
+      <w:lvlJc w:val="left"/>
+      <w:pPr>
+        <w:ind w:left="6611" w:hanging="360"/>
+      </w:pPr>
+    </w:lvl>
+    <w:lvl w:ilvl="8" w:tplc="0409001B" w:tentative="1">
+      <w:start w:val="1"/>
+      <w:numFmt w:val="lowerRoman"/>
+      <w:lvlText w:val="%9."/>
+      <w:lvlJc w:val="right"/>
+      <w:pPr>
+        <w:ind w:left="7331" w:hanging="180"/>
+      </w:pPr>
+    </w:lvl>
+  </w:abstractNum>
+  <w:abstractNum w:abstractNumId="2" w15:restartNumberingAfterBreak="0">
+    <w:nsid w:val="60CF293A"/>
+    <w:multiLevelType w:val="hybridMultilevel"/>
+    <w:tmpl w:val="7D8ABB28"/>
+    <w:lvl w:ilvl="0" w:tplc="04090001">
+      <w:start w:val="1"/>
+      <w:numFmt w:val="bullet"/>
+      <w:lvlText w:val=""/>
+      <w:lvlJc w:val="left"/>
+      <w:pPr>
+        <w:ind w:left="1571" w:hanging="360"/>
+      </w:pPr>
+      <w:rPr>
+        <w:rFonts w:ascii="Symbol" w:hAnsi="Symbol" w:hint="default"/>
+      </w:rPr>
+    </w:lvl>
+    <w:lvl w:ilvl="1" w:tplc="04090003" w:tentative="1">
+      <w:start w:val="1"/>
+      <w:numFmt w:val="bullet"/>
+      <w:lvlText w:val="o"/>
+      <w:lvlJc w:val="left"/>
+      <w:pPr>
+        <w:ind w:left="2291" w:hanging="360"/>
+      </w:pPr>
+      <w:rPr>
+        <w:rFonts w:ascii="Courier New" w:hAnsi="Courier New" w:cs="Courier New" w:hint="default"/>
+      </w:rPr>
+    </w:lvl>
+    <w:lvl w:ilvl="2" w:tplc="04090005" w:tentative="1">
+      <w:start w:val="1"/>
+      <w:numFmt w:val="bullet"/>
+      <w:lvlText w:val=""/>
+      <w:lvlJc w:val="left"/>
+      <w:pPr>
+        <w:ind w:left="3011" w:hanging="360"/>
+      </w:pPr>
+      <w:rPr>
+        <w:rFonts w:ascii="Wingdings" w:hAnsi="Wingdings" w:hint="default"/>
+      </w:rPr>
+    </w:lvl>
+    <w:lvl w:ilvl="3" w:tplc="04090001" w:tentative="1">
+      <w:start w:val="1"/>
+      <w:numFmt w:val="bullet"/>
+      <w:lvlText w:val=""/>
+      <w:lvlJc w:val="left"/>
+      <w:pPr>
+        <w:ind w:left="3731" w:hanging="360"/>
+      </w:pPr>
+      <w:rPr>
+        <w:rFonts w:ascii="Symbol" w:hAnsi="Symbol" w:hint="default"/>
+      </w:rPr>
+    </w:lvl>
+    <w:lvl w:ilvl="4" w:tplc="04090003" w:tentative="1">
+      <w:start w:val="1"/>
+      <w:numFmt w:val="bullet"/>
+      <w:lvlText w:val="o"/>
+      <w:lvlJc w:val="left"/>
+      <w:pPr>
+        <w:ind w:left="4451" w:hanging="360"/>
+      </w:pPr>
+      <w:rPr>
+        <w:rFonts w:ascii="Courier New" w:hAnsi="Courier New" w:cs="Courier New" w:hint="default"/>
+      </w:rPr>
+    </w:lvl>
+    <w:lvl w:ilvl="5" w:tplc="04090005" w:tentative="1">
+      <w:start w:val="1"/>
+      <w:numFmt w:val="bullet"/>
+      <w:lvlText w:val=""/>
+      <w:lvlJc w:val="left"/>
+      <w:pPr>
+        <w:ind w:left="5171" w:hanging="360"/>
+      </w:pPr>
+      <w:rPr>
+        <w:rFonts w:ascii="Wingdings" w:hAnsi="Wingdings" w:hint="default"/>
+      </w:rPr>
+    </w:lvl>
+    <w:lvl w:ilvl="6" w:tplc="04090001" w:tentative="1">
+      <w:start w:val="1"/>
+      <w:numFmt w:val="bullet"/>
+      <w:lvlText w:val=""/>
+      <w:lvlJc w:val="left"/>
+      <w:pPr>
+        <w:ind w:left="5891" w:hanging="360"/>
+      </w:pPr>
+      <w:rPr>
+        <w:rFonts w:ascii="Symbol" w:hAnsi="Symbol" w:hint="default"/>
+      </w:rPr>
+    </w:lvl>
+    <w:lvl w:ilvl="7" w:tplc="04090003" w:tentative="1">
+      <w:start w:val="1"/>
+      <w:numFmt w:val="bullet"/>
+      <w:lvlText w:val="o"/>
+      <w:lvlJc w:val="left"/>
+      <w:pPr>
+        <w:ind w:left="6611" w:hanging="360"/>
+      </w:pPr>
+      <w:rPr>
+        <w:rFonts w:ascii="Courier New" w:hAnsi="Courier New" w:cs="Courier New" w:hint="default"/>
+      </w:rPr>
+    </w:lvl>
+    <w:lvl w:ilvl="8" w:tplc="04090005" w:tentative="1">
+      <w:start w:val="1"/>
+      <w:numFmt w:val="bullet"/>
+      <w:lvlText w:val=""/>
+      <w:lvlJc w:val="left"/>
+      <w:pPr>
+        <w:ind w:left="7331" w:hanging="360"/>
+      </w:pPr>
+      <w:rPr>
+        <w:rFonts w:ascii="Wingdings" w:hAnsi="Wingdings" w:hint="default"/>
+      </w:rPr>
+    </w:lvl>
+  </w:abstractNum>
   <w:num w:numId="1">
     <w:abstractNumId w:val="0"/>
+  </w:num>
+  <w:num w:numId="2">
+    <w:abstractNumId w:val="2"/>
+  </w:num>
+  <w:num w:numId="3">
+    <w:abstractNumId w:val="1"/>
   </w:num>
 </w:numbering>
 </file>
@@ -1295,17 +2046,81 @@
   <w:style w:type="paragraph" w:default="1" w:styleId="Normal">
     <w:name w:val="Normal"/>
     <w:qFormat/>
-    <w:rsid w:val="00356D39"/>
+    <w:rsid w:val="00A0372C"/>
     <w:pPr>
       <w:spacing w:after="0" w:line="360" w:lineRule="auto"/>
       <w:ind w:firstLine="851"/>
-      <w:jc w:val="both"/>
     </w:pPr>
     <w:rPr>
       <w:rFonts w:ascii="Times New Roman" w:eastAsiaTheme="minorEastAsia" w:hAnsi="Times New Roman"/>
-      <w:sz w:val="28"/>
+      <w:sz w:val="32"/>
       <w:szCs w:val="20"/>
       <w:lang w:eastAsia="zh-CN"/>
+    </w:rPr>
+  </w:style>
+  <w:style w:type="paragraph" w:styleId="Heading1">
+    <w:name w:val="heading 1"/>
+    <w:basedOn w:val="Normal"/>
+    <w:next w:val="Normal"/>
+    <w:link w:val="Heading1Char"/>
+    <w:uiPriority w:val="9"/>
+    <w:qFormat/>
+    <w:rsid w:val="00C46D94"/>
+    <w:pPr>
+      <w:keepNext/>
+      <w:keepLines/>
+      <w:spacing w:before="240"/>
+      <w:jc w:val="center"/>
+      <w:outlineLvl w:val="0"/>
+    </w:pPr>
+    <w:rPr>
+      <w:rFonts w:eastAsiaTheme="majorEastAsia" w:cstheme="majorBidi"/>
+      <w:b/>
+      <w:sz w:val="48"/>
+      <w:szCs w:val="32"/>
+    </w:rPr>
+  </w:style>
+  <w:style w:type="paragraph" w:styleId="Heading2">
+    <w:name w:val="heading 2"/>
+    <w:basedOn w:val="Normal"/>
+    <w:next w:val="Normal"/>
+    <w:link w:val="Heading2Char"/>
+    <w:uiPriority w:val="9"/>
+    <w:unhideWhenUsed/>
+    <w:qFormat/>
+    <w:rsid w:val="009250D1"/>
+    <w:pPr>
+      <w:keepNext/>
+      <w:keepLines/>
+      <w:spacing w:before="40" w:line="480" w:lineRule="auto"/>
+      <w:outlineLvl w:val="1"/>
+    </w:pPr>
+    <w:rPr>
+      <w:rFonts w:eastAsiaTheme="majorEastAsia" w:cstheme="majorBidi"/>
+      <w:b/>
+      <w:sz w:val="40"/>
+      <w:szCs w:val="26"/>
+    </w:rPr>
+  </w:style>
+  <w:style w:type="paragraph" w:styleId="Heading3">
+    <w:name w:val="heading 3"/>
+    <w:basedOn w:val="Normal"/>
+    <w:next w:val="Normal"/>
+    <w:link w:val="Heading3Char"/>
+    <w:uiPriority w:val="9"/>
+    <w:unhideWhenUsed/>
+    <w:qFormat/>
+    <w:rsid w:val="009D7436"/>
+    <w:pPr>
+      <w:keepNext/>
+      <w:keepLines/>
+      <w:spacing w:before="40"/>
+      <w:outlineLvl w:val="2"/>
+    </w:pPr>
+    <w:rPr>
+      <w:rFonts w:eastAsiaTheme="majorEastAsia" w:cstheme="majorBidi"/>
+      <w:b/>
+      <w:szCs w:val="24"/>
     </w:rPr>
   </w:style>
   <w:style w:type="character" w:default="1" w:styleId="DefaultParagraphFont">
@@ -1347,6 +2162,82 @@
       <w:color w:val="000000"/>
       <w:sz w:val="28"/>
       <w:szCs w:val="28"/>
+    </w:rPr>
+  </w:style>
+  <w:style w:type="character" w:customStyle="1" w:styleId="Heading1Char">
+    <w:name w:val="Heading 1 Char"/>
+    <w:basedOn w:val="DefaultParagraphFont"/>
+    <w:link w:val="Heading1"/>
+    <w:uiPriority w:val="9"/>
+    <w:rsid w:val="00C46D94"/>
+    <w:rPr>
+      <w:rFonts w:ascii="Times New Roman" w:eastAsiaTheme="majorEastAsia" w:hAnsi="Times New Roman" w:cstheme="majorBidi"/>
+      <w:b/>
+      <w:sz w:val="48"/>
+      <w:szCs w:val="32"/>
+      <w:lang w:eastAsia="zh-CN"/>
+    </w:rPr>
+  </w:style>
+  <w:style w:type="character" w:customStyle="1" w:styleId="Heading2Char">
+    <w:name w:val="Heading 2 Char"/>
+    <w:basedOn w:val="DefaultParagraphFont"/>
+    <w:link w:val="Heading2"/>
+    <w:uiPriority w:val="9"/>
+    <w:rsid w:val="009250D1"/>
+    <w:rPr>
+      <w:rFonts w:ascii="Times New Roman" w:eastAsiaTheme="majorEastAsia" w:hAnsi="Times New Roman" w:cstheme="majorBidi"/>
+      <w:b/>
+      <w:sz w:val="40"/>
+      <w:szCs w:val="26"/>
+      <w:lang w:eastAsia="zh-CN"/>
+    </w:rPr>
+  </w:style>
+  <w:style w:type="character" w:customStyle="1" w:styleId="Heading3Char">
+    <w:name w:val="Heading 3 Char"/>
+    <w:basedOn w:val="DefaultParagraphFont"/>
+    <w:link w:val="Heading3"/>
+    <w:uiPriority w:val="9"/>
+    <w:rsid w:val="009D7436"/>
+    <w:rPr>
+      <w:rFonts w:ascii="Times New Roman" w:eastAsiaTheme="majorEastAsia" w:hAnsi="Times New Roman" w:cstheme="majorBidi"/>
+      <w:b/>
+      <w:sz w:val="32"/>
+      <w:szCs w:val="24"/>
+      <w:lang w:eastAsia="zh-CN"/>
+    </w:rPr>
+  </w:style>
+  <w:style w:type="paragraph" w:styleId="ListParagraph">
+    <w:name w:val="List Paragraph"/>
+    <w:basedOn w:val="Normal"/>
+    <w:uiPriority w:val="34"/>
+    <w:qFormat/>
+    <w:rsid w:val="00892CFA"/>
+    <w:pPr>
+      <w:ind w:left="720"/>
+      <w:contextualSpacing/>
+    </w:pPr>
+  </w:style>
+  <w:style w:type="character" w:styleId="Hyperlink">
+    <w:name w:val="Hyperlink"/>
+    <w:basedOn w:val="DefaultParagraphFont"/>
+    <w:uiPriority w:val="99"/>
+    <w:unhideWhenUsed/>
+    <w:rsid w:val="004B4782"/>
+    <w:rPr>
+      <w:color w:val="0563C1" w:themeColor="hyperlink"/>
+      <w:u w:val="single"/>
+    </w:rPr>
+  </w:style>
+  <w:style w:type="character" w:styleId="UnresolvedMention">
+    <w:name w:val="Unresolved Mention"/>
+    <w:basedOn w:val="DefaultParagraphFont"/>
+    <w:uiPriority w:val="99"/>
+    <w:semiHidden/>
+    <w:unhideWhenUsed/>
+    <w:rsid w:val="004B4782"/>
+    <w:rPr>
+      <w:color w:val="605E5C"/>
+      <w:shd w:val="clear" w:color="auto" w:fill="E1DFDD"/>
     </w:rPr>
   </w:style>
 </w:styles>

--- a/Báo cáo.docx
+++ b/Báo cáo.docx
@@ -819,10 +819,7 @@
         <w:t xml:space="preserve"> của khách hàng”</w:t>
       </w:r>
       <w:r>
-        <w:t>, v</w:t>
-      </w:r>
-      <w:r>
-        <w:t>ới mục đích tìm được mối quan hệ với nhau giữa các khách hàng thông qua các giao dịch, đồng thời tìm định hướng, chiến lược phát triển bán hàng cho website.</w:t>
+        <w:t>, với mục đích tìm được mối quan hệ với nhau giữa các khách hàng thông qua các giao dịch, đồng thời tìm định hướng, chiến lược phát triển bán hàng cho website.</w:t>
       </w:r>
       <w:r>
         <w:t xml:space="preserve"> </w:t>
@@ -897,7 +894,7 @@
     </w:p>
     <w:p>
       <w:pPr>
-        <w:pStyle w:val="Heading2"/>
+        <w:pStyle w:val="Heading1"/>
       </w:pPr>
       <w:r>
         <w:lastRenderedPageBreak/>
@@ -985,11 +982,17 @@
     </w:p>
     <w:p>
       <w:pPr>
-        <w:pStyle w:val="Heading2"/>
+        <w:pStyle w:val="Heading1"/>
       </w:pPr>
       <w:r>
         <w:lastRenderedPageBreak/>
-        <w:t>PHẦN 3 – DỮ LIỆU</w:t>
+        <w:t xml:space="preserve">PHẦN </w:t>
+      </w:r>
+      <w:r>
+        <w:t>2</w:t>
+      </w:r>
+      <w:r>
+        <w:t xml:space="preserve"> – DỮ LIỆU</w:t>
       </w:r>
     </w:p>
     <w:p>
@@ -1016,6 +1019,9 @@
     </w:p>
     <w:p>
       <w:r>
+        <w:rPr>
+          <w:noProof/>
+        </w:rPr>
         <w:drawing>
           <wp:inline distT="0" distB="0" distL="0" distR="0" wp14:anchorId="39007D39" wp14:editId="05B92AB2">
             <wp:extent cx="5943600" cy="1412875"/>
@@ -1269,9 +1275,3224 @@
     <w:p/>
     <w:p>
       <w:pPr>
+        <w:pStyle w:val="Heading3"/>
+      </w:pPr>
+      <w:r>
+        <w:t>3.2) Tiền xử lí:</w:t>
+      </w:r>
+    </w:p>
+    <w:p>
+      <w:pPr>
+        <w:pStyle w:val="Heading4"/>
+      </w:pPr>
+      <w:r>
+        <w:t xml:space="preserve">3.2.1) </w:t>
+      </w:r>
+      <w:r>
+        <w:t>Xử lí những giá trị bị thiếu:</w:t>
+      </w:r>
+    </w:p>
+    <w:p>
+      <w:r>
+        <w:t>Tập dữ liệu có 55 dòng bị thiếu dữ liệu ở CustomerNo, nên do số lượng quá ít so với tập dữ liệu, nên nhóm quyết định bỏ những dòng bị thiếu dữ liệu CustomerNo</w:t>
+      </w:r>
+      <w:r>
+        <w:t>.</w:t>
+      </w:r>
+    </w:p>
+    <w:p>
+      <w:r>
+        <w:rPr>
+          <w:noProof/>
+        </w:rPr>
+        <w:lastRenderedPageBreak/>
+        <w:drawing>
+          <wp:anchor distT="0" distB="0" distL="114300" distR="114300" simplePos="0" relativeHeight="251662336" behindDoc="0" locked="0" layoutInCell="1" allowOverlap="1" wp14:anchorId="1783DDBB" wp14:editId="3AE47C56">
+            <wp:simplePos x="0" y="0"/>
+            <wp:positionH relativeFrom="margin">
+              <wp:align>right</wp:align>
+            </wp:positionH>
+            <wp:positionV relativeFrom="paragraph">
+              <wp:posOffset>0</wp:posOffset>
+            </wp:positionV>
+            <wp:extent cx="5943600" cy="2806700"/>
+            <wp:effectExtent l="0" t="0" r="0" b="0"/>
+            <wp:wrapTopAndBottom/>
+            <wp:docPr id="3" name="Picture 3"/>
+            <wp:cNvGraphicFramePr>
+              <a:graphicFrameLocks xmlns:a="http://schemas.openxmlformats.org/drawingml/2006/main" noChangeAspect="1"/>
+            </wp:cNvGraphicFramePr>
+            <a:graphic xmlns:a="http://schemas.openxmlformats.org/drawingml/2006/main">
+              <a:graphicData uri="http://schemas.openxmlformats.org/drawingml/2006/picture">
+                <pic:pic xmlns:pic="http://schemas.openxmlformats.org/drawingml/2006/picture">
+                  <pic:nvPicPr>
+                    <pic:cNvPr id="1" name=""/>
+                    <pic:cNvPicPr/>
+                  </pic:nvPicPr>
+                  <pic:blipFill>
+                    <a:blip r:embed="rId8">
+                      <a:extLst>
+                        <a:ext uri="{28A0092B-C50C-407E-A947-70E740481C1C}">
+                          <a14:useLocalDpi xmlns:a14="http://schemas.microsoft.com/office/drawing/2010/main" val="0"/>
+                        </a:ext>
+                      </a:extLst>
+                    </a:blip>
+                    <a:stretch>
+                      <a:fillRect/>
+                    </a:stretch>
+                  </pic:blipFill>
+                  <pic:spPr>
+                    <a:xfrm>
+                      <a:off x="0" y="0"/>
+                      <a:ext cx="5943600" cy="2806700"/>
+                    </a:xfrm>
+                    <a:prstGeom prst="rect">
+                      <a:avLst/>
+                    </a:prstGeom>
+                  </pic:spPr>
+                </pic:pic>
+              </a:graphicData>
+            </a:graphic>
+          </wp:anchor>
+        </w:drawing>
+      </w:r>
+    </w:p>
+    <w:p>
+      <w:pPr>
         <w:ind w:firstLine="0"/>
       </w:pPr>
     </w:p>
+    <w:p>
+      <w:pPr>
+        <w:pStyle w:val="Heading4"/>
+      </w:pPr>
+      <w:r>
+        <w:t>3.2.2) Chuyển đổi kiểu dữ liệu của tập dữ liệu:</w:t>
+      </w:r>
+    </w:p>
+    <w:p>
+      <w:r>
+        <w:t xml:space="preserve">Chuyển đổi dữ liệu của tập dữ liệu, CustomerNo chuyển từ int thành string </w:t>
+      </w:r>
+      <w:r>
+        <w:t>và Date từ string thành datetime</w:t>
+      </w:r>
+      <w:r>
+        <w:t>.</w:t>
+      </w:r>
+    </w:p>
+    <w:p>
+      <w:pPr>
+        <w:ind w:firstLine="0"/>
+      </w:pPr>
+      <w:r>
+        <w:rPr>
+          <w:noProof/>
+        </w:rPr>
+        <w:lastRenderedPageBreak/>
+        <w:drawing>
+          <wp:anchor distT="0" distB="0" distL="114300" distR="114300" simplePos="0" relativeHeight="251661312" behindDoc="0" locked="0" layoutInCell="1" allowOverlap="1" wp14:anchorId="6253A22D" wp14:editId="0BC43B92">
+            <wp:simplePos x="0" y="0"/>
+            <wp:positionH relativeFrom="margin">
+              <wp:align>right</wp:align>
+            </wp:positionH>
+            <wp:positionV relativeFrom="paragraph">
+              <wp:posOffset>386715</wp:posOffset>
+            </wp:positionV>
+            <wp:extent cx="5943600" cy="4359275"/>
+            <wp:effectExtent l="0" t="0" r="0" b="3175"/>
+            <wp:wrapTopAndBottom/>
+            <wp:docPr id="5" name="Picture 5"/>
+            <wp:cNvGraphicFramePr>
+              <a:graphicFrameLocks xmlns:a="http://schemas.openxmlformats.org/drawingml/2006/main" noChangeAspect="1"/>
+            </wp:cNvGraphicFramePr>
+            <a:graphic xmlns:a="http://schemas.openxmlformats.org/drawingml/2006/main">
+              <a:graphicData uri="http://schemas.openxmlformats.org/drawingml/2006/picture">
+                <pic:pic xmlns:pic="http://schemas.openxmlformats.org/drawingml/2006/picture">
+                  <pic:nvPicPr>
+                    <pic:cNvPr id="1" name=""/>
+                    <pic:cNvPicPr/>
+                  </pic:nvPicPr>
+                  <pic:blipFill>
+                    <a:blip r:embed="rId9">
+                      <a:extLst>
+                        <a:ext uri="{28A0092B-C50C-407E-A947-70E740481C1C}">
+                          <a14:useLocalDpi xmlns:a14="http://schemas.microsoft.com/office/drawing/2010/main" val="0"/>
+                        </a:ext>
+                      </a:extLst>
+                    </a:blip>
+                    <a:stretch>
+                      <a:fillRect/>
+                    </a:stretch>
+                  </pic:blipFill>
+                  <pic:spPr>
+                    <a:xfrm>
+                      <a:off x="0" y="0"/>
+                      <a:ext cx="5943600" cy="4359275"/>
+                    </a:xfrm>
+                    <a:prstGeom prst="rect">
+                      <a:avLst/>
+                    </a:prstGeom>
+                  </pic:spPr>
+                </pic:pic>
+              </a:graphicData>
+            </a:graphic>
+          </wp:anchor>
+        </w:drawing>
+      </w:r>
+    </w:p>
+    <w:p>
+      <w:pPr>
+        <w:ind w:firstLine="0"/>
+      </w:pPr>
+    </w:p>
+    <w:p>
+      <w:pPr>
+        <w:ind w:firstLine="0"/>
+      </w:pPr>
+      <w:r>
+        <w:rPr>
+          <w:noProof/>
+        </w:rPr>
+        <w:drawing>
+          <wp:anchor distT="0" distB="0" distL="114300" distR="114300" simplePos="0" relativeHeight="251663360" behindDoc="0" locked="0" layoutInCell="1" allowOverlap="1" wp14:anchorId="3E29D855" wp14:editId="38A52FA2">
+            <wp:simplePos x="0" y="0"/>
+            <wp:positionH relativeFrom="margin">
+              <wp:align>right</wp:align>
+            </wp:positionH>
+            <wp:positionV relativeFrom="paragraph">
+              <wp:posOffset>756920</wp:posOffset>
+            </wp:positionV>
+            <wp:extent cx="5943600" cy="1748155"/>
+            <wp:effectExtent l="0" t="0" r="0" b="4445"/>
+            <wp:wrapTopAndBottom/>
+            <wp:docPr id="6" name="Picture 6"/>
+            <wp:cNvGraphicFramePr>
+              <a:graphicFrameLocks xmlns:a="http://schemas.openxmlformats.org/drawingml/2006/main" noChangeAspect="1"/>
+            </wp:cNvGraphicFramePr>
+            <a:graphic xmlns:a="http://schemas.openxmlformats.org/drawingml/2006/main">
+              <a:graphicData uri="http://schemas.openxmlformats.org/drawingml/2006/picture">
+                <pic:pic xmlns:pic="http://schemas.openxmlformats.org/drawingml/2006/picture">
+                  <pic:nvPicPr>
+                    <pic:cNvPr id="1" name=""/>
+                    <pic:cNvPicPr/>
+                  </pic:nvPicPr>
+                  <pic:blipFill>
+                    <a:blip r:embed="rId10">
+                      <a:extLst>
+                        <a:ext uri="{28A0092B-C50C-407E-A947-70E740481C1C}">
+                          <a14:useLocalDpi xmlns:a14="http://schemas.microsoft.com/office/drawing/2010/main" val="0"/>
+                        </a:ext>
+                      </a:extLst>
+                    </a:blip>
+                    <a:stretch>
+                      <a:fillRect/>
+                    </a:stretch>
+                  </pic:blipFill>
+                  <pic:spPr>
+                    <a:xfrm>
+                      <a:off x="0" y="0"/>
+                      <a:ext cx="5943600" cy="1748155"/>
+                    </a:xfrm>
+                    <a:prstGeom prst="rect">
+                      <a:avLst/>
+                    </a:prstGeom>
+                  </pic:spPr>
+                </pic:pic>
+              </a:graphicData>
+            </a:graphic>
+          </wp:anchor>
+        </w:drawing>
+      </w:r>
+      <w:r>
+        <w:t>Do tập data gốc có chứa những transaction bị huỷ, nhóm sẽ loại bỏ để không ảnh hưởng tới phần tính to</w:t>
+      </w:r>
+      <w:r>
+        <w:t>án.</w:t>
+      </w:r>
+    </w:p>
+    <w:p>
+      <w:pPr>
+        <w:ind w:firstLine="0"/>
+      </w:pPr>
+    </w:p>
+    <w:p>
+      <w:pPr>
+        <w:ind w:firstLine="0"/>
+      </w:pPr>
+    </w:p>
+    <w:p>
+      <w:pPr>
+        <w:pStyle w:val="Heading4"/>
+      </w:pPr>
+      <w:r>
+        <w:lastRenderedPageBreak/>
+        <w:t xml:space="preserve"> </w:t>
+      </w:r>
+      <w:r>
+        <w:t>3.2.3) Xử lí outlier:</w:t>
+      </w:r>
+    </w:p>
+    <w:p>
+      <w:pPr>
+        <w:pStyle w:val="Heading50"/>
+      </w:pPr>
+      <w:r>
+        <w:t>a) Giới thiệu thuật toán:</w:t>
+      </w:r>
+    </w:p>
+    <w:p>
+      <w:pPr>
+        <w:rPr>
+          <w:b/>
+          <w:bCs/>
+        </w:rPr>
+      </w:pPr>
+      <w:r>
+        <w:rPr>
+          <w:b/>
+          <w:bCs/>
+        </w:rPr>
+        <w:t xml:space="preserve">Sử dụng phương pháp </w:t>
+      </w:r>
+      <w:r>
+        <w:rPr>
+          <w:b/>
+          <w:bCs/>
+        </w:rPr>
+        <w:t>số học z-score để tìm outlier:</w:t>
+      </w:r>
+    </w:p>
+    <w:p>
+      <w:r>
+        <w:t xml:space="preserve">Đối phương pháp này, ta cần phải </w:t>
+      </w:r>
+      <w:r>
+        <w:t>giả định là dữ liệu của chúng ta tuân theo phân phối chuẩn.</w:t>
+      </w:r>
+    </w:p>
+    <w:p>
+      <w:r>
+        <w:t>Trong phân phối chuẩn, giả sử μ là kỳ vọng và σ</w:t>
+      </w:r>
+      <w:r>
+        <w:t xml:space="preserve"> </w:t>
+      </w:r>
+      <w:r>
+        <w:t>là độ lệch chuẩn. Quy tắc 3σ</w:t>
+      </w:r>
+      <w:r>
+        <w:t xml:space="preserve"> </w:t>
+      </w:r>
+      <w:r>
+        <w:t>cho phân phối chuẩn nói rằng:</w:t>
+      </w:r>
+      <w:r>
+        <w:t xml:space="preserve"> </w:t>
+      </w:r>
+    </w:p>
+    <w:p>
+      <w:pPr>
+        <w:pStyle w:val="ListParagraph"/>
+        <w:numPr>
+          <w:ilvl w:val="0"/>
+          <w:numId w:val="4"/>
+        </w:numPr>
+      </w:pPr>
+      <w:r>
+        <w:t>68% các điểm dữ liệu nằm trong khoảng μ±σ</w:t>
+      </w:r>
+      <w:r>
+        <w:t xml:space="preserve"> </w:t>
+      </w:r>
+    </w:p>
+    <w:p>
+      <w:pPr>
+        <w:pStyle w:val="ListParagraph"/>
+        <w:numPr>
+          <w:ilvl w:val="0"/>
+          <w:numId w:val="4"/>
+        </w:numPr>
+      </w:pPr>
+      <w:r>
+        <w:t>95% các điểm dữ liệu nằm trong khoảng μ±2σ</w:t>
+      </w:r>
+    </w:p>
+    <w:p>
+      <w:pPr>
+        <w:pStyle w:val="ListParagraph"/>
+        <w:numPr>
+          <w:ilvl w:val="0"/>
+          <w:numId w:val="4"/>
+        </w:numPr>
+      </w:pPr>
+      <w:r>
+        <w:t>99.7% các điểm dữ liệu nằm trong khoảng μ±3σ</w:t>
+      </w:r>
+    </w:p>
+    <w:p>
+      <w:r>
+        <w:t>Với một điểm dữ liệu x, z score của nó được tính bởi:</w:t>
+      </w:r>
+    </w:p>
+    <w:p>
+      <w:pPr>
+        <w:ind w:firstLine="0"/>
+        <w:jc w:val="center"/>
+      </w:pPr>
+      <m:oMathPara>
+        <m:oMath>
+          <m:f>
+            <m:fPr>
+              <m:ctrlPr>
+                <w:rPr>
+                  <w:rFonts w:ascii="Cambria Math" w:hAnsi="Cambria Math"/>
+                  <w:i/>
+                  <w:sz w:val="52"/>
+                  <w:szCs w:val="36"/>
+                </w:rPr>
+              </m:ctrlPr>
+            </m:fPr>
+            <m:num>
+              <m:r>
+                <w:rPr>
+                  <w:rFonts w:ascii="Cambria Math" w:hAnsi="Cambria Math"/>
+                  <w:sz w:val="52"/>
+                  <w:szCs w:val="36"/>
+                </w:rPr>
+                <m:t>x-</m:t>
+              </m:r>
+              <m:r>
+                <m:rPr>
+                  <m:sty m:val="p"/>
+                </m:rPr>
+                <w:rPr>
+                  <w:rFonts w:ascii="Cambria Math" w:hAnsi="Cambria Math"/>
+                  <w:sz w:val="52"/>
+                  <w:szCs w:val="36"/>
+                </w:rPr>
+                <m:t>μ</m:t>
+              </m:r>
+              <m:ctrlPr>
+                <w:rPr>
+                  <w:rFonts w:ascii="Cambria Math" w:hAnsi="Cambria Math"/>
+                  <w:sz w:val="52"/>
+                  <w:szCs w:val="36"/>
+                </w:rPr>
+              </m:ctrlPr>
+            </m:num>
+            <m:den>
+              <m:r>
+                <m:rPr>
+                  <m:sty m:val="p"/>
+                </m:rPr>
+                <w:rPr>
+                  <w:rFonts w:ascii="Cambria Math" w:hAnsi="Cambria Math"/>
+                  <w:sz w:val="52"/>
+                  <w:szCs w:val="36"/>
+                </w:rPr>
+                <m:t>σ</m:t>
+              </m:r>
+            </m:den>
+          </m:f>
+        </m:oMath>
+      </m:oMathPara>
+    </w:p>
+    <w:p>
+      <w:r>
+        <w:t xml:space="preserve">Vì vậy, </w:t>
+      </w:r>
+      <w:r>
+        <w:t>việc các điểm nằm ngoài đoạn [μ−3σ, μ+3σ]</w:t>
+      </w:r>
+      <w:r>
+        <w:t xml:space="preserve"> </w:t>
+      </w:r>
+      <w:r>
+        <w:t>được coi là các điểm ngoại lệ.</w:t>
+      </w:r>
+    </w:p>
+    <w:p/>
+    <w:p>
+      <w:pPr>
+        <w:rPr>
+          <w:b/>
+          <w:bCs/>
+        </w:rPr>
+      </w:pPr>
+      <w:r>
+        <w:rPr>
+          <w:b/>
+          <w:bCs/>
+        </w:rPr>
+        <w:t>Sử dụng</w:t>
+      </w:r>
+      <w:r>
+        <w:rPr>
+          <w:b/>
+          <w:bCs/>
+        </w:rPr>
+        <w:t xml:space="preserve"> density-based method</w:t>
+      </w:r>
+      <w:r>
+        <w:rPr>
+          <w:b/>
+          <w:bCs/>
+        </w:rPr>
+        <w:t xml:space="preserve"> </w:t>
+      </w:r>
+      <w:r>
+        <w:rPr>
+          <w:b/>
+          <w:bCs/>
+        </w:rPr>
+        <w:t xml:space="preserve">(DBSCAN): </w:t>
+      </w:r>
+    </w:p>
+    <w:p>
+      <w:r>
+        <w:t>K</w:t>
+      </w:r>
+      <w:r>
+        <w:t>ĩ thuật này này đề cập đến các phương pháp học không giám sát nhằm xác định các cụm phân biệt trong phân phối của dữ liệu, dựa trên ý tưởng rằng một cụm trong không gian dữ liệu là một vùng có mật độ điểm cao được ngăn cách với các cụm khác bằng các vùng liền kề có mật độ điểm thấp</w:t>
+      </w:r>
+      <w:r>
+        <w:t xml:space="preserve">. </w:t>
+      </w:r>
+      <w:r>
+        <w:t xml:space="preserve">DBSCAN là một thuật toán cơ sở để phân nhóm dựa </w:t>
+      </w:r>
+      <w:r>
+        <w:lastRenderedPageBreak/>
+        <w:t xml:space="preserve">trên mật độ. Nó có thể phát hiện ra các cụm có hình dạng và kích thước khác nhau từ một lượng lớn dữ liệu chứa </w:t>
+      </w:r>
+      <w:r>
+        <w:t>outlier.</w:t>
+      </w:r>
+    </w:p>
+    <w:p>
+      <w:r>
+        <w:t xml:space="preserve">Phân loại dạng điểm trong DBSCAN: Ta sẽ chia chúng thành ba loại: Đối với các điểm nằm sâu bên trong cụm chúng ta xem chúng là điểm lõi. Các điểm biên nằm ở phần ngoài cùng của cụm và điểm outlier không thuộc bất kì một cụm nào. Bên dưới là hình vẽ mô phỏng thể hiện </w:t>
+      </w:r>
+      <w:r>
+        <w:rPr>
+          <w:noProof/>
+        </w:rPr>
+        <w:drawing>
+          <wp:anchor distT="0" distB="0" distL="114300" distR="114300" simplePos="0" relativeHeight="251674624" behindDoc="0" locked="0" layoutInCell="1" allowOverlap="1" wp14:anchorId="02ADA69A" wp14:editId="5ADD1E90">
+            <wp:simplePos x="0" y="0"/>
+            <wp:positionH relativeFrom="column">
+              <wp:posOffset>54321</wp:posOffset>
+            </wp:positionH>
+            <wp:positionV relativeFrom="paragraph">
+              <wp:posOffset>869107</wp:posOffset>
+            </wp:positionV>
+            <wp:extent cx="5943600" cy="3890010"/>
+            <wp:effectExtent l="0" t="0" r="0" b="0"/>
+            <wp:wrapTopAndBottom/>
+            <wp:docPr id="11" name="Picture 11"/>
+            <wp:cNvGraphicFramePr>
+              <a:graphicFrameLocks xmlns:a="http://schemas.openxmlformats.org/drawingml/2006/main" noChangeAspect="1"/>
+            </wp:cNvGraphicFramePr>
+            <a:graphic xmlns:a="http://schemas.openxmlformats.org/drawingml/2006/main">
+              <a:graphicData uri="http://schemas.openxmlformats.org/drawingml/2006/picture">
+                <pic:pic xmlns:pic="http://schemas.openxmlformats.org/drawingml/2006/picture">
+                  <pic:nvPicPr>
+                    <pic:cNvPr id="0" name="Picture 1"/>
+                    <pic:cNvPicPr>
+                      <a:picLocks noChangeAspect="1" noChangeArrowheads="1"/>
+                    </pic:cNvPicPr>
+                  </pic:nvPicPr>
+                  <pic:blipFill>
+                    <a:blip r:embed="rId11">
+                      <a:extLst>
+                        <a:ext uri="{28A0092B-C50C-407E-A947-70E740481C1C}">
+                          <a14:useLocalDpi xmlns:a14="http://schemas.microsoft.com/office/drawing/2010/main" val="0"/>
+                        </a:ext>
+                      </a:extLst>
+                    </a:blip>
+                    <a:srcRect/>
+                    <a:stretch>
+                      <a:fillRect/>
+                    </a:stretch>
+                  </pic:blipFill>
+                  <pic:spPr bwMode="auto">
+                    <a:xfrm>
+                      <a:off x="0" y="0"/>
+                      <a:ext cx="5943600" cy="3890010"/>
+                    </a:xfrm>
+                    <a:prstGeom prst="rect">
+                      <a:avLst/>
+                    </a:prstGeom>
+                    <a:noFill/>
+                    <a:ln>
+                      <a:noFill/>
+                    </a:ln>
+                  </pic:spPr>
+                </pic:pic>
+              </a:graphicData>
+            </a:graphic>
+          </wp:anchor>
+        </w:drawing>
+      </w:r>
+      <w:r>
+        <w:t>ba loại điểm tương ứng nêu trên.</w:t>
+      </w:r>
+      <w:r>
+        <w:t xml:space="preserve"> </w:t>
+      </w:r>
+    </w:p>
+    <w:p/>
+    <w:p>
+      <w:pPr>
+        <w:pStyle w:val="ListParagraph"/>
+        <w:numPr>
+          <w:ilvl w:val="0"/>
+          <w:numId w:val="8"/>
+        </w:numPr>
+      </w:pPr>
+      <w:r>
+        <w:rPr>
+          <w:b/>
+          <w:bCs/>
+          <w:i/>
+          <w:iCs/>
+        </w:rPr>
+        <w:t>minPts:</w:t>
+      </w:r>
+      <w:r>
+        <w:t xml:space="preserve"> Là một ngưỡng số điểm dữ liệu tối thiểu được nhóm lại với nhau nhằm xác định một vùng lân cận epsilon có mật độ cao. Số lượng minPts không bao gồm điểm ở tâm.</w:t>
+      </w:r>
+    </w:p>
+    <w:p>
+      <w:pPr>
+        <w:pStyle w:val="ListParagraph"/>
+        <w:numPr>
+          <w:ilvl w:val="0"/>
+          <w:numId w:val="8"/>
+        </w:numPr>
+      </w:pPr>
+      <w:r>
+        <w:rPr>
+          <w:b/>
+          <w:bCs/>
+          <w:i/>
+          <w:iCs/>
+        </w:rPr>
+        <w:lastRenderedPageBreak/>
+        <w:t>epsilon (kí hiệu</w:t>
+      </w:r>
+      <w:r>
+        <w:rPr>
+          <w:b/>
+          <w:bCs/>
+          <w:i/>
+          <w:iCs/>
+        </w:rPr>
+        <w:t xml:space="preserve"> </w:t>
+      </w:r>
+      <w:r>
+        <w:rPr>
+          <w:b/>
+          <w:bCs/>
+          <w:i/>
+          <w:iCs/>
+        </w:rPr>
+        <w:t>ε</w:t>
+      </w:r>
+      <w:r>
+        <w:rPr>
+          <w:b/>
+          <w:bCs/>
+          <w:i/>
+          <w:iCs/>
+        </w:rPr>
+        <w:t>):</w:t>
+      </w:r>
+      <w:r>
+        <w:t xml:space="preserve"> Một giá trị khoảng cách được sử dụng để xác định vùng lân cận epsilon của bất kỳ điểm dữ liệu nào.</w:t>
+      </w:r>
+    </w:p>
+    <w:p>
+      <w:pPr>
+        <w:rPr>
+          <w:b/>
+          <w:bCs/>
+        </w:rPr>
+      </w:pPr>
+      <w:r>
+        <w:rPr>
+          <w:b/>
+          <w:bCs/>
+        </w:rPr>
+        <w:t>Sử dụng Elbow method để chọn epsilon và k:</w:t>
+      </w:r>
+    </w:p>
+    <w:p>
+      <w:pPr>
+        <w:rPr>
+          <w:b/>
+          <w:bCs/>
+        </w:rPr>
+      </w:pPr>
+      <w:r>
+        <w:t>Ta sử dụng phương pháp Elbow, đ</w:t>
+      </w:r>
+      <w:r>
+        <w:t xml:space="preserve">ể tìm một giá trị phù hợp cho eps, chúng ta có thể vẽ đồ thị khoảng cách kNN của các điểm (nghĩa là khoảng cách của mỗi điểm đến điểm lân cận gần thứ k của nó) theo thứ tự giảm dần và tìm kiếm một </w:t>
+      </w:r>
+      <w:r>
+        <w:t>elbow</w:t>
+      </w:r>
+      <w:r>
+        <w:t xml:space="preserve"> trong đồ thị. Ý tưởng đằng sau là các điểm nằm bên trong các cụm sẽ có khoảng cách k-láng giềng gần nhất nhỏ, bởi vì chúng ở gần các điểm khác trong cùng một cụm</w:t>
+      </w:r>
+      <w:r>
+        <w:t>.</w:t>
+      </w:r>
+    </w:p>
+    <w:p>
+      <w:pPr>
+        <w:ind w:firstLine="0"/>
+      </w:pPr>
+    </w:p>
+    <w:p>
+      <w:pPr>
+        <w:pStyle w:val="Heading50"/>
+      </w:pPr>
+      <w:r>
+        <w:t xml:space="preserve">b) </w:t>
+      </w:r>
+      <w:r>
+        <w:t>Thực hiện trên tập dữ liệu:</w:t>
+      </w:r>
+    </w:p>
+    <w:p>
+      <w:pPr>
+        <w:rPr>
+          <w:b/>
+          <w:bCs/>
+          <w:i/>
+          <w:iCs/>
+        </w:rPr>
+      </w:pPr>
+      <w:r>
+        <w:rPr>
+          <w:b/>
+          <w:bCs/>
+          <w:i/>
+          <w:iCs/>
+        </w:rPr>
+        <w:t>Đối với outlier của các khách hàng:</w:t>
+      </w:r>
+    </w:p>
+    <w:p>
+      <w:pPr>
+        <w:ind w:left="360"/>
+        <w:rPr>
+          <w:i/>
+          <w:iCs/>
+          <w:u w:val="single"/>
+        </w:rPr>
+      </w:pPr>
+      <w:r>
+        <w:rPr>
+          <w:i/>
+          <w:iCs/>
+          <w:u w:val="single"/>
+        </w:rPr>
+        <w:t>Sử dụng phương pháp số học z-score để tìm outlier:</w:t>
+      </w:r>
+    </w:p>
+    <w:p>
+      <w:pPr>
+        <w:pStyle w:val="ListParagraph"/>
+        <w:numPr>
+          <w:ilvl w:val="0"/>
+          <w:numId w:val="7"/>
+        </w:numPr>
+        <w:rPr>
+          <w:i/>
+          <w:iCs/>
+          <w:u w:val="single"/>
+        </w:rPr>
+      </w:pPr>
+      <w:r>
+        <w:rPr>
+          <w:noProof/>
+        </w:rPr>
+        <w:drawing>
+          <wp:anchor distT="0" distB="0" distL="114300" distR="114300" simplePos="0" relativeHeight="251683840" behindDoc="0" locked="0" layoutInCell="1" allowOverlap="1" wp14:anchorId="1E500968" wp14:editId="7F85AE06">
+            <wp:simplePos x="0" y="0"/>
+            <wp:positionH relativeFrom="margin">
+              <wp:align>center</wp:align>
+            </wp:positionH>
+            <wp:positionV relativeFrom="paragraph">
+              <wp:posOffset>635281</wp:posOffset>
+            </wp:positionV>
+            <wp:extent cx="4210050" cy="1701165"/>
+            <wp:effectExtent l="0" t="0" r="0" b="0"/>
+            <wp:wrapTopAndBottom/>
+            <wp:docPr id="2" name="Picture 2"/>
+            <wp:cNvGraphicFramePr>
+              <a:graphicFrameLocks xmlns:a="http://schemas.openxmlformats.org/drawingml/2006/main" noChangeAspect="1"/>
+            </wp:cNvGraphicFramePr>
+            <a:graphic xmlns:a="http://schemas.openxmlformats.org/drawingml/2006/main">
+              <a:graphicData uri="http://schemas.openxmlformats.org/drawingml/2006/picture">
+                <pic:pic xmlns:pic="http://schemas.openxmlformats.org/drawingml/2006/picture">
+                  <pic:nvPicPr>
+                    <pic:cNvPr id="1" name=""/>
+                    <pic:cNvPicPr/>
+                  </pic:nvPicPr>
+                  <pic:blipFill>
+                    <a:blip r:embed="rId12">
+                      <a:extLst>
+                        <a:ext uri="{28A0092B-C50C-407E-A947-70E740481C1C}">
+                          <a14:useLocalDpi xmlns:a14="http://schemas.microsoft.com/office/drawing/2010/main" val="0"/>
+                        </a:ext>
+                      </a:extLst>
+                    </a:blip>
+                    <a:stretch>
+                      <a:fillRect/>
+                    </a:stretch>
+                  </pic:blipFill>
+                  <pic:spPr>
+                    <a:xfrm>
+                      <a:off x="0" y="0"/>
+                      <a:ext cx="4210050" cy="1701165"/>
+                    </a:xfrm>
+                    <a:prstGeom prst="rect">
+                      <a:avLst/>
+                    </a:prstGeom>
+                  </pic:spPr>
+                </pic:pic>
+              </a:graphicData>
+            </a:graphic>
+            <wp14:sizeRelV relativeFrom="margin">
+              <wp14:pctHeight>0</wp14:pctHeight>
+            </wp14:sizeRelV>
+          </wp:anchor>
+        </w:drawing>
+      </w:r>
+      <w:r>
+        <w:rPr>
+          <w:i/>
+          <w:iCs/>
+          <w:u w:val="single"/>
+        </w:rPr>
+        <w:t>Bước 1:</w:t>
+      </w:r>
+      <w:r>
+        <w:t xml:space="preserve"> Tính tổng lượng hàng và tổng tiền của khách hàng đã chi tiêu:</w:t>
+      </w:r>
+    </w:p>
+    <w:p>
+      <w:pPr>
+        <w:pStyle w:val="ListParagraph"/>
+        <w:numPr>
+          <w:ilvl w:val="0"/>
+          <w:numId w:val="7"/>
+        </w:numPr>
+        <w:rPr>
+          <w:i/>
+          <w:iCs/>
+          <w:u w:val="single"/>
+        </w:rPr>
+      </w:pPr>
+    </w:p>
+    <w:p>
+      <w:pPr>
+        <w:pStyle w:val="ListParagraph"/>
+        <w:numPr>
+          <w:ilvl w:val="0"/>
+          <w:numId w:val="7"/>
+        </w:numPr>
+        <w:rPr>
+          <w:i/>
+          <w:iCs/>
+          <w:u w:val="single"/>
+        </w:rPr>
+      </w:pPr>
+      <w:r>
+        <w:rPr>
+          <w:i/>
+          <w:iCs/>
+          <w:u w:val="single"/>
+        </w:rPr>
+        <w:lastRenderedPageBreak/>
+        <w:drawing>
+          <wp:anchor distT="0" distB="0" distL="114300" distR="114300" simplePos="0" relativeHeight="251685888" behindDoc="0" locked="0" layoutInCell="1" allowOverlap="1" wp14:anchorId="467214D0" wp14:editId="21955A7D">
+            <wp:simplePos x="0" y="0"/>
+            <wp:positionH relativeFrom="column">
+              <wp:posOffset>216900</wp:posOffset>
+            </wp:positionH>
+            <wp:positionV relativeFrom="paragraph">
+              <wp:posOffset>352092</wp:posOffset>
+            </wp:positionV>
+            <wp:extent cx="5943600" cy="2284730"/>
+            <wp:effectExtent l="0" t="0" r="0" b="1270"/>
+            <wp:wrapTopAndBottom/>
+            <wp:docPr id="7" name="Picture 7"/>
+            <wp:cNvGraphicFramePr>
+              <a:graphicFrameLocks xmlns:a="http://schemas.openxmlformats.org/drawingml/2006/main" noChangeAspect="1"/>
+            </wp:cNvGraphicFramePr>
+            <a:graphic xmlns:a="http://schemas.openxmlformats.org/drawingml/2006/main">
+              <a:graphicData uri="http://schemas.openxmlformats.org/drawingml/2006/picture">
+                <pic:pic xmlns:pic="http://schemas.openxmlformats.org/drawingml/2006/picture">
+                  <pic:nvPicPr>
+                    <pic:cNvPr id="1" name=""/>
+                    <pic:cNvPicPr/>
+                  </pic:nvPicPr>
+                  <pic:blipFill>
+                    <a:blip r:embed="rId13">
+                      <a:extLst>
+                        <a:ext uri="{28A0092B-C50C-407E-A947-70E740481C1C}">
+                          <a14:useLocalDpi xmlns:a14="http://schemas.microsoft.com/office/drawing/2010/main" val="0"/>
+                        </a:ext>
+                      </a:extLst>
+                    </a:blip>
+                    <a:stretch>
+                      <a:fillRect/>
+                    </a:stretch>
+                  </pic:blipFill>
+                  <pic:spPr>
+                    <a:xfrm>
+                      <a:off x="0" y="0"/>
+                      <a:ext cx="5943600" cy="2284730"/>
+                    </a:xfrm>
+                    <a:prstGeom prst="rect">
+                      <a:avLst/>
+                    </a:prstGeom>
+                  </pic:spPr>
+                </pic:pic>
+              </a:graphicData>
+            </a:graphic>
+          </wp:anchor>
+        </w:drawing>
+      </w:r>
+      <w:r>
+        <w:rPr>
+          <w:i/>
+          <w:iCs/>
+          <w:u w:val="single"/>
+        </w:rPr>
+        <w:t>Bước 2:</w:t>
+      </w:r>
+      <w:r>
+        <w:t xml:space="preserve"> Tính Q1, Q3, IQR</w:t>
+      </w:r>
+      <w:r>
+        <w:t>.</w:t>
+      </w:r>
+    </w:p>
+    <w:p>
+      <w:r>
+        <w:rPr>
+          <w:noProof/>
+        </w:rPr>
+        <w:drawing>
+          <wp:anchor distT="0" distB="0" distL="114300" distR="114300" simplePos="0" relativeHeight="251684864" behindDoc="0" locked="0" layoutInCell="1" allowOverlap="1" wp14:anchorId="79BD289A" wp14:editId="68CB88D0">
+            <wp:simplePos x="0" y="0"/>
+            <wp:positionH relativeFrom="margin">
+              <wp:align>right</wp:align>
+            </wp:positionH>
+            <wp:positionV relativeFrom="paragraph">
+              <wp:posOffset>396</wp:posOffset>
+            </wp:positionV>
+            <wp:extent cx="5943600" cy="2407285"/>
+            <wp:effectExtent l="0" t="0" r="0" b="0"/>
+            <wp:wrapTopAndBottom/>
+            <wp:docPr id="8" name="Picture 8"/>
+            <wp:cNvGraphicFramePr>
+              <a:graphicFrameLocks xmlns:a="http://schemas.openxmlformats.org/drawingml/2006/main" noChangeAspect="1"/>
+            </wp:cNvGraphicFramePr>
+            <a:graphic xmlns:a="http://schemas.openxmlformats.org/drawingml/2006/main">
+              <a:graphicData uri="http://schemas.openxmlformats.org/drawingml/2006/picture">
+                <pic:pic xmlns:pic="http://schemas.openxmlformats.org/drawingml/2006/picture">
+                  <pic:nvPicPr>
+                    <pic:cNvPr id="1" name=""/>
+                    <pic:cNvPicPr/>
+                  </pic:nvPicPr>
+                  <pic:blipFill>
+                    <a:blip r:embed="rId14">
+                      <a:extLst>
+                        <a:ext uri="{28A0092B-C50C-407E-A947-70E740481C1C}">
+                          <a14:useLocalDpi xmlns:a14="http://schemas.microsoft.com/office/drawing/2010/main" val="0"/>
+                        </a:ext>
+                      </a:extLst>
+                    </a:blip>
+                    <a:stretch>
+                      <a:fillRect/>
+                    </a:stretch>
+                  </pic:blipFill>
+                  <pic:spPr>
+                    <a:xfrm>
+                      <a:off x="0" y="0"/>
+                      <a:ext cx="5943600" cy="2407285"/>
+                    </a:xfrm>
+                    <a:prstGeom prst="rect">
+                      <a:avLst/>
+                    </a:prstGeom>
+                  </pic:spPr>
+                </pic:pic>
+              </a:graphicData>
+            </a:graphic>
+          </wp:anchor>
+        </w:drawing>
+      </w:r>
+    </w:p>
+    <w:p>
+      <w:pPr>
+        <w:pStyle w:val="ListParagraph"/>
+        <w:numPr>
+          <w:ilvl w:val="0"/>
+          <w:numId w:val="8"/>
+        </w:numPr>
+      </w:pPr>
+      <w:r>
+        <w:drawing>
+          <wp:anchor distT="0" distB="0" distL="114300" distR="114300" simplePos="0" relativeHeight="251686912" behindDoc="0" locked="0" layoutInCell="1" allowOverlap="1" wp14:anchorId="634C90EA" wp14:editId="0B605CCB">
+            <wp:simplePos x="0" y="0"/>
+            <wp:positionH relativeFrom="column">
+              <wp:posOffset>143893</wp:posOffset>
+            </wp:positionH>
+            <wp:positionV relativeFrom="paragraph">
+              <wp:posOffset>300713</wp:posOffset>
+            </wp:positionV>
+            <wp:extent cx="5943600" cy="1032510"/>
+            <wp:effectExtent l="0" t="0" r="0" b="0"/>
+            <wp:wrapTopAndBottom/>
+            <wp:docPr id="10" name="Picture 10"/>
+            <wp:cNvGraphicFramePr>
+              <a:graphicFrameLocks xmlns:a="http://schemas.openxmlformats.org/drawingml/2006/main" noChangeAspect="1"/>
+            </wp:cNvGraphicFramePr>
+            <a:graphic xmlns:a="http://schemas.openxmlformats.org/drawingml/2006/main">
+              <a:graphicData uri="http://schemas.openxmlformats.org/drawingml/2006/picture">
+                <pic:pic xmlns:pic="http://schemas.openxmlformats.org/drawingml/2006/picture">
+                  <pic:nvPicPr>
+                    <pic:cNvPr id="1" name=""/>
+                    <pic:cNvPicPr/>
+                  </pic:nvPicPr>
+                  <pic:blipFill>
+                    <a:blip r:embed="rId15" cstate="print">
+                      <a:extLst>
+                        <a:ext uri="{28A0092B-C50C-407E-A947-70E740481C1C}">
+                          <a14:useLocalDpi xmlns:a14="http://schemas.microsoft.com/office/drawing/2010/main" val="0"/>
+                        </a:ext>
+                      </a:extLst>
+                    </a:blip>
+                    <a:stretch>
+                      <a:fillRect/>
+                    </a:stretch>
+                  </pic:blipFill>
+                  <pic:spPr>
+                    <a:xfrm>
+                      <a:off x="0" y="0"/>
+                      <a:ext cx="5943600" cy="1032510"/>
+                    </a:xfrm>
+                    <a:prstGeom prst="rect">
+                      <a:avLst/>
+                    </a:prstGeom>
+                  </pic:spPr>
+                </pic:pic>
+              </a:graphicData>
+            </a:graphic>
+          </wp:anchor>
+        </w:drawing>
+      </w:r>
+      <w:r>
+        <w:rPr>
+          <w:i/>
+          <w:iCs/>
+          <w:u w:val="single"/>
+        </w:rPr>
+        <w:t xml:space="preserve">Bước </w:t>
+      </w:r>
+      <w:proofErr w:type="gramStart"/>
+      <w:r>
+        <w:rPr>
+          <w:i/>
+          <w:iCs/>
+          <w:u w:val="single"/>
+        </w:rPr>
+        <w:t>3</w:t>
+      </w:r>
+      <w:r>
+        <w:rPr>
+          <w:i/>
+          <w:iCs/>
+        </w:rPr>
+        <w:t>:Lọc</w:t>
+      </w:r>
+      <w:proofErr w:type="gramEnd"/>
+      <w:r>
+        <w:rPr>
+          <w:i/>
+          <w:iCs/>
+        </w:rPr>
+        <w:t xml:space="preserve"> outlier ra khỏi tập dữ liệu và xuất ra csv:</w:t>
+      </w:r>
+    </w:p>
+    <w:p>
+      <w:pPr>
+        <w:ind w:firstLine="0"/>
+      </w:pPr>
+    </w:p>
+    <w:p>
+      <w:pPr>
+        <w:ind w:firstLine="0"/>
+      </w:pPr>
+    </w:p>
+    <w:p>
+      <w:pPr>
+        <w:rPr>
+          <w:b/>
+          <w:bCs/>
+        </w:rPr>
+      </w:pPr>
+      <w:r>
+        <w:lastRenderedPageBreak/>
+        <w:drawing>
+          <wp:anchor distT="0" distB="0" distL="114300" distR="114300" simplePos="0" relativeHeight="251687936" behindDoc="0" locked="0" layoutInCell="1" allowOverlap="1" wp14:anchorId="0AD48DEC" wp14:editId="175556BA">
+            <wp:simplePos x="0" y="0"/>
+            <wp:positionH relativeFrom="margin">
+              <wp:align>center</wp:align>
+            </wp:positionH>
+            <wp:positionV relativeFrom="paragraph">
+              <wp:posOffset>14605</wp:posOffset>
+            </wp:positionV>
+            <wp:extent cx="4658360" cy="6239510"/>
+            <wp:effectExtent l="0" t="0" r="8890" b="8890"/>
+            <wp:wrapTopAndBottom/>
+            <wp:docPr id="15" name="Picture 15"/>
+            <wp:cNvGraphicFramePr>
+              <a:graphicFrameLocks xmlns:a="http://schemas.openxmlformats.org/drawingml/2006/main" noChangeAspect="1"/>
+            </wp:cNvGraphicFramePr>
+            <a:graphic xmlns:a="http://schemas.openxmlformats.org/drawingml/2006/main">
+              <a:graphicData uri="http://schemas.openxmlformats.org/drawingml/2006/picture">
+                <pic:pic xmlns:pic="http://schemas.openxmlformats.org/drawingml/2006/picture">
+                  <pic:nvPicPr>
+                    <pic:cNvPr id="1" name=""/>
+                    <pic:cNvPicPr/>
+                  </pic:nvPicPr>
+                  <pic:blipFill>
+                    <a:blip r:embed="rId16">
+                      <a:extLst>
+                        <a:ext uri="{28A0092B-C50C-407E-A947-70E740481C1C}">
+                          <a14:useLocalDpi xmlns:a14="http://schemas.microsoft.com/office/drawing/2010/main" val="0"/>
+                        </a:ext>
+                      </a:extLst>
+                    </a:blip>
+                    <a:stretch>
+                      <a:fillRect/>
+                    </a:stretch>
+                  </pic:blipFill>
+                  <pic:spPr>
+                    <a:xfrm>
+                      <a:off x="0" y="0"/>
+                      <a:ext cx="4658360" cy="6239510"/>
+                    </a:xfrm>
+                    <a:prstGeom prst="rect">
+                      <a:avLst/>
+                    </a:prstGeom>
+                  </pic:spPr>
+                </pic:pic>
+              </a:graphicData>
+            </a:graphic>
+          </wp:anchor>
+        </w:drawing>
+      </w:r>
+    </w:p>
+    <w:p>
+      <w:pPr>
+        <w:ind w:left="360"/>
+        <w:rPr>
+          <w:i/>
+          <w:iCs/>
+          <w:u w:val="single"/>
+        </w:rPr>
+      </w:pPr>
+      <w:r>
+        <w:rPr>
+          <w:i/>
+          <w:iCs/>
+          <w:u w:val="single"/>
+        </w:rPr>
+        <w:lastRenderedPageBreak/>
+        <w:t xml:space="preserve">Sử dụng density-based method (DBSCAN): </w:t>
+      </w:r>
+      <w:r>
+        <w:rPr>
+          <w:noProof/>
+        </w:rPr>
+        <w:drawing>
+          <wp:anchor distT="0" distB="0" distL="114300" distR="114300" simplePos="0" relativeHeight="251689984" behindDoc="0" locked="0" layoutInCell="1" allowOverlap="1" wp14:anchorId="3FECD5B1" wp14:editId="7BCEC302">
+            <wp:simplePos x="0" y="0"/>
+            <wp:positionH relativeFrom="margin">
+              <wp:align>center</wp:align>
+            </wp:positionH>
+            <wp:positionV relativeFrom="paragraph">
+              <wp:posOffset>475069</wp:posOffset>
+            </wp:positionV>
+            <wp:extent cx="4210050" cy="1701165"/>
+            <wp:effectExtent l="0" t="0" r="0" b="0"/>
+            <wp:wrapTopAndBottom/>
+            <wp:docPr id="20" name="Picture 20"/>
+            <wp:cNvGraphicFramePr>
+              <a:graphicFrameLocks xmlns:a="http://schemas.openxmlformats.org/drawingml/2006/main" noChangeAspect="1"/>
+            </wp:cNvGraphicFramePr>
+            <a:graphic xmlns:a="http://schemas.openxmlformats.org/drawingml/2006/main">
+              <a:graphicData uri="http://schemas.openxmlformats.org/drawingml/2006/picture">
+                <pic:pic xmlns:pic="http://schemas.openxmlformats.org/drawingml/2006/picture">
+                  <pic:nvPicPr>
+                    <pic:cNvPr id="1" name=""/>
+                    <pic:cNvPicPr/>
+                  </pic:nvPicPr>
+                  <pic:blipFill>
+                    <a:blip r:embed="rId12">
+                      <a:extLst>
+                        <a:ext uri="{28A0092B-C50C-407E-A947-70E740481C1C}">
+                          <a14:useLocalDpi xmlns:a14="http://schemas.microsoft.com/office/drawing/2010/main" val="0"/>
+                        </a:ext>
+                      </a:extLst>
+                    </a:blip>
+                    <a:stretch>
+                      <a:fillRect/>
+                    </a:stretch>
+                  </pic:blipFill>
+                  <pic:spPr>
+                    <a:xfrm>
+                      <a:off x="0" y="0"/>
+                      <a:ext cx="4210050" cy="1701165"/>
+                    </a:xfrm>
+                    <a:prstGeom prst="rect">
+                      <a:avLst/>
+                    </a:prstGeom>
+                  </pic:spPr>
+                </pic:pic>
+              </a:graphicData>
+            </a:graphic>
+            <wp14:sizeRelV relativeFrom="margin">
+              <wp14:pctHeight>0</wp14:pctHeight>
+            </wp14:sizeRelV>
+          </wp:anchor>
+        </w:drawing>
+      </w:r>
+    </w:p>
+    <w:p>
+      <w:pPr>
+        <w:ind w:firstLine="0"/>
+        <w:rPr>
+          <w:b/>
+          <w:bCs/>
+        </w:rPr>
+      </w:pPr>
+    </w:p>
+    <w:p>
+      <w:pPr>
+        <w:pStyle w:val="ListParagraph"/>
+        <w:numPr>
+          <w:ilvl w:val="0"/>
+          <w:numId w:val="8"/>
+        </w:numPr>
+      </w:pPr>
+      <w:r>
+        <w:t>Bước 1: Chọn thông số cho DBSCAN:</w:t>
+      </w:r>
+    </w:p>
+    <w:p>
+      <w:pPr>
+        <w:pStyle w:val="ListParagraph"/>
+        <w:numPr>
+          <w:ilvl w:val="1"/>
+          <w:numId w:val="8"/>
+        </w:numPr>
+      </w:pPr>
+      <w:r>
+        <w:t>Để chọn minPts, ta có công thức minPts &gt;= Dimension + 1, ta có minPts = 4.</w:t>
+      </w:r>
+    </w:p>
+    <w:p>
+      <w:pPr>
+        <w:pStyle w:val="ListParagraph"/>
+        <w:numPr>
+          <w:ilvl w:val="1"/>
+          <w:numId w:val="8"/>
+        </w:numPr>
+      </w:pPr>
+      <w:r>
+        <w:t>Để chọn epsilon: Đối với hình dưới, có thể thấy được rằng tại epsilon khoảng 500 thì điểm biến thiên nhiều nhất.</w:t>
+      </w:r>
+    </w:p>
+    <w:p/>
+    <w:p>
+      <w:pPr>
+        <w:ind w:firstLine="0"/>
+      </w:pPr>
+      <w:r>
+        <w:rPr>
+          <w:b/>
+          <w:bCs/>
+        </w:rPr>
+        <w:lastRenderedPageBreak/>
+        <w:drawing>
+          <wp:anchor distT="0" distB="0" distL="114300" distR="114300" simplePos="0" relativeHeight="251688960" behindDoc="0" locked="0" layoutInCell="1" allowOverlap="1" wp14:anchorId="461C3084" wp14:editId="0CEE73EB">
+            <wp:simplePos x="0" y="0"/>
+            <wp:positionH relativeFrom="page">
+              <wp:posOffset>746922</wp:posOffset>
+            </wp:positionH>
+            <wp:positionV relativeFrom="paragraph">
+              <wp:posOffset>62555</wp:posOffset>
+            </wp:positionV>
+            <wp:extent cx="6631305" cy="6336665"/>
+            <wp:effectExtent l="0" t="0" r="0" b="6985"/>
+            <wp:wrapTopAndBottom/>
+            <wp:docPr id="17" name="Picture 17"/>
+            <wp:cNvGraphicFramePr>
+              <a:graphicFrameLocks xmlns:a="http://schemas.openxmlformats.org/drawingml/2006/main" noChangeAspect="1"/>
+            </wp:cNvGraphicFramePr>
+            <a:graphic xmlns:a="http://schemas.openxmlformats.org/drawingml/2006/main">
+              <a:graphicData uri="http://schemas.openxmlformats.org/drawingml/2006/picture">
+                <pic:pic xmlns:pic="http://schemas.openxmlformats.org/drawingml/2006/picture">
+                  <pic:nvPicPr>
+                    <pic:cNvPr id="1" name=""/>
+                    <pic:cNvPicPr/>
+                  </pic:nvPicPr>
+                  <pic:blipFill>
+                    <a:blip r:embed="rId17">
+                      <a:extLst>
+                        <a:ext uri="{28A0092B-C50C-407E-A947-70E740481C1C}">
+                          <a14:useLocalDpi xmlns:a14="http://schemas.microsoft.com/office/drawing/2010/main" val="0"/>
+                        </a:ext>
+                      </a:extLst>
+                    </a:blip>
+                    <a:stretch>
+                      <a:fillRect/>
+                    </a:stretch>
+                  </pic:blipFill>
+                  <pic:spPr>
+                    <a:xfrm>
+                      <a:off x="0" y="0"/>
+                      <a:ext cx="6631305" cy="6336665"/>
+                    </a:xfrm>
+                    <a:prstGeom prst="rect">
+                      <a:avLst/>
+                    </a:prstGeom>
+                  </pic:spPr>
+                </pic:pic>
+              </a:graphicData>
+            </a:graphic>
+            <wp14:sizeRelH relativeFrom="margin">
+              <wp14:pctWidth>0</wp14:pctWidth>
+            </wp14:sizeRelH>
+            <wp14:sizeRelV relativeFrom="margin">
+              <wp14:pctHeight>0</wp14:pctHeight>
+            </wp14:sizeRelV>
+          </wp:anchor>
+        </w:drawing>
+      </w:r>
+    </w:p>
+    <w:p>
+      <w:pPr>
+        <w:pStyle w:val="ListParagraph"/>
+        <w:numPr>
+          <w:ilvl w:val="0"/>
+          <w:numId w:val="8"/>
+        </w:numPr>
+      </w:pPr>
+      <w:r>
+        <w:drawing>
+          <wp:anchor distT="0" distB="0" distL="114300" distR="114300" simplePos="0" relativeHeight="251693056" behindDoc="0" locked="0" layoutInCell="1" allowOverlap="1" wp14:anchorId="7B3DD63D" wp14:editId="52B2BF26">
+            <wp:simplePos x="0" y="0"/>
+            <wp:positionH relativeFrom="margin">
+              <wp:posOffset>21265</wp:posOffset>
+            </wp:positionH>
+            <wp:positionV relativeFrom="paragraph">
+              <wp:posOffset>413503</wp:posOffset>
+            </wp:positionV>
+            <wp:extent cx="5943600" cy="1052195"/>
+            <wp:effectExtent l="0" t="0" r="0" b="0"/>
+            <wp:wrapTopAndBottom/>
+            <wp:docPr id="25" name="Picture 25"/>
+            <wp:cNvGraphicFramePr>
+              <a:graphicFrameLocks xmlns:a="http://schemas.openxmlformats.org/drawingml/2006/main" noChangeAspect="1"/>
+            </wp:cNvGraphicFramePr>
+            <a:graphic xmlns:a="http://schemas.openxmlformats.org/drawingml/2006/main">
+              <a:graphicData uri="http://schemas.openxmlformats.org/drawingml/2006/picture">
+                <pic:pic xmlns:pic="http://schemas.openxmlformats.org/drawingml/2006/picture">
+                  <pic:nvPicPr>
+                    <pic:cNvPr id="1" name=""/>
+                    <pic:cNvPicPr/>
+                  </pic:nvPicPr>
+                  <pic:blipFill>
+                    <a:blip r:embed="rId18">
+                      <a:extLst>
+                        <a:ext uri="{28A0092B-C50C-407E-A947-70E740481C1C}">
+                          <a14:useLocalDpi xmlns:a14="http://schemas.microsoft.com/office/drawing/2010/main" val="0"/>
+                        </a:ext>
+                      </a:extLst>
+                    </a:blip>
+                    <a:stretch>
+                      <a:fillRect/>
+                    </a:stretch>
+                  </pic:blipFill>
+                  <pic:spPr>
+                    <a:xfrm>
+                      <a:off x="0" y="0"/>
+                      <a:ext cx="5943600" cy="1052195"/>
+                    </a:xfrm>
+                    <a:prstGeom prst="rect">
+                      <a:avLst/>
+                    </a:prstGeom>
+                  </pic:spPr>
+                </pic:pic>
+              </a:graphicData>
+            </a:graphic>
+          </wp:anchor>
+        </w:drawing>
+      </w:r>
+      <w:r>
+        <w:t>Bước 2: Chạy thuật toán:</w:t>
+      </w:r>
+    </w:p>
+    <w:p>
+      <w:pPr>
+        <w:ind w:firstLine="0"/>
+      </w:pPr>
+    </w:p>
+    <w:p>
+      <w:r>
+        <w:drawing>
+          <wp:anchor distT="0" distB="0" distL="114300" distR="114300" simplePos="0" relativeHeight="251691008" behindDoc="0" locked="0" layoutInCell="1" allowOverlap="1" wp14:anchorId="515C0C45" wp14:editId="534F9FDD">
+            <wp:simplePos x="0" y="0"/>
+            <wp:positionH relativeFrom="margin">
+              <wp:posOffset>-63795</wp:posOffset>
+            </wp:positionH>
+            <wp:positionV relativeFrom="paragraph">
+              <wp:posOffset>360798</wp:posOffset>
+            </wp:positionV>
+            <wp:extent cx="5305425" cy="3295650"/>
+            <wp:effectExtent l="0" t="0" r="9525" b="0"/>
+            <wp:wrapTopAndBottom/>
+            <wp:docPr id="21" name="Picture 21"/>
+            <wp:cNvGraphicFramePr>
+              <a:graphicFrameLocks xmlns:a="http://schemas.openxmlformats.org/drawingml/2006/main" noChangeAspect="1"/>
+            </wp:cNvGraphicFramePr>
+            <a:graphic xmlns:a="http://schemas.openxmlformats.org/drawingml/2006/main">
+              <a:graphicData uri="http://schemas.openxmlformats.org/drawingml/2006/picture">
+                <pic:pic xmlns:pic="http://schemas.openxmlformats.org/drawingml/2006/picture">
+                  <pic:nvPicPr>
+                    <pic:cNvPr id="1" name=""/>
+                    <pic:cNvPicPr/>
+                  </pic:nvPicPr>
+                  <pic:blipFill>
+                    <a:blip r:embed="rId19">
+                      <a:extLst>
+                        <a:ext uri="{28A0092B-C50C-407E-A947-70E740481C1C}">
+                          <a14:useLocalDpi xmlns:a14="http://schemas.microsoft.com/office/drawing/2010/main" val="0"/>
+                        </a:ext>
+                      </a:extLst>
+                    </a:blip>
+                    <a:stretch>
+                      <a:fillRect/>
+                    </a:stretch>
+                  </pic:blipFill>
+                  <pic:spPr>
+                    <a:xfrm>
+                      <a:off x="0" y="0"/>
+                      <a:ext cx="5305425" cy="3295650"/>
+                    </a:xfrm>
+                    <a:prstGeom prst="rect">
+                      <a:avLst/>
+                    </a:prstGeom>
+                  </pic:spPr>
+                </pic:pic>
+              </a:graphicData>
+            </a:graphic>
+            <wp14:sizeRelV relativeFrom="margin">
+              <wp14:pctHeight>0</wp14:pctHeight>
+            </wp14:sizeRelV>
+          </wp:anchor>
+        </w:drawing>
+      </w:r>
+      <w:r>
+        <w:t>Trước khi bỏ outlier:</w:t>
+      </w:r>
+    </w:p>
+    <w:p>
+      <w:pPr>
+        <w:ind w:firstLine="0"/>
+      </w:pPr>
+    </w:p>
+    <w:p>
+      <w:pPr>
+        <w:ind w:firstLine="0"/>
+      </w:pPr>
+      <w:r>
+        <w:lastRenderedPageBreak/>
+        <w:drawing>
+          <wp:anchor distT="0" distB="0" distL="114300" distR="114300" simplePos="0" relativeHeight="251692032" behindDoc="0" locked="0" layoutInCell="1" allowOverlap="1" wp14:anchorId="30B4B13C" wp14:editId="1F001D5F">
+            <wp:simplePos x="0" y="0"/>
+            <wp:positionH relativeFrom="margin">
+              <wp:posOffset>127310</wp:posOffset>
+            </wp:positionH>
+            <wp:positionV relativeFrom="paragraph">
+              <wp:posOffset>565047</wp:posOffset>
+            </wp:positionV>
+            <wp:extent cx="5018405" cy="3642360"/>
+            <wp:effectExtent l="0" t="0" r="0" b="0"/>
+            <wp:wrapTopAndBottom/>
+            <wp:docPr id="22" name="Picture 22"/>
+            <wp:cNvGraphicFramePr>
+              <a:graphicFrameLocks xmlns:a="http://schemas.openxmlformats.org/drawingml/2006/main" noChangeAspect="1"/>
+            </wp:cNvGraphicFramePr>
+            <a:graphic xmlns:a="http://schemas.openxmlformats.org/drawingml/2006/main">
+              <a:graphicData uri="http://schemas.openxmlformats.org/drawingml/2006/picture">
+                <pic:pic xmlns:pic="http://schemas.openxmlformats.org/drawingml/2006/picture">
+                  <pic:nvPicPr>
+                    <pic:cNvPr id="1" name=""/>
+                    <pic:cNvPicPr/>
+                  </pic:nvPicPr>
+                  <pic:blipFill>
+                    <a:blip r:embed="rId20">
+                      <a:extLst>
+                        <a:ext uri="{28A0092B-C50C-407E-A947-70E740481C1C}">
+                          <a14:useLocalDpi xmlns:a14="http://schemas.microsoft.com/office/drawing/2010/main" val="0"/>
+                        </a:ext>
+                      </a:extLst>
+                    </a:blip>
+                    <a:stretch>
+                      <a:fillRect/>
+                    </a:stretch>
+                  </pic:blipFill>
+                  <pic:spPr>
+                    <a:xfrm>
+                      <a:off x="0" y="0"/>
+                      <a:ext cx="5018405" cy="3642360"/>
+                    </a:xfrm>
+                    <a:prstGeom prst="rect">
+                      <a:avLst/>
+                    </a:prstGeom>
+                  </pic:spPr>
+                </pic:pic>
+              </a:graphicData>
+            </a:graphic>
+            <wp14:sizeRelH relativeFrom="margin">
+              <wp14:pctWidth>0</wp14:pctWidth>
+            </wp14:sizeRelH>
+            <wp14:sizeRelV relativeFrom="margin">
+              <wp14:pctHeight>0</wp14:pctHeight>
+            </wp14:sizeRelV>
+          </wp:anchor>
+        </w:drawing>
+      </w:r>
+      <w:r>
+        <w:t>Sau khi bỏ outlier:</w:t>
+      </w:r>
+    </w:p>
+    <w:p/>
+    <w:p>
+      <w:pPr>
+        <w:rPr>
+          <w:b/>
+          <w:bCs/>
+        </w:rPr>
+      </w:pPr>
+      <w:r>
+        <w:rPr>
+          <w:b/>
+          <w:bCs/>
+        </w:rPr>
+        <w:t xml:space="preserve">Đối với </w:t>
+      </w:r>
+      <w:r>
+        <w:rPr>
+          <w:b/>
+          <w:bCs/>
+        </w:rPr>
+        <w:t>tìm outlier của các transaction:</w:t>
+      </w:r>
+    </w:p>
+    <w:p>
+      <w:pPr>
+        <w:rPr>
+          <w:i/>
+          <w:iCs/>
+          <w:u w:val="single"/>
+        </w:rPr>
+      </w:pPr>
+      <w:r>
+        <w:rPr>
+          <w:i/>
+          <w:iCs/>
+          <w:u w:val="single"/>
+        </w:rPr>
+        <w:t>Sử dụng phương pháp số học z-score để tìm outlier:</w:t>
+      </w:r>
+    </w:p>
+    <w:p>
+      <w:pPr>
+        <w:pStyle w:val="ListParagraph"/>
+        <w:numPr>
+          <w:ilvl w:val="0"/>
+          <w:numId w:val="7"/>
+        </w:numPr>
+        <w:rPr>
+          <w:i/>
+          <w:iCs/>
+          <w:u w:val="single"/>
+        </w:rPr>
+      </w:pPr>
+      <w:r>
+        <w:rPr>
+          <w:i/>
+          <w:iCs/>
+          <w:u w:val="single"/>
+        </w:rPr>
+        <w:t>Bước 1:</w:t>
+      </w:r>
+      <w:r>
+        <w:t xml:space="preserve"> Tính tổng lượng hàng và tổng tiền theo transaction:</w:t>
+      </w:r>
+    </w:p>
+    <w:p>
+      <w:pPr>
+        <w:rPr>
+          <w:i/>
+          <w:iCs/>
+          <w:u w:val="single"/>
+        </w:rPr>
+      </w:pPr>
+      <w:r>
+        <w:rPr>
+          <w:i/>
+          <w:iCs/>
+          <w:noProof/>
+          <w:u w:val="single"/>
+        </w:rPr>
+        <w:drawing>
+          <wp:inline distT="0" distB="0" distL="0" distR="0" wp14:anchorId="32CAA7E2" wp14:editId="23974ABE">
+            <wp:extent cx="4429743" cy="2143424"/>
+            <wp:effectExtent l="0" t="0" r="9525" b="9525"/>
+            <wp:docPr id="12" name="Picture 12"/>
+            <wp:cNvGraphicFramePr>
+              <a:graphicFrameLocks xmlns:a="http://schemas.openxmlformats.org/drawingml/2006/main" noChangeAspect="1"/>
+            </wp:cNvGraphicFramePr>
+            <a:graphic xmlns:a="http://schemas.openxmlformats.org/drawingml/2006/main">
+              <a:graphicData uri="http://schemas.openxmlformats.org/drawingml/2006/picture">
+                <pic:pic xmlns:pic="http://schemas.openxmlformats.org/drawingml/2006/picture">
+                  <pic:nvPicPr>
+                    <pic:cNvPr id="1" name=""/>
+                    <pic:cNvPicPr/>
+                  </pic:nvPicPr>
+                  <pic:blipFill>
+                    <a:blip r:embed="rId21"/>
+                    <a:stretch>
+                      <a:fillRect/>
+                    </a:stretch>
+                  </pic:blipFill>
+                  <pic:spPr>
+                    <a:xfrm>
+                      <a:off x="0" y="0"/>
+                      <a:ext cx="4429743" cy="2143424"/>
+                    </a:xfrm>
+                    <a:prstGeom prst="rect">
+                      <a:avLst/>
+                    </a:prstGeom>
+                  </pic:spPr>
+                </pic:pic>
+              </a:graphicData>
+            </a:graphic>
+          </wp:inline>
+        </w:drawing>
+      </w:r>
+    </w:p>
+    <w:p>
+      <w:pPr>
+        <w:rPr>
+          <w:i/>
+          <w:iCs/>
+          <w:u w:val="single"/>
+        </w:rPr>
+      </w:pPr>
+    </w:p>
+    <w:p>
+      <w:pPr>
+        <w:pStyle w:val="ListParagraph"/>
+        <w:numPr>
+          <w:ilvl w:val="0"/>
+          <w:numId w:val="7"/>
+        </w:numPr>
+        <w:rPr>
+          <w:i/>
+          <w:iCs/>
+          <w:u w:val="single"/>
+        </w:rPr>
+      </w:pPr>
+      <w:r>
+        <w:rPr>
+          <w:i/>
+          <w:iCs/>
+          <w:noProof/>
+          <w:u w:val="single"/>
+        </w:rPr>
+        <w:lastRenderedPageBreak/>
+        <w:drawing>
+          <wp:anchor distT="0" distB="0" distL="114300" distR="114300" simplePos="0" relativeHeight="251665408" behindDoc="0" locked="0" layoutInCell="1" allowOverlap="1" wp14:anchorId="3AEA405F" wp14:editId="4367625F">
+            <wp:simplePos x="0" y="0"/>
+            <wp:positionH relativeFrom="column">
+              <wp:posOffset>181070</wp:posOffset>
+            </wp:positionH>
+            <wp:positionV relativeFrom="paragraph">
+              <wp:posOffset>414202</wp:posOffset>
+            </wp:positionV>
+            <wp:extent cx="5943600" cy="2005965"/>
+            <wp:effectExtent l="0" t="0" r="0" b="0"/>
+            <wp:wrapTopAndBottom/>
+            <wp:docPr id="13" name="Picture 13"/>
+            <wp:cNvGraphicFramePr>
+              <a:graphicFrameLocks xmlns:a="http://schemas.openxmlformats.org/drawingml/2006/main" noChangeAspect="1"/>
+            </wp:cNvGraphicFramePr>
+            <a:graphic xmlns:a="http://schemas.openxmlformats.org/drawingml/2006/main">
+              <a:graphicData uri="http://schemas.openxmlformats.org/drawingml/2006/picture">
+                <pic:pic xmlns:pic="http://schemas.openxmlformats.org/drawingml/2006/picture">
+                  <pic:nvPicPr>
+                    <pic:cNvPr id="1" name=""/>
+                    <pic:cNvPicPr/>
+                  </pic:nvPicPr>
+                  <pic:blipFill>
+                    <a:blip r:embed="rId22">
+                      <a:extLst>
+                        <a:ext uri="{28A0092B-C50C-407E-A947-70E740481C1C}">
+                          <a14:useLocalDpi xmlns:a14="http://schemas.microsoft.com/office/drawing/2010/main" val="0"/>
+                        </a:ext>
+                      </a:extLst>
+                    </a:blip>
+                    <a:stretch>
+                      <a:fillRect/>
+                    </a:stretch>
+                  </pic:blipFill>
+                  <pic:spPr>
+                    <a:xfrm>
+                      <a:off x="0" y="0"/>
+                      <a:ext cx="5943600" cy="2005965"/>
+                    </a:xfrm>
+                    <a:prstGeom prst="rect">
+                      <a:avLst/>
+                    </a:prstGeom>
+                  </pic:spPr>
+                </pic:pic>
+              </a:graphicData>
+            </a:graphic>
+          </wp:anchor>
+        </w:drawing>
+      </w:r>
+      <w:r>
+        <w:rPr>
+          <w:i/>
+          <w:iCs/>
+          <w:u w:val="single"/>
+        </w:rPr>
+        <w:t>Bước 2:</w:t>
+      </w:r>
+      <w:r>
+        <w:rPr>
+          <w:i/>
+          <w:iCs/>
+        </w:rPr>
+        <w:t xml:space="preserve"> Tính Q1, Q3 và IQR:</w:t>
+      </w:r>
+    </w:p>
+    <w:p>
+      <w:pPr>
+        <w:rPr>
+          <w:b/>
+          <w:bCs/>
+        </w:rPr>
+      </w:pPr>
+      <w:r>
+        <w:rPr>
+          <w:b/>
+          <w:bCs/>
+          <w:noProof/>
+        </w:rPr>
+        <w:drawing>
+          <wp:anchor distT="0" distB="0" distL="114300" distR="114300" simplePos="0" relativeHeight="251666432" behindDoc="0" locked="0" layoutInCell="1" allowOverlap="1" wp14:anchorId="636105C9" wp14:editId="15DB003B">
+            <wp:simplePos x="0" y="0"/>
+            <wp:positionH relativeFrom="column">
+              <wp:posOffset>90170</wp:posOffset>
+            </wp:positionH>
+            <wp:positionV relativeFrom="paragraph">
+              <wp:posOffset>2339340</wp:posOffset>
+            </wp:positionV>
+            <wp:extent cx="5943600" cy="2052955"/>
+            <wp:effectExtent l="0" t="0" r="0" b="4445"/>
+            <wp:wrapTopAndBottom/>
+            <wp:docPr id="14" name="Picture 14"/>
+            <wp:cNvGraphicFramePr>
+              <a:graphicFrameLocks xmlns:a="http://schemas.openxmlformats.org/drawingml/2006/main" noChangeAspect="1"/>
+            </wp:cNvGraphicFramePr>
+            <a:graphic xmlns:a="http://schemas.openxmlformats.org/drawingml/2006/main">
+              <a:graphicData uri="http://schemas.openxmlformats.org/drawingml/2006/picture">
+                <pic:pic xmlns:pic="http://schemas.openxmlformats.org/drawingml/2006/picture">
+                  <pic:nvPicPr>
+                    <pic:cNvPr id="1" name=""/>
+                    <pic:cNvPicPr/>
+                  </pic:nvPicPr>
+                  <pic:blipFill>
+                    <a:blip r:embed="rId23">
+                      <a:extLst>
+                        <a:ext uri="{28A0092B-C50C-407E-A947-70E740481C1C}">
+                          <a14:useLocalDpi xmlns:a14="http://schemas.microsoft.com/office/drawing/2010/main" val="0"/>
+                        </a:ext>
+                      </a:extLst>
+                    </a:blip>
+                    <a:stretch>
+                      <a:fillRect/>
+                    </a:stretch>
+                  </pic:blipFill>
+                  <pic:spPr>
+                    <a:xfrm>
+                      <a:off x="0" y="0"/>
+                      <a:ext cx="5943600" cy="2052955"/>
+                    </a:xfrm>
+                    <a:prstGeom prst="rect">
+                      <a:avLst/>
+                    </a:prstGeom>
+                  </pic:spPr>
+                </pic:pic>
+              </a:graphicData>
+            </a:graphic>
+          </wp:anchor>
+        </w:drawing>
+      </w:r>
+    </w:p>
+    <w:p>
+      <w:pPr>
+        <w:ind w:firstLine="0"/>
+        <w:rPr>
+          <w:b/>
+          <w:bCs/>
+        </w:rPr>
+      </w:pPr>
+    </w:p>
+    <w:p>
+      <w:pPr>
+        <w:pStyle w:val="ListParagraph"/>
+        <w:numPr>
+          <w:ilvl w:val="0"/>
+          <w:numId w:val="7"/>
+        </w:numPr>
+        <w:rPr>
+          <w:i/>
+          <w:iCs/>
+        </w:rPr>
+      </w:pPr>
+      <w:r>
+        <w:rPr>
+          <w:b/>
+          <w:bCs/>
+          <w:noProof/>
+        </w:rPr>
+        <w:drawing>
+          <wp:anchor distT="0" distB="0" distL="114300" distR="114300" simplePos="0" relativeHeight="251667456" behindDoc="0" locked="0" layoutInCell="1" allowOverlap="1" wp14:anchorId="705093AF" wp14:editId="36195386">
+            <wp:simplePos x="0" y="0"/>
+            <wp:positionH relativeFrom="margin">
+              <wp:posOffset>173421</wp:posOffset>
+            </wp:positionH>
+            <wp:positionV relativeFrom="paragraph">
+              <wp:posOffset>277538</wp:posOffset>
+            </wp:positionV>
+            <wp:extent cx="5943600" cy="726440"/>
+            <wp:effectExtent l="0" t="0" r="0" b="0"/>
+            <wp:wrapTopAndBottom/>
+            <wp:docPr id="16" name="Picture 16"/>
+            <wp:cNvGraphicFramePr>
+              <a:graphicFrameLocks xmlns:a="http://schemas.openxmlformats.org/drawingml/2006/main" noChangeAspect="1"/>
+            </wp:cNvGraphicFramePr>
+            <a:graphic xmlns:a="http://schemas.openxmlformats.org/drawingml/2006/main">
+              <a:graphicData uri="http://schemas.openxmlformats.org/drawingml/2006/picture">
+                <pic:pic xmlns:pic="http://schemas.openxmlformats.org/drawingml/2006/picture">
+                  <pic:nvPicPr>
+                    <pic:cNvPr id="1" name=""/>
+                    <pic:cNvPicPr/>
+                  </pic:nvPicPr>
+                  <pic:blipFill>
+                    <a:blip r:embed="rId24" cstate="print">
+                      <a:extLst>
+                        <a:ext uri="{28A0092B-C50C-407E-A947-70E740481C1C}">
+                          <a14:useLocalDpi xmlns:a14="http://schemas.microsoft.com/office/drawing/2010/main" val="0"/>
+                        </a:ext>
+                      </a:extLst>
+                    </a:blip>
+                    <a:stretch>
+                      <a:fillRect/>
+                    </a:stretch>
+                  </pic:blipFill>
+                  <pic:spPr>
+                    <a:xfrm>
+                      <a:off x="0" y="0"/>
+                      <a:ext cx="5943600" cy="726440"/>
+                    </a:xfrm>
+                    <a:prstGeom prst="rect">
+                      <a:avLst/>
+                    </a:prstGeom>
+                  </pic:spPr>
+                </pic:pic>
+              </a:graphicData>
+            </a:graphic>
+          </wp:anchor>
+        </w:drawing>
+      </w:r>
+      <w:r>
+        <w:rPr>
+          <w:i/>
+          <w:iCs/>
+        </w:rPr>
+        <w:t xml:space="preserve">Bước </w:t>
+      </w:r>
+      <w:proofErr w:type="gramStart"/>
+      <w:r>
+        <w:rPr>
+          <w:i/>
+          <w:iCs/>
+        </w:rPr>
+        <w:t>3:</w:t>
+      </w:r>
+      <w:r>
+        <w:rPr>
+          <w:i/>
+          <w:iCs/>
+        </w:rPr>
+        <w:t>Lọc</w:t>
+      </w:r>
+      <w:proofErr w:type="gramEnd"/>
+      <w:r>
+        <w:rPr>
+          <w:i/>
+          <w:iCs/>
+        </w:rPr>
+        <w:t xml:space="preserve"> outlier ra khỏi tập dữ liệu và xuất ra csv:</w:t>
+      </w:r>
+    </w:p>
+    <w:p>
+      <w:pPr>
+        <w:ind w:firstLine="0"/>
+      </w:pPr>
+      <w:r>
+        <w:lastRenderedPageBreak/>
+        <w:drawing>
+          <wp:anchor distT="0" distB="0" distL="114300" distR="114300" simplePos="0" relativeHeight="251681792" behindDoc="0" locked="0" layoutInCell="1" allowOverlap="1" wp14:anchorId="02932255" wp14:editId="34F6FD20">
+            <wp:simplePos x="0" y="0"/>
+            <wp:positionH relativeFrom="margin">
+              <wp:align>right</wp:align>
+            </wp:positionH>
+            <wp:positionV relativeFrom="paragraph">
+              <wp:posOffset>398</wp:posOffset>
+            </wp:positionV>
+            <wp:extent cx="5849166" cy="6192114"/>
+            <wp:effectExtent l="0" t="0" r="0" b="0"/>
+            <wp:wrapTopAndBottom/>
+            <wp:docPr id="24" name="Picture 24"/>
+            <wp:cNvGraphicFramePr>
+              <a:graphicFrameLocks xmlns:a="http://schemas.openxmlformats.org/drawingml/2006/main" noChangeAspect="1"/>
+            </wp:cNvGraphicFramePr>
+            <a:graphic xmlns:a="http://schemas.openxmlformats.org/drawingml/2006/main">
+              <a:graphicData uri="http://schemas.openxmlformats.org/drawingml/2006/picture">
+                <pic:pic xmlns:pic="http://schemas.openxmlformats.org/drawingml/2006/picture">
+                  <pic:nvPicPr>
+                    <pic:cNvPr id="1" name=""/>
+                    <pic:cNvPicPr/>
+                  </pic:nvPicPr>
+                  <pic:blipFill>
+                    <a:blip r:embed="rId25">
+                      <a:extLst>
+                        <a:ext uri="{28A0092B-C50C-407E-A947-70E740481C1C}">
+                          <a14:useLocalDpi xmlns:a14="http://schemas.microsoft.com/office/drawing/2010/main" val="0"/>
+                        </a:ext>
+                      </a:extLst>
+                    </a:blip>
+                    <a:stretch>
+                      <a:fillRect/>
+                    </a:stretch>
+                  </pic:blipFill>
+                  <pic:spPr>
+                    <a:xfrm>
+                      <a:off x="0" y="0"/>
+                      <a:ext cx="5849166" cy="6192114"/>
+                    </a:xfrm>
+                    <a:prstGeom prst="rect">
+                      <a:avLst/>
+                    </a:prstGeom>
+                  </pic:spPr>
+                </pic:pic>
+              </a:graphicData>
+            </a:graphic>
+          </wp:anchor>
+        </w:drawing>
+      </w:r>
+    </w:p>
+    <w:p>
+      <w:pPr>
+        <w:rPr>
+          <w:i/>
+          <w:iCs/>
+          <w:u w:val="single"/>
+        </w:rPr>
+      </w:pPr>
+    </w:p>
+    <w:p>
+      <w:pPr>
+        <w:rPr>
+          <w:i/>
+          <w:iCs/>
+          <w:u w:val="single"/>
+        </w:rPr>
+      </w:pPr>
+      <w:r>
+        <w:rPr>
+          <w:i/>
+          <w:iCs/>
+          <w:u w:val="single"/>
+        </w:rPr>
+        <w:t xml:space="preserve">Sử dụng density-based method (DBSCAN): </w:t>
+      </w:r>
+    </w:p>
+    <w:p>
+      <w:pPr>
+        <w:pStyle w:val="ListParagraph"/>
+        <w:numPr>
+          <w:ilvl w:val="0"/>
+          <w:numId w:val="7"/>
+        </w:numPr>
+        <w:rPr>
+          <w:i/>
+          <w:iCs/>
+          <w:u w:val="single"/>
+        </w:rPr>
+      </w:pPr>
+      <w:r>
+        <w:rPr>
+          <w:i/>
+          <w:iCs/>
+          <w:u w:val="single"/>
+        </w:rPr>
+        <w:t>Bước 1:</w:t>
+      </w:r>
+    </w:p>
+    <w:p>
+      <w:pPr>
+        <w:pStyle w:val="ListParagraph"/>
+        <w:numPr>
+          <w:ilvl w:val="1"/>
+          <w:numId w:val="8"/>
+        </w:numPr>
+      </w:pPr>
+      <w:r>
+        <w:t>Để chọn minPts, ta có công thức minPts &gt;= Dimension + 1, ta có minPts = 4.</w:t>
+      </w:r>
+    </w:p>
+    <w:p>
+      <w:pPr>
+        <w:pStyle w:val="ListParagraph"/>
+        <w:numPr>
+          <w:ilvl w:val="1"/>
+          <w:numId w:val="8"/>
+        </w:numPr>
+      </w:pPr>
+      <w:r>
+        <w:rPr>
+          <w:i/>
+          <w:iCs/>
+          <w:u w:val="single"/>
+        </w:rPr>
+        <w:lastRenderedPageBreak/>
+        <w:drawing>
+          <wp:anchor distT="0" distB="0" distL="114300" distR="114300" simplePos="0" relativeHeight="251694080" behindDoc="0" locked="0" layoutInCell="1" allowOverlap="1" wp14:anchorId="61695F8C" wp14:editId="0BADB22B">
+            <wp:simplePos x="0" y="0"/>
+            <wp:positionH relativeFrom="margin">
+              <wp:align>right</wp:align>
+            </wp:positionH>
+            <wp:positionV relativeFrom="paragraph">
+              <wp:posOffset>1041075</wp:posOffset>
+            </wp:positionV>
+            <wp:extent cx="5943600" cy="5701665"/>
+            <wp:effectExtent l="0" t="0" r="0" b="0"/>
+            <wp:wrapTopAndBottom/>
+            <wp:docPr id="26" name="Picture 26"/>
+            <wp:cNvGraphicFramePr>
+              <a:graphicFrameLocks xmlns:a="http://schemas.openxmlformats.org/drawingml/2006/main" noChangeAspect="1"/>
+            </wp:cNvGraphicFramePr>
+            <a:graphic xmlns:a="http://schemas.openxmlformats.org/drawingml/2006/main">
+              <a:graphicData uri="http://schemas.openxmlformats.org/drawingml/2006/picture">
+                <pic:pic xmlns:pic="http://schemas.openxmlformats.org/drawingml/2006/picture">
+                  <pic:nvPicPr>
+                    <pic:cNvPr id="1" name=""/>
+                    <pic:cNvPicPr/>
+                  </pic:nvPicPr>
+                  <pic:blipFill>
+                    <a:blip r:embed="rId26">
+                      <a:extLst>
+                        <a:ext uri="{28A0092B-C50C-407E-A947-70E740481C1C}">
+                          <a14:useLocalDpi xmlns:a14="http://schemas.microsoft.com/office/drawing/2010/main" val="0"/>
+                        </a:ext>
+                      </a:extLst>
+                    </a:blip>
+                    <a:stretch>
+                      <a:fillRect/>
+                    </a:stretch>
+                  </pic:blipFill>
+                  <pic:spPr>
+                    <a:xfrm>
+                      <a:off x="0" y="0"/>
+                      <a:ext cx="5943600" cy="5701665"/>
+                    </a:xfrm>
+                    <a:prstGeom prst="rect">
+                      <a:avLst/>
+                    </a:prstGeom>
+                  </pic:spPr>
+                </pic:pic>
+              </a:graphicData>
+            </a:graphic>
+          </wp:anchor>
+        </w:drawing>
+      </w:r>
+      <w:r>
+        <w:t xml:space="preserve">Để chọn epsilon: Đối với hình dưới, có thể thấy được rằng tại epsilon khoảng </w:t>
+      </w:r>
+      <w:r>
+        <w:t>558.5</w:t>
+      </w:r>
+      <w:r>
+        <w:t xml:space="preserve"> thì điểm biến thiên nhiều nhất.</w:t>
+      </w:r>
+    </w:p>
+    <w:p>
+      <w:pPr>
+        <w:rPr>
+          <w:i/>
+          <w:iCs/>
+          <w:u w:val="single"/>
+        </w:rPr>
+      </w:pPr>
+    </w:p>
+    <w:p>
+      <w:r>
+        <w:rPr>
+          <w:i/>
+          <w:iCs/>
+          <w:u w:val="single"/>
+        </w:rPr>
+        <w:t>Bước 2:</w:t>
+      </w:r>
+      <w:r>
+        <w:t xml:space="preserve"> Chạy thuật toán:</w:t>
+      </w:r>
+    </w:p>
+    <w:p>
+      <w:pPr>
+        <w:rPr>
+          <w:u w:val="single"/>
+        </w:rPr>
+      </w:pPr>
+      <w:r>
+        <w:rPr>
+          <w:u w:val="single"/>
+        </w:rPr>
+        <w:lastRenderedPageBreak/>
+        <w:drawing>
+          <wp:inline distT="0" distB="0" distL="0" distR="0" wp14:anchorId="1998EAE8" wp14:editId="51FF721A">
+            <wp:extent cx="5943600" cy="868680"/>
+            <wp:effectExtent l="0" t="0" r="0" b="7620"/>
+            <wp:docPr id="28" name="Picture 28"/>
+            <wp:cNvGraphicFramePr>
+              <a:graphicFrameLocks xmlns:a="http://schemas.openxmlformats.org/drawingml/2006/main" noChangeAspect="1"/>
+            </wp:cNvGraphicFramePr>
+            <a:graphic xmlns:a="http://schemas.openxmlformats.org/drawingml/2006/main">
+              <a:graphicData uri="http://schemas.openxmlformats.org/drawingml/2006/picture">
+                <pic:pic xmlns:pic="http://schemas.openxmlformats.org/drawingml/2006/picture">
+                  <pic:nvPicPr>
+                    <pic:cNvPr id="1" name=""/>
+                    <pic:cNvPicPr/>
+                  </pic:nvPicPr>
+                  <pic:blipFill>
+                    <a:blip r:embed="rId27"/>
+                    <a:stretch>
+                      <a:fillRect/>
+                    </a:stretch>
+                  </pic:blipFill>
+                  <pic:spPr>
+                    <a:xfrm>
+                      <a:off x="0" y="0"/>
+                      <a:ext cx="5943600" cy="868680"/>
+                    </a:xfrm>
+                    <a:prstGeom prst="rect">
+                      <a:avLst/>
+                    </a:prstGeom>
+                  </pic:spPr>
+                </pic:pic>
+              </a:graphicData>
+            </a:graphic>
+          </wp:inline>
+        </w:drawing>
+      </w:r>
+    </w:p>
+    <w:p/>
+    <w:p>
+      <w:r>
+        <w:t>Trước khi bỏ outlier:</w:t>
+      </w:r>
+    </w:p>
+    <w:p>
+      <w:r>
+        <w:drawing>
+          <wp:inline distT="0" distB="0" distL="0" distR="0" wp14:anchorId="252245E5" wp14:editId="2EE0179E">
+            <wp:extent cx="5419725" cy="3933825"/>
+            <wp:effectExtent l="0" t="0" r="9525" b="9525"/>
+            <wp:docPr id="29" name="Picture 29"/>
+            <wp:cNvGraphicFramePr>
+              <a:graphicFrameLocks xmlns:a="http://schemas.openxmlformats.org/drawingml/2006/main" noChangeAspect="1"/>
+            </wp:cNvGraphicFramePr>
+            <a:graphic xmlns:a="http://schemas.openxmlformats.org/drawingml/2006/main">
+              <a:graphicData uri="http://schemas.openxmlformats.org/drawingml/2006/picture">
+                <pic:pic xmlns:pic="http://schemas.openxmlformats.org/drawingml/2006/picture">
+                  <pic:nvPicPr>
+                    <pic:cNvPr id="1" name=""/>
+                    <pic:cNvPicPr/>
+                  </pic:nvPicPr>
+                  <pic:blipFill>
+                    <a:blip r:embed="rId28"/>
+                    <a:stretch>
+                      <a:fillRect/>
+                    </a:stretch>
+                  </pic:blipFill>
+                  <pic:spPr>
+                    <a:xfrm>
+                      <a:off x="0" y="0"/>
+                      <a:ext cx="5419725" cy="3933825"/>
+                    </a:xfrm>
+                    <a:prstGeom prst="rect">
+                      <a:avLst/>
+                    </a:prstGeom>
+                  </pic:spPr>
+                </pic:pic>
+              </a:graphicData>
+            </a:graphic>
+          </wp:inline>
+        </w:drawing>
+      </w:r>
+    </w:p>
+    <w:p/>
+    <w:p>
+      <w:r>
+        <w:t>Sau khi bỏ outlier:</w:t>
+      </w:r>
+    </w:p>
+    <w:p>
+      <w:r>
+        <w:lastRenderedPageBreak/>
+        <w:drawing>
+          <wp:inline distT="0" distB="0" distL="0" distR="0" wp14:anchorId="10E3457D" wp14:editId="79ED8AE6">
+            <wp:extent cx="5419725" cy="3962400"/>
+            <wp:effectExtent l="0" t="0" r="9525" b="0"/>
+            <wp:docPr id="30" name="Picture 30"/>
+            <wp:cNvGraphicFramePr>
+              <a:graphicFrameLocks xmlns:a="http://schemas.openxmlformats.org/drawingml/2006/main" noChangeAspect="1"/>
+            </wp:cNvGraphicFramePr>
+            <a:graphic xmlns:a="http://schemas.openxmlformats.org/drawingml/2006/main">
+              <a:graphicData uri="http://schemas.openxmlformats.org/drawingml/2006/picture">
+                <pic:pic xmlns:pic="http://schemas.openxmlformats.org/drawingml/2006/picture">
+                  <pic:nvPicPr>
+                    <pic:cNvPr id="1" name=""/>
+                    <pic:cNvPicPr/>
+                  </pic:nvPicPr>
+                  <pic:blipFill>
+                    <a:blip r:embed="rId29"/>
+                    <a:stretch>
+                      <a:fillRect/>
+                    </a:stretch>
+                  </pic:blipFill>
+                  <pic:spPr>
+                    <a:xfrm>
+                      <a:off x="0" y="0"/>
+                      <a:ext cx="5419725" cy="3962400"/>
+                    </a:xfrm>
+                    <a:prstGeom prst="rect">
+                      <a:avLst/>
+                    </a:prstGeom>
+                  </pic:spPr>
+                </pic:pic>
+              </a:graphicData>
+            </a:graphic>
+          </wp:inline>
+        </w:drawing>
+      </w:r>
+    </w:p>
+    <w:p/>
+    <w:p>
+      <w:r>
+        <w:t>Nhận xét 2 thuật toán phát hiện outlier (DBSCAN và Statistic):</w:t>
+      </w:r>
+    </w:p>
+    <w:p>
+      <w:pPr>
+        <w:pStyle w:val="ListParagraph"/>
+        <w:numPr>
+          <w:ilvl w:val="0"/>
+          <w:numId w:val="10"/>
+        </w:numPr>
+      </w:pPr>
+      <w:r>
+        <w:t>ABC</w:t>
+      </w:r>
+    </w:p>
+    <w:p>
+      <w:pPr>
+        <w:pStyle w:val="ListParagraph"/>
+        <w:numPr>
+          <w:ilvl w:val="0"/>
+          <w:numId w:val="10"/>
+        </w:numPr>
+      </w:pPr>
+      <w:r>
+        <w:t>XYZ</w:t>
+      </w:r>
+    </w:p>
+    <w:p/>
+    <w:p>
+      <w:pPr>
+        <w:pStyle w:val="Heading50"/>
+      </w:pPr>
+      <w:r>
+        <w:t>c) Loại bỏ outlier sau khi ch</w:t>
+      </w:r>
+      <w:r>
+        <w:t>ọn</w:t>
+      </w:r>
+      <w:r>
+        <w:t xml:space="preserve"> thuật toán:</w:t>
+      </w:r>
+    </w:p>
+    <w:p>
+      <w:r>
+        <w:drawing>
+          <wp:inline distT="0" distB="0" distL="0" distR="0" wp14:anchorId="1F28C610" wp14:editId="27EED016">
+            <wp:extent cx="5943600" cy="404495"/>
+            <wp:effectExtent l="0" t="0" r="0" b="0"/>
+            <wp:docPr id="31" name="Picture 31"/>
+            <wp:cNvGraphicFramePr>
+              <a:graphicFrameLocks xmlns:a="http://schemas.openxmlformats.org/drawingml/2006/main" noChangeAspect="1"/>
+            </wp:cNvGraphicFramePr>
+            <a:graphic xmlns:a="http://schemas.openxmlformats.org/drawingml/2006/main">
+              <a:graphicData uri="http://schemas.openxmlformats.org/drawingml/2006/picture">
+                <pic:pic xmlns:pic="http://schemas.openxmlformats.org/drawingml/2006/picture">
+                  <pic:nvPicPr>
+                    <pic:cNvPr id="1" name=""/>
+                    <pic:cNvPicPr/>
+                  </pic:nvPicPr>
+                  <pic:blipFill>
+                    <a:blip r:embed="rId30"/>
+                    <a:stretch>
+                      <a:fillRect/>
+                    </a:stretch>
+                  </pic:blipFill>
+                  <pic:spPr>
+                    <a:xfrm>
+                      <a:off x="0" y="0"/>
+                      <a:ext cx="5943600" cy="404495"/>
+                    </a:xfrm>
+                    <a:prstGeom prst="rect">
+                      <a:avLst/>
+                    </a:prstGeom>
+                  </pic:spPr>
+                </pic:pic>
+              </a:graphicData>
+            </a:graphic>
+          </wp:inline>
+        </w:drawing>
+      </w:r>
+    </w:p>
+    <w:p/>
+    <w:p>
+      <w:r>
+        <w:drawing>
+          <wp:inline distT="0" distB="0" distL="0" distR="0" wp14:anchorId="1C452125" wp14:editId="231C77FC">
+            <wp:extent cx="5943600" cy="699135"/>
+            <wp:effectExtent l="0" t="0" r="0" b="5715"/>
+            <wp:docPr id="32" name="Picture 32"/>
+            <wp:cNvGraphicFramePr>
+              <a:graphicFrameLocks xmlns:a="http://schemas.openxmlformats.org/drawingml/2006/main" noChangeAspect="1"/>
+            </wp:cNvGraphicFramePr>
+            <a:graphic xmlns:a="http://schemas.openxmlformats.org/drawingml/2006/main">
+              <a:graphicData uri="http://schemas.openxmlformats.org/drawingml/2006/picture">
+                <pic:pic xmlns:pic="http://schemas.openxmlformats.org/drawingml/2006/picture">
+                  <pic:nvPicPr>
+                    <pic:cNvPr id="1" name=""/>
+                    <pic:cNvPicPr/>
+                  </pic:nvPicPr>
+                  <pic:blipFill>
+                    <a:blip r:embed="rId31"/>
+                    <a:stretch>
+                      <a:fillRect/>
+                    </a:stretch>
+                  </pic:blipFill>
+                  <pic:spPr>
+                    <a:xfrm>
+                      <a:off x="0" y="0"/>
+                      <a:ext cx="5943600" cy="699135"/>
+                    </a:xfrm>
+                    <a:prstGeom prst="rect">
+                      <a:avLst/>
+                    </a:prstGeom>
+                  </pic:spPr>
+                </pic:pic>
+              </a:graphicData>
+            </a:graphic>
+          </wp:inline>
+        </w:drawing>
+      </w:r>
+    </w:p>
+    <w:p>
+      <w:pPr>
+        <w:spacing w:after="160" w:line="259" w:lineRule="auto"/>
+        <w:ind w:firstLine="0"/>
+      </w:pPr>
+      <w:r>
+        <w:br w:type="page"/>
+      </w:r>
+    </w:p>
+    <w:p>
+      <w:pPr>
+        <w:pStyle w:val="Heading1"/>
+      </w:pPr>
+      <w:r>
+        <w:lastRenderedPageBreak/>
+        <w:t xml:space="preserve">PHẦN </w:t>
+      </w:r>
+      <w:r>
+        <w:t>3</w:t>
+      </w:r>
+      <w:r>
+        <w:t xml:space="preserve"> -</w:t>
+      </w:r>
+      <w:r>
+        <w:t xml:space="preserve"> TRỰC QUAN HOÁ DỮ LIỆU</w:t>
+      </w:r>
+    </w:p>
+    <w:p>
+      <w:pPr>
+        <w:pStyle w:val="Heading2"/>
+      </w:pPr>
+      <w:r>
+        <w:t>4.1) Câu hỏi đặt ra:</w:t>
+      </w:r>
+    </w:p>
+    <w:p>
+      <w:pPr>
+        <w:pStyle w:val="Heading2"/>
+      </w:pPr>
+      <w:r>
+        <w:rPr>
+          <w:noProof/>
+        </w:rPr>
+        <w:drawing>
+          <wp:anchor distT="0" distB="0" distL="114300" distR="114300" simplePos="0" relativeHeight="251695104" behindDoc="0" locked="0" layoutInCell="1" allowOverlap="1" wp14:anchorId="3F0A039A" wp14:editId="40CD318C">
+            <wp:simplePos x="0" y="0"/>
+            <wp:positionH relativeFrom="column">
+              <wp:posOffset>95088</wp:posOffset>
+            </wp:positionH>
+            <wp:positionV relativeFrom="paragraph">
+              <wp:posOffset>512637</wp:posOffset>
+            </wp:positionV>
+            <wp:extent cx="5943600" cy="4316095"/>
+            <wp:effectExtent l="0" t="0" r="0" b="8255"/>
+            <wp:wrapTopAndBottom/>
+            <wp:docPr id="33" name="Picture 33"/>
+            <wp:cNvGraphicFramePr>
+              <a:graphicFrameLocks xmlns:a="http://schemas.openxmlformats.org/drawingml/2006/main" noChangeAspect="1"/>
+            </wp:cNvGraphicFramePr>
+            <a:graphic xmlns:a="http://schemas.openxmlformats.org/drawingml/2006/main">
+              <a:graphicData uri="http://schemas.openxmlformats.org/drawingml/2006/picture">
+                <pic:pic xmlns:pic="http://schemas.openxmlformats.org/drawingml/2006/picture">
+                  <pic:nvPicPr>
+                    <pic:cNvPr id="0" name="Picture 3"/>
+                    <pic:cNvPicPr>
+                      <a:picLocks noChangeAspect="1" noChangeArrowheads="1"/>
+                    </pic:cNvPicPr>
+                  </pic:nvPicPr>
+                  <pic:blipFill>
+                    <a:blip r:embed="rId32">
+                      <a:extLst>
+                        <a:ext uri="{28A0092B-C50C-407E-A947-70E740481C1C}">
+                          <a14:useLocalDpi xmlns:a14="http://schemas.microsoft.com/office/drawing/2010/main" val="0"/>
+                        </a:ext>
+                      </a:extLst>
+                    </a:blip>
+                    <a:srcRect/>
+                    <a:stretch>
+                      <a:fillRect/>
+                    </a:stretch>
+                  </pic:blipFill>
+                  <pic:spPr bwMode="auto">
+                    <a:xfrm>
+                      <a:off x="0" y="0"/>
+                      <a:ext cx="5943600" cy="4316095"/>
+                    </a:xfrm>
+                    <a:prstGeom prst="rect">
+                      <a:avLst/>
+                    </a:prstGeom>
+                    <a:noFill/>
+                    <a:ln>
+                      <a:noFill/>
+                    </a:ln>
+                  </pic:spPr>
+                </pic:pic>
+              </a:graphicData>
+            </a:graphic>
+          </wp:anchor>
+        </w:drawing>
+      </w:r>
+      <w:r>
+        <w:t>4.2) 10 giao dịch có tổng thanh toán cao nhất:</w:t>
+      </w:r>
+    </w:p>
+    <w:p/>
+    <w:p>
+      <w:pPr>
+        <w:pStyle w:val="Heading2"/>
+      </w:pPr>
+      <w:r>
+        <w:lastRenderedPageBreak/>
+        <w:t>4.3) 10 sản phẩm có tổng doanh thu cao nhất:</w:t>
+      </w:r>
+    </w:p>
+    <w:p>
+      <w:r>
+        <w:rPr>
+          <w:noProof/>
+        </w:rPr>
+        <w:drawing>
+          <wp:anchor distT="0" distB="0" distL="114300" distR="114300" simplePos="0" relativeHeight="251696128" behindDoc="0" locked="0" layoutInCell="1" allowOverlap="1" wp14:anchorId="454A6927" wp14:editId="508EC7E0">
+            <wp:simplePos x="0" y="0"/>
+            <wp:positionH relativeFrom="margin">
+              <wp:align>right</wp:align>
+            </wp:positionH>
+            <wp:positionV relativeFrom="paragraph">
+              <wp:posOffset>0</wp:posOffset>
+            </wp:positionV>
+            <wp:extent cx="5943600" cy="4370070"/>
+            <wp:effectExtent l="0" t="0" r="0" b="0"/>
+            <wp:wrapTopAndBottom/>
+            <wp:docPr id="34" name="Picture 34"/>
+            <wp:cNvGraphicFramePr>
+              <a:graphicFrameLocks xmlns:a="http://schemas.openxmlformats.org/drawingml/2006/main" noChangeAspect="1"/>
+            </wp:cNvGraphicFramePr>
+            <a:graphic xmlns:a="http://schemas.openxmlformats.org/drawingml/2006/main">
+              <a:graphicData uri="http://schemas.openxmlformats.org/drawingml/2006/picture">
+                <pic:pic xmlns:pic="http://schemas.openxmlformats.org/drawingml/2006/picture">
+                  <pic:nvPicPr>
+                    <pic:cNvPr id="0" name="Picture 5"/>
+                    <pic:cNvPicPr>
+                      <a:picLocks noChangeAspect="1" noChangeArrowheads="1"/>
+                    </pic:cNvPicPr>
+                  </pic:nvPicPr>
+                  <pic:blipFill>
+                    <a:blip r:embed="rId33">
+                      <a:extLst>
+                        <a:ext uri="{28A0092B-C50C-407E-A947-70E740481C1C}">
+                          <a14:useLocalDpi xmlns:a14="http://schemas.microsoft.com/office/drawing/2010/main" val="0"/>
+                        </a:ext>
+                      </a:extLst>
+                    </a:blip>
+                    <a:srcRect/>
+                    <a:stretch>
+                      <a:fillRect/>
+                    </a:stretch>
+                  </pic:blipFill>
+                  <pic:spPr bwMode="auto">
+                    <a:xfrm>
+                      <a:off x="0" y="0"/>
+                      <a:ext cx="5943600" cy="4370070"/>
+                    </a:xfrm>
+                    <a:prstGeom prst="rect">
+                      <a:avLst/>
+                    </a:prstGeom>
+                    <a:noFill/>
+                    <a:ln>
+                      <a:noFill/>
+                    </a:ln>
+                  </pic:spPr>
+                </pic:pic>
+              </a:graphicData>
+            </a:graphic>
+          </wp:anchor>
+        </w:drawing>
+      </w:r>
+    </w:p>
+    <w:p>
+      <w:pPr>
+        <w:pStyle w:val="Heading2"/>
+      </w:pPr>
+      <w:r>
+        <w:lastRenderedPageBreak/>
+        <w:t>4.</w:t>
+      </w:r>
+      <w:r>
+        <w:t>4</w:t>
+      </w:r>
+      <w:r>
+        <w:t>) Giá của 10 sản phẩm có doanh thu cao nhất:</w:t>
+      </w:r>
+    </w:p>
+    <w:p>
+      <w:r>
+        <w:rPr>
+          <w:noProof/>
+        </w:rPr>
+        <w:drawing>
+          <wp:inline distT="0" distB="0" distL="0" distR="0" wp14:anchorId="47AF6253" wp14:editId="2A790669">
+            <wp:extent cx="5943600" cy="5427980"/>
+            <wp:effectExtent l="0" t="0" r="0" b="1270"/>
+            <wp:docPr id="35" name="Picture 35"/>
+            <wp:cNvGraphicFramePr>
+              <a:graphicFrameLocks xmlns:a="http://schemas.openxmlformats.org/drawingml/2006/main" noChangeAspect="1"/>
+            </wp:cNvGraphicFramePr>
+            <a:graphic xmlns:a="http://schemas.openxmlformats.org/drawingml/2006/main">
+              <a:graphicData uri="http://schemas.openxmlformats.org/drawingml/2006/picture">
+                <pic:pic xmlns:pic="http://schemas.openxmlformats.org/drawingml/2006/picture">
+                  <pic:nvPicPr>
+                    <pic:cNvPr id="0" name="Picture 7"/>
+                    <pic:cNvPicPr>
+                      <a:picLocks noChangeAspect="1" noChangeArrowheads="1"/>
+                    </pic:cNvPicPr>
+                  </pic:nvPicPr>
+                  <pic:blipFill>
+                    <a:blip r:embed="rId34">
+                      <a:extLst>
+                        <a:ext uri="{28A0092B-C50C-407E-A947-70E740481C1C}">
+                          <a14:useLocalDpi xmlns:a14="http://schemas.microsoft.com/office/drawing/2010/main" val="0"/>
+                        </a:ext>
+                      </a:extLst>
+                    </a:blip>
+                    <a:srcRect/>
+                    <a:stretch>
+                      <a:fillRect/>
+                    </a:stretch>
+                  </pic:blipFill>
+                  <pic:spPr bwMode="auto">
+                    <a:xfrm>
+                      <a:off x="0" y="0"/>
+                      <a:ext cx="5943600" cy="5427980"/>
+                    </a:xfrm>
+                    <a:prstGeom prst="rect">
+                      <a:avLst/>
+                    </a:prstGeom>
+                    <a:noFill/>
+                    <a:ln>
+                      <a:noFill/>
+                    </a:ln>
+                  </pic:spPr>
+                </pic:pic>
+              </a:graphicData>
+            </a:graphic>
+          </wp:inline>
+        </w:drawing>
+      </w:r>
+    </w:p>
+    <w:p/>
+    <w:p/>
+    <w:p>
+      <w:pPr>
+        <w:pStyle w:val="Heading2"/>
+      </w:pPr>
+      <w:r>
+        <w:lastRenderedPageBreak/>
+        <w:drawing>
+          <wp:anchor distT="0" distB="0" distL="114300" distR="114300" simplePos="0" relativeHeight="251697152" behindDoc="0" locked="0" layoutInCell="1" allowOverlap="1" wp14:anchorId="6850EB0D" wp14:editId="46EF47B9">
+            <wp:simplePos x="0" y="0"/>
+            <wp:positionH relativeFrom="margin">
+              <wp:align>right</wp:align>
+            </wp:positionH>
+            <wp:positionV relativeFrom="paragraph">
+              <wp:posOffset>1060450</wp:posOffset>
+            </wp:positionV>
+            <wp:extent cx="5943600" cy="5777865"/>
+            <wp:effectExtent l="0" t="0" r="0" b="0"/>
+            <wp:wrapTopAndBottom/>
+            <wp:docPr id="39" name="Picture 39"/>
+            <wp:cNvGraphicFramePr>
+              <a:graphicFrameLocks xmlns:a="http://schemas.openxmlformats.org/drawingml/2006/main" noChangeAspect="1"/>
+            </wp:cNvGraphicFramePr>
+            <a:graphic xmlns:a="http://schemas.openxmlformats.org/drawingml/2006/main">
+              <a:graphicData uri="http://schemas.openxmlformats.org/drawingml/2006/picture">
+                <pic:pic xmlns:pic="http://schemas.openxmlformats.org/drawingml/2006/picture">
+                  <pic:nvPicPr>
+                    <pic:cNvPr id="1" name=""/>
+                    <pic:cNvPicPr/>
+                  </pic:nvPicPr>
+                  <pic:blipFill>
+                    <a:blip r:embed="rId35">
+                      <a:extLst>
+                        <a:ext uri="{28A0092B-C50C-407E-A947-70E740481C1C}">
+                          <a14:useLocalDpi xmlns:a14="http://schemas.microsoft.com/office/drawing/2010/main" val="0"/>
+                        </a:ext>
+                      </a:extLst>
+                    </a:blip>
+                    <a:stretch>
+                      <a:fillRect/>
+                    </a:stretch>
+                  </pic:blipFill>
+                  <pic:spPr>
+                    <a:xfrm>
+                      <a:off x="0" y="0"/>
+                      <a:ext cx="5943600" cy="5777865"/>
+                    </a:xfrm>
+                    <a:prstGeom prst="rect">
+                      <a:avLst/>
+                    </a:prstGeom>
+                  </pic:spPr>
+                </pic:pic>
+              </a:graphicData>
+            </a:graphic>
+          </wp:anchor>
+        </w:drawing>
+      </w:r>
+      <w:r>
+        <w:t>4.</w:t>
+      </w:r>
+      <w:r>
+        <w:t>5</w:t>
+      </w:r>
+      <w:r>
+        <w:t>) Tổng số lượng bán ra của 10 sản phẩm có doanh thu cao nhất:</w:t>
+      </w:r>
+    </w:p>
+    <w:p/>
+    <w:p>
+      <w:pPr>
+        <w:pStyle w:val="Heading2"/>
+      </w:pPr>
+      <w:r>
+        <w:lastRenderedPageBreak/>
+        <w:t>4.</w:t>
+      </w:r>
+      <w:r>
+        <w:t>6</w:t>
+      </w:r>
+      <w:r>
+        <w:t>) 10 quốc gia có doanh số mua hàng cao nhất:</w:t>
+      </w:r>
+    </w:p>
+    <w:p>
+      <w:r>
+        <w:drawing>
+          <wp:anchor distT="0" distB="0" distL="114300" distR="114300" simplePos="0" relativeHeight="251698176" behindDoc="0" locked="0" layoutInCell="1" allowOverlap="1" wp14:anchorId="54C07B07" wp14:editId="64002971">
+            <wp:simplePos x="0" y="0"/>
+            <wp:positionH relativeFrom="margin">
+              <wp:align>right</wp:align>
+            </wp:positionH>
+            <wp:positionV relativeFrom="paragraph">
+              <wp:posOffset>0</wp:posOffset>
+            </wp:positionV>
+            <wp:extent cx="5943600" cy="4451985"/>
+            <wp:effectExtent l="0" t="0" r="0" b="5715"/>
+            <wp:wrapTopAndBottom/>
+            <wp:docPr id="40" name="Picture 40"/>
+            <wp:cNvGraphicFramePr>
+              <a:graphicFrameLocks xmlns:a="http://schemas.openxmlformats.org/drawingml/2006/main" noChangeAspect="1"/>
+            </wp:cNvGraphicFramePr>
+            <a:graphic xmlns:a="http://schemas.openxmlformats.org/drawingml/2006/main">
+              <a:graphicData uri="http://schemas.openxmlformats.org/drawingml/2006/picture">
+                <pic:pic xmlns:pic="http://schemas.openxmlformats.org/drawingml/2006/picture">
+                  <pic:nvPicPr>
+                    <pic:cNvPr id="1" name=""/>
+                    <pic:cNvPicPr/>
+                  </pic:nvPicPr>
+                  <pic:blipFill>
+                    <a:blip r:embed="rId36">
+                      <a:extLst>
+                        <a:ext uri="{28A0092B-C50C-407E-A947-70E740481C1C}">
+                          <a14:useLocalDpi xmlns:a14="http://schemas.microsoft.com/office/drawing/2010/main" val="0"/>
+                        </a:ext>
+                      </a:extLst>
+                    </a:blip>
+                    <a:stretch>
+                      <a:fillRect/>
+                    </a:stretch>
+                  </pic:blipFill>
+                  <pic:spPr>
+                    <a:xfrm>
+                      <a:off x="0" y="0"/>
+                      <a:ext cx="5943600" cy="4451985"/>
+                    </a:xfrm>
+                    <a:prstGeom prst="rect">
+                      <a:avLst/>
+                    </a:prstGeom>
+                  </pic:spPr>
+                </pic:pic>
+              </a:graphicData>
+            </a:graphic>
+          </wp:anchor>
+        </w:drawing>
+      </w:r>
+    </w:p>
+    <w:p>
+      <w:pPr>
+        <w:pStyle w:val="Heading2"/>
+      </w:pPr>
+      <w:r>
+        <w:t>4.</w:t>
+      </w:r>
+      <w:r>
+        <w:t>7)</w:t>
+      </w:r>
+      <w:r>
+        <w:t xml:space="preserve"> Tổng doanh thu từng tháng trong năm 2019:</w:t>
+      </w:r>
+    </w:p>
+    <w:p/>
+    <w:p>
+      <w:r>
+        <w:lastRenderedPageBreak/>
+        <w:drawing>
+          <wp:anchor distT="0" distB="0" distL="114300" distR="114300" simplePos="0" relativeHeight="251699200" behindDoc="0" locked="0" layoutInCell="1" allowOverlap="1" wp14:anchorId="33340D96" wp14:editId="41137D80">
+            <wp:simplePos x="0" y="0"/>
+            <wp:positionH relativeFrom="margin">
+              <wp:align>right</wp:align>
+            </wp:positionH>
+            <wp:positionV relativeFrom="paragraph">
+              <wp:posOffset>0</wp:posOffset>
+            </wp:positionV>
+            <wp:extent cx="5943600" cy="4309110"/>
+            <wp:effectExtent l="0" t="0" r="0" b="0"/>
+            <wp:wrapTopAndBottom/>
+            <wp:docPr id="43" name="Picture 43"/>
+            <wp:cNvGraphicFramePr>
+              <a:graphicFrameLocks xmlns:a="http://schemas.openxmlformats.org/drawingml/2006/main" noChangeAspect="1"/>
+            </wp:cNvGraphicFramePr>
+            <a:graphic xmlns:a="http://schemas.openxmlformats.org/drawingml/2006/main">
+              <a:graphicData uri="http://schemas.openxmlformats.org/drawingml/2006/picture">
+                <pic:pic xmlns:pic="http://schemas.openxmlformats.org/drawingml/2006/picture">
+                  <pic:nvPicPr>
+                    <pic:cNvPr id="1" name=""/>
+                    <pic:cNvPicPr/>
+                  </pic:nvPicPr>
+                  <pic:blipFill>
+                    <a:blip r:embed="rId37">
+                      <a:extLst>
+                        <a:ext uri="{28A0092B-C50C-407E-A947-70E740481C1C}">
+                          <a14:useLocalDpi xmlns:a14="http://schemas.microsoft.com/office/drawing/2010/main" val="0"/>
+                        </a:ext>
+                      </a:extLst>
+                    </a:blip>
+                    <a:stretch>
+                      <a:fillRect/>
+                    </a:stretch>
+                  </pic:blipFill>
+                  <pic:spPr>
+                    <a:xfrm>
+                      <a:off x="0" y="0"/>
+                      <a:ext cx="5943600" cy="4309110"/>
+                    </a:xfrm>
+                    <a:prstGeom prst="rect">
+                      <a:avLst/>
+                    </a:prstGeom>
+                  </pic:spPr>
+                </pic:pic>
+              </a:graphicData>
+            </a:graphic>
+          </wp:anchor>
+        </w:drawing>
+      </w:r>
+    </w:p>
+    <w:p>
+      <w:pPr>
+        <w:pStyle w:val="Heading2"/>
+      </w:pPr>
+      <w:r>
+        <w:t>4.</w:t>
+      </w:r>
+      <w:r>
+        <w:t>8</w:t>
+      </w:r>
+      <w:r>
+        <w:t xml:space="preserve">) </w:t>
+      </w:r>
+      <w:r>
+        <w:t>Tổng tiền mỗi tháng bán được từ 10 sản phẩm hàng đầu có doanh thu cao nhất trong năm 2019</w:t>
+      </w:r>
+      <w:r>
+        <w:t>:</w:t>
+      </w:r>
+    </w:p>
+    <w:p/>
+    <w:p/>
+    <w:p/>
+    <w:p>
+      <w:r>
+        <w:lastRenderedPageBreak/>
+        <w:drawing>
+          <wp:anchor distT="0" distB="0" distL="114300" distR="114300" simplePos="0" relativeHeight="251700224" behindDoc="0" locked="0" layoutInCell="1" allowOverlap="1" wp14:anchorId="1543501B" wp14:editId="45127F7E">
+            <wp:simplePos x="0" y="0"/>
+            <wp:positionH relativeFrom="margin">
+              <wp:align>right</wp:align>
+            </wp:positionH>
+            <wp:positionV relativeFrom="paragraph">
+              <wp:posOffset>263</wp:posOffset>
+            </wp:positionV>
+            <wp:extent cx="5943600" cy="3982085"/>
+            <wp:effectExtent l="0" t="0" r="0" b="0"/>
+            <wp:wrapTopAndBottom/>
+            <wp:docPr id="44" name="Picture 44"/>
+            <wp:cNvGraphicFramePr>
+              <a:graphicFrameLocks xmlns:a="http://schemas.openxmlformats.org/drawingml/2006/main" noChangeAspect="1"/>
+            </wp:cNvGraphicFramePr>
+            <a:graphic xmlns:a="http://schemas.openxmlformats.org/drawingml/2006/main">
+              <a:graphicData uri="http://schemas.openxmlformats.org/drawingml/2006/picture">
+                <pic:pic xmlns:pic="http://schemas.openxmlformats.org/drawingml/2006/picture">
+                  <pic:nvPicPr>
+                    <pic:cNvPr id="1" name=""/>
+                    <pic:cNvPicPr/>
+                  </pic:nvPicPr>
+                  <pic:blipFill>
+                    <a:blip r:embed="rId38">
+                      <a:extLst>
+                        <a:ext uri="{28A0092B-C50C-407E-A947-70E740481C1C}">
+                          <a14:useLocalDpi xmlns:a14="http://schemas.microsoft.com/office/drawing/2010/main" val="0"/>
+                        </a:ext>
+                      </a:extLst>
+                    </a:blip>
+                    <a:stretch>
+                      <a:fillRect/>
+                    </a:stretch>
+                  </pic:blipFill>
+                  <pic:spPr>
+                    <a:xfrm>
+                      <a:off x="0" y="0"/>
+                      <a:ext cx="5943600" cy="3982085"/>
+                    </a:xfrm>
+                    <a:prstGeom prst="rect">
+                      <a:avLst/>
+                    </a:prstGeom>
+                  </pic:spPr>
+                </pic:pic>
+              </a:graphicData>
+            </a:graphic>
+          </wp:anchor>
+        </w:drawing>
+      </w:r>
+    </w:p>
+    <w:p>
+      <w:pPr>
+        <w:pStyle w:val="Heading2"/>
+      </w:pPr>
+      <w:r>
+        <w:t>4.</w:t>
+      </w:r>
+      <w:r>
+        <w:t>9</w:t>
+      </w:r>
+      <w:r>
+        <w:t xml:space="preserve">) </w:t>
+      </w:r>
+      <w:r>
+        <w:t>Tổng tiền mỗi tháng bán được từ 10 sản phẩm hàng đầu có doanh thu cao nhất trong năm 2019</w:t>
+      </w:r>
+    </w:p>
+    <w:p/>
+    <w:p>
+      <w:r>
+        <w:lastRenderedPageBreak/>
+        <w:drawing>
+          <wp:anchor distT="0" distB="0" distL="114300" distR="114300" simplePos="0" relativeHeight="251701248" behindDoc="0" locked="0" layoutInCell="1" allowOverlap="1" wp14:anchorId="26BD5690" wp14:editId="5126ADBA">
+            <wp:simplePos x="0" y="0"/>
+            <wp:positionH relativeFrom="margin">
+              <wp:align>right</wp:align>
+            </wp:positionH>
+            <wp:positionV relativeFrom="paragraph">
+              <wp:posOffset>0</wp:posOffset>
+            </wp:positionV>
+            <wp:extent cx="5943600" cy="4144010"/>
+            <wp:effectExtent l="0" t="0" r="0" b="8890"/>
+            <wp:wrapTopAndBottom/>
+            <wp:docPr id="45" name="Picture 45"/>
+            <wp:cNvGraphicFramePr>
+              <a:graphicFrameLocks xmlns:a="http://schemas.openxmlformats.org/drawingml/2006/main" noChangeAspect="1"/>
+            </wp:cNvGraphicFramePr>
+            <a:graphic xmlns:a="http://schemas.openxmlformats.org/drawingml/2006/main">
+              <a:graphicData uri="http://schemas.openxmlformats.org/drawingml/2006/picture">
+                <pic:pic xmlns:pic="http://schemas.openxmlformats.org/drawingml/2006/picture">
+                  <pic:nvPicPr>
+                    <pic:cNvPr id="1" name=""/>
+                    <pic:cNvPicPr/>
+                  </pic:nvPicPr>
+                  <pic:blipFill>
+                    <a:blip r:embed="rId39">
+                      <a:extLst>
+                        <a:ext uri="{28A0092B-C50C-407E-A947-70E740481C1C}">
+                          <a14:useLocalDpi xmlns:a14="http://schemas.microsoft.com/office/drawing/2010/main" val="0"/>
+                        </a:ext>
+                      </a:extLst>
+                    </a:blip>
+                    <a:stretch>
+                      <a:fillRect/>
+                    </a:stretch>
+                  </pic:blipFill>
+                  <pic:spPr>
+                    <a:xfrm>
+                      <a:off x="0" y="0"/>
+                      <a:ext cx="5943600" cy="4144010"/>
+                    </a:xfrm>
+                    <a:prstGeom prst="rect">
+                      <a:avLst/>
+                    </a:prstGeom>
+                  </pic:spPr>
+                </pic:pic>
+              </a:graphicData>
+            </a:graphic>
+          </wp:anchor>
+        </w:drawing>
+      </w:r>
+    </w:p>
+    <w:p>
+      <w:pPr>
+        <w:pStyle w:val="Heading2"/>
+      </w:pPr>
+      <w:r>
+        <w:lastRenderedPageBreak/>
+        <w:t>4.</w:t>
+      </w:r>
+      <w:r>
+        <w:t>10</w:t>
+      </w:r>
+      <w:r>
+        <w:t xml:space="preserve">) </w:t>
+      </w:r>
+      <w:r>
+        <w:t>Tổng số lượng mỗi tháng bán được từ 10 sản phẩm có doanh thu cao nhất trong năm 2019</w:t>
+      </w:r>
+      <w:r>
+        <w:t>:</w:t>
+      </w:r>
+    </w:p>
+    <w:p>
+      <w:r>
+        <w:drawing>
+          <wp:anchor distT="0" distB="0" distL="114300" distR="114300" simplePos="0" relativeHeight="251702272" behindDoc="0" locked="0" layoutInCell="1" allowOverlap="1" wp14:anchorId="6CB789AE" wp14:editId="74422214">
+            <wp:simplePos x="0" y="0"/>
+            <wp:positionH relativeFrom="margin">
+              <wp:align>right</wp:align>
+            </wp:positionH>
+            <wp:positionV relativeFrom="paragraph">
+              <wp:posOffset>482</wp:posOffset>
+            </wp:positionV>
+            <wp:extent cx="5943600" cy="4053205"/>
+            <wp:effectExtent l="0" t="0" r="0" b="4445"/>
+            <wp:wrapTopAndBottom/>
+            <wp:docPr id="46" name="Picture 46"/>
+            <wp:cNvGraphicFramePr>
+              <a:graphicFrameLocks xmlns:a="http://schemas.openxmlformats.org/drawingml/2006/main" noChangeAspect="1"/>
+            </wp:cNvGraphicFramePr>
+            <a:graphic xmlns:a="http://schemas.openxmlformats.org/drawingml/2006/main">
+              <a:graphicData uri="http://schemas.openxmlformats.org/drawingml/2006/picture">
+                <pic:pic xmlns:pic="http://schemas.openxmlformats.org/drawingml/2006/picture">
+                  <pic:nvPicPr>
+                    <pic:cNvPr id="1" name=""/>
+                    <pic:cNvPicPr/>
+                  </pic:nvPicPr>
+                  <pic:blipFill>
+                    <a:blip r:embed="rId40">
+                      <a:extLst>
+                        <a:ext uri="{28A0092B-C50C-407E-A947-70E740481C1C}">
+                          <a14:useLocalDpi xmlns:a14="http://schemas.microsoft.com/office/drawing/2010/main" val="0"/>
+                        </a:ext>
+                      </a:extLst>
+                    </a:blip>
+                    <a:stretch>
+                      <a:fillRect/>
+                    </a:stretch>
+                  </pic:blipFill>
+                  <pic:spPr>
+                    <a:xfrm>
+                      <a:off x="0" y="0"/>
+                      <a:ext cx="5943600" cy="4053205"/>
+                    </a:xfrm>
+                    <a:prstGeom prst="rect">
+                      <a:avLst/>
+                    </a:prstGeom>
+                  </pic:spPr>
+                </pic:pic>
+              </a:graphicData>
+            </a:graphic>
+          </wp:anchor>
+        </w:drawing>
+      </w:r>
+    </w:p>
+    <w:p>
+      <w:pPr>
+        <w:pStyle w:val="Heading2"/>
+      </w:pPr>
+      <w:r>
+        <w:t>4.11) Trả lời câu hỏi đặt ra:</w:t>
+      </w:r>
+    </w:p>
+    <w:p/>
+    <w:p>
+      <w:pPr>
+        <w:spacing w:after="160" w:line="259" w:lineRule="auto"/>
+        <w:ind w:firstLine="0"/>
+      </w:pPr>
+      <w:r>
+        <w:br w:type="page"/>
+      </w:r>
+    </w:p>
+    <w:p>
+      <w:pPr>
+        <w:pStyle w:val="Heading1"/>
+      </w:pPr>
+      <w:r>
+        <w:lastRenderedPageBreak/>
+        <w:t>PHẦN 4 – KHAI PHÁ DỮ LIỆU</w:t>
+      </w:r>
+    </w:p>
+    <w:p>
+      <w:pPr>
+        <w:pStyle w:val="Heading2"/>
+      </w:pPr>
+      <w:r>
+        <w:t>4.1) Giới thiệu thuật toán:</w:t>
+      </w:r>
+    </w:p>
+    <w:p>
+      <w:pPr>
+        <w:pStyle w:val="Heading3"/>
+      </w:pPr>
+      <w:r>
+        <w:t>4.</w:t>
+      </w:r>
+      <w:r>
+        <w:t>1</w:t>
+      </w:r>
+      <w:r>
+        <w:t>.1) Thuật toán gom cụm:</w:t>
+      </w:r>
+    </w:p>
+    <w:p>
+      <w:pPr>
+        <w:pStyle w:val="Heading3"/>
+      </w:pPr>
+      <w:r>
+        <w:t>4.</w:t>
+      </w:r>
+      <w:r>
+        <w:t>1</w:t>
+      </w:r>
+      <w:r>
+        <w:t>.2) Thuật toán luật kết hợp:</w:t>
+      </w:r>
+    </w:p>
+    <w:p/>
+    <w:p>
+      <w:pPr>
+        <w:pStyle w:val="Heading2"/>
+      </w:pPr>
+      <w:r>
+        <w:t>4.</w:t>
+      </w:r>
+      <w:r>
+        <w:t>2</w:t>
+      </w:r>
+      <w:r>
+        <w:t xml:space="preserve">) </w:t>
+      </w:r>
+      <w:r>
+        <w:t>Thực hiện thuật toán:</w:t>
+      </w:r>
+    </w:p>
+    <w:p>
+      <w:pPr>
+        <w:pStyle w:val="Heading3"/>
+      </w:pPr>
+      <w:r>
+        <w:t>4.2.1) Thuật toán gom cụm:</w:t>
+      </w:r>
+    </w:p>
+    <w:p>
+      <w:pPr>
+        <w:pStyle w:val="Heading4"/>
+      </w:pPr>
+      <w:r>
+        <w:t>a)  Kmeans:</w:t>
+      </w:r>
+    </w:p>
+    <w:p/>
+    <w:p>
+      <w:pPr>
+        <w:pStyle w:val="Heading4"/>
+      </w:pPr>
+      <w:r>
+        <w:t>b) DBSCAN:</w:t>
+      </w:r>
+    </w:p>
+    <w:p/>
+    <w:p>
+      <w:pPr>
+        <w:pStyle w:val="Heading4"/>
+      </w:pPr>
+      <w:r>
+        <w:t>c) So sánh 2 thuật toán gom cụm:</w:t>
+      </w:r>
+    </w:p>
+    <w:p/>
+    <w:p>
+      <w:pPr>
+        <w:pStyle w:val="Heading3"/>
+      </w:pPr>
+      <w:r>
+        <w:t>4.2.2) Thuật toán luật kết hợp:</w:t>
+      </w:r>
+    </w:p>
+    <w:p>
+      <w:pPr>
+        <w:pStyle w:val="Heading4"/>
+      </w:pPr>
+      <w:r>
+        <w:t>a) Thuật toán FP-Growth:</w:t>
+      </w:r>
+    </w:p>
+    <w:p>
+      <w:pPr>
+        <w:pStyle w:val="Heading3"/>
+      </w:pPr>
+      <w:r>
+        <w:t>b) Thuật toán Apriori:</w:t>
+      </w:r>
+    </w:p>
+    <w:p>
+      <w:pPr>
+        <w:ind w:firstLine="0"/>
+      </w:pPr>
+    </w:p>
+    <w:p>
+      <w:pPr>
+        <w:spacing w:after="160" w:line="259" w:lineRule="auto"/>
+        <w:ind w:firstLine="0"/>
+      </w:pPr>
+      <w:r>
+        <w:br w:type="page"/>
+      </w:r>
+    </w:p>
+    <w:p>
+      <w:pPr>
+        <w:pStyle w:val="Heading1"/>
+      </w:pPr>
+      <w:r>
+        <w:lastRenderedPageBreak/>
+        <w:t>PHẦN 5 – KẾT QUẢ, THỰC NGHIỆM VÀ THẢO LUẬN</w:t>
+      </w:r>
+    </w:p>
+    <w:p/>
+    <w:p/>
     <w:p>
       <w:pPr>
         <w:ind w:firstLine="0"/>
@@ -1290,7 +4511,7 @@
       </w:r>
     </w:p>
     <w:p>
-      <w:hyperlink r:id="rId8" w:history="1">
+      <w:hyperlink r:id="rId41" w:history="1">
         <w:r>
           <w:rPr>
             <w:rStyle w:val="Hyperlink"/>
@@ -1300,7 +4521,7 @@
       </w:hyperlink>
     </w:p>
     <w:p>
-      <w:hyperlink r:id="rId9" w:history="1">
+      <w:hyperlink r:id="rId42" w:history="1">
         <w:r>
           <w:rPr>
             <w:rStyle w:val="Hyperlink"/>
@@ -1310,7 +4531,7 @@
       </w:hyperlink>
     </w:p>
     <w:p>
-      <w:hyperlink r:id="rId10" w:history="1">
+      <w:hyperlink r:id="rId43" w:history="1">
         <w:r>
           <w:rPr>
             <w:rStyle w:val="Hyperlink"/>
@@ -1321,7 +4542,7 @@
     </w:p>
     <w:p/>
     <w:p>
-      <w:hyperlink r:id="rId11" w:history="1">
+      <w:hyperlink r:id="rId44" w:history="1">
         <w:r>
           <w:rPr>
             <w:rStyle w:val="Hyperlink"/>
@@ -1335,8 +4556,42 @@
       <w:r>
         <w:t xml:space="preserve">dataset: </w:t>
       </w:r>
-      <w:r>
-        <w:t>https://www.kaggle.com/datasets/gabrielramos87/an-online-shop-business?select=Sales+Transaction+v.4a.csv</w:t>
+      <w:hyperlink r:id="rId45" w:history="1">
+        <w:r>
+          <w:rPr>
+            <w:rStyle w:val="Hyperlink"/>
+          </w:rPr>
+          <w:t>https://www.kaggle.com/datasets/gabrielramos87/an-online-shop-business?select=Sales+Transaction+v.4a.csv</w:t>
+        </w:r>
+      </w:hyperlink>
+    </w:p>
+    <w:p/>
+    <w:p>
+      <w:r>
+        <w:t xml:space="preserve">Outlier detection: </w:t>
+      </w:r>
+    </w:p>
+    <w:p>
+      <w:r>
+        <w:t xml:space="preserve">Phương pháp số học: </w:t>
+      </w:r>
+      <w:hyperlink r:id="rId46" w:history="1">
+        <w:r>
+          <w:rPr>
+            <w:rStyle w:val="Hyperlink"/>
+          </w:rPr>
+          <w:t>https://machinelearningcoban.com/tabml_book/ch_data_processing/process_outliers.html</w:t>
+        </w:r>
+      </w:hyperlink>
+    </w:p>
+    <w:p>
+      <w:r>
+        <w:t>DBSCAN:</w:t>
+      </w:r>
+    </w:p>
+    <w:p>
+      <w:r>
+        <w:t>https://phamdinhkhanh.github.io/deepai-book/ch_ml/DBSCAN.html</w:t>
       </w:r>
     </w:p>
     <w:sectPr>
@@ -1438,6 +4693,119 @@
     </w:lvl>
   </w:abstractNum>
   <w:abstractNum w:abstractNumId="1" w15:restartNumberingAfterBreak="0">
+    <w:nsid w:val="199E6C66"/>
+    <w:multiLevelType w:val="hybridMultilevel"/>
+    <w:tmpl w:val="64B2985A"/>
+    <w:lvl w:ilvl="0" w:tplc="04090001">
+      <w:start w:val="1"/>
+      <w:numFmt w:val="bullet"/>
+      <w:lvlText w:val=""/>
+      <w:lvlJc w:val="left"/>
+      <w:pPr>
+        <w:ind w:left="1571" w:hanging="360"/>
+      </w:pPr>
+      <w:rPr>
+        <w:rFonts w:ascii="Symbol" w:hAnsi="Symbol" w:hint="default"/>
+      </w:rPr>
+    </w:lvl>
+    <w:lvl w:ilvl="1" w:tplc="04090003" w:tentative="1">
+      <w:start w:val="1"/>
+      <w:numFmt w:val="bullet"/>
+      <w:lvlText w:val="o"/>
+      <w:lvlJc w:val="left"/>
+      <w:pPr>
+        <w:ind w:left="2291" w:hanging="360"/>
+      </w:pPr>
+      <w:rPr>
+        <w:rFonts w:ascii="Courier New" w:hAnsi="Courier New" w:cs="Courier New" w:hint="default"/>
+      </w:rPr>
+    </w:lvl>
+    <w:lvl w:ilvl="2" w:tplc="04090005" w:tentative="1">
+      <w:start w:val="1"/>
+      <w:numFmt w:val="bullet"/>
+      <w:lvlText w:val=""/>
+      <w:lvlJc w:val="left"/>
+      <w:pPr>
+        <w:ind w:left="3011" w:hanging="360"/>
+      </w:pPr>
+      <w:rPr>
+        <w:rFonts w:ascii="Wingdings" w:hAnsi="Wingdings" w:hint="default"/>
+      </w:rPr>
+    </w:lvl>
+    <w:lvl w:ilvl="3" w:tplc="04090001" w:tentative="1">
+      <w:start w:val="1"/>
+      <w:numFmt w:val="bullet"/>
+      <w:lvlText w:val=""/>
+      <w:lvlJc w:val="left"/>
+      <w:pPr>
+        <w:ind w:left="3731" w:hanging="360"/>
+      </w:pPr>
+      <w:rPr>
+        <w:rFonts w:ascii="Symbol" w:hAnsi="Symbol" w:hint="default"/>
+      </w:rPr>
+    </w:lvl>
+    <w:lvl w:ilvl="4" w:tplc="04090003" w:tentative="1">
+      <w:start w:val="1"/>
+      <w:numFmt w:val="bullet"/>
+      <w:lvlText w:val="o"/>
+      <w:lvlJc w:val="left"/>
+      <w:pPr>
+        <w:ind w:left="4451" w:hanging="360"/>
+      </w:pPr>
+      <w:rPr>
+        <w:rFonts w:ascii="Courier New" w:hAnsi="Courier New" w:cs="Courier New" w:hint="default"/>
+      </w:rPr>
+    </w:lvl>
+    <w:lvl w:ilvl="5" w:tplc="04090005" w:tentative="1">
+      <w:start w:val="1"/>
+      <w:numFmt w:val="bullet"/>
+      <w:lvlText w:val=""/>
+      <w:lvlJc w:val="left"/>
+      <w:pPr>
+        <w:ind w:left="5171" w:hanging="360"/>
+      </w:pPr>
+      <w:rPr>
+        <w:rFonts w:ascii="Wingdings" w:hAnsi="Wingdings" w:hint="default"/>
+      </w:rPr>
+    </w:lvl>
+    <w:lvl w:ilvl="6" w:tplc="04090001" w:tentative="1">
+      <w:start w:val="1"/>
+      <w:numFmt w:val="bullet"/>
+      <w:lvlText w:val=""/>
+      <w:lvlJc w:val="left"/>
+      <w:pPr>
+        <w:ind w:left="5891" w:hanging="360"/>
+      </w:pPr>
+      <w:rPr>
+        <w:rFonts w:ascii="Symbol" w:hAnsi="Symbol" w:hint="default"/>
+      </w:rPr>
+    </w:lvl>
+    <w:lvl w:ilvl="7" w:tplc="04090003" w:tentative="1">
+      <w:start w:val="1"/>
+      <w:numFmt w:val="bullet"/>
+      <w:lvlText w:val="o"/>
+      <w:lvlJc w:val="left"/>
+      <w:pPr>
+        <w:ind w:left="6611" w:hanging="360"/>
+      </w:pPr>
+      <w:rPr>
+        <w:rFonts w:ascii="Courier New" w:hAnsi="Courier New" w:cs="Courier New" w:hint="default"/>
+      </w:rPr>
+    </w:lvl>
+    <w:lvl w:ilvl="8" w:tplc="04090005" w:tentative="1">
+      <w:start w:val="1"/>
+      <w:numFmt w:val="bullet"/>
+      <w:lvlText w:val=""/>
+      <w:lvlJc w:val="left"/>
+      <w:pPr>
+        <w:ind w:left="7331" w:hanging="360"/>
+      </w:pPr>
+      <w:rPr>
+        <w:rFonts w:ascii="Wingdings" w:hAnsi="Wingdings" w:hint="default"/>
+      </w:rPr>
+    </w:lvl>
+  </w:abstractNum>
+  <w:abstractNum w:abstractNumId="2" w15:restartNumberingAfterBreak="0">
     <w:nsid w:val="31A41FEA"/>
     <w:multiLevelType w:val="hybridMultilevel"/>
     <w:tmpl w:val="F8F2E774"/>
@@ -1523,7 +4891,7 @@
       </w:pPr>
     </w:lvl>
   </w:abstractNum>
-  <w:abstractNum w:abstractNumId="2" w15:restartNumberingAfterBreak="0">
+  <w:abstractNum w:abstractNumId="3" w15:restartNumberingAfterBreak="0">
     <w:nsid w:val="60CF293A"/>
     <w:multiLevelType w:val="hybridMultilevel"/>
     <w:tmpl w:val="7D8ABB28"/>
@@ -1537,6 +4905,684 @@
       </w:pPr>
       <w:rPr>
         <w:rFonts w:ascii="Symbol" w:hAnsi="Symbol" w:hint="default"/>
+      </w:rPr>
+    </w:lvl>
+    <w:lvl w:ilvl="1" w:tplc="04090003" w:tentative="1">
+      <w:start w:val="1"/>
+      <w:numFmt w:val="bullet"/>
+      <w:lvlText w:val="o"/>
+      <w:lvlJc w:val="left"/>
+      <w:pPr>
+        <w:ind w:left="2291" w:hanging="360"/>
+      </w:pPr>
+      <w:rPr>
+        <w:rFonts w:ascii="Courier New" w:hAnsi="Courier New" w:cs="Courier New" w:hint="default"/>
+      </w:rPr>
+    </w:lvl>
+    <w:lvl w:ilvl="2" w:tplc="04090005" w:tentative="1">
+      <w:start w:val="1"/>
+      <w:numFmt w:val="bullet"/>
+      <w:lvlText w:val=""/>
+      <w:lvlJc w:val="left"/>
+      <w:pPr>
+        <w:ind w:left="3011" w:hanging="360"/>
+      </w:pPr>
+      <w:rPr>
+        <w:rFonts w:ascii="Wingdings" w:hAnsi="Wingdings" w:hint="default"/>
+      </w:rPr>
+    </w:lvl>
+    <w:lvl w:ilvl="3" w:tplc="04090001" w:tentative="1">
+      <w:start w:val="1"/>
+      <w:numFmt w:val="bullet"/>
+      <w:lvlText w:val=""/>
+      <w:lvlJc w:val="left"/>
+      <w:pPr>
+        <w:ind w:left="3731" w:hanging="360"/>
+      </w:pPr>
+      <w:rPr>
+        <w:rFonts w:ascii="Symbol" w:hAnsi="Symbol" w:hint="default"/>
+      </w:rPr>
+    </w:lvl>
+    <w:lvl w:ilvl="4" w:tplc="04090003" w:tentative="1">
+      <w:start w:val="1"/>
+      <w:numFmt w:val="bullet"/>
+      <w:lvlText w:val="o"/>
+      <w:lvlJc w:val="left"/>
+      <w:pPr>
+        <w:ind w:left="4451" w:hanging="360"/>
+      </w:pPr>
+      <w:rPr>
+        <w:rFonts w:ascii="Courier New" w:hAnsi="Courier New" w:cs="Courier New" w:hint="default"/>
+      </w:rPr>
+    </w:lvl>
+    <w:lvl w:ilvl="5" w:tplc="04090005" w:tentative="1">
+      <w:start w:val="1"/>
+      <w:numFmt w:val="bullet"/>
+      <w:lvlText w:val=""/>
+      <w:lvlJc w:val="left"/>
+      <w:pPr>
+        <w:ind w:left="5171" w:hanging="360"/>
+      </w:pPr>
+      <w:rPr>
+        <w:rFonts w:ascii="Wingdings" w:hAnsi="Wingdings" w:hint="default"/>
+      </w:rPr>
+    </w:lvl>
+    <w:lvl w:ilvl="6" w:tplc="04090001" w:tentative="1">
+      <w:start w:val="1"/>
+      <w:numFmt w:val="bullet"/>
+      <w:lvlText w:val=""/>
+      <w:lvlJc w:val="left"/>
+      <w:pPr>
+        <w:ind w:left="5891" w:hanging="360"/>
+      </w:pPr>
+      <w:rPr>
+        <w:rFonts w:ascii="Symbol" w:hAnsi="Symbol" w:hint="default"/>
+      </w:rPr>
+    </w:lvl>
+    <w:lvl w:ilvl="7" w:tplc="04090003" w:tentative="1">
+      <w:start w:val="1"/>
+      <w:numFmt w:val="bullet"/>
+      <w:lvlText w:val="o"/>
+      <w:lvlJc w:val="left"/>
+      <w:pPr>
+        <w:ind w:left="6611" w:hanging="360"/>
+      </w:pPr>
+      <w:rPr>
+        <w:rFonts w:ascii="Courier New" w:hAnsi="Courier New" w:cs="Courier New" w:hint="default"/>
+      </w:rPr>
+    </w:lvl>
+    <w:lvl w:ilvl="8" w:tplc="04090005" w:tentative="1">
+      <w:start w:val="1"/>
+      <w:numFmt w:val="bullet"/>
+      <w:lvlText w:val=""/>
+      <w:lvlJc w:val="left"/>
+      <w:pPr>
+        <w:ind w:left="7331" w:hanging="360"/>
+      </w:pPr>
+      <w:rPr>
+        <w:rFonts w:ascii="Wingdings" w:hAnsi="Wingdings" w:hint="default"/>
+      </w:rPr>
+    </w:lvl>
+  </w:abstractNum>
+  <w:abstractNum w:abstractNumId="4" w15:restartNumberingAfterBreak="0">
+    <w:nsid w:val="62441643"/>
+    <w:multiLevelType w:val="hybridMultilevel"/>
+    <w:tmpl w:val="29B0BED4"/>
+    <w:lvl w:ilvl="0" w:tplc="04090001">
+      <w:start w:val="1"/>
+      <w:numFmt w:val="bullet"/>
+      <w:lvlText w:val=""/>
+      <w:lvlJc w:val="left"/>
+      <w:pPr>
+        <w:ind w:left="1571" w:hanging="360"/>
+      </w:pPr>
+      <w:rPr>
+        <w:rFonts w:ascii="Symbol" w:hAnsi="Symbol" w:hint="default"/>
+      </w:rPr>
+    </w:lvl>
+    <w:lvl w:ilvl="1" w:tplc="04090003">
+      <w:start w:val="1"/>
+      <w:numFmt w:val="bullet"/>
+      <w:lvlText w:val="o"/>
+      <w:lvlJc w:val="left"/>
+      <w:pPr>
+        <w:ind w:left="2291" w:hanging="360"/>
+      </w:pPr>
+      <w:rPr>
+        <w:rFonts w:ascii="Courier New" w:hAnsi="Courier New" w:cs="Courier New" w:hint="default"/>
+      </w:rPr>
+    </w:lvl>
+    <w:lvl w:ilvl="2" w:tplc="04090005" w:tentative="1">
+      <w:start w:val="1"/>
+      <w:numFmt w:val="bullet"/>
+      <w:lvlText w:val=""/>
+      <w:lvlJc w:val="left"/>
+      <w:pPr>
+        <w:ind w:left="3011" w:hanging="360"/>
+      </w:pPr>
+      <w:rPr>
+        <w:rFonts w:ascii="Wingdings" w:hAnsi="Wingdings" w:hint="default"/>
+      </w:rPr>
+    </w:lvl>
+    <w:lvl w:ilvl="3" w:tplc="04090001" w:tentative="1">
+      <w:start w:val="1"/>
+      <w:numFmt w:val="bullet"/>
+      <w:lvlText w:val=""/>
+      <w:lvlJc w:val="left"/>
+      <w:pPr>
+        <w:ind w:left="3731" w:hanging="360"/>
+      </w:pPr>
+      <w:rPr>
+        <w:rFonts w:ascii="Symbol" w:hAnsi="Symbol" w:hint="default"/>
+      </w:rPr>
+    </w:lvl>
+    <w:lvl w:ilvl="4" w:tplc="04090003" w:tentative="1">
+      <w:start w:val="1"/>
+      <w:numFmt w:val="bullet"/>
+      <w:lvlText w:val="o"/>
+      <w:lvlJc w:val="left"/>
+      <w:pPr>
+        <w:ind w:left="4451" w:hanging="360"/>
+      </w:pPr>
+      <w:rPr>
+        <w:rFonts w:ascii="Courier New" w:hAnsi="Courier New" w:cs="Courier New" w:hint="default"/>
+      </w:rPr>
+    </w:lvl>
+    <w:lvl w:ilvl="5" w:tplc="04090005" w:tentative="1">
+      <w:start w:val="1"/>
+      <w:numFmt w:val="bullet"/>
+      <w:lvlText w:val=""/>
+      <w:lvlJc w:val="left"/>
+      <w:pPr>
+        <w:ind w:left="5171" w:hanging="360"/>
+      </w:pPr>
+      <w:rPr>
+        <w:rFonts w:ascii="Wingdings" w:hAnsi="Wingdings" w:hint="default"/>
+      </w:rPr>
+    </w:lvl>
+    <w:lvl w:ilvl="6" w:tplc="04090001" w:tentative="1">
+      <w:start w:val="1"/>
+      <w:numFmt w:val="bullet"/>
+      <w:lvlText w:val=""/>
+      <w:lvlJc w:val="left"/>
+      <w:pPr>
+        <w:ind w:left="5891" w:hanging="360"/>
+      </w:pPr>
+      <w:rPr>
+        <w:rFonts w:ascii="Symbol" w:hAnsi="Symbol" w:hint="default"/>
+      </w:rPr>
+    </w:lvl>
+    <w:lvl w:ilvl="7" w:tplc="04090003" w:tentative="1">
+      <w:start w:val="1"/>
+      <w:numFmt w:val="bullet"/>
+      <w:lvlText w:val="o"/>
+      <w:lvlJc w:val="left"/>
+      <w:pPr>
+        <w:ind w:left="6611" w:hanging="360"/>
+      </w:pPr>
+      <w:rPr>
+        <w:rFonts w:ascii="Courier New" w:hAnsi="Courier New" w:cs="Courier New" w:hint="default"/>
+      </w:rPr>
+    </w:lvl>
+    <w:lvl w:ilvl="8" w:tplc="04090005" w:tentative="1">
+      <w:start w:val="1"/>
+      <w:numFmt w:val="bullet"/>
+      <w:lvlText w:val=""/>
+      <w:lvlJc w:val="left"/>
+      <w:pPr>
+        <w:ind w:left="7331" w:hanging="360"/>
+      </w:pPr>
+      <w:rPr>
+        <w:rFonts w:ascii="Wingdings" w:hAnsi="Wingdings" w:hint="default"/>
+      </w:rPr>
+    </w:lvl>
+  </w:abstractNum>
+  <w:abstractNum w:abstractNumId="5" w15:restartNumberingAfterBreak="0">
+    <w:nsid w:val="682B125E"/>
+    <w:multiLevelType w:val="hybridMultilevel"/>
+    <w:tmpl w:val="F538EE28"/>
+    <w:lvl w:ilvl="0" w:tplc="04090001">
+      <w:start w:val="1"/>
+      <w:numFmt w:val="bullet"/>
+      <w:lvlText w:val=""/>
+      <w:lvlJc w:val="left"/>
+      <w:pPr>
+        <w:ind w:left="1571" w:hanging="360"/>
+      </w:pPr>
+      <w:rPr>
+        <w:rFonts w:ascii="Symbol" w:hAnsi="Symbol" w:hint="default"/>
+      </w:rPr>
+    </w:lvl>
+    <w:lvl w:ilvl="1" w:tplc="04090003" w:tentative="1">
+      <w:start w:val="1"/>
+      <w:numFmt w:val="bullet"/>
+      <w:lvlText w:val="o"/>
+      <w:lvlJc w:val="left"/>
+      <w:pPr>
+        <w:ind w:left="2291" w:hanging="360"/>
+      </w:pPr>
+      <w:rPr>
+        <w:rFonts w:ascii="Courier New" w:hAnsi="Courier New" w:cs="Courier New" w:hint="default"/>
+      </w:rPr>
+    </w:lvl>
+    <w:lvl w:ilvl="2" w:tplc="04090005" w:tentative="1">
+      <w:start w:val="1"/>
+      <w:numFmt w:val="bullet"/>
+      <w:lvlText w:val=""/>
+      <w:lvlJc w:val="left"/>
+      <w:pPr>
+        <w:ind w:left="3011" w:hanging="360"/>
+      </w:pPr>
+      <w:rPr>
+        <w:rFonts w:ascii="Wingdings" w:hAnsi="Wingdings" w:hint="default"/>
+      </w:rPr>
+    </w:lvl>
+    <w:lvl w:ilvl="3" w:tplc="04090001" w:tentative="1">
+      <w:start w:val="1"/>
+      <w:numFmt w:val="bullet"/>
+      <w:lvlText w:val=""/>
+      <w:lvlJc w:val="left"/>
+      <w:pPr>
+        <w:ind w:left="3731" w:hanging="360"/>
+      </w:pPr>
+      <w:rPr>
+        <w:rFonts w:ascii="Symbol" w:hAnsi="Symbol" w:hint="default"/>
+      </w:rPr>
+    </w:lvl>
+    <w:lvl w:ilvl="4" w:tplc="04090003" w:tentative="1">
+      <w:start w:val="1"/>
+      <w:numFmt w:val="bullet"/>
+      <w:lvlText w:val="o"/>
+      <w:lvlJc w:val="left"/>
+      <w:pPr>
+        <w:ind w:left="4451" w:hanging="360"/>
+      </w:pPr>
+      <w:rPr>
+        <w:rFonts w:ascii="Courier New" w:hAnsi="Courier New" w:cs="Courier New" w:hint="default"/>
+      </w:rPr>
+    </w:lvl>
+    <w:lvl w:ilvl="5" w:tplc="04090005" w:tentative="1">
+      <w:start w:val="1"/>
+      <w:numFmt w:val="bullet"/>
+      <w:lvlText w:val=""/>
+      <w:lvlJc w:val="left"/>
+      <w:pPr>
+        <w:ind w:left="5171" w:hanging="360"/>
+      </w:pPr>
+      <w:rPr>
+        <w:rFonts w:ascii="Wingdings" w:hAnsi="Wingdings" w:hint="default"/>
+      </w:rPr>
+    </w:lvl>
+    <w:lvl w:ilvl="6" w:tplc="04090001" w:tentative="1">
+      <w:start w:val="1"/>
+      <w:numFmt w:val="bullet"/>
+      <w:lvlText w:val=""/>
+      <w:lvlJc w:val="left"/>
+      <w:pPr>
+        <w:ind w:left="5891" w:hanging="360"/>
+      </w:pPr>
+      <w:rPr>
+        <w:rFonts w:ascii="Symbol" w:hAnsi="Symbol" w:hint="default"/>
+      </w:rPr>
+    </w:lvl>
+    <w:lvl w:ilvl="7" w:tplc="04090003" w:tentative="1">
+      <w:start w:val="1"/>
+      <w:numFmt w:val="bullet"/>
+      <w:lvlText w:val="o"/>
+      <w:lvlJc w:val="left"/>
+      <w:pPr>
+        <w:ind w:left="6611" w:hanging="360"/>
+      </w:pPr>
+      <w:rPr>
+        <w:rFonts w:ascii="Courier New" w:hAnsi="Courier New" w:cs="Courier New" w:hint="default"/>
+      </w:rPr>
+    </w:lvl>
+    <w:lvl w:ilvl="8" w:tplc="04090005" w:tentative="1">
+      <w:start w:val="1"/>
+      <w:numFmt w:val="bullet"/>
+      <w:lvlText w:val=""/>
+      <w:lvlJc w:val="left"/>
+      <w:pPr>
+        <w:ind w:left="7331" w:hanging="360"/>
+      </w:pPr>
+      <w:rPr>
+        <w:rFonts w:ascii="Wingdings" w:hAnsi="Wingdings" w:hint="default"/>
+      </w:rPr>
+    </w:lvl>
+  </w:abstractNum>
+  <w:abstractNum w:abstractNumId="6" w15:restartNumberingAfterBreak="0">
+    <w:nsid w:val="6960582F"/>
+    <w:multiLevelType w:val="hybridMultilevel"/>
+    <w:tmpl w:val="B6C2AA9A"/>
+    <w:lvl w:ilvl="0" w:tplc="04090001">
+      <w:start w:val="1"/>
+      <w:numFmt w:val="bullet"/>
+      <w:lvlText w:val=""/>
+      <w:lvlJc w:val="left"/>
+      <w:pPr>
+        <w:ind w:left="1571" w:hanging="360"/>
+      </w:pPr>
+      <w:rPr>
+        <w:rFonts w:ascii="Symbol" w:hAnsi="Symbol" w:hint="default"/>
+      </w:rPr>
+    </w:lvl>
+    <w:lvl w:ilvl="1" w:tplc="04090003" w:tentative="1">
+      <w:start w:val="1"/>
+      <w:numFmt w:val="bullet"/>
+      <w:lvlText w:val="o"/>
+      <w:lvlJc w:val="left"/>
+      <w:pPr>
+        <w:ind w:left="2291" w:hanging="360"/>
+      </w:pPr>
+      <w:rPr>
+        <w:rFonts w:ascii="Courier New" w:hAnsi="Courier New" w:cs="Courier New" w:hint="default"/>
+      </w:rPr>
+    </w:lvl>
+    <w:lvl w:ilvl="2" w:tplc="04090005" w:tentative="1">
+      <w:start w:val="1"/>
+      <w:numFmt w:val="bullet"/>
+      <w:lvlText w:val=""/>
+      <w:lvlJc w:val="left"/>
+      <w:pPr>
+        <w:ind w:left="3011" w:hanging="360"/>
+      </w:pPr>
+      <w:rPr>
+        <w:rFonts w:ascii="Wingdings" w:hAnsi="Wingdings" w:hint="default"/>
+      </w:rPr>
+    </w:lvl>
+    <w:lvl w:ilvl="3" w:tplc="04090001" w:tentative="1">
+      <w:start w:val="1"/>
+      <w:numFmt w:val="bullet"/>
+      <w:lvlText w:val=""/>
+      <w:lvlJc w:val="left"/>
+      <w:pPr>
+        <w:ind w:left="3731" w:hanging="360"/>
+      </w:pPr>
+      <w:rPr>
+        <w:rFonts w:ascii="Symbol" w:hAnsi="Symbol" w:hint="default"/>
+      </w:rPr>
+    </w:lvl>
+    <w:lvl w:ilvl="4" w:tplc="04090003" w:tentative="1">
+      <w:start w:val="1"/>
+      <w:numFmt w:val="bullet"/>
+      <w:lvlText w:val="o"/>
+      <w:lvlJc w:val="left"/>
+      <w:pPr>
+        <w:ind w:left="4451" w:hanging="360"/>
+      </w:pPr>
+      <w:rPr>
+        <w:rFonts w:ascii="Courier New" w:hAnsi="Courier New" w:cs="Courier New" w:hint="default"/>
+      </w:rPr>
+    </w:lvl>
+    <w:lvl w:ilvl="5" w:tplc="04090005" w:tentative="1">
+      <w:start w:val="1"/>
+      <w:numFmt w:val="bullet"/>
+      <w:lvlText w:val=""/>
+      <w:lvlJc w:val="left"/>
+      <w:pPr>
+        <w:ind w:left="5171" w:hanging="360"/>
+      </w:pPr>
+      <w:rPr>
+        <w:rFonts w:ascii="Wingdings" w:hAnsi="Wingdings" w:hint="default"/>
+      </w:rPr>
+    </w:lvl>
+    <w:lvl w:ilvl="6" w:tplc="04090001" w:tentative="1">
+      <w:start w:val="1"/>
+      <w:numFmt w:val="bullet"/>
+      <w:lvlText w:val=""/>
+      <w:lvlJc w:val="left"/>
+      <w:pPr>
+        <w:ind w:left="5891" w:hanging="360"/>
+      </w:pPr>
+      <w:rPr>
+        <w:rFonts w:ascii="Symbol" w:hAnsi="Symbol" w:hint="default"/>
+      </w:rPr>
+    </w:lvl>
+    <w:lvl w:ilvl="7" w:tplc="04090003" w:tentative="1">
+      <w:start w:val="1"/>
+      <w:numFmt w:val="bullet"/>
+      <w:lvlText w:val="o"/>
+      <w:lvlJc w:val="left"/>
+      <w:pPr>
+        <w:ind w:left="6611" w:hanging="360"/>
+      </w:pPr>
+      <w:rPr>
+        <w:rFonts w:ascii="Courier New" w:hAnsi="Courier New" w:cs="Courier New" w:hint="default"/>
+      </w:rPr>
+    </w:lvl>
+    <w:lvl w:ilvl="8" w:tplc="04090005" w:tentative="1">
+      <w:start w:val="1"/>
+      <w:numFmt w:val="bullet"/>
+      <w:lvlText w:val=""/>
+      <w:lvlJc w:val="left"/>
+      <w:pPr>
+        <w:ind w:left="7331" w:hanging="360"/>
+      </w:pPr>
+      <w:rPr>
+        <w:rFonts w:ascii="Wingdings" w:hAnsi="Wingdings" w:hint="default"/>
+      </w:rPr>
+    </w:lvl>
+  </w:abstractNum>
+  <w:abstractNum w:abstractNumId="7" w15:restartNumberingAfterBreak="0">
+    <w:nsid w:val="6D9C52D0"/>
+    <w:multiLevelType w:val="hybridMultilevel"/>
+    <w:tmpl w:val="83F82300"/>
+    <w:lvl w:ilvl="0" w:tplc="04090001">
+      <w:start w:val="1"/>
+      <w:numFmt w:val="bullet"/>
+      <w:lvlText w:val=""/>
+      <w:lvlJc w:val="left"/>
+      <w:pPr>
+        <w:ind w:left="1571" w:hanging="360"/>
+      </w:pPr>
+      <w:rPr>
+        <w:rFonts w:ascii="Symbol" w:hAnsi="Symbol" w:hint="default"/>
+      </w:rPr>
+    </w:lvl>
+    <w:lvl w:ilvl="1" w:tplc="04090003" w:tentative="1">
+      <w:start w:val="1"/>
+      <w:numFmt w:val="bullet"/>
+      <w:lvlText w:val="o"/>
+      <w:lvlJc w:val="left"/>
+      <w:pPr>
+        <w:ind w:left="2291" w:hanging="360"/>
+      </w:pPr>
+      <w:rPr>
+        <w:rFonts w:ascii="Courier New" w:hAnsi="Courier New" w:cs="Courier New" w:hint="default"/>
+      </w:rPr>
+    </w:lvl>
+    <w:lvl w:ilvl="2" w:tplc="04090005" w:tentative="1">
+      <w:start w:val="1"/>
+      <w:numFmt w:val="bullet"/>
+      <w:lvlText w:val=""/>
+      <w:lvlJc w:val="left"/>
+      <w:pPr>
+        <w:ind w:left="3011" w:hanging="360"/>
+      </w:pPr>
+      <w:rPr>
+        <w:rFonts w:ascii="Wingdings" w:hAnsi="Wingdings" w:hint="default"/>
+      </w:rPr>
+    </w:lvl>
+    <w:lvl w:ilvl="3" w:tplc="04090001" w:tentative="1">
+      <w:start w:val="1"/>
+      <w:numFmt w:val="bullet"/>
+      <w:lvlText w:val=""/>
+      <w:lvlJc w:val="left"/>
+      <w:pPr>
+        <w:ind w:left="3731" w:hanging="360"/>
+      </w:pPr>
+      <w:rPr>
+        <w:rFonts w:ascii="Symbol" w:hAnsi="Symbol" w:hint="default"/>
+      </w:rPr>
+    </w:lvl>
+    <w:lvl w:ilvl="4" w:tplc="04090003" w:tentative="1">
+      <w:start w:val="1"/>
+      <w:numFmt w:val="bullet"/>
+      <w:lvlText w:val="o"/>
+      <w:lvlJc w:val="left"/>
+      <w:pPr>
+        <w:ind w:left="4451" w:hanging="360"/>
+      </w:pPr>
+      <w:rPr>
+        <w:rFonts w:ascii="Courier New" w:hAnsi="Courier New" w:cs="Courier New" w:hint="default"/>
+      </w:rPr>
+    </w:lvl>
+    <w:lvl w:ilvl="5" w:tplc="04090005" w:tentative="1">
+      <w:start w:val="1"/>
+      <w:numFmt w:val="bullet"/>
+      <w:lvlText w:val=""/>
+      <w:lvlJc w:val="left"/>
+      <w:pPr>
+        <w:ind w:left="5171" w:hanging="360"/>
+      </w:pPr>
+      <w:rPr>
+        <w:rFonts w:ascii="Wingdings" w:hAnsi="Wingdings" w:hint="default"/>
+      </w:rPr>
+    </w:lvl>
+    <w:lvl w:ilvl="6" w:tplc="04090001" w:tentative="1">
+      <w:start w:val="1"/>
+      <w:numFmt w:val="bullet"/>
+      <w:lvlText w:val=""/>
+      <w:lvlJc w:val="left"/>
+      <w:pPr>
+        <w:ind w:left="5891" w:hanging="360"/>
+      </w:pPr>
+      <w:rPr>
+        <w:rFonts w:ascii="Symbol" w:hAnsi="Symbol" w:hint="default"/>
+      </w:rPr>
+    </w:lvl>
+    <w:lvl w:ilvl="7" w:tplc="04090003" w:tentative="1">
+      <w:start w:val="1"/>
+      <w:numFmt w:val="bullet"/>
+      <w:lvlText w:val="o"/>
+      <w:lvlJc w:val="left"/>
+      <w:pPr>
+        <w:ind w:left="6611" w:hanging="360"/>
+      </w:pPr>
+      <w:rPr>
+        <w:rFonts w:ascii="Courier New" w:hAnsi="Courier New" w:cs="Courier New" w:hint="default"/>
+      </w:rPr>
+    </w:lvl>
+    <w:lvl w:ilvl="8" w:tplc="04090005" w:tentative="1">
+      <w:start w:val="1"/>
+      <w:numFmt w:val="bullet"/>
+      <w:lvlText w:val=""/>
+      <w:lvlJc w:val="left"/>
+      <w:pPr>
+        <w:ind w:left="7331" w:hanging="360"/>
+      </w:pPr>
+      <w:rPr>
+        <w:rFonts w:ascii="Wingdings" w:hAnsi="Wingdings" w:hint="default"/>
+      </w:rPr>
+    </w:lvl>
+  </w:abstractNum>
+  <w:abstractNum w:abstractNumId="8" w15:restartNumberingAfterBreak="0">
+    <w:nsid w:val="75B86B6C"/>
+    <w:multiLevelType w:val="hybridMultilevel"/>
+    <w:tmpl w:val="AB0C8722"/>
+    <w:lvl w:ilvl="0" w:tplc="04090003">
+      <w:start w:val="1"/>
+      <w:numFmt w:val="bullet"/>
+      <w:lvlText w:val="o"/>
+      <w:lvlJc w:val="left"/>
+      <w:pPr>
+        <w:ind w:left="1800" w:hanging="360"/>
+      </w:pPr>
+      <w:rPr>
+        <w:rFonts w:ascii="Courier New" w:hAnsi="Courier New" w:cs="Courier New" w:hint="default"/>
+      </w:rPr>
+    </w:lvl>
+    <w:lvl w:ilvl="1" w:tplc="04090003" w:tentative="1">
+      <w:start w:val="1"/>
+      <w:numFmt w:val="bullet"/>
+      <w:lvlText w:val="o"/>
+      <w:lvlJc w:val="left"/>
+      <w:pPr>
+        <w:ind w:left="2520" w:hanging="360"/>
+      </w:pPr>
+      <w:rPr>
+        <w:rFonts w:ascii="Courier New" w:hAnsi="Courier New" w:cs="Courier New" w:hint="default"/>
+      </w:rPr>
+    </w:lvl>
+    <w:lvl w:ilvl="2" w:tplc="04090005" w:tentative="1">
+      <w:start w:val="1"/>
+      <w:numFmt w:val="bullet"/>
+      <w:lvlText w:val=""/>
+      <w:lvlJc w:val="left"/>
+      <w:pPr>
+        <w:ind w:left="3240" w:hanging="360"/>
+      </w:pPr>
+      <w:rPr>
+        <w:rFonts w:ascii="Wingdings" w:hAnsi="Wingdings" w:hint="default"/>
+      </w:rPr>
+    </w:lvl>
+    <w:lvl w:ilvl="3" w:tplc="04090001" w:tentative="1">
+      <w:start w:val="1"/>
+      <w:numFmt w:val="bullet"/>
+      <w:lvlText w:val=""/>
+      <w:lvlJc w:val="left"/>
+      <w:pPr>
+        <w:ind w:left="3960" w:hanging="360"/>
+      </w:pPr>
+      <w:rPr>
+        <w:rFonts w:ascii="Symbol" w:hAnsi="Symbol" w:hint="default"/>
+      </w:rPr>
+    </w:lvl>
+    <w:lvl w:ilvl="4" w:tplc="04090003" w:tentative="1">
+      <w:start w:val="1"/>
+      <w:numFmt w:val="bullet"/>
+      <w:lvlText w:val="o"/>
+      <w:lvlJc w:val="left"/>
+      <w:pPr>
+        <w:ind w:left="4680" w:hanging="360"/>
+      </w:pPr>
+      <w:rPr>
+        <w:rFonts w:ascii="Courier New" w:hAnsi="Courier New" w:cs="Courier New" w:hint="default"/>
+      </w:rPr>
+    </w:lvl>
+    <w:lvl w:ilvl="5" w:tplc="04090005" w:tentative="1">
+      <w:start w:val="1"/>
+      <w:numFmt w:val="bullet"/>
+      <w:lvlText w:val=""/>
+      <w:lvlJc w:val="left"/>
+      <w:pPr>
+        <w:ind w:left="5400" w:hanging="360"/>
+      </w:pPr>
+      <w:rPr>
+        <w:rFonts w:ascii="Wingdings" w:hAnsi="Wingdings" w:hint="default"/>
+      </w:rPr>
+    </w:lvl>
+    <w:lvl w:ilvl="6" w:tplc="04090001" w:tentative="1">
+      <w:start w:val="1"/>
+      <w:numFmt w:val="bullet"/>
+      <w:lvlText w:val=""/>
+      <w:lvlJc w:val="left"/>
+      <w:pPr>
+        <w:ind w:left="6120" w:hanging="360"/>
+      </w:pPr>
+      <w:rPr>
+        <w:rFonts w:ascii="Symbol" w:hAnsi="Symbol" w:hint="default"/>
+      </w:rPr>
+    </w:lvl>
+    <w:lvl w:ilvl="7" w:tplc="04090003" w:tentative="1">
+      <w:start w:val="1"/>
+      <w:numFmt w:val="bullet"/>
+      <w:lvlText w:val="o"/>
+      <w:lvlJc w:val="left"/>
+      <w:pPr>
+        <w:ind w:left="6840" w:hanging="360"/>
+      </w:pPr>
+      <w:rPr>
+        <w:rFonts w:ascii="Courier New" w:hAnsi="Courier New" w:cs="Courier New" w:hint="default"/>
+      </w:rPr>
+    </w:lvl>
+    <w:lvl w:ilvl="8" w:tplc="04090005" w:tentative="1">
+      <w:start w:val="1"/>
+      <w:numFmt w:val="bullet"/>
+      <w:lvlText w:val=""/>
+      <w:lvlJc w:val="left"/>
+      <w:pPr>
+        <w:ind w:left="7560" w:hanging="360"/>
+      </w:pPr>
+      <w:rPr>
+        <w:rFonts w:ascii="Wingdings" w:hAnsi="Wingdings" w:hint="default"/>
+      </w:rPr>
+    </w:lvl>
+  </w:abstractNum>
+  <w:abstractNum w:abstractNumId="9" w15:restartNumberingAfterBreak="0">
+    <w:nsid w:val="7D1E3D74"/>
+    <w:multiLevelType w:val="hybridMultilevel"/>
+    <w:tmpl w:val="BC76994C"/>
+    <w:lvl w:ilvl="0" w:tplc="0409000F">
+      <w:start w:val="1"/>
+      <w:numFmt w:val="decimal"/>
+      <w:lvlText w:val="%1."/>
+      <w:lvlJc w:val="left"/>
+      <w:pPr>
+        <w:ind w:left="1571" w:hanging="360"/>
+      </w:pPr>
+      <w:rPr>
+        <w:rFonts w:hint="default"/>
       </w:rPr>
     </w:lvl>
     <w:lvl w:ilvl="1" w:tplc="04090003" w:tentative="1">
@@ -1640,10 +5686,31 @@
     <w:abstractNumId w:val="0"/>
   </w:num>
   <w:num w:numId="2">
+    <w:abstractNumId w:val="3"/>
+  </w:num>
+  <w:num w:numId="3">
     <w:abstractNumId w:val="2"/>
   </w:num>
-  <w:num w:numId="3">
+  <w:num w:numId="4">
+    <w:abstractNumId w:val="6"/>
+  </w:num>
+  <w:num w:numId="5">
+    <w:abstractNumId w:val="7"/>
+  </w:num>
+  <w:num w:numId="6">
+    <w:abstractNumId w:val="9"/>
+  </w:num>
+  <w:num w:numId="7">
     <w:abstractNumId w:val="1"/>
+  </w:num>
+  <w:num w:numId="8">
+    <w:abstractNumId w:val="4"/>
+  </w:num>
+  <w:num w:numId="9">
+    <w:abstractNumId w:val="8"/>
+  </w:num>
+  <w:num w:numId="10">
+    <w:abstractNumId w:val="5"/>
   </w:num>
 </w:numbering>
 </file>
@@ -1671,8 +5738,8 @@
     <w:lsdException w:name="heading 2" w:semiHidden="1" w:uiPriority="9" w:unhideWhenUsed="1" w:qFormat="1"/>
     <w:lsdException w:name="heading 3" w:semiHidden="1" w:uiPriority="9" w:unhideWhenUsed="1" w:qFormat="1"/>
     <w:lsdException w:name="heading 4" w:semiHidden="1" w:uiPriority="9" w:unhideWhenUsed="1" w:qFormat="1"/>
-    <w:lsdException w:name="heading 5" w:semiHidden="1" w:uiPriority="9" w:unhideWhenUsed="1" w:qFormat="1"/>
-    <w:lsdException w:name="heading 6" w:semiHidden="1" w:uiPriority="9" w:unhideWhenUsed="1" w:qFormat="1"/>
+    <w:lsdException w:name="heading 5" w:semiHidden="1" w:uiPriority="9" w:unhideWhenUsed="1"/>
+    <w:lsdException w:name="heading 6" w:semiHidden="1" w:uiPriority="9" w:unhideWhenUsed="1"/>
     <w:lsdException w:name="heading 7" w:semiHidden="1" w:uiPriority="9" w:unhideWhenUsed="1" w:qFormat="1"/>
     <w:lsdException w:name="heading 8" w:semiHidden="1" w:uiPriority="9" w:unhideWhenUsed="1" w:qFormat="1"/>
     <w:lsdException w:name="heading 9" w:semiHidden="1" w:uiPriority="9" w:unhideWhenUsed="1" w:qFormat="1"/>
@@ -2065,12 +6132,11 @@
     <w:link w:val="Heading1Char"/>
     <w:uiPriority w:val="9"/>
     <w:qFormat/>
-    <w:rsid w:val="00C46D94"/>
+    <w:rsid w:val="000B26F3"/>
     <w:pPr>
       <w:keepNext/>
       <w:keepLines/>
       <w:spacing w:before="240"/>
-      <w:jc w:val="center"/>
       <w:outlineLvl w:val="0"/>
     </w:pPr>
     <w:rPr>
@@ -2123,6 +6189,49 @@
       <w:szCs w:val="24"/>
     </w:rPr>
   </w:style>
+  <w:style w:type="paragraph" w:styleId="Heading4">
+    <w:name w:val="heading 4"/>
+    <w:basedOn w:val="Normal"/>
+    <w:next w:val="Normal"/>
+    <w:link w:val="Heading4Char"/>
+    <w:uiPriority w:val="9"/>
+    <w:unhideWhenUsed/>
+    <w:qFormat/>
+    <w:rsid w:val="00464F4E"/>
+    <w:pPr>
+      <w:keepNext/>
+      <w:keepLines/>
+      <w:spacing w:before="40"/>
+      <w:outlineLvl w:val="3"/>
+    </w:pPr>
+    <w:rPr>
+      <w:rFonts w:eastAsiaTheme="majorEastAsia" w:cstheme="majorBidi"/>
+      <w:b/>
+      <w:bCs/>
+      <w:i/>
+      <w:iCs/>
+    </w:rPr>
+  </w:style>
+  <w:style w:type="paragraph" w:styleId="Heading5">
+    <w:name w:val="heading 5"/>
+    <w:basedOn w:val="Normal"/>
+    <w:next w:val="Normal"/>
+    <w:link w:val="Heading5Char"/>
+    <w:uiPriority w:val="9"/>
+    <w:unhideWhenUsed/>
+    <w:rsid w:val="00DA6101"/>
+    <w:pPr>
+      <w:keepNext/>
+      <w:keepLines/>
+      <w:spacing w:before="40"/>
+      <w:ind w:left="720"/>
+      <w:outlineLvl w:val="4"/>
+    </w:pPr>
+    <w:rPr>
+      <w:rFonts w:eastAsiaTheme="majorEastAsia" w:cstheme="majorBidi"/>
+      <w:i/>
+    </w:rPr>
+  </w:style>
   <w:style w:type="character" w:default="1" w:styleId="DefaultParagraphFont">
     <w:name w:val="Default Paragraph Font"/>
     <w:uiPriority w:val="1"/>
@@ -2169,7 +6278,7 @@
     <w:basedOn w:val="DefaultParagraphFont"/>
     <w:link w:val="Heading1"/>
     <w:uiPriority w:val="9"/>
-    <w:rsid w:val="00C46D94"/>
+    <w:rsid w:val="000B26F3"/>
     <w:rPr>
       <w:rFonts w:ascii="Times New Roman" w:eastAsiaTheme="majorEastAsia" w:hAnsi="Times New Roman" w:cstheme="majorBidi"/>
       <w:b/>
@@ -2238,6 +6347,70 @@
     <w:rPr>
       <w:color w:val="605E5C"/>
       <w:shd w:val="clear" w:color="auto" w:fill="E1DFDD"/>
+    </w:rPr>
+  </w:style>
+  <w:style w:type="character" w:customStyle="1" w:styleId="Heading4Char">
+    <w:name w:val="Heading 4 Char"/>
+    <w:basedOn w:val="DefaultParagraphFont"/>
+    <w:link w:val="Heading4"/>
+    <w:uiPriority w:val="9"/>
+    <w:rsid w:val="00464F4E"/>
+    <w:rPr>
+      <w:rFonts w:ascii="Times New Roman" w:eastAsiaTheme="majorEastAsia" w:hAnsi="Times New Roman" w:cstheme="majorBidi"/>
+      <w:b/>
+      <w:bCs/>
+      <w:i/>
+      <w:iCs/>
+      <w:sz w:val="32"/>
+      <w:szCs w:val="20"/>
+      <w:lang w:eastAsia="zh-CN"/>
+    </w:rPr>
+  </w:style>
+  <w:style w:type="character" w:customStyle="1" w:styleId="Heading5Char">
+    <w:name w:val="Heading 5 Char"/>
+    <w:basedOn w:val="DefaultParagraphFont"/>
+    <w:link w:val="Heading5"/>
+    <w:uiPriority w:val="9"/>
+    <w:rsid w:val="00DA6101"/>
+    <w:rPr>
+      <w:rFonts w:ascii="Times New Roman" w:eastAsiaTheme="majorEastAsia" w:hAnsi="Times New Roman" w:cstheme="majorBidi"/>
+      <w:i/>
+      <w:sz w:val="32"/>
+      <w:szCs w:val="20"/>
+      <w:lang w:eastAsia="zh-CN"/>
+    </w:rPr>
+  </w:style>
+  <w:style w:type="character" w:styleId="PlaceholderText">
+    <w:name w:val="Placeholder Text"/>
+    <w:basedOn w:val="DefaultParagraphFont"/>
+    <w:uiPriority w:val="99"/>
+    <w:semiHidden/>
+    <w:rsid w:val="005A3FCD"/>
+    <w:rPr>
+      <w:color w:val="808080"/>
+    </w:rPr>
+  </w:style>
+  <w:style w:type="paragraph" w:customStyle="1" w:styleId="Heading50">
+    <w:name w:val="Heading5"/>
+    <w:basedOn w:val="Heading5"/>
+    <w:link w:val="Heading5Char0"/>
+    <w:qFormat/>
+    <w:rsid w:val="0032475D"/>
+    <w:pPr>
+      <w:ind w:left="0"/>
+    </w:pPr>
+  </w:style>
+  <w:style w:type="character" w:customStyle="1" w:styleId="Heading5Char0">
+    <w:name w:val="Heading5 Char"/>
+    <w:basedOn w:val="Heading5Char"/>
+    <w:link w:val="Heading50"/>
+    <w:rsid w:val="0032475D"/>
+    <w:rPr>
+      <w:rFonts w:ascii="Times New Roman" w:eastAsiaTheme="majorEastAsia" w:hAnsi="Times New Roman" w:cstheme="majorBidi"/>
+      <w:i/>
+      <w:sz w:val="32"/>
+      <w:szCs w:val="20"/>
+      <w:lang w:eastAsia="zh-CN"/>
     </w:rPr>
   </w:style>
 </w:styles>

--- a/Báo cáo.docx
+++ b/Báo cáo.docx
@@ -615,7 +615,24 @@
           <w:szCs w:val="28"/>
         </w:rPr>
         <w:tab/>
-        <w:t>201330xx</w:t>
+      </w:r>
+      <w:r>
+        <w:rPr>
+          <w:szCs w:val="28"/>
+        </w:rPr>
+        <w:tab/>
+      </w:r>
+      <w:r>
+        <w:rPr>
+          <w:szCs w:val="28"/>
+        </w:rPr>
+        <w:t>201330</w:t>
+      </w:r>
+      <w:r>
+        <w:rPr>
+          <w:szCs w:val="28"/>
+        </w:rPr>
+        <w:t>76</w:t>
       </w:r>
     </w:p>
     <w:p>
@@ -651,13 +668,25 @@
         <w:rPr>
           <w:szCs w:val="28"/>
         </w:rPr>
+        <w:tab/>
+      </w:r>
+      <w:r>
+        <w:rPr>
+          <w:szCs w:val="28"/>
+        </w:rPr>
         <w:t>2013</w:t>
       </w:r>
       <w:r>
         <w:rPr>
           <w:szCs w:val="28"/>
         </w:rPr>
-        <w:t>30xx</w:t>
+        <w:t>30</w:t>
+      </w:r>
+      <w:r>
+        <w:rPr>
+          <w:szCs w:val="28"/>
+        </w:rPr>
+        <w:t>82</w:t>
       </w:r>
     </w:p>
     <w:p>
@@ -1732,21 +1761,7 @@
           <w:b/>
           <w:bCs/>
         </w:rPr>
-        <w:t xml:space="preserve"> density-based method</w:t>
-      </w:r>
-      <w:r>
-        <w:rPr>
-          <w:b/>
-          <w:bCs/>
-        </w:rPr>
-        <w:t xml:space="preserve"> </w:t>
-      </w:r>
-      <w:r>
-        <w:rPr>
-          <w:b/>
-          <w:bCs/>
-        </w:rPr>
-        <w:t xml:space="preserve">(DBSCAN): </w:t>
+        <w:t xml:space="preserve"> density-based method (DBSCAN): </w:t>
       </w:r>
     </w:p>
     <w:p>
@@ -2117,6 +2132,7 @@
         <w:rPr>
           <w:i/>
           <w:iCs/>
+          <w:noProof/>
           <w:u w:val="single"/>
         </w:rPr>
         <w:lastRenderedPageBreak/>
@@ -2250,6 +2266,9 @@
         </w:numPr>
       </w:pPr>
       <w:r>
+        <w:rPr>
+          <w:noProof/>
+        </w:rPr>
         <w:drawing>
           <wp:anchor distT="0" distB="0" distL="114300" distR="114300" simplePos="0" relativeHeight="251686912" behindDoc="0" locked="0" layoutInCell="1" allowOverlap="1" wp14:anchorId="634C90EA" wp14:editId="0B605CCB">
             <wp:simplePos x="0" y="0"/>
@@ -2351,6 +2370,9 @@
         </w:rPr>
       </w:pPr>
       <w:r>
+        <w:rPr>
+          <w:noProof/>
+        </w:rPr>
         <w:lastRenderedPageBreak/>
         <w:drawing>
           <wp:anchor distT="0" distB="0" distL="114300" distR="114300" simplePos="0" relativeHeight="251687936" behindDoc="0" locked="0" layoutInCell="1" allowOverlap="1" wp14:anchorId="0AD48DEC" wp14:editId="175556BA">
@@ -2533,6 +2555,7 @@
         <w:rPr>
           <w:b/>
           <w:bCs/>
+          <w:noProof/>
         </w:rPr>
         <w:lastRenderedPageBreak/>
         <w:drawing>
@@ -2601,6 +2624,9 @@
         </w:numPr>
       </w:pPr>
       <w:r>
+        <w:rPr>
+          <w:noProof/>
+        </w:rPr>
         <w:drawing>
           <wp:anchor distT="0" distB="0" distL="114300" distR="114300" simplePos="0" relativeHeight="251693056" behindDoc="0" locked="0" layoutInCell="1" allowOverlap="1" wp14:anchorId="7B3DD63D" wp14:editId="52B2BF26">
             <wp:simplePos x="0" y="0"/>
@@ -2662,6 +2688,9 @@
     </w:p>
     <w:p>
       <w:r>
+        <w:rPr>
+          <w:noProof/>
+        </w:rPr>
         <w:drawing>
           <wp:anchor distT="0" distB="0" distL="114300" distR="114300" simplePos="0" relativeHeight="251691008" behindDoc="0" locked="0" layoutInCell="1" allowOverlap="1" wp14:anchorId="515C0C45" wp14:editId="534F9FDD">
             <wp:simplePos x="0" y="0"/>
@@ -2729,6 +2758,9 @@
         <w:ind w:firstLine="0"/>
       </w:pPr>
       <w:r>
+        <w:rPr>
+          <w:noProof/>
+        </w:rPr>
         <w:lastRenderedPageBreak/>
         <w:drawing>
           <wp:anchor distT="0" distB="0" distL="114300" distR="114300" simplePos="0" relativeHeight="251692032" behindDoc="0" locked="0" layoutInCell="1" allowOverlap="1" wp14:anchorId="30B4B13C" wp14:editId="1F001D5F">
@@ -2792,6 +2824,43 @@
     </w:p>
     <w:p/>
     <w:p>
+      <w:r>
+        <w:t>Nhận xét 2 thuật toán phát hiện outlier (DBSCAN và Statistic):</w:t>
+      </w:r>
+    </w:p>
+    <w:p>
+      <w:pPr>
+        <w:pStyle w:val="ListParagraph"/>
+        <w:numPr>
+          <w:ilvl w:val="0"/>
+          <w:numId w:val="10"/>
+        </w:numPr>
+      </w:pPr>
+      <w:r>
+        <w:t>ABC</w:t>
+      </w:r>
+    </w:p>
+    <w:p>
+      <w:pPr>
+        <w:pStyle w:val="ListParagraph"/>
+        <w:numPr>
+          <w:ilvl w:val="0"/>
+          <w:numId w:val="10"/>
+        </w:numPr>
+      </w:pPr>
+      <w:r>
+        <w:t>XYZ</w:t>
+      </w:r>
+    </w:p>
+    <w:p>
+      <w:pPr>
+        <w:rPr>
+          <w:b/>
+          <w:bCs/>
+        </w:rPr>
+      </w:pPr>
+    </w:p>
+    <w:p>
       <w:pPr>
         <w:rPr>
           <w:b/>
@@ -2870,6 +2939,7 @@
           <w:noProof/>
           <w:u w:val="single"/>
         </w:rPr>
+        <w:lastRenderedPageBreak/>
         <w:drawing>
           <wp:inline distT="0" distB="0" distL="0" distR="0" wp14:anchorId="32CAA7E2" wp14:editId="23974ABE">
             <wp:extent cx="4429743" cy="2143424"/>
@@ -2936,7 +3006,6 @@
           <w:noProof/>
           <w:u w:val="single"/>
         </w:rPr>
-        <w:lastRenderedPageBreak/>
         <w:drawing>
           <wp:anchor distT="0" distB="0" distL="114300" distR="114300" simplePos="0" relativeHeight="251665408" behindDoc="0" locked="0" layoutInCell="1" allowOverlap="1" wp14:anchorId="3AEA405F" wp14:editId="4367625F">
             <wp:simplePos x="0" y="0"/>
@@ -3094,6 +3163,7 @@
           <w:bCs/>
           <w:noProof/>
         </w:rPr>
+        <w:lastRenderedPageBreak/>
         <w:drawing>
           <wp:anchor distT="0" distB="0" distL="114300" distR="114300" simplePos="0" relativeHeight="251667456" behindDoc="0" locked="0" layoutInCell="1" allowOverlap="1" wp14:anchorId="705093AF" wp14:editId="36195386">
             <wp:simplePos x="0" y="0"/>
@@ -3180,7 +3250,9 @@
         <w:ind w:firstLine="0"/>
       </w:pPr>
       <w:r>
-        <w:lastRenderedPageBreak/>
+        <w:rPr>
+          <w:noProof/>
+        </w:rPr>
         <w:drawing>
           <wp:anchor distT="0" distB="0" distL="114300" distR="114300" simplePos="0" relativeHeight="251681792" behindDoc="0" locked="0" layoutInCell="1" allowOverlap="1" wp14:anchorId="02932255" wp14:editId="34F6FD20">
             <wp:simplePos x="0" y="0"/>
@@ -3289,6 +3361,7 @@
         </w:numPr>
       </w:pPr>
       <w:r>
+        <w:lastRenderedPageBreak/>
         <w:t>Để chọn minPts, ta có công thức minPts &gt;= Dimension + 1, ta có minPts = 4.</w:t>
       </w:r>
     </w:p>
@@ -3304,9 +3377,9 @@
         <w:rPr>
           <w:i/>
           <w:iCs/>
+          <w:noProof/>
           <w:u w:val="single"/>
         </w:rPr>
-        <w:lastRenderedPageBreak/>
         <w:drawing>
           <wp:anchor distT="0" distB="0" distL="114300" distR="114300" simplePos="0" relativeHeight="251694080" behindDoc="0" locked="0" layoutInCell="1" allowOverlap="1" wp14:anchorId="61695F8C" wp14:editId="0BADB22B">
             <wp:simplePos x="0" y="0"/>
@@ -3397,6 +3470,7 @@
       </w:pPr>
       <w:r>
         <w:rPr>
+          <w:noProof/>
           <w:u w:val="single"/>
         </w:rPr>
         <w:lastRenderedPageBreak/>
@@ -3445,6 +3519,9 @@
     </w:p>
     <w:p>
       <w:r>
+        <w:rPr>
+          <w:noProof/>
+        </w:rPr>
         <w:drawing>
           <wp:inline distT="0" distB="0" distL="0" distR="0" wp14:anchorId="252245E5" wp14:editId="2EE0179E">
             <wp:extent cx="5419725" cy="3933825"/>
@@ -3490,6 +3567,9 @@
     </w:p>
     <w:p>
       <w:r>
+        <w:rPr>
+          <w:noProof/>
+        </w:rPr>
         <w:lastRenderedPageBreak/>
         <w:drawing>
           <wp:inline distT="0" distB="0" distL="0" distR="0" wp14:anchorId="10E3457D" wp14:editId="79ED8AE6">
@@ -3575,6 +3655,9 @@
     </w:p>
     <w:p>
       <w:r>
+        <w:rPr>
+          <w:noProof/>
+        </w:rPr>
         <w:drawing>
           <wp:inline distT="0" distB="0" distL="0" distR="0" wp14:anchorId="1F28C610" wp14:editId="27EED016">
             <wp:extent cx="5943600" cy="404495"/>
@@ -3615,6 +3698,9 @@
     <w:p/>
     <w:p>
       <w:r>
+        <w:rPr>
+          <w:noProof/>
+        </w:rPr>
         <w:drawing>
           <wp:inline distT="0" distB="0" distL="0" distR="0" wp14:anchorId="1C452125" wp14:editId="231C77FC">
             <wp:extent cx="5943600" cy="699135"/>
@@ -3689,12 +3775,78 @@
     </w:p>
     <w:p>
       <w:pPr>
+        <w:pStyle w:val="ListParagraph"/>
+        <w:numPr>
+          <w:ilvl w:val="0"/>
+          <w:numId w:val="11"/>
+        </w:numPr>
+      </w:pPr>
+      <w:r>
+        <w:t>Xu hướng bán hàng thay đổi qua từng tháng như thế nào?</w:t>
+      </w:r>
+    </w:p>
+    <w:p>
+      <w:pPr>
+        <w:pStyle w:val="ListParagraph"/>
+        <w:numPr>
+          <w:ilvl w:val="0"/>
+          <w:numId w:val="11"/>
+        </w:numPr>
+      </w:pPr>
+      <w:r>
+        <w:t>Những sản phẩm được mua thường xuyên nhất là gì?</w:t>
+      </w:r>
+    </w:p>
+    <w:p>
+      <w:pPr>
+        <w:pStyle w:val="ListParagraph"/>
+        <w:numPr>
+          <w:ilvl w:val="0"/>
+          <w:numId w:val="11"/>
+        </w:numPr>
+      </w:pPr>
+      <w:r>
+        <w:t>Mỗi giao dịch khách hàng thường mua bao nhiêu sản phẩm?</w:t>
+      </w:r>
+    </w:p>
+    <w:p>
+      <w:pPr>
+        <w:pStyle w:val="ListParagraph"/>
+        <w:numPr>
+          <w:ilvl w:val="0"/>
+          <w:numId w:val="11"/>
+        </w:numPr>
+      </w:pPr>
+      <w:r>
+        <w:t>Đâu là phân khúc khách hàng có lợi nhuận cao nhất?</w:t>
+      </w:r>
+    </w:p>
+    <w:p>
+      <w:pPr>
+        <w:pStyle w:val="ListParagraph"/>
+        <w:numPr>
+          <w:ilvl w:val="0"/>
+          <w:numId w:val="11"/>
+        </w:numPr>
+      </w:pPr>
+      <w:r>
+        <w:t>Dựa trên những câu hỏi trên, có thể đề xuất chiến lược nào cho doanh nghiệp để thu được nhiều lợi nhuận hơn?</w:t>
+      </w:r>
+    </w:p>
+    <w:p/>
+    <w:p/>
+    <w:p/>
+    <w:p/>
+    <w:p/>
+    <w:p>
+      <w:pPr>
         <w:pStyle w:val="Heading2"/>
       </w:pPr>
       <w:r>
         <w:rPr>
           <w:noProof/>
         </w:rPr>
+        <w:lastRenderedPageBreak/>
         <w:drawing>
           <wp:anchor distT="0" distB="0" distL="114300" distR="114300" simplePos="0" relativeHeight="251695104" behindDoc="0" locked="0" layoutInCell="1" allowOverlap="1" wp14:anchorId="3F0A039A" wp14:editId="40CD318C">
             <wp:simplePos x="0" y="0"/>
@@ -3906,6 +4058,9 @@
         <w:pStyle w:val="Heading2"/>
       </w:pPr>
       <w:r>
+        <w:rPr>
+          <w:noProof/>
+        </w:rPr>
         <w:lastRenderedPageBreak/>
         <w:drawing>
           <wp:anchor distT="0" distB="0" distL="114300" distR="114300" simplePos="0" relativeHeight="251697152" behindDoc="0" locked="0" layoutInCell="1" allowOverlap="1" wp14:anchorId="6850EB0D" wp14:editId="46EF47B9">
@@ -3985,6 +4140,9 @@
     </w:p>
     <w:p>
       <w:r>
+        <w:rPr>
+          <w:noProof/>
+        </w:rPr>
         <w:drawing>
           <wp:anchor distT="0" distB="0" distL="114300" distR="114300" simplePos="0" relativeHeight="251698176" behindDoc="0" locked="0" layoutInCell="1" allowOverlap="1" wp14:anchorId="54C07B07" wp14:editId="64002971">
             <wp:simplePos x="0" y="0"/>
@@ -4053,6 +4211,9 @@
     <w:p/>
     <w:p>
       <w:r>
+        <w:rPr>
+          <w:noProof/>
+        </w:rPr>
         <w:lastRenderedPageBreak/>
         <w:drawing>
           <wp:anchor distT="0" distB="0" distL="114300" distR="114300" simplePos="0" relativeHeight="251699200" behindDoc="0" locked="0" layoutInCell="1" allowOverlap="1" wp14:anchorId="33340D96" wp14:editId="41137D80">
@@ -4130,6 +4291,9 @@
     <w:p/>
     <w:p>
       <w:r>
+        <w:rPr>
+          <w:noProof/>
+        </w:rPr>
         <w:lastRenderedPageBreak/>
         <w:drawing>
           <wp:anchor distT="0" distB="0" distL="114300" distR="114300" simplePos="0" relativeHeight="251700224" behindDoc="0" locked="0" layoutInCell="1" allowOverlap="1" wp14:anchorId="1543501B" wp14:editId="45127F7E">
@@ -4202,6 +4366,9 @@
     <w:p/>
     <w:p>
       <w:r>
+        <w:rPr>
+          <w:noProof/>
+        </w:rPr>
         <w:lastRenderedPageBreak/>
         <w:drawing>
           <wp:anchor distT="0" distB="0" distL="114300" distR="114300" simplePos="0" relativeHeight="251701248" behindDoc="0" locked="0" layoutInCell="1" allowOverlap="1" wp14:anchorId="26BD5690" wp14:editId="5126ADBA">
@@ -4277,6 +4444,9 @@
     </w:p>
     <w:p>
       <w:r>
+        <w:rPr>
+          <w:noProof/>
+        </w:rPr>
         <w:drawing>
           <wp:anchor distT="0" distB="0" distL="114300" distR="114300" simplePos="0" relativeHeight="251702272" behindDoc="0" locked="0" layoutInCell="1" allowOverlap="1" wp14:anchorId="6CB789AE" wp14:editId="74422214">
             <wp:simplePos x="0" y="0"/>
@@ -4336,7 +4506,143 @@
         <w:t>4.11) Trả lời câu hỏi đặt ra:</w:t>
       </w:r>
     </w:p>
-    <w:p/>
+    <w:p>
+      <w:pPr>
+        <w:pStyle w:val="ListParagraph"/>
+        <w:numPr>
+          <w:ilvl w:val="0"/>
+          <w:numId w:val="12"/>
+        </w:numPr>
+      </w:pPr>
+      <w:r>
+        <w:t>Xu hướng bán hàng thay đổi qua từng tháng như thế nào?</w:t>
+      </w:r>
+    </w:p>
+    <w:p>
+      <w:r>
+        <w:t xml:space="preserve">Dựa vào biểu đồ 'Tổng doanh thu từng tháng trong năm 2019', doanh số của doanh nghiệp này tăng tương đối hàng tháng kể từ tháng 1, nhưng vào tháng 12 năm 2019, doanh số giảm đáng kể. Có thể giải thích sự giảm này dựa vào biểu đồ 'Tổng số tiền mỗi tháng bán được từ 10 quốc gia có tổng doanh số bán cao nhất trong năm 2019', có thể thấy </w:t>
+      </w:r>
+      <w:r>
+        <w:lastRenderedPageBreak/>
+        <w:t>doanh số bán đến Anh vào tháng 12 năm 2019 cũng đã bị giảm, thực ra không phải do doanh nghiệp không bán được hàng, mà là do tập dữ liệu nhóm sử dụng ở đây chỉ cập nhật đến ngày 9/12/2019 cho nên không tổng quát được tháng 12.</w:t>
+      </w:r>
+    </w:p>
+    <w:p>
+      <w:pPr>
+        <w:pStyle w:val="ListParagraph"/>
+        <w:numPr>
+          <w:ilvl w:val="0"/>
+          <w:numId w:val="12"/>
+        </w:numPr>
+      </w:pPr>
+      <w:r>
+        <w:t>Những sản phẩm được mua thường xuyên nhất là gì?</w:t>
+      </w:r>
+    </w:p>
+    <w:p>
+      <w:r>
+        <w:t>Dựa vào biểu đồ '10 sản phẩm có doanh số cao nhất', các sản phẩm được mua nhiều nhất và mang lại lợi nhuận cao là Paper Craft Little Birdie, Medium Ceramic Top Storage Jar, Popcorn Holder, World War 2 Gliders Asstd Designs, Cream Hanging Heart T-Light Holder, Assorted Colour Bird Ornament, Pack Of 72 Retrospot Cake Cases, Rabbit Night Light, Regency Cakestand 3 Tier, Jumbo Bag Red Retrospot.</w:t>
+      </w:r>
+    </w:p>
+    <w:p>
+      <w:r>
+        <w:t>Ta có thể thấy mặt hàng trang trí được bán khá chạy, gồm các tấm thiệp, hay là những đồ decor trong phòng, cho nên phân loại này cần được mở rộng hơn, đa dạng hơn với nhiều mẫu mã, màu sắc. Ngoài ra, phân loại sản phẩm bán chạy thứ 2 gồm những phân loại hộp đựng thức ăn, hay là dụng cụ nhà bếp, có thể dựa vào biểu đổ 'Tổng số lượng bán ra của 10 sản phẩm có doanh số cao nhất' mà thấy rằng những mặt hàng này được bán với số lượng rất lớn, mang lại doanh thu khá cao cho doanh nghiệp, ta sẽ cần phân tích sâu hơn trên phân loại này cũng như là mở rộng quy mô bán lẻ.</w:t>
+      </w:r>
+    </w:p>
+    <w:p>
+      <w:r>
+        <w:lastRenderedPageBreak/>
+        <w:t>Dựa vào biểu đồ 'Tổng tiền mỗi tháng bán được từ 10 sản phẩm hàng đầu có doanh thu cao nhất trong năm 2019', ta có thể thấy 2 sản phẩm đứng đầu có doanh số bán khá lạ</w:t>
+      </w:r>
+    </w:p>
+    <w:p>
+      <w:r>
+        <w:t>Ở đây, sản phẩm đứng đầu doanh số là Paper Craft Little Birdie, nhưng sau vài bước kiểm tra, thì nhóm nhận ra chỉ có 1 khách hàng mua với 1 đơn hàng với 80995 sản phẩm, lúc này, ta nên loại sản phẩm này ra khỏi top 10 sản phẩm bởi vì không còn tính tổng quát.</w:t>
+      </w:r>
+    </w:p>
+    <w:p>
+      <w:r>
+        <w:t>Tương tự với sản phẩm đứng thứ 2, Medium Ceramic Top Storage Jar.</w:t>
+      </w:r>
+    </w:p>
+    <w:p>
+      <w:pPr>
+        <w:pStyle w:val="ListParagraph"/>
+        <w:numPr>
+          <w:ilvl w:val="0"/>
+          <w:numId w:val="12"/>
+        </w:numPr>
+      </w:pPr>
+      <w:r>
+        <w:t>Mỗi giao dịch khách hàng thường mua bao nhiêu sản phẩm?</w:t>
+      </w:r>
+    </w:p>
+    <w:p>
+      <w:r>
+        <w:t>Dựa vào biểu đồ '10 giao dịch có tổng thanh toán cao nhất', khách hàng dường như mua số lượng sản phẩm khác nhau dựa trên nhu cầu của họ, nhưng ở đây chúng ta có thể thấy sự khác biệt có thể rất đáng kể. Sau một vài bước kiểm tra thì hầu như nhưng giao dịch này đều được thực hiện vào năm 2019, với số lượng sản phẩm khá cao, hầu như mỗi đơn hàng đều gần 300 mặt hàng khác nhau.</w:t>
+      </w:r>
+    </w:p>
+    <w:p>
+      <w:pPr>
+        <w:pStyle w:val="ListParagraph"/>
+        <w:numPr>
+          <w:ilvl w:val="0"/>
+          <w:numId w:val="12"/>
+        </w:numPr>
+      </w:pPr>
+      <w:r>
+        <w:t>Đâu là phân khúc khách hàng có lợi nhuận cao nhất?</w:t>
+      </w:r>
+    </w:p>
+    <w:p>
+      <w:r>
+        <w:t>Nhóm khách hàng mang lại lợi nhuận cao nhất là nhóm khách hàng mua sản phẩm được bao gồm trong biểu đồ 'Giá của 10 sản phẩm có doanh thu cao nhất', biểu đồ 'Tổng số lượng bán ra của 10 sản phẩm có doanh số nhất' và biểu đồ '10 sản phẩm có doanh thu cao nhất', cùng với nhóm khách hàng đến từ quốc gia được bao gồm trong biểu đồ '10 quốc gia có doanh số bán cao nhất</w:t>
+      </w:r>
+      <w:proofErr w:type="gramStart"/>
+      <w:r>
+        <w:t>'.Có</w:t>
+      </w:r>
+      <w:proofErr w:type="gramEnd"/>
+      <w:r>
+        <w:t xml:space="preserve"> thể thấy Vương Quốc Anh là thị </w:t>
+      </w:r>
+      <w:r>
+        <w:lastRenderedPageBreak/>
+        <w:t>trường khá màu mỡ, nên mở rộng thêm những siêu thị bán lẻ ở quốc gia này.</w:t>
+      </w:r>
+    </w:p>
+    <w:p>
+      <w:pPr>
+        <w:pStyle w:val="ListParagraph"/>
+        <w:numPr>
+          <w:ilvl w:val="0"/>
+          <w:numId w:val="12"/>
+        </w:numPr>
+      </w:pPr>
+      <w:r>
+        <w:t>Dựa trên những câu hỏi trên, có thể đề xuất chiến lược nào cho doanh nghiệp để thu được nhiều lợi nhuận hơn?</w:t>
+      </w:r>
+    </w:p>
+    <w:p>
+      <w:r>
+        <w:t>Dựa trên những phát hiện, có một số chiến lược để doanh nghiệp đạt được lợi nhuận cao hơn.</w:t>
+      </w:r>
+    </w:p>
+    <w:p>
+      <w:r>
+        <w:t>Thứ nhất, dựa trên biểu đồ 'Tổng số lượng bán ra của 10 sản phẩm có doanh số nhất' cùng với '10 sản phẩm có doanh số bán cao nhất', doanh nghiệp nên mở rộng 2 loại sản phẩm là trang trí, và đồ dùng nhà bếp, những phân loại mang lại doanh số cao nhất trong khoảng thời gian phân tích.</w:t>
+      </w:r>
+    </w:p>
+    <w:p>
+      <w:r>
+        <w:t>Thứ hai, tăng doanh số bán hàng, cũng như là cải thiện chất lượng cho các sản phẩm được bao gồm trong biểu đồ '10 sản phẩm có doanh số bán cao nhất' bằng các phương pháp tiếp thị đa dạng để thu hút người mua.</w:t>
+      </w:r>
+    </w:p>
+    <w:p>
+      <w:r>
+        <w:t>Thứ ba, tăng doanh số bán hàng tại các quốc gia được bao gồm trong biểu đồ '10 quốc gia có doanh số bán cao nhất' bằng các phương pháp tiếp thị đa dạng, quảng cáo các sản phẩm tại các quốc gia không được bao gồm để thu hút và tăng sự quan tâm của người mua từ những quốc gia này.</w:t>
+      </w:r>
+    </w:p>
     <w:p>
       <w:pPr>
         <w:spacing w:after="160" w:line="259" w:lineRule="auto"/>
@@ -4368,13 +4674,755 @@
         <w:pStyle w:val="Heading3"/>
       </w:pPr>
       <w:r>
+        <w:t>4.1.1) Thuật toán gom cụm:</w:t>
+      </w:r>
+    </w:p>
+    <w:p>
+      <w:pPr>
+        <w:pStyle w:val="Heading4"/>
+      </w:pPr>
+      <w:r>
+        <w:t>a) Kmeans:</w:t>
+      </w:r>
+    </w:p>
+    <w:p>
+      <w:pPr>
+        <w:rPr>
+          <w:rFonts w:ascii="Arial" w:hAnsi="Arial" w:cs="Arial"/>
+          <w:color w:val="000000"/>
+          <w:shd w:val="clear" w:color="auto" w:fill="FFFFFF"/>
+        </w:rPr>
+      </w:pPr>
+      <w:r>
+        <w:rPr>
+          <w:rStyle w:val="Strong"/>
+          <w:rFonts w:ascii="Arial" w:hAnsi="Arial" w:cs="Arial"/>
+          <w:color w:val="000000"/>
+          <w:shd w:val="clear" w:color="auto" w:fill="FFFFFF"/>
+        </w:rPr>
+        <w:t>Đầu vào:</w:t>
+      </w:r>
+      <w:r>
+        <w:rPr>
+          <w:rFonts w:ascii="Arial" w:hAnsi="Arial" w:cs="Arial"/>
+          <w:color w:val="000000"/>
+          <w:shd w:val="clear" w:color="auto" w:fill="FFFFFF"/>
+        </w:rPr>
+        <w:t> Dữ liệu </w:t>
+      </w:r>
+      <w:r>
+        <w:rPr>
+          <w:rStyle w:val="mjx-char"/>
+          <w:rFonts w:ascii="MJXc-TeX-main-Bw" w:hAnsi="MJXc-TeX-main-Bw" w:cs="Arial"/>
+          <w:color w:val="000000"/>
+          <w:sz w:val="28"/>
+          <w:szCs w:val="28"/>
+          <w:bdr w:val="none" w:sz="0" w:space="0" w:color="auto" w:frame="1"/>
+          <w:shd w:val="clear" w:color="auto" w:fill="FFFFFF"/>
+        </w:rPr>
+        <w:t xml:space="preserve">X </w:t>
+      </w:r>
+      <w:r>
+        <w:rPr>
+          <w:rFonts w:ascii="Arial" w:hAnsi="Arial" w:cs="Arial"/>
+          <w:color w:val="000000"/>
+          <w:shd w:val="clear" w:color="auto" w:fill="FFFFFF"/>
+        </w:rPr>
+        <w:t>và số lượng cluster cần tìm </w:t>
+      </w:r>
+      <w:r>
+        <w:rPr>
+          <w:rStyle w:val="mjx-char"/>
+          <w:rFonts w:ascii="MJXc-TeX-math-Iw" w:hAnsi="MJXc-TeX-math-Iw" w:cs="Arial"/>
+          <w:color w:val="000000"/>
+          <w:sz w:val="28"/>
+          <w:szCs w:val="28"/>
+          <w:bdr w:val="none" w:sz="0" w:space="0" w:color="auto" w:frame="1"/>
+          <w:shd w:val="clear" w:color="auto" w:fill="FFFFFF"/>
+        </w:rPr>
+        <w:t>K</w:t>
+      </w:r>
+      <w:r>
+        <w:rPr>
+          <w:rFonts w:ascii="Arial" w:hAnsi="Arial" w:cs="Arial"/>
+          <w:color w:val="000000"/>
+          <w:shd w:val="clear" w:color="auto" w:fill="FFFFFF"/>
+        </w:rPr>
+        <w:t>.</w:t>
+      </w:r>
+    </w:p>
+    <w:p>
+      <w:pPr>
+        <w:rPr>
+          <w:rFonts w:ascii="Arial" w:hAnsi="Arial" w:cs="Arial"/>
+          <w:color w:val="000000"/>
+          <w:shd w:val="clear" w:color="auto" w:fill="FFFFFF"/>
+        </w:rPr>
+      </w:pPr>
+      <w:r>
+        <w:rPr>
+          <w:rStyle w:val="Strong"/>
+          <w:rFonts w:ascii="Arial" w:hAnsi="Arial" w:cs="Arial"/>
+          <w:color w:val="000000"/>
+          <w:shd w:val="clear" w:color="auto" w:fill="FFFFFF"/>
+        </w:rPr>
+        <w:t>Đầu ra:</w:t>
+      </w:r>
+      <w:r>
+        <w:rPr>
+          <w:rFonts w:ascii="Arial" w:hAnsi="Arial" w:cs="Arial"/>
+          <w:color w:val="000000"/>
+          <w:shd w:val="clear" w:color="auto" w:fill="FFFFFF"/>
+        </w:rPr>
+        <w:t> Các center </w:t>
+      </w:r>
+      <w:r>
+        <w:rPr>
+          <w:rStyle w:val="mjx-char"/>
+          <w:rFonts w:ascii="MJXc-TeX-main-Bw" w:hAnsi="MJXc-TeX-main-Bw" w:cs="Arial"/>
+          <w:color w:val="000000"/>
+          <w:sz w:val="28"/>
+          <w:szCs w:val="28"/>
+          <w:bdr w:val="none" w:sz="0" w:space="0" w:color="auto" w:frame="1"/>
+          <w:shd w:val="clear" w:color="auto" w:fill="FFFFFF"/>
+        </w:rPr>
+        <w:t>M</w:t>
+      </w:r>
+      <w:r>
+        <w:rPr>
+          <w:rFonts w:ascii="Arial" w:hAnsi="Arial" w:cs="Arial"/>
+          <w:color w:val="000000"/>
+          <w:shd w:val="clear" w:color="auto" w:fill="FFFFFF"/>
+        </w:rPr>
+        <w:t> và label vector cho từng điểm dữ liệu </w:t>
+      </w:r>
+      <w:r>
+        <w:rPr>
+          <w:rStyle w:val="mjx-char"/>
+          <w:rFonts w:ascii="MJXc-TeX-main-Bw" w:hAnsi="MJXc-TeX-main-Bw" w:cs="Arial"/>
+          <w:color w:val="000000"/>
+          <w:sz w:val="28"/>
+          <w:szCs w:val="28"/>
+          <w:bdr w:val="none" w:sz="0" w:space="0" w:color="auto" w:frame="1"/>
+          <w:shd w:val="clear" w:color="auto" w:fill="FFFFFF"/>
+        </w:rPr>
+        <w:t>Y</w:t>
+      </w:r>
+      <w:r>
+        <w:rPr>
+          <w:rFonts w:ascii="Arial" w:hAnsi="Arial" w:cs="Arial"/>
+          <w:color w:val="000000"/>
+          <w:shd w:val="clear" w:color="auto" w:fill="FFFFFF"/>
+        </w:rPr>
+        <w:t>.</w:t>
+      </w:r>
+    </w:p>
+    <w:p>
+      <w:pPr>
+        <w:pStyle w:val="ListParagraph"/>
+        <w:numPr>
+          <w:ilvl w:val="0"/>
+          <w:numId w:val="13"/>
+        </w:numPr>
+      </w:pPr>
+      <w:r>
+        <w:t xml:space="preserve">Chọn </w:t>
+      </w:r>
+      <w:r>
+        <w:rPr>
+          <w:b/>
+          <w:bCs/>
+        </w:rPr>
+        <w:t>K</w:t>
+      </w:r>
+      <w:r>
+        <w:t xml:space="preserve"> điểm bất kỳ làm các center ban đầu.</w:t>
+      </w:r>
+    </w:p>
+    <w:p>
+      <w:pPr>
+        <w:pStyle w:val="ListParagraph"/>
+        <w:numPr>
+          <w:ilvl w:val="0"/>
+          <w:numId w:val="13"/>
+        </w:numPr>
+      </w:pPr>
+      <w:r>
+        <w:t>Phân mỗi điểm dữ liệu vào cluster có center gần nó nhất.</w:t>
+      </w:r>
+    </w:p>
+    <w:p>
+      <w:pPr>
+        <w:pStyle w:val="ListParagraph"/>
+        <w:numPr>
+          <w:ilvl w:val="0"/>
+          <w:numId w:val="13"/>
+        </w:numPr>
+      </w:pPr>
+      <w:r>
+        <w:t>Nếu việc gán dữ liệu vào từng cluster ở bước 2 không thay đổi so với vòng lặp trước nó thì ta dừng thuật toán.</w:t>
+      </w:r>
+    </w:p>
+    <w:p>
+      <w:pPr>
+        <w:pStyle w:val="ListParagraph"/>
+        <w:numPr>
+          <w:ilvl w:val="0"/>
+          <w:numId w:val="13"/>
+        </w:numPr>
+      </w:pPr>
+      <w:r>
+        <w:t>Cập nhật center cho từng cluster bằng cách lấy trung bình cộng của tất các các điểm dữ liệu đã được gán vào cluster đó sau bước 2.</w:t>
+      </w:r>
+    </w:p>
+    <w:p>
+      <w:pPr>
+        <w:pStyle w:val="ListParagraph"/>
+        <w:numPr>
+          <w:ilvl w:val="0"/>
+          <w:numId w:val="13"/>
+        </w:numPr>
+      </w:pPr>
+      <w:r>
+        <w:t>Quay lại bước 2.</w:t>
+      </w:r>
+    </w:p>
+    <w:p/>
+    <w:p>
+      <w:pPr>
+        <w:rPr>
+          <w:b/>
+          <w:bCs/>
+        </w:rPr>
+      </w:pPr>
+      <w:r>
+        <w:rPr>
+          <w:b/>
+          <w:bCs/>
+        </w:rPr>
+        <w:t>Miêu tả thuật toán chạy:</w:t>
+      </w:r>
+    </w:p>
+    <w:p>
+      <w:r>
+        <w:rPr>
+          <w:noProof/>
+        </w:rPr>
+        <w:lastRenderedPageBreak/>
+        <w:drawing>
+          <wp:inline distT="0" distB="0" distL="0" distR="0" wp14:anchorId="1BB7D3E3" wp14:editId="62F53B82">
+            <wp:extent cx="4572000" cy="2571115"/>
+            <wp:effectExtent l="0" t="0" r="0" b="635"/>
+            <wp:docPr id="19" name="Picture 19" descr="spot cluster GIF"/>
+            <wp:cNvGraphicFramePr>
+              <a:graphicFrameLocks xmlns:a="http://schemas.openxmlformats.org/drawingml/2006/main" noChangeAspect="1"/>
+            </wp:cNvGraphicFramePr>
+            <a:graphic xmlns:a="http://schemas.openxmlformats.org/drawingml/2006/main">
+              <a:graphicData uri="http://schemas.openxmlformats.org/drawingml/2006/picture">
+                <pic:pic xmlns:pic="http://schemas.openxmlformats.org/drawingml/2006/picture">
+                  <pic:nvPicPr>
+                    <pic:cNvPr id="0" name="Picture 6" descr="spot cluster GIF"/>
+                    <pic:cNvPicPr>
+                      <a:picLocks noChangeAspect="1" noChangeArrowheads="1"/>
+                    </pic:cNvPicPr>
+                  </pic:nvPicPr>
+                  <pic:blipFill>
+                    <a:blip r:embed="rId41">
+                      <a:extLst>
+                        <a:ext uri="{28A0092B-C50C-407E-A947-70E740481C1C}">
+                          <a14:useLocalDpi xmlns:a14="http://schemas.microsoft.com/office/drawing/2010/main" val="0"/>
+                        </a:ext>
+                      </a:extLst>
+                    </a:blip>
+                    <a:srcRect/>
+                    <a:stretch>
+                      <a:fillRect/>
+                    </a:stretch>
+                  </pic:blipFill>
+                  <pic:spPr bwMode="auto">
+                    <a:xfrm>
+                      <a:off x="0" y="0"/>
+                      <a:ext cx="4572000" cy="2571115"/>
+                    </a:xfrm>
+                    <a:prstGeom prst="rect">
+                      <a:avLst/>
+                    </a:prstGeom>
+                    <a:noFill/>
+                    <a:ln>
+                      <a:noFill/>
+                    </a:ln>
+                  </pic:spPr>
+                </pic:pic>
+              </a:graphicData>
+            </a:graphic>
+          </wp:inline>
+        </w:drawing>
+      </w:r>
+    </w:p>
+    <w:p>
+      <w:pPr>
+        <w:ind w:firstLine="0"/>
+      </w:pPr>
+    </w:p>
+    <w:p>
+      <w:pPr>
+        <w:pStyle w:val="Heading4"/>
+      </w:pPr>
+      <w:r>
+        <w:t>b) DBSCAN:</w:t>
+      </w:r>
+    </w:p>
+    <w:p>
+      <w:pPr>
+        <w:pStyle w:val="Heading4"/>
+        <w:rPr>
+          <w:b w:val="0"/>
+          <w:bCs w:val="0"/>
+        </w:rPr>
+      </w:pPr>
+      <w:r>
+        <w:rPr>
+          <w:b w:val="0"/>
+          <w:bCs w:val="0"/>
+        </w:rPr>
+        <w:t>Đã giới thiệu ở 3.2.3.a</w:t>
+      </w:r>
+    </w:p>
+    <w:p>
+      <w:pPr>
+        <w:pStyle w:val="Heading3"/>
+      </w:pPr>
+      <w:r>
+        <w:t>4.1.2) Thuật toán luật kết hợp:</w:t>
+      </w:r>
+    </w:p>
+    <w:p>
+      <w:pPr>
+        <w:pStyle w:val="Heading4"/>
+      </w:pPr>
+      <w:r>
+        <w:t>a) Thuật toán FP-Growth:</w:t>
+      </w:r>
+    </w:p>
+    <w:p>
+      <w:pPr>
+        <w:pStyle w:val="ListParagraph"/>
+        <w:numPr>
+          <w:ilvl w:val="0"/>
+          <w:numId w:val="14"/>
+        </w:numPr>
+      </w:pPr>
+      <w:r>
+        <w:t>FP-Growth biểu diễn dữ liệu các giao dịch bằng một cấu trúc dữ liệu gọi là FP-Tree.</w:t>
+      </w:r>
+    </w:p>
+    <w:p>
+      <w:pPr>
+        <w:pStyle w:val="ListParagraph"/>
+        <w:numPr>
+          <w:ilvl w:val="0"/>
+          <w:numId w:val="14"/>
+        </w:numPr>
+      </w:pPr>
+      <w:r>
+        <w:t>FP-Growth sử dụng FP-Tree để xác định trực tiếp các tập hạng mục phổ biến (không sinh các tập hạng mục ứng viên từ các tập hạng mục ứng viên trước).</w:t>
+      </w:r>
+    </w:p>
+    <w:p>
+      <w:pPr>
+        <w:pStyle w:val="ListParagraph"/>
+        <w:numPr>
+          <w:ilvl w:val="0"/>
+          <w:numId w:val="14"/>
+        </w:numPr>
+      </w:pPr>
+      <w:r>
+        <w:t>Khi một FP-Tree đã được xây dựng, FP-Growth sử dụng cách tiếp cận chia để trị đệ quy để khai thác các tập phổ biến.</w:t>
+      </w:r>
+    </w:p>
+    <w:p>
+      <w:pPr>
+        <w:pStyle w:val="ListParagraph"/>
+        <w:numPr>
+          <w:ilvl w:val="0"/>
+          <w:numId w:val="14"/>
+        </w:numPr>
+      </w:pPr>
+      <w:r>
+        <w:t>Với mỗi giao dịch, FP-Tree xây dựng một đường đi (path) trong cây.</w:t>
+      </w:r>
+    </w:p>
+    <w:p>
+      <w:pPr>
+        <w:pStyle w:val="ListParagraph"/>
+        <w:numPr>
+          <w:ilvl w:val="0"/>
+          <w:numId w:val="14"/>
+        </w:numPr>
+      </w:pPr>
+      <w:r>
+        <w:lastRenderedPageBreak/>
+        <w:t>Hai giao dịch có chứa cùng một số các mục, thì đường đi của chúng sẽ có phần (đoạn) chung.</w:t>
+      </w:r>
+    </w:p>
+    <w:p>
+      <w:pPr>
+        <w:pStyle w:val="ListParagraph"/>
+        <w:numPr>
+          <w:ilvl w:val="0"/>
+          <w:numId w:val="14"/>
+        </w:numPr>
+      </w:pPr>
+      <w:r>
+        <w:t>Càng nhiều các đường đi có phần tử chung, thì việc biểu diễn bằng FP-Tree sẽ càng gọn (compressed/compacted).</w:t>
+      </w:r>
+    </w:p>
+    <w:p/>
+    <w:p>
+      <w:pPr>
+        <w:ind w:left="229"/>
+        <w:rPr>
+          <w:b/>
+          <w:bCs/>
+        </w:rPr>
+      </w:pPr>
+      <w:r>
+        <w:rPr>
+          <w:b/>
+          <w:bCs/>
+        </w:rPr>
+        <w:t>Xây dựng FP-Tree</w:t>
+      </w:r>
+    </w:p>
+    <w:p>
+      <w:pPr>
+        <w:pStyle w:val="ListParagraph"/>
+        <w:numPr>
+          <w:ilvl w:val="0"/>
+          <w:numId w:val="15"/>
+        </w:numPr>
+      </w:pPr>
+      <w:r>
+        <w:rPr>
+          <w:noProof/>
+        </w:rPr>
+        <w:drawing>
+          <wp:anchor distT="0" distB="0" distL="114300" distR="114300" simplePos="0" relativeHeight="251703296" behindDoc="0" locked="0" layoutInCell="1" allowOverlap="1" wp14:anchorId="3A7B7BD9" wp14:editId="5EDDFAE9">
+            <wp:simplePos x="0" y="0"/>
+            <wp:positionH relativeFrom="column">
+              <wp:posOffset>4276918</wp:posOffset>
+            </wp:positionH>
+            <wp:positionV relativeFrom="paragraph">
+              <wp:posOffset>196242</wp:posOffset>
+            </wp:positionV>
+            <wp:extent cx="2377440" cy="3862249"/>
+            <wp:effectExtent l="0" t="0" r="3810" b="5080"/>
+            <wp:wrapSquare wrapText="bothSides"/>
+            <wp:docPr id="27" name="Picture 27"/>
+            <wp:cNvGraphicFramePr>
+              <a:graphicFrameLocks xmlns:a="http://schemas.openxmlformats.org/drawingml/2006/main" noChangeAspect="1"/>
+            </wp:cNvGraphicFramePr>
+            <a:graphic xmlns:a="http://schemas.openxmlformats.org/drawingml/2006/main">
+              <a:graphicData uri="http://schemas.openxmlformats.org/drawingml/2006/picture">
+                <pic:pic xmlns:pic="http://schemas.openxmlformats.org/drawingml/2006/picture">
+                  <pic:nvPicPr>
+                    <pic:cNvPr id="0" name="Picture 13"/>
+                    <pic:cNvPicPr>
+                      <a:picLocks noChangeAspect="1" noChangeArrowheads="1"/>
+                    </pic:cNvPicPr>
+                  </pic:nvPicPr>
+                  <pic:blipFill>
+                    <a:blip r:embed="rId42">
+                      <a:extLst>
+                        <a:ext uri="{28A0092B-C50C-407E-A947-70E740481C1C}">
+                          <a14:useLocalDpi xmlns:a14="http://schemas.microsoft.com/office/drawing/2010/main" val="0"/>
+                        </a:ext>
+                      </a:extLst>
+                    </a:blip>
+                    <a:srcRect/>
+                    <a:stretch>
+                      <a:fillRect/>
+                    </a:stretch>
+                  </pic:blipFill>
+                  <pic:spPr bwMode="auto">
+                    <a:xfrm>
+                      <a:off x="0" y="0"/>
+                      <a:ext cx="2377440" cy="3862249"/>
+                    </a:xfrm>
+                    <a:prstGeom prst="rect">
+                      <a:avLst/>
+                    </a:prstGeom>
+                    <a:noFill/>
+                    <a:ln>
+                      <a:noFill/>
+                    </a:ln>
+                  </pic:spPr>
+                </pic:pic>
+              </a:graphicData>
+            </a:graphic>
+          </wp:anchor>
+        </w:drawing>
+      </w:r>
+      <w:r>
+        <w:t>Ban đầu, FP-Tree chỉ chứa duy nhất nút gốc (được biểu diễn bởi ký hiệu null).</w:t>
+      </w:r>
+    </w:p>
+    <w:p>
+      <w:pPr>
+        <w:pStyle w:val="ListParagraph"/>
+        <w:numPr>
+          <w:ilvl w:val="0"/>
+          <w:numId w:val="15"/>
+        </w:numPr>
+      </w:pPr>
+      <w:r>
+        <w:t>Cơ sỡ dữ liệu các giao dịch được duyệt lần 1, để xác định độ hỗ trợ của mỗi mục.</w:t>
+      </w:r>
+    </w:p>
+    <w:p>
+      <w:pPr>
+        <w:pStyle w:val="ListParagraph"/>
+        <w:numPr>
+          <w:ilvl w:val="0"/>
+          <w:numId w:val="15"/>
+        </w:numPr>
+      </w:pPr>
+      <w:r>
+        <w:t>Các mục không thường xuyên (infrequent items) bị loại bỏ.</w:t>
+      </w:r>
+    </w:p>
+    <w:p>
+      <w:pPr>
+        <w:pStyle w:val="ListParagraph"/>
+        <w:numPr>
+          <w:ilvl w:val="0"/>
+          <w:numId w:val="15"/>
+        </w:numPr>
+      </w:pPr>
+      <w:r>
+        <w:t>Các mục thường xuyên (frequent items) được sắp xếp theo thứ tự giảm dần về độ hỗ trợ.</w:t>
+      </w:r>
+    </w:p>
+    <w:p>
+      <w:pPr>
+        <w:pStyle w:val="ListParagraph"/>
+        <w:numPr>
+          <w:ilvl w:val="0"/>
+          <w:numId w:val="15"/>
+        </w:numPr>
+      </w:pPr>
+      <w:r>
+        <w:t>Cơ dở dữ liệu các giao dịch được duyệt lần thứ 2, để xây dựng FP-Tree.</w:t>
+      </w:r>
+    </w:p>
+    <w:p/>
+    <w:p>
+      <w:pPr>
+        <w:pStyle w:val="Heading3"/>
+        <w:rPr>
+          <w:i/>
+          <w:iCs/>
+        </w:rPr>
+      </w:pPr>
+      <w:r>
+        <w:rPr>
+          <w:i/>
+          <w:iCs/>
+        </w:rPr>
+        <w:t>b) Thuật toán Apriori:</w:t>
+      </w:r>
+    </w:p>
+    <w:p/>
+    <w:p>
+      <w:r>
+        <w:lastRenderedPageBreak/>
+        <w:t>Apriori là thuật toán sử dụng khai thác các tập đối tượng trong dữ liệu có mối quan hệ liên quan với nhau. Apriori nhắm đến mục tiêu khai thác sự thường xuyên và mối liên quan kết hợp trên database.</w:t>
+      </w:r>
+    </w:p>
+    <w:p>
+      <w:r>
+        <w:t>Ba thành phần đã cho bao gồm thuật toán apriori.</w:t>
+      </w:r>
+    </w:p>
+    <w:p>
+      <w:pPr>
+        <w:pStyle w:val="ListParagraph"/>
+        <w:numPr>
+          <w:ilvl w:val="0"/>
+          <w:numId w:val="16"/>
+        </w:numPr>
+      </w:pPr>
+      <w:r>
+        <w:t>Support</w:t>
+      </w:r>
+    </w:p>
+    <w:p>
+      <w:pPr>
+        <w:pStyle w:val="ListParagraph"/>
+        <w:numPr>
+          <w:ilvl w:val="0"/>
+          <w:numId w:val="16"/>
+        </w:numPr>
+      </w:pPr>
+      <w:r>
+        <w:t>Confidence</w:t>
+      </w:r>
+    </w:p>
+    <w:p>
+      <w:pPr>
+        <w:pStyle w:val="ListParagraph"/>
+        <w:numPr>
+          <w:ilvl w:val="0"/>
+          <w:numId w:val="16"/>
+        </w:numPr>
+      </w:pPr>
+      <w:r>
+        <w:t>Lift</w:t>
+      </w:r>
+    </w:p>
+    <w:p>
+      <w:pPr>
+        <w:rPr>
+          <w:i/>
+          <w:iCs/>
+          <w:u w:val="single"/>
+        </w:rPr>
+      </w:pPr>
+      <w:r>
+        <w:rPr>
+          <w:i/>
+          <w:iCs/>
+          <w:u w:val="single"/>
+        </w:rPr>
+        <w:t>Miêu tả thuật toán:</w:t>
+      </w:r>
+    </w:p>
+    <w:p>
+      <w:r>
+        <w:t>Cho cơ sở dữ liệu gồm các giao dịch T là tập các giao dịch t1, t2, …, tn.</w:t>
+      </w:r>
+    </w:p>
+    <w:p>
+      <w:r>
+        <w:t>T = {t1, t2, …, tn}. T gọi là cơ sở dữ liệu giao dịch (Transaction Database)</w:t>
+      </w:r>
+    </w:p>
+    <w:p>
+      <w:r>
+        <w:t>Mỗi giao dịch ti bao gồm tập các đối tượng I (gọi là itemset)</w:t>
+      </w:r>
+    </w:p>
+    <w:p>
+      <w:r>
+        <w:t>I = {i1, i2, …, im}. Một itemset gồm k items gọi là k-itemset</w:t>
+      </w:r>
+    </w:p>
+    <w:p>
+      <w:r>
+        <w:t>Mục đích của luật kết hợp là tìm ra sự kết hợp (association) hay tương quan (correlation) giữa các items. Những luật kết hợp này có dạng X =&gt;Y</w:t>
+      </w:r>
+    </w:p>
+    <w:p>
+      <w:r>
+        <w:t>Trong Basket Analysis, luật kết hợp X =&gt;Y có thể hiểu rằng những người mua các mặt hàng trong tập X cũng thường mua các mặt hàng trong tập Y. (X và Y gọi là itemset).</w:t>
+      </w:r>
+    </w:p>
+    <w:p/>
+    <w:p>
+      <w:r>
+        <w:lastRenderedPageBreak/>
+        <w:t>Ví dụ, nếu X = {Apple, Banana} và Y = {Cherry, Durian} và ta có luật kết hợp X =&gt;Y thì chúng ta có thể nói rằng những người mua Apple và Banana thì cũng thường mua Cherry và Durian.</w:t>
+      </w:r>
+    </w:p>
+    <w:p/>
+    <w:p>
+      <w:pPr>
+        <w:rPr>
+          <w:i/>
+          <w:iCs/>
+          <w:u w:val="single"/>
+        </w:rPr>
+      </w:pPr>
+      <w:r>
+        <w:rPr>
+          <w:i/>
+          <w:iCs/>
+          <w:u w:val="single"/>
+        </w:rPr>
+        <w:t>Tóm tắt thuật toán:</w:t>
+      </w:r>
+    </w:p>
+    <w:p>
+      <w:r>
+        <w:t>1.    Duyệt (</w:t>
+      </w:r>
+      <w:proofErr w:type="gramStart"/>
+      <w:r>
+        <w:t>Scan)  toàn</w:t>
+      </w:r>
+      <w:proofErr w:type="gramEnd"/>
+      <w:r>
+        <w:t xml:space="preserve"> bộ transaction database để có được support S của 1-itemset, so sánh S với min_sup, để có được 1-itemset (L1)</w:t>
+      </w:r>
+    </w:p>
+    <w:p>
+      <w:r>
+        <w:t>2.    Sử dụng Lk-1 nối (join) Lk-</w:t>
+      </w:r>
+      <w:proofErr w:type="gramStart"/>
+      <w:r>
+        <w:t>1  để</w:t>
+      </w:r>
+      <w:proofErr w:type="gramEnd"/>
+      <w:r>
+        <w:t xml:space="preserve"> sinh ra candidate k-itemset. Loại bỏ các itemsets không phải là frequent itemsets thu được k-itemset</w:t>
+      </w:r>
+    </w:p>
+    <w:p>
+      <w:r>
+        <w:t>3.    Scan transaction database để có được support của mỗi candidate k-itemset, so sánh S với min_sup để thu được frequent k –itemset (Lk)</w:t>
+      </w:r>
+    </w:p>
+    <w:p>
+      <w:r>
+        <w:t>4.    Lặp lại từ bước 2 cho đến khi Candidate set (C) trống (không tìm thấy frequent itemsets)</w:t>
+      </w:r>
+    </w:p>
+    <w:p>
+      <w:r>
+        <w:t>5.    Với mỗi frequent itemset I, sinh tất cả các tập con s không rỗng của I</w:t>
+      </w:r>
+    </w:p>
+    <w:p>
+      <w:r>
+        <w:t xml:space="preserve">6.    Với mỗi tập con s không rỗng của I, sinh ra các </w:t>
+      </w:r>
+      <w:proofErr w:type="gramStart"/>
+      <w:r>
+        <w:t>luật  s</w:t>
+      </w:r>
+      <w:proofErr w:type="gramEnd"/>
+      <w:r>
+        <w:t xml:space="preserve"> =&gt; (I-s) nếu độ tin cậy (Confidence)  của nó &gt; =min_conf</w:t>
+      </w:r>
+    </w:p>
+    <w:p/>
+    <w:p>
+      <w:pPr>
+        <w:pStyle w:val="Heading2"/>
+      </w:pPr>
+      <w:r>
+        <w:lastRenderedPageBreak/>
         <w:t>4.</w:t>
       </w:r>
       <w:r>
-        <w:t>1</w:t>
-      </w:r>
-      <w:r>
-        <w:t>.1) Thuật toán gom cụm:</w:t>
+        <w:t>2</w:t>
+      </w:r>
+      <w:r>
+        <w:t xml:space="preserve">) </w:t>
+      </w:r>
+      <w:r>
+        <w:t>Thực hiện thuật toán:</w:t>
       </w:r>
     </w:p>
     <w:p>
@@ -4382,39 +5430,700 @@
         <w:pStyle w:val="Heading3"/>
       </w:pPr>
       <w:r>
-        <w:t>4.</w:t>
-      </w:r>
-      <w:r>
-        <w:t>1</w:t>
-      </w:r>
-      <w:r>
-        <w:t>.2) Thuật toán luật kết hợp:</w:t>
+        <w:t>4.2.1) Thuật toán gom cụm:</w:t>
+      </w:r>
+    </w:p>
+    <w:p>
+      <w:pPr>
+        <w:pStyle w:val="Heading4"/>
+      </w:pPr>
+      <w:r>
+        <w:t>a)  Kmeans:</w:t>
+      </w:r>
+    </w:p>
+    <w:p>
+      <w:r>
+        <w:t>Thực hiện thuật toán gom cụm Kmeans đối với khách hàng dựa trên tổng tiền đã chi và tổng lượng hàng đã mua</w:t>
+      </w:r>
+      <w:r>
+        <w:t>.</w:t>
+      </w:r>
+    </w:p>
+    <w:p>
+      <w:r>
+        <w:drawing>
+          <wp:anchor distT="0" distB="0" distL="114300" distR="114300" simplePos="0" relativeHeight="251706368" behindDoc="0" locked="0" layoutInCell="1" allowOverlap="1" wp14:anchorId="44F0F036" wp14:editId="46B8725B">
+            <wp:simplePos x="0" y="0"/>
+            <wp:positionH relativeFrom="margin">
+              <wp:align>center</wp:align>
+            </wp:positionH>
+            <wp:positionV relativeFrom="paragraph">
+              <wp:posOffset>515620</wp:posOffset>
+            </wp:positionV>
+            <wp:extent cx="5486400" cy="4333875"/>
+            <wp:effectExtent l="0" t="0" r="0" b="9525"/>
+            <wp:wrapTopAndBottom/>
+            <wp:docPr id="37" name="Picture 37"/>
+            <wp:cNvGraphicFramePr>
+              <a:graphicFrameLocks xmlns:a="http://schemas.openxmlformats.org/drawingml/2006/main" noChangeAspect="1"/>
+            </wp:cNvGraphicFramePr>
+            <a:graphic xmlns:a="http://schemas.openxmlformats.org/drawingml/2006/main">
+              <a:graphicData uri="http://schemas.openxmlformats.org/drawingml/2006/picture">
+                <pic:pic xmlns:pic="http://schemas.openxmlformats.org/drawingml/2006/picture">
+                  <pic:nvPicPr>
+                    <pic:cNvPr id="1" name=""/>
+                    <pic:cNvPicPr/>
+                  </pic:nvPicPr>
+                  <pic:blipFill>
+                    <a:blip r:embed="rId43">
+                      <a:extLst>
+                        <a:ext uri="{28A0092B-C50C-407E-A947-70E740481C1C}">
+                          <a14:useLocalDpi xmlns:a14="http://schemas.microsoft.com/office/drawing/2010/main" val="0"/>
+                        </a:ext>
+                      </a:extLst>
+                    </a:blip>
+                    <a:stretch>
+                      <a:fillRect/>
+                    </a:stretch>
+                  </pic:blipFill>
+                  <pic:spPr>
+                    <a:xfrm>
+                      <a:off x="0" y="0"/>
+                      <a:ext cx="5486400" cy="4333875"/>
+                    </a:xfrm>
+                    <a:prstGeom prst="rect">
+                      <a:avLst/>
+                    </a:prstGeom>
+                  </pic:spPr>
+                </pic:pic>
+              </a:graphicData>
+            </a:graphic>
+          </wp:anchor>
+        </w:drawing>
+      </w:r>
+      <w:r>
+        <w:t>Elb</w:t>
+      </w:r>
+      <w:r>
+        <w:t>ow method để chọn k:</w:t>
+      </w:r>
+    </w:p>
+    <w:p>
+      <w:r>
+        <w:t>Nhận thấy rằng điểm gấp khúc là ở 2 và 3 nên nhóm sẽ chạy thuật toán Kmeans với k ở 2 và ở 3.</w:t>
       </w:r>
     </w:p>
     <w:p/>
-    <w:p>
-      <w:pPr>
-        <w:pStyle w:val="Heading2"/>
-      </w:pPr>
-      <w:r>
-        <w:t>4.</w:t>
+    <w:p/>
+    <w:p>
+      <w:r>
+        <w:lastRenderedPageBreak/>
+        <w:t>Kết quả thu được</w:t>
+      </w:r>
+      <w:r>
+        <w:t xml:space="preserve"> đối với </w:t>
+      </w:r>
+      <w:r>
+        <w:t>k</w:t>
+      </w:r>
+      <w:r>
+        <w:t xml:space="preserve"> </w:t>
+      </w:r>
+      <w:r>
+        <w:t>=</w:t>
+      </w:r>
+      <w:r>
+        <w:t xml:space="preserve"> </w:t>
       </w:r>
       <w:r>
         <w:t>2</w:t>
       </w:r>
       <w:r>
-        <w:t xml:space="preserve">) </w:t>
-      </w:r>
-      <w:r>
-        <w:t>Thực hiện thuật toán:</w:t>
-      </w:r>
-    </w:p>
+        <w:t>:</w:t>
+      </w:r>
+    </w:p>
+    <w:p>
+      <w:r>
+        <w:drawing>
+          <wp:anchor distT="0" distB="0" distL="114300" distR="114300" simplePos="0" relativeHeight="251705344" behindDoc="0" locked="0" layoutInCell="1" allowOverlap="1" wp14:anchorId="49856344" wp14:editId="6E13D15B">
+            <wp:simplePos x="0" y="0"/>
+            <wp:positionH relativeFrom="margin">
+              <wp:align>center</wp:align>
+            </wp:positionH>
+            <wp:positionV relativeFrom="paragraph">
+              <wp:posOffset>203200</wp:posOffset>
+            </wp:positionV>
+            <wp:extent cx="4241800" cy="5023592"/>
+            <wp:effectExtent l="0" t="0" r="6350" b="5715"/>
+            <wp:wrapTopAndBottom/>
+            <wp:docPr id="36" name="Picture 36"/>
+            <wp:cNvGraphicFramePr>
+              <a:graphicFrameLocks xmlns:a="http://schemas.openxmlformats.org/drawingml/2006/main" noChangeAspect="1"/>
+            </wp:cNvGraphicFramePr>
+            <a:graphic xmlns:a="http://schemas.openxmlformats.org/drawingml/2006/main">
+              <a:graphicData uri="http://schemas.openxmlformats.org/drawingml/2006/picture">
+                <pic:pic xmlns:pic="http://schemas.openxmlformats.org/drawingml/2006/picture">
+                  <pic:nvPicPr>
+                    <pic:cNvPr id="1" name=""/>
+                    <pic:cNvPicPr/>
+                  </pic:nvPicPr>
+                  <pic:blipFill>
+                    <a:blip r:embed="rId44">
+                      <a:extLst>
+                        <a:ext uri="{28A0092B-C50C-407E-A947-70E740481C1C}">
+                          <a14:useLocalDpi xmlns:a14="http://schemas.microsoft.com/office/drawing/2010/main" val="0"/>
+                        </a:ext>
+                      </a:extLst>
+                    </a:blip>
+                    <a:stretch>
+                      <a:fillRect/>
+                    </a:stretch>
+                  </pic:blipFill>
+                  <pic:spPr>
+                    <a:xfrm>
+                      <a:off x="0" y="0"/>
+                      <a:ext cx="4241800" cy="5023592"/>
+                    </a:xfrm>
+                    <a:prstGeom prst="rect">
+                      <a:avLst/>
+                    </a:prstGeom>
+                  </pic:spPr>
+                </pic:pic>
+              </a:graphicData>
+            </a:graphic>
+          </wp:anchor>
+        </w:drawing>
+      </w:r>
+    </w:p>
+    <w:p/>
+    <w:p>
+      <w:r>
+        <w:lastRenderedPageBreak/>
+        <w:drawing>
+          <wp:anchor distT="0" distB="0" distL="114300" distR="114300" simplePos="0" relativeHeight="251704320" behindDoc="0" locked="0" layoutInCell="1" allowOverlap="1" wp14:anchorId="1CB0ECE2" wp14:editId="0370CE4F">
+            <wp:simplePos x="0" y="0"/>
+            <wp:positionH relativeFrom="margin">
+              <wp:align>center</wp:align>
+            </wp:positionH>
+            <wp:positionV relativeFrom="paragraph">
+              <wp:posOffset>518160</wp:posOffset>
+            </wp:positionV>
+            <wp:extent cx="5419725" cy="3933825"/>
+            <wp:effectExtent l="0" t="0" r="9525" b="9525"/>
+            <wp:wrapTopAndBottom/>
+            <wp:docPr id="23" name="Picture 23"/>
+            <wp:cNvGraphicFramePr>
+              <a:graphicFrameLocks xmlns:a="http://schemas.openxmlformats.org/drawingml/2006/main" noChangeAspect="1"/>
+            </wp:cNvGraphicFramePr>
+            <a:graphic xmlns:a="http://schemas.openxmlformats.org/drawingml/2006/main">
+              <a:graphicData uri="http://schemas.openxmlformats.org/drawingml/2006/picture">
+                <pic:pic xmlns:pic="http://schemas.openxmlformats.org/drawingml/2006/picture">
+                  <pic:nvPicPr>
+                    <pic:cNvPr id="1" name=""/>
+                    <pic:cNvPicPr/>
+                  </pic:nvPicPr>
+                  <pic:blipFill>
+                    <a:blip r:embed="rId45">
+                      <a:extLst>
+                        <a:ext uri="{28A0092B-C50C-407E-A947-70E740481C1C}">
+                          <a14:useLocalDpi xmlns:a14="http://schemas.microsoft.com/office/drawing/2010/main" val="0"/>
+                        </a:ext>
+                      </a:extLst>
+                    </a:blip>
+                    <a:stretch>
+                      <a:fillRect/>
+                    </a:stretch>
+                  </pic:blipFill>
+                  <pic:spPr>
+                    <a:xfrm>
+                      <a:off x="0" y="0"/>
+                      <a:ext cx="5419725" cy="3933825"/>
+                    </a:xfrm>
+                    <a:prstGeom prst="rect">
+                      <a:avLst/>
+                    </a:prstGeom>
+                  </pic:spPr>
+                </pic:pic>
+              </a:graphicData>
+            </a:graphic>
+          </wp:anchor>
+        </w:drawing>
+      </w:r>
+      <w:r>
+        <w:t>Thể hiện trên biểu đồ:</w:t>
+      </w:r>
+    </w:p>
+    <w:p/>
+    <w:p>
+      <w:r>
+        <w:t>Kết quả thu được với k = 3:</w:t>
+      </w:r>
+    </w:p>
+    <w:p>
+      <w:r>
+        <w:t xml:space="preserve"> </w:t>
+      </w:r>
+    </w:p>
+    <w:p>
+      <w:r>
+        <w:lastRenderedPageBreak/>
+        <w:drawing>
+          <wp:anchor distT="0" distB="0" distL="114300" distR="114300" simplePos="0" relativeHeight="251707392" behindDoc="0" locked="0" layoutInCell="1" allowOverlap="1" wp14:anchorId="00C84136" wp14:editId="335B15C4">
+            <wp:simplePos x="0" y="0"/>
+            <wp:positionH relativeFrom="column">
+              <wp:posOffset>1003300</wp:posOffset>
+            </wp:positionH>
+            <wp:positionV relativeFrom="paragraph">
+              <wp:posOffset>0</wp:posOffset>
+            </wp:positionV>
+            <wp:extent cx="4839375" cy="5849166"/>
+            <wp:effectExtent l="0" t="0" r="0" b="0"/>
+            <wp:wrapTopAndBottom/>
+            <wp:docPr id="41" name="Picture 41"/>
+            <wp:cNvGraphicFramePr>
+              <a:graphicFrameLocks xmlns:a="http://schemas.openxmlformats.org/drawingml/2006/main" noChangeAspect="1"/>
+            </wp:cNvGraphicFramePr>
+            <a:graphic xmlns:a="http://schemas.openxmlformats.org/drawingml/2006/main">
+              <a:graphicData uri="http://schemas.openxmlformats.org/drawingml/2006/picture">
+                <pic:pic xmlns:pic="http://schemas.openxmlformats.org/drawingml/2006/picture">
+                  <pic:nvPicPr>
+                    <pic:cNvPr id="1" name=""/>
+                    <pic:cNvPicPr/>
+                  </pic:nvPicPr>
+                  <pic:blipFill>
+                    <a:blip r:embed="rId46">
+                      <a:extLst>
+                        <a:ext uri="{28A0092B-C50C-407E-A947-70E740481C1C}">
+                          <a14:useLocalDpi xmlns:a14="http://schemas.microsoft.com/office/drawing/2010/main" val="0"/>
+                        </a:ext>
+                      </a:extLst>
+                    </a:blip>
+                    <a:stretch>
+                      <a:fillRect/>
+                    </a:stretch>
+                  </pic:blipFill>
+                  <pic:spPr>
+                    <a:xfrm>
+                      <a:off x="0" y="0"/>
+                      <a:ext cx="4839375" cy="5849166"/>
+                    </a:xfrm>
+                    <a:prstGeom prst="rect">
+                      <a:avLst/>
+                    </a:prstGeom>
+                  </pic:spPr>
+                </pic:pic>
+              </a:graphicData>
+            </a:graphic>
+          </wp:anchor>
+        </w:drawing>
+      </w:r>
+    </w:p>
+    <w:p/>
+    <w:p/>
+    <w:p/>
+    <w:p/>
+    <w:p>
+      <w:r>
+        <w:lastRenderedPageBreak/>
+        <w:drawing>
+          <wp:anchor distT="0" distB="0" distL="114300" distR="114300" simplePos="0" relativeHeight="251708416" behindDoc="0" locked="0" layoutInCell="1" allowOverlap="1" wp14:anchorId="0C632EA3" wp14:editId="2EC668A9">
+            <wp:simplePos x="0" y="0"/>
+            <wp:positionH relativeFrom="margin">
+              <wp:align>center</wp:align>
+            </wp:positionH>
+            <wp:positionV relativeFrom="paragraph">
+              <wp:posOffset>382772</wp:posOffset>
+            </wp:positionV>
+            <wp:extent cx="5419725" cy="3933825"/>
+            <wp:effectExtent l="0" t="0" r="9525" b="9525"/>
+            <wp:wrapTopAndBottom/>
+            <wp:docPr id="38" name="Picture 38"/>
+            <wp:cNvGraphicFramePr>
+              <a:graphicFrameLocks xmlns:a="http://schemas.openxmlformats.org/drawingml/2006/main" noChangeAspect="1"/>
+            </wp:cNvGraphicFramePr>
+            <a:graphic xmlns:a="http://schemas.openxmlformats.org/drawingml/2006/main">
+              <a:graphicData uri="http://schemas.openxmlformats.org/drawingml/2006/picture">
+                <pic:pic xmlns:pic="http://schemas.openxmlformats.org/drawingml/2006/picture">
+                  <pic:nvPicPr>
+                    <pic:cNvPr id="1" name=""/>
+                    <pic:cNvPicPr/>
+                  </pic:nvPicPr>
+                  <pic:blipFill>
+                    <a:blip r:embed="rId47">
+                      <a:extLst>
+                        <a:ext uri="{28A0092B-C50C-407E-A947-70E740481C1C}">
+                          <a14:useLocalDpi xmlns:a14="http://schemas.microsoft.com/office/drawing/2010/main" val="0"/>
+                        </a:ext>
+                      </a:extLst>
+                    </a:blip>
+                    <a:stretch>
+                      <a:fillRect/>
+                    </a:stretch>
+                  </pic:blipFill>
+                  <pic:spPr>
+                    <a:xfrm>
+                      <a:off x="0" y="0"/>
+                      <a:ext cx="5419725" cy="3933825"/>
+                    </a:xfrm>
+                    <a:prstGeom prst="rect">
+                      <a:avLst/>
+                    </a:prstGeom>
+                  </pic:spPr>
+                </pic:pic>
+              </a:graphicData>
+            </a:graphic>
+          </wp:anchor>
+        </w:drawing>
+      </w:r>
+      <w:r>
+        <w:t xml:space="preserve">Thể hiện trên biểu đồ </w:t>
+      </w:r>
+    </w:p>
+    <w:p/>
+    <w:p>
+      <w:pPr>
+        <w:ind w:left="720" w:firstLine="0"/>
+        <w:rPr>
+          <w:b/>
+          <w:bCs/>
+        </w:rPr>
+      </w:pPr>
+      <w:r>
+        <w:rPr>
+          <w:b/>
+          <w:bCs/>
+        </w:rPr>
+        <w:t xml:space="preserve">Nhận xét: </w:t>
+      </w:r>
+    </w:p>
+    <w:p>
+      <w:pPr>
+        <w:ind w:left="720" w:firstLine="0"/>
+        <w:rPr>
+          <w:i/>
+          <w:iCs/>
+        </w:rPr>
+      </w:pPr>
+      <w:r>
+        <w:rPr>
+          <w:i/>
+          <w:iCs/>
+        </w:rPr>
+        <w:t>Đối với k = 2:</w:t>
+      </w:r>
+    </w:p>
+    <w:p>
+      <w:pPr>
+        <w:pStyle w:val="ListParagraph"/>
+        <w:numPr>
+          <w:ilvl w:val="0"/>
+          <w:numId w:val="18"/>
+        </w:numPr>
+      </w:pPr>
+      <w:r>
+        <w:t>Khách hàng nhóm 1 sẽ mua số lượng từ 0 tới khoảng 1500, số tiền chi tiêu sẽ vào khoảng từ 0 tới 10000.</w:t>
+      </w:r>
+    </w:p>
+    <w:p>
+      <w:pPr>
+        <w:pStyle w:val="ListParagraph"/>
+        <w:numPr>
+          <w:ilvl w:val="0"/>
+          <w:numId w:val="18"/>
+        </w:numPr>
+      </w:pPr>
+      <w:r>
+        <w:t>Khách hàng nhóm 2 sẽ mua số lượng từ 600 tới khoảng 1500, số tiền chi tiêu sẽ vào khoảng 10000 tới 35000.</w:t>
+      </w:r>
+    </w:p>
+    <w:p>
+      <w:pPr>
+        <w:ind w:firstLine="720"/>
+        <w:rPr>
+          <w:i/>
+          <w:iCs/>
+        </w:rPr>
+      </w:pPr>
+      <w:r>
+        <w:rPr>
+          <w:i/>
+          <w:iCs/>
+        </w:rPr>
+        <w:t>Đối với k = 3:</w:t>
+      </w:r>
+    </w:p>
+    <w:p>
+      <w:pPr>
+        <w:pStyle w:val="ListParagraph"/>
+        <w:numPr>
+          <w:ilvl w:val="0"/>
+          <w:numId w:val="19"/>
+        </w:numPr>
+      </w:pPr>
+      <w:r>
+        <w:t>Khách hàng nhóm 1 sẽ mua số lượng từ 0 tới khoảng 800, số tiền chi tiêu sẽ vào khoảng 6000.</w:t>
+      </w:r>
+    </w:p>
+    <w:p>
+      <w:pPr>
+        <w:ind w:left="720" w:firstLine="0"/>
+      </w:pPr>
+    </w:p>
+    <w:p>
+      <w:pPr>
+        <w:pStyle w:val="ListParagraph"/>
+        <w:numPr>
+          <w:ilvl w:val="0"/>
+          <w:numId w:val="19"/>
+        </w:numPr>
+      </w:pPr>
+      <w:r>
+        <w:lastRenderedPageBreak/>
+        <w:t>Khách hàng nhóm 2 sẽ mua số lượng từ 400 tới khoảng 1900, số tiền chi tiêu sẽ vào khoảng 6000 tới 14000.</w:t>
+      </w:r>
+    </w:p>
+    <w:p>
+      <w:pPr>
+        <w:pStyle w:val="ListParagraph"/>
+        <w:numPr>
+          <w:ilvl w:val="0"/>
+          <w:numId w:val="19"/>
+        </w:numPr>
+      </w:pPr>
+      <w:r>
+        <w:t>Khách hàng nhóm 3 sẽ mua số lượng từ 1000 tới khoảng 2500, số tiền chi tiêu sẽ vào khoảng 15000 tới 35000.</w:t>
+      </w:r>
+    </w:p>
+    <w:p>
+      <w:pPr>
+        <w:ind w:left="720" w:firstLine="0"/>
+      </w:pPr>
+    </w:p>
+    <w:p>
+      <w:pPr>
+        <w:ind w:left="720" w:firstLine="0"/>
+        <w:rPr>
+          <w:b/>
+          <w:bCs/>
+        </w:rPr>
+      </w:pPr>
+      <w:r>
+        <w:rPr>
+          <w:b/>
+          <w:bCs/>
+        </w:rPr>
+        <w:t>Kết luận:</w:t>
+      </w:r>
+    </w:p>
+    <w:p>
+      <w:pPr>
+        <w:ind w:left="720" w:firstLine="0"/>
+      </w:pPr>
+      <w:r>
+        <w:t>Theo nhóm, chọn k = 3 sẽ tốt hơn vì:</w:t>
+      </w:r>
+    </w:p>
+    <w:p>
+      <w:pPr>
+        <w:pStyle w:val="ListParagraph"/>
+        <w:numPr>
+          <w:ilvl w:val="0"/>
+          <w:numId w:val="21"/>
+        </w:numPr>
+      </w:pPr>
+      <w:r>
+        <w:t>Có thể phân loại được nhóm khách hàng chi tiết hơn so với k = 2, từ đó có thể đưa ra những chương trình ưu đãi phù hợp hơn với tất cả các khách hàng.</w:t>
+      </w:r>
+    </w:p>
+    <w:p>
+      <w:pPr>
+        <w:pStyle w:val="ListParagraph"/>
+        <w:numPr>
+          <w:ilvl w:val="0"/>
+          <w:numId w:val="21"/>
+        </w:numPr>
+      </w:pPr>
+      <w:r>
+        <w:t>Do tham khảo ở COOPMART và CGV; Đối với COOPMART sẽ có các loại thẻ đồng, bạc, vàng, bạch kim; Đối với CGV cũng phân làm 3 nhóm khách hàng</w:t>
+      </w:r>
+      <w:r>
+        <w:t xml:space="preserve"> là Member, VIP, VVIP</w:t>
+      </w:r>
+      <w:r>
+        <w:t>.</w:t>
+      </w:r>
+    </w:p>
+    <w:p/>
+    <w:p>
+      <w:pPr>
+        <w:pStyle w:val="Heading4"/>
+      </w:pPr>
+      <w:r>
+        <w:t>b) DBSCAN:</w:t>
+      </w:r>
+    </w:p>
+    <w:p>
+      <w:r>
+        <w:t>Elbow method để chọn eps cho DBSCAN:</w:t>
+      </w:r>
+    </w:p>
+    <w:p/>
+    <w:p/>
+    <w:p/>
+    <w:p/>
+    <w:p/>
+    <w:p/>
+    <w:p>
+      <w:r>
+        <w:lastRenderedPageBreak/>
+        <w:drawing>
+          <wp:inline distT="0" distB="0" distL="0" distR="0" wp14:anchorId="64D67F6C" wp14:editId="1D026A5A">
+            <wp:extent cx="5943600" cy="5730240"/>
+            <wp:effectExtent l="0" t="0" r="0" b="3810"/>
+            <wp:docPr id="47" name="Picture 47"/>
+            <wp:cNvGraphicFramePr>
+              <a:graphicFrameLocks xmlns:a="http://schemas.openxmlformats.org/drawingml/2006/main" noChangeAspect="1"/>
+            </wp:cNvGraphicFramePr>
+            <a:graphic xmlns:a="http://schemas.openxmlformats.org/drawingml/2006/main">
+              <a:graphicData uri="http://schemas.openxmlformats.org/drawingml/2006/picture">
+                <pic:pic xmlns:pic="http://schemas.openxmlformats.org/drawingml/2006/picture">
+                  <pic:nvPicPr>
+                    <pic:cNvPr id="1" name=""/>
+                    <pic:cNvPicPr/>
+                  </pic:nvPicPr>
+                  <pic:blipFill>
+                    <a:blip r:embed="rId48"/>
+                    <a:stretch>
+                      <a:fillRect/>
+                    </a:stretch>
+                  </pic:blipFill>
+                  <pic:spPr>
+                    <a:xfrm>
+                      <a:off x="0" y="0"/>
+                      <a:ext cx="5943600" cy="5730240"/>
+                    </a:xfrm>
+                    <a:prstGeom prst="rect">
+                      <a:avLst/>
+                    </a:prstGeom>
+                  </pic:spPr>
+                </pic:pic>
+              </a:graphicData>
+            </a:graphic>
+          </wp:inline>
+        </w:drawing>
+      </w:r>
+    </w:p>
+    <w:p/>
+    <w:p>
+      <w:r>
+        <w:t>Nhóm quyết định chọn eps = 381.8, min_sample = dimension + 1 = 4</w:t>
+      </w:r>
+      <w:r>
+        <w:t>.</w:t>
+      </w:r>
+    </w:p>
+    <w:p>
+      <w:r>
+        <w:t>Kết quả thu được:</w:t>
+      </w:r>
+    </w:p>
+    <w:p>
+      <w:r>
+        <w:lastRenderedPageBreak/>
+        <w:drawing>
+          <wp:inline distT="0" distB="0" distL="0" distR="0" wp14:anchorId="605013D0" wp14:editId="7B1503ED">
+            <wp:extent cx="5419725" cy="3933825"/>
+            <wp:effectExtent l="0" t="0" r="9525" b="9525"/>
+            <wp:docPr id="48" name="Picture 48"/>
+            <wp:cNvGraphicFramePr>
+              <a:graphicFrameLocks xmlns:a="http://schemas.openxmlformats.org/drawingml/2006/main" noChangeAspect="1"/>
+            </wp:cNvGraphicFramePr>
+            <a:graphic xmlns:a="http://schemas.openxmlformats.org/drawingml/2006/main">
+              <a:graphicData uri="http://schemas.openxmlformats.org/drawingml/2006/picture">
+                <pic:pic xmlns:pic="http://schemas.openxmlformats.org/drawingml/2006/picture">
+                  <pic:nvPicPr>
+                    <pic:cNvPr id="1" name=""/>
+                    <pic:cNvPicPr/>
+                  </pic:nvPicPr>
+                  <pic:blipFill>
+                    <a:blip r:embed="rId49"/>
+                    <a:stretch>
+                      <a:fillRect/>
+                    </a:stretch>
+                  </pic:blipFill>
+                  <pic:spPr>
+                    <a:xfrm>
+                      <a:off x="0" y="0"/>
+                      <a:ext cx="5419725" cy="3933825"/>
+                    </a:xfrm>
+                    <a:prstGeom prst="rect">
+                      <a:avLst/>
+                    </a:prstGeom>
+                  </pic:spPr>
+                </pic:pic>
+              </a:graphicData>
+            </a:graphic>
+          </wp:inline>
+        </w:drawing>
+      </w:r>
+    </w:p>
+    <w:p>
+      <w:r>
+        <w:t>Nhận xét: Không phân biệt được rõ ràng loại khách hàng.</w:t>
+      </w:r>
+    </w:p>
+    <w:p/>
+    <w:p/>
+    <w:p>
+      <w:pPr>
+        <w:pStyle w:val="Heading4"/>
+      </w:pPr>
+      <w:r>
+        <w:t>c) So sánh 2 thuật toán gom cụm:</w:t>
+      </w:r>
+    </w:p>
+    <w:p>
+      <w:r>
+        <w:t xml:space="preserve">Trong tập dữ liệu </w:t>
+      </w:r>
+      <w:r>
+        <w:t>SalesTransaction</w:t>
+      </w:r>
+      <w:r>
+        <w:t>.csv, thuật toán Kmeans sẽ hiệu quả hơn, vì khi dùng elbow method</w:t>
+      </w:r>
+      <w:r>
+        <w:t xml:space="preserve"> cho Kmeans</w:t>
+      </w:r>
+      <w:r>
+        <w:t>, ta có thể xác</w:t>
+      </w:r>
+      <w:r>
+        <w:t xml:space="preserve"> định được có bao nhiêu cụm, và Kmeans thì dựa trên trung bình để xác định cụm</w:t>
+      </w:r>
+    </w:p>
+    <w:p>
+      <w:r>
+        <w:t xml:space="preserve">Trong khi DBSCAN có vẻ dễ thực hiện hơn nhưng lại dựa vào khoảng cách </w:t>
+      </w:r>
+      <w:r>
+        <w:t>Euclid</w:t>
+      </w:r>
+      <w:r>
+        <w:t>e giữa các điểm để tìm core point, border và noise</w:t>
+      </w:r>
+      <w:r>
+        <w:t xml:space="preserve"> và dường như không có ý nghĩa đối với tập dữ liệu là các transaction.</w:t>
+      </w:r>
+    </w:p>
+    <w:p/>
     <w:p>
       <w:pPr>
         <w:pStyle w:val="Heading3"/>
       </w:pPr>
       <w:r>
-        <w:t>4.2.1) Thuật toán gom cụm:</w:t>
+        <w:lastRenderedPageBreak/>
+        <w:t>4.2.2) Thuật toán luật kết hợp:</w:t>
       </w:r>
     </w:p>
     <w:p>
@@ -4422,49 +6131,23 @@
         <w:pStyle w:val="Heading4"/>
       </w:pPr>
       <w:r>
-        <w:t>a)  Kmeans:</w:t>
+        <w:t>a) Thuật toán FP-Growth:</w:t>
       </w:r>
     </w:p>
     <w:p/>
     <w:p>
       <w:pPr>
-        <w:pStyle w:val="Heading4"/>
-      </w:pPr>
-      <w:r>
-        <w:t>b) DBSCAN:</w:t>
-      </w:r>
-    </w:p>
-    <w:p/>
-    <w:p>
-      <w:pPr>
-        <w:pStyle w:val="Heading4"/>
-      </w:pPr>
-      <w:r>
-        <w:t>c) So sánh 2 thuật toán gom cụm:</w:t>
-      </w:r>
-    </w:p>
-    <w:p/>
-    <w:p>
-      <w:pPr>
         <w:pStyle w:val="Heading3"/>
-      </w:pPr>
-      <w:r>
-        <w:t>4.2.2) Thuật toán luật kết hợp:</w:t>
-      </w:r>
-    </w:p>
-    <w:p>
-      <w:pPr>
-        <w:pStyle w:val="Heading4"/>
-      </w:pPr>
-      <w:r>
-        <w:t>a) Thuật toán FP-Growth:</w:t>
-      </w:r>
-    </w:p>
-    <w:p>
-      <w:pPr>
-        <w:pStyle w:val="Heading3"/>
-      </w:pPr>
-      <w:r>
+        <w:rPr>
+          <w:i/>
+          <w:iCs/>
+        </w:rPr>
+      </w:pPr>
+      <w:r>
+        <w:rPr>
+          <w:i/>
+          <w:iCs/>
+        </w:rPr>
         <w:t>b) Thuật toán Apriori:</w:t>
       </w:r>
     </w:p>
@@ -4511,7 +6194,7 @@
       </w:r>
     </w:p>
     <w:p>
-      <w:hyperlink r:id="rId41" w:history="1">
+      <w:hyperlink r:id="rId50" w:history="1">
         <w:r>
           <w:rPr>
             <w:rStyle w:val="Hyperlink"/>
@@ -4521,7 +6204,7 @@
       </w:hyperlink>
     </w:p>
     <w:p>
-      <w:hyperlink r:id="rId42" w:history="1">
+      <w:hyperlink r:id="rId51" w:history="1">
         <w:r>
           <w:rPr>
             <w:rStyle w:val="Hyperlink"/>
@@ -4531,7 +6214,7 @@
       </w:hyperlink>
     </w:p>
     <w:p>
-      <w:hyperlink r:id="rId43" w:history="1">
+      <w:hyperlink r:id="rId52" w:history="1">
         <w:r>
           <w:rPr>
             <w:rStyle w:val="Hyperlink"/>
@@ -4542,7 +6225,7 @@
     </w:p>
     <w:p/>
     <w:p>
-      <w:hyperlink r:id="rId44" w:history="1">
+      <w:hyperlink r:id="rId53" w:history="1">
         <w:r>
           <w:rPr>
             <w:rStyle w:val="Hyperlink"/>
@@ -4556,7 +6239,7 @@
       <w:r>
         <w:t xml:space="preserve">dataset: </w:t>
       </w:r>
-      <w:hyperlink r:id="rId45" w:history="1">
+      <w:hyperlink r:id="rId54" w:history="1">
         <w:r>
           <w:rPr>
             <w:rStyle w:val="Hyperlink"/>
@@ -4575,7 +6258,7 @@
       <w:r>
         <w:t xml:space="preserve">Phương pháp số học: </w:t>
       </w:r>
-      <w:hyperlink r:id="rId46" w:history="1">
+      <w:hyperlink r:id="rId55" w:history="1">
         <w:r>
           <w:rPr>
             <w:rStyle w:val="Hyperlink"/>
@@ -4590,8 +6273,54 @@
       </w:r>
     </w:p>
     <w:p>
-      <w:r>
-        <w:t>https://phamdinhkhanh.github.io/deepai-book/ch_ml/DBSCAN.html</w:t>
+      <w:hyperlink r:id="rId56" w:history="1">
+        <w:r>
+          <w:rPr>
+            <w:rStyle w:val="Hyperlink"/>
+          </w:rPr>
+          <w:t>https://phamdinhkhanh.github.io/deepai-book/ch_ml/DBSCAN.html</w:t>
+        </w:r>
+      </w:hyperlink>
+    </w:p>
+    <w:p>
+      <w:r>
+        <w:t>FP-Growth:</w:t>
+      </w:r>
+    </w:p>
+    <w:p>
+      <w:hyperlink r:id="rId57" w:history="1">
+        <w:r>
+          <w:rPr>
+            <w:rStyle w:val="Hyperlink"/>
+          </w:rPr>
+          <w:t>https://nhannguyen95.github.io/bai-tap-khai-pha-tap-pho-bien-bang-thuat-toan-fp-growth/</w:t>
+        </w:r>
+      </w:hyperlink>
+    </w:p>
+    <w:p>
+      <w:r>
+        <w:t>Kmeans:</w:t>
+      </w:r>
+    </w:p>
+    <w:p>
+      <w:hyperlink r:id="rId58" w:history="1">
+        <w:r>
+          <w:rPr>
+            <w:rStyle w:val="Hyperlink"/>
+          </w:rPr>
+          <w:t>https://machinelearningcoban.com/2017/01/01/kmeans/</w:t>
+        </w:r>
+      </w:hyperlink>
+    </w:p>
+    <w:p>
+      <w:r>
+        <w:lastRenderedPageBreak/>
+        <w:t>Apriori:</w:t>
+      </w:r>
+    </w:p>
+    <w:p>
+      <w:r>
+        <w:t>http://bis.net.vn/forums/p/389/749.aspx</w:t>
       </w:r>
     </w:p>
     <w:sectPr>
@@ -4607,6 +6336,232 @@
 <file path=word/numbering.xml><?xml version="1.0" encoding="utf-8"?>
 <w:numbering xmlns:wpc="http://schemas.microsoft.com/office/word/2010/wordprocessingCanvas" xmlns:cx="http://schemas.microsoft.com/office/drawing/2014/chartex" xmlns:cx1="http://schemas.microsoft.com/office/drawing/2015/9/8/chartex" xmlns:cx2="http://schemas.microsoft.com/office/drawing/2015/10/21/chartex" xmlns:cx3="http://schemas.microsoft.com/office/drawing/2016/5/9/chartex" xmlns:cx4="http://schemas.microsoft.com/office/drawing/2016/5/10/chartex" xmlns:cx5="http://schemas.microsoft.com/office/drawing/2016/5/11/chartex" xmlns:cx6="http://schemas.microsoft.com/office/drawing/2016/5/12/chartex" xmlns:cx7="http://schemas.microsoft.com/office/drawing/2016/5/13/chartex" xmlns:cx8="http://schemas.microsoft.com/office/drawing/2016/5/14/chartex" xmlns:mc="http://schemas.openxmlformats.org/markup-compatibility/2006" xmlns:aink="http://schemas.microsoft.com/office/drawing/2016/ink" xmlns:am3d="http://schemas.microsoft.com/office/drawing/2017/model3d" xmlns:o="urn:schemas-microsoft-com:office:office" xmlns:r="http://schemas.openxmlformats.org/officeDocument/2006/relationships" xmlns:m="http://schemas.openxmlformats.org/officeDocument/2006/math" xmlns:v="urn:schemas-microsoft-com:vml" xmlns:wp14="http://schemas.microsoft.com/office/word/2010/wordprocessingDrawing" xmlns:wp="http://schemas.openxmlformats.org/drawingml/2006/wordprocessingDrawing" xmlns:w10="urn:schemas-microsoft-com:office:word" xmlns:w="http://schemas.openxmlformats.org/wordprocessingml/2006/main" xmlns:w14="http://schemas.microsoft.com/office/word/2010/wordml" xmlns:w15="http://schemas.microsoft.com/office/word/2012/wordml" xmlns:w16cex="http://schemas.microsoft.com/office/word/2018/wordml/cex" xmlns:w16cid="http://schemas.microsoft.com/office/word/2016/wordml/cid" xmlns:w16="http://schemas.microsoft.com/office/word/2018/wordml" xmlns:w16sdtdh="http://schemas.microsoft.com/office/word/2020/wordml/sdtdatahash" xmlns:w16se="http://schemas.microsoft.com/office/word/2015/wordml/symex" xmlns:wpg="http://schemas.microsoft.com/office/word/2010/wordprocessingGroup" xmlns:wpi="http://schemas.microsoft.com/office/word/2010/wordprocessingInk" xmlns:wne="http://schemas.microsoft.com/office/word/2006/wordml" xmlns:wps="http://schemas.microsoft.com/office/word/2010/wordprocessingShape" mc:Ignorable="w14 w15 w16se w16cid w16 w16cex w16sdtdh wp14">
   <w:abstractNum w:abstractNumId="0" w15:restartNumberingAfterBreak="0">
+    <w:nsid w:val="113B2A04"/>
+    <w:multiLevelType w:val="hybridMultilevel"/>
+    <w:tmpl w:val="3864D7CE"/>
+    <w:lvl w:ilvl="0" w:tplc="04090001">
+      <w:start w:val="1"/>
+      <w:numFmt w:val="bullet"/>
+      <w:lvlText w:val=""/>
+      <w:lvlJc w:val="left"/>
+      <w:pPr>
+        <w:ind w:left="1571" w:hanging="360"/>
+      </w:pPr>
+      <w:rPr>
+        <w:rFonts w:ascii="Symbol" w:hAnsi="Symbol" w:hint="default"/>
+      </w:rPr>
+    </w:lvl>
+    <w:lvl w:ilvl="1" w:tplc="04090003" w:tentative="1">
+      <w:start w:val="1"/>
+      <w:numFmt w:val="bullet"/>
+      <w:lvlText w:val="o"/>
+      <w:lvlJc w:val="left"/>
+      <w:pPr>
+        <w:ind w:left="2291" w:hanging="360"/>
+      </w:pPr>
+      <w:rPr>
+        <w:rFonts w:ascii="Courier New" w:hAnsi="Courier New" w:cs="Courier New" w:hint="default"/>
+      </w:rPr>
+    </w:lvl>
+    <w:lvl w:ilvl="2" w:tplc="04090005" w:tentative="1">
+      <w:start w:val="1"/>
+      <w:numFmt w:val="bullet"/>
+      <w:lvlText w:val=""/>
+      <w:lvlJc w:val="left"/>
+      <w:pPr>
+        <w:ind w:left="3011" w:hanging="360"/>
+      </w:pPr>
+      <w:rPr>
+        <w:rFonts w:ascii="Wingdings" w:hAnsi="Wingdings" w:hint="default"/>
+      </w:rPr>
+    </w:lvl>
+    <w:lvl w:ilvl="3" w:tplc="04090001" w:tentative="1">
+      <w:start w:val="1"/>
+      <w:numFmt w:val="bullet"/>
+      <w:lvlText w:val=""/>
+      <w:lvlJc w:val="left"/>
+      <w:pPr>
+        <w:ind w:left="3731" w:hanging="360"/>
+      </w:pPr>
+      <w:rPr>
+        <w:rFonts w:ascii="Symbol" w:hAnsi="Symbol" w:hint="default"/>
+      </w:rPr>
+    </w:lvl>
+    <w:lvl w:ilvl="4" w:tplc="04090003" w:tentative="1">
+      <w:start w:val="1"/>
+      <w:numFmt w:val="bullet"/>
+      <w:lvlText w:val="o"/>
+      <w:lvlJc w:val="left"/>
+      <w:pPr>
+        <w:ind w:left="4451" w:hanging="360"/>
+      </w:pPr>
+      <w:rPr>
+        <w:rFonts w:ascii="Courier New" w:hAnsi="Courier New" w:cs="Courier New" w:hint="default"/>
+      </w:rPr>
+    </w:lvl>
+    <w:lvl w:ilvl="5" w:tplc="04090005" w:tentative="1">
+      <w:start w:val="1"/>
+      <w:numFmt w:val="bullet"/>
+      <w:lvlText w:val=""/>
+      <w:lvlJc w:val="left"/>
+      <w:pPr>
+        <w:ind w:left="5171" w:hanging="360"/>
+      </w:pPr>
+      <w:rPr>
+        <w:rFonts w:ascii="Wingdings" w:hAnsi="Wingdings" w:hint="default"/>
+      </w:rPr>
+    </w:lvl>
+    <w:lvl w:ilvl="6" w:tplc="04090001" w:tentative="1">
+      <w:start w:val="1"/>
+      <w:numFmt w:val="bullet"/>
+      <w:lvlText w:val=""/>
+      <w:lvlJc w:val="left"/>
+      <w:pPr>
+        <w:ind w:left="5891" w:hanging="360"/>
+      </w:pPr>
+      <w:rPr>
+        <w:rFonts w:ascii="Symbol" w:hAnsi="Symbol" w:hint="default"/>
+      </w:rPr>
+    </w:lvl>
+    <w:lvl w:ilvl="7" w:tplc="04090003" w:tentative="1">
+      <w:start w:val="1"/>
+      <w:numFmt w:val="bullet"/>
+      <w:lvlText w:val="o"/>
+      <w:lvlJc w:val="left"/>
+      <w:pPr>
+        <w:ind w:left="6611" w:hanging="360"/>
+      </w:pPr>
+      <w:rPr>
+        <w:rFonts w:ascii="Courier New" w:hAnsi="Courier New" w:cs="Courier New" w:hint="default"/>
+      </w:rPr>
+    </w:lvl>
+    <w:lvl w:ilvl="8" w:tplc="04090005" w:tentative="1">
+      <w:start w:val="1"/>
+      <w:numFmt w:val="bullet"/>
+      <w:lvlText w:val=""/>
+      <w:lvlJc w:val="left"/>
+      <w:pPr>
+        <w:ind w:left="7331" w:hanging="360"/>
+      </w:pPr>
+      <w:rPr>
+        <w:rFonts w:ascii="Wingdings" w:hAnsi="Wingdings" w:hint="default"/>
+      </w:rPr>
+    </w:lvl>
+  </w:abstractNum>
+  <w:abstractNum w:abstractNumId="1" w15:restartNumberingAfterBreak="0">
+    <w:nsid w:val="125F78CA"/>
+    <w:multiLevelType w:val="hybridMultilevel"/>
+    <w:tmpl w:val="4A203718"/>
+    <w:lvl w:ilvl="0" w:tplc="04090001">
+      <w:start w:val="1"/>
+      <w:numFmt w:val="bullet"/>
+      <w:lvlText w:val=""/>
+      <w:lvlJc w:val="left"/>
+      <w:pPr>
+        <w:ind w:left="1440" w:hanging="360"/>
+      </w:pPr>
+      <w:rPr>
+        <w:rFonts w:ascii="Symbol" w:hAnsi="Symbol" w:hint="default"/>
+      </w:rPr>
+    </w:lvl>
+    <w:lvl w:ilvl="1" w:tplc="04090003" w:tentative="1">
+      <w:start w:val="1"/>
+      <w:numFmt w:val="bullet"/>
+      <w:lvlText w:val="o"/>
+      <w:lvlJc w:val="left"/>
+      <w:pPr>
+        <w:ind w:left="2160" w:hanging="360"/>
+      </w:pPr>
+      <w:rPr>
+        <w:rFonts w:ascii="Courier New" w:hAnsi="Courier New" w:cs="Courier New" w:hint="default"/>
+      </w:rPr>
+    </w:lvl>
+    <w:lvl w:ilvl="2" w:tplc="04090005" w:tentative="1">
+      <w:start w:val="1"/>
+      <w:numFmt w:val="bullet"/>
+      <w:lvlText w:val=""/>
+      <w:lvlJc w:val="left"/>
+      <w:pPr>
+        <w:ind w:left="2880" w:hanging="360"/>
+      </w:pPr>
+      <w:rPr>
+        <w:rFonts w:ascii="Wingdings" w:hAnsi="Wingdings" w:hint="default"/>
+      </w:rPr>
+    </w:lvl>
+    <w:lvl w:ilvl="3" w:tplc="04090001" w:tentative="1">
+      <w:start w:val="1"/>
+      <w:numFmt w:val="bullet"/>
+      <w:lvlText w:val=""/>
+      <w:lvlJc w:val="left"/>
+      <w:pPr>
+        <w:ind w:left="3600" w:hanging="360"/>
+      </w:pPr>
+      <w:rPr>
+        <w:rFonts w:ascii="Symbol" w:hAnsi="Symbol" w:hint="default"/>
+      </w:rPr>
+    </w:lvl>
+    <w:lvl w:ilvl="4" w:tplc="04090003" w:tentative="1">
+      <w:start w:val="1"/>
+      <w:numFmt w:val="bullet"/>
+      <w:lvlText w:val="o"/>
+      <w:lvlJc w:val="left"/>
+      <w:pPr>
+        <w:ind w:left="4320" w:hanging="360"/>
+      </w:pPr>
+      <w:rPr>
+        <w:rFonts w:ascii="Courier New" w:hAnsi="Courier New" w:cs="Courier New" w:hint="default"/>
+      </w:rPr>
+    </w:lvl>
+    <w:lvl w:ilvl="5" w:tplc="04090005" w:tentative="1">
+      <w:start w:val="1"/>
+      <w:numFmt w:val="bullet"/>
+      <w:lvlText w:val=""/>
+      <w:lvlJc w:val="left"/>
+      <w:pPr>
+        <w:ind w:left="5040" w:hanging="360"/>
+      </w:pPr>
+      <w:rPr>
+        <w:rFonts w:ascii="Wingdings" w:hAnsi="Wingdings" w:hint="default"/>
+      </w:rPr>
+    </w:lvl>
+    <w:lvl w:ilvl="6" w:tplc="04090001" w:tentative="1">
+      <w:start w:val="1"/>
+      <w:numFmt w:val="bullet"/>
+      <w:lvlText w:val=""/>
+      <w:lvlJc w:val="left"/>
+      <w:pPr>
+        <w:ind w:left="5760" w:hanging="360"/>
+      </w:pPr>
+      <w:rPr>
+        <w:rFonts w:ascii="Symbol" w:hAnsi="Symbol" w:hint="default"/>
+      </w:rPr>
+    </w:lvl>
+    <w:lvl w:ilvl="7" w:tplc="04090003" w:tentative="1">
+      <w:start w:val="1"/>
+      <w:numFmt w:val="bullet"/>
+      <w:lvlText w:val="o"/>
+      <w:lvlJc w:val="left"/>
+      <w:pPr>
+        <w:ind w:left="6480" w:hanging="360"/>
+      </w:pPr>
+      <w:rPr>
+        <w:rFonts w:ascii="Courier New" w:hAnsi="Courier New" w:cs="Courier New" w:hint="default"/>
+      </w:rPr>
+    </w:lvl>
+    <w:lvl w:ilvl="8" w:tplc="04090005" w:tentative="1">
+      <w:start w:val="1"/>
+      <w:numFmt w:val="bullet"/>
+      <w:lvlText w:val=""/>
+      <w:lvlJc w:val="left"/>
+      <w:pPr>
+        <w:ind w:left="7200" w:hanging="360"/>
+      </w:pPr>
+      <w:rPr>
+        <w:rFonts w:ascii="Wingdings" w:hAnsi="Wingdings" w:hint="default"/>
+      </w:rPr>
+    </w:lvl>
+  </w:abstractNum>
+  <w:abstractNum w:abstractNumId="2" w15:restartNumberingAfterBreak="0">
     <w:nsid w:val="185D4D35"/>
     <w:multiLevelType w:val="hybridMultilevel"/>
     <w:tmpl w:val="3DBCAD8C"/>
@@ -4692,7 +6647,7 @@
       </w:pPr>
     </w:lvl>
   </w:abstractNum>
-  <w:abstractNum w:abstractNumId="1" w15:restartNumberingAfterBreak="0">
+  <w:abstractNum w:abstractNumId="3" w15:restartNumberingAfterBreak="0">
     <w:nsid w:val="199E6C66"/>
     <w:multiLevelType w:val="hybridMultilevel"/>
     <w:tmpl w:val="64B2985A"/>
@@ -4805,7 +6760,120 @@
       </w:rPr>
     </w:lvl>
   </w:abstractNum>
-  <w:abstractNum w:abstractNumId="2" w15:restartNumberingAfterBreak="0">
+  <w:abstractNum w:abstractNumId="4" w15:restartNumberingAfterBreak="0">
+    <w:nsid w:val="2FED5E80"/>
+    <w:multiLevelType w:val="hybridMultilevel"/>
+    <w:tmpl w:val="40F20D54"/>
+    <w:lvl w:ilvl="0" w:tplc="04090001">
+      <w:start w:val="1"/>
+      <w:numFmt w:val="bullet"/>
+      <w:lvlText w:val=""/>
+      <w:lvlJc w:val="left"/>
+      <w:pPr>
+        <w:ind w:left="1440" w:hanging="360"/>
+      </w:pPr>
+      <w:rPr>
+        <w:rFonts w:ascii="Symbol" w:hAnsi="Symbol" w:hint="default"/>
+      </w:rPr>
+    </w:lvl>
+    <w:lvl w:ilvl="1" w:tplc="04090003" w:tentative="1">
+      <w:start w:val="1"/>
+      <w:numFmt w:val="bullet"/>
+      <w:lvlText w:val="o"/>
+      <w:lvlJc w:val="left"/>
+      <w:pPr>
+        <w:ind w:left="2160" w:hanging="360"/>
+      </w:pPr>
+      <w:rPr>
+        <w:rFonts w:ascii="Courier New" w:hAnsi="Courier New" w:cs="Courier New" w:hint="default"/>
+      </w:rPr>
+    </w:lvl>
+    <w:lvl w:ilvl="2" w:tplc="04090005" w:tentative="1">
+      <w:start w:val="1"/>
+      <w:numFmt w:val="bullet"/>
+      <w:lvlText w:val=""/>
+      <w:lvlJc w:val="left"/>
+      <w:pPr>
+        <w:ind w:left="2880" w:hanging="360"/>
+      </w:pPr>
+      <w:rPr>
+        <w:rFonts w:ascii="Wingdings" w:hAnsi="Wingdings" w:hint="default"/>
+      </w:rPr>
+    </w:lvl>
+    <w:lvl w:ilvl="3" w:tplc="04090001" w:tentative="1">
+      <w:start w:val="1"/>
+      <w:numFmt w:val="bullet"/>
+      <w:lvlText w:val=""/>
+      <w:lvlJc w:val="left"/>
+      <w:pPr>
+        <w:ind w:left="3600" w:hanging="360"/>
+      </w:pPr>
+      <w:rPr>
+        <w:rFonts w:ascii="Symbol" w:hAnsi="Symbol" w:hint="default"/>
+      </w:rPr>
+    </w:lvl>
+    <w:lvl w:ilvl="4" w:tplc="04090003" w:tentative="1">
+      <w:start w:val="1"/>
+      <w:numFmt w:val="bullet"/>
+      <w:lvlText w:val="o"/>
+      <w:lvlJc w:val="left"/>
+      <w:pPr>
+        <w:ind w:left="4320" w:hanging="360"/>
+      </w:pPr>
+      <w:rPr>
+        <w:rFonts w:ascii="Courier New" w:hAnsi="Courier New" w:cs="Courier New" w:hint="default"/>
+      </w:rPr>
+    </w:lvl>
+    <w:lvl w:ilvl="5" w:tplc="04090005" w:tentative="1">
+      <w:start w:val="1"/>
+      <w:numFmt w:val="bullet"/>
+      <w:lvlText w:val=""/>
+      <w:lvlJc w:val="left"/>
+      <w:pPr>
+        <w:ind w:left="5040" w:hanging="360"/>
+      </w:pPr>
+      <w:rPr>
+        <w:rFonts w:ascii="Wingdings" w:hAnsi="Wingdings" w:hint="default"/>
+      </w:rPr>
+    </w:lvl>
+    <w:lvl w:ilvl="6" w:tplc="04090001" w:tentative="1">
+      <w:start w:val="1"/>
+      <w:numFmt w:val="bullet"/>
+      <w:lvlText w:val=""/>
+      <w:lvlJc w:val="left"/>
+      <w:pPr>
+        <w:ind w:left="5760" w:hanging="360"/>
+      </w:pPr>
+      <w:rPr>
+        <w:rFonts w:ascii="Symbol" w:hAnsi="Symbol" w:hint="default"/>
+      </w:rPr>
+    </w:lvl>
+    <w:lvl w:ilvl="7" w:tplc="04090003" w:tentative="1">
+      <w:start w:val="1"/>
+      <w:numFmt w:val="bullet"/>
+      <w:lvlText w:val="o"/>
+      <w:lvlJc w:val="left"/>
+      <w:pPr>
+        <w:ind w:left="6480" w:hanging="360"/>
+      </w:pPr>
+      <w:rPr>
+        <w:rFonts w:ascii="Courier New" w:hAnsi="Courier New" w:cs="Courier New" w:hint="default"/>
+      </w:rPr>
+    </w:lvl>
+    <w:lvl w:ilvl="8" w:tplc="04090005" w:tentative="1">
+      <w:start w:val="1"/>
+      <w:numFmt w:val="bullet"/>
+      <w:lvlText w:val=""/>
+      <w:lvlJc w:val="left"/>
+      <w:pPr>
+        <w:ind w:left="7200" w:hanging="360"/>
+      </w:pPr>
+      <w:rPr>
+        <w:rFonts w:ascii="Wingdings" w:hAnsi="Wingdings" w:hint="default"/>
+      </w:rPr>
+    </w:lvl>
+  </w:abstractNum>
+  <w:abstractNum w:abstractNumId="5" w15:restartNumberingAfterBreak="0">
     <w:nsid w:val="31A41FEA"/>
     <w:multiLevelType w:val="hybridMultilevel"/>
     <w:tmpl w:val="F8F2E774"/>
@@ -4891,7 +6959,634 @@
       </w:pPr>
     </w:lvl>
   </w:abstractNum>
-  <w:abstractNum w:abstractNumId="3" w15:restartNumberingAfterBreak="0">
+  <w:abstractNum w:abstractNumId="6" w15:restartNumberingAfterBreak="0">
+    <w:nsid w:val="32E81F70"/>
+    <w:multiLevelType w:val="hybridMultilevel"/>
+    <w:tmpl w:val="62D029B8"/>
+    <w:lvl w:ilvl="0" w:tplc="04090001">
+      <w:start w:val="1"/>
+      <w:numFmt w:val="bullet"/>
+      <w:lvlText w:val=""/>
+      <w:lvlJc w:val="left"/>
+      <w:pPr>
+        <w:ind w:left="1440" w:hanging="360"/>
+      </w:pPr>
+      <w:rPr>
+        <w:rFonts w:ascii="Symbol" w:hAnsi="Symbol" w:hint="default"/>
+      </w:rPr>
+    </w:lvl>
+    <w:lvl w:ilvl="1" w:tplc="04090003" w:tentative="1">
+      <w:start w:val="1"/>
+      <w:numFmt w:val="bullet"/>
+      <w:lvlText w:val="o"/>
+      <w:lvlJc w:val="left"/>
+      <w:pPr>
+        <w:ind w:left="2160" w:hanging="360"/>
+      </w:pPr>
+      <w:rPr>
+        <w:rFonts w:ascii="Courier New" w:hAnsi="Courier New" w:cs="Courier New" w:hint="default"/>
+      </w:rPr>
+    </w:lvl>
+    <w:lvl w:ilvl="2" w:tplc="04090005" w:tentative="1">
+      <w:start w:val="1"/>
+      <w:numFmt w:val="bullet"/>
+      <w:lvlText w:val=""/>
+      <w:lvlJc w:val="left"/>
+      <w:pPr>
+        <w:ind w:left="2880" w:hanging="360"/>
+      </w:pPr>
+      <w:rPr>
+        <w:rFonts w:ascii="Wingdings" w:hAnsi="Wingdings" w:hint="default"/>
+      </w:rPr>
+    </w:lvl>
+    <w:lvl w:ilvl="3" w:tplc="04090001" w:tentative="1">
+      <w:start w:val="1"/>
+      <w:numFmt w:val="bullet"/>
+      <w:lvlText w:val=""/>
+      <w:lvlJc w:val="left"/>
+      <w:pPr>
+        <w:ind w:left="3600" w:hanging="360"/>
+      </w:pPr>
+      <w:rPr>
+        <w:rFonts w:ascii="Symbol" w:hAnsi="Symbol" w:hint="default"/>
+      </w:rPr>
+    </w:lvl>
+    <w:lvl w:ilvl="4" w:tplc="04090003" w:tentative="1">
+      <w:start w:val="1"/>
+      <w:numFmt w:val="bullet"/>
+      <w:lvlText w:val="o"/>
+      <w:lvlJc w:val="left"/>
+      <w:pPr>
+        <w:ind w:left="4320" w:hanging="360"/>
+      </w:pPr>
+      <w:rPr>
+        <w:rFonts w:ascii="Courier New" w:hAnsi="Courier New" w:cs="Courier New" w:hint="default"/>
+      </w:rPr>
+    </w:lvl>
+    <w:lvl w:ilvl="5" w:tplc="04090005" w:tentative="1">
+      <w:start w:val="1"/>
+      <w:numFmt w:val="bullet"/>
+      <w:lvlText w:val=""/>
+      <w:lvlJc w:val="left"/>
+      <w:pPr>
+        <w:ind w:left="5040" w:hanging="360"/>
+      </w:pPr>
+      <w:rPr>
+        <w:rFonts w:ascii="Wingdings" w:hAnsi="Wingdings" w:hint="default"/>
+      </w:rPr>
+    </w:lvl>
+    <w:lvl w:ilvl="6" w:tplc="04090001" w:tentative="1">
+      <w:start w:val="1"/>
+      <w:numFmt w:val="bullet"/>
+      <w:lvlText w:val=""/>
+      <w:lvlJc w:val="left"/>
+      <w:pPr>
+        <w:ind w:left="5760" w:hanging="360"/>
+      </w:pPr>
+      <w:rPr>
+        <w:rFonts w:ascii="Symbol" w:hAnsi="Symbol" w:hint="default"/>
+      </w:rPr>
+    </w:lvl>
+    <w:lvl w:ilvl="7" w:tplc="04090003" w:tentative="1">
+      <w:start w:val="1"/>
+      <w:numFmt w:val="bullet"/>
+      <w:lvlText w:val="o"/>
+      <w:lvlJc w:val="left"/>
+      <w:pPr>
+        <w:ind w:left="6480" w:hanging="360"/>
+      </w:pPr>
+      <w:rPr>
+        <w:rFonts w:ascii="Courier New" w:hAnsi="Courier New" w:cs="Courier New" w:hint="default"/>
+      </w:rPr>
+    </w:lvl>
+    <w:lvl w:ilvl="8" w:tplc="04090005" w:tentative="1">
+      <w:start w:val="1"/>
+      <w:numFmt w:val="bullet"/>
+      <w:lvlText w:val=""/>
+      <w:lvlJc w:val="left"/>
+      <w:pPr>
+        <w:ind w:left="7200" w:hanging="360"/>
+      </w:pPr>
+      <w:rPr>
+        <w:rFonts w:ascii="Wingdings" w:hAnsi="Wingdings" w:hint="default"/>
+      </w:rPr>
+    </w:lvl>
+  </w:abstractNum>
+  <w:abstractNum w:abstractNumId="7" w15:restartNumberingAfterBreak="0">
+    <w:nsid w:val="3A103D28"/>
+    <w:multiLevelType w:val="hybridMultilevel"/>
+    <w:tmpl w:val="C10A3F42"/>
+    <w:lvl w:ilvl="0" w:tplc="04090001">
+      <w:start w:val="1"/>
+      <w:numFmt w:val="bullet"/>
+      <w:lvlText w:val=""/>
+      <w:lvlJc w:val="left"/>
+      <w:pPr>
+        <w:ind w:left="1440" w:hanging="360"/>
+      </w:pPr>
+      <w:rPr>
+        <w:rFonts w:ascii="Symbol" w:hAnsi="Symbol" w:hint="default"/>
+      </w:rPr>
+    </w:lvl>
+    <w:lvl w:ilvl="1" w:tplc="04090003">
+      <w:start w:val="1"/>
+      <w:numFmt w:val="bullet"/>
+      <w:lvlText w:val="o"/>
+      <w:lvlJc w:val="left"/>
+      <w:pPr>
+        <w:ind w:left="2160" w:hanging="360"/>
+      </w:pPr>
+      <w:rPr>
+        <w:rFonts w:ascii="Courier New" w:hAnsi="Courier New" w:cs="Courier New" w:hint="default"/>
+      </w:rPr>
+    </w:lvl>
+    <w:lvl w:ilvl="2" w:tplc="04090005" w:tentative="1">
+      <w:start w:val="1"/>
+      <w:numFmt w:val="bullet"/>
+      <w:lvlText w:val=""/>
+      <w:lvlJc w:val="left"/>
+      <w:pPr>
+        <w:ind w:left="2880" w:hanging="360"/>
+      </w:pPr>
+      <w:rPr>
+        <w:rFonts w:ascii="Wingdings" w:hAnsi="Wingdings" w:hint="default"/>
+      </w:rPr>
+    </w:lvl>
+    <w:lvl w:ilvl="3" w:tplc="04090001" w:tentative="1">
+      <w:start w:val="1"/>
+      <w:numFmt w:val="bullet"/>
+      <w:lvlText w:val=""/>
+      <w:lvlJc w:val="left"/>
+      <w:pPr>
+        <w:ind w:left="3600" w:hanging="360"/>
+      </w:pPr>
+      <w:rPr>
+        <w:rFonts w:ascii="Symbol" w:hAnsi="Symbol" w:hint="default"/>
+      </w:rPr>
+    </w:lvl>
+    <w:lvl w:ilvl="4" w:tplc="04090003" w:tentative="1">
+      <w:start w:val="1"/>
+      <w:numFmt w:val="bullet"/>
+      <w:lvlText w:val="o"/>
+      <w:lvlJc w:val="left"/>
+      <w:pPr>
+        <w:ind w:left="4320" w:hanging="360"/>
+      </w:pPr>
+      <w:rPr>
+        <w:rFonts w:ascii="Courier New" w:hAnsi="Courier New" w:cs="Courier New" w:hint="default"/>
+      </w:rPr>
+    </w:lvl>
+    <w:lvl w:ilvl="5" w:tplc="04090005" w:tentative="1">
+      <w:start w:val="1"/>
+      <w:numFmt w:val="bullet"/>
+      <w:lvlText w:val=""/>
+      <w:lvlJc w:val="left"/>
+      <w:pPr>
+        <w:ind w:left="5040" w:hanging="360"/>
+      </w:pPr>
+      <w:rPr>
+        <w:rFonts w:ascii="Wingdings" w:hAnsi="Wingdings" w:hint="default"/>
+      </w:rPr>
+    </w:lvl>
+    <w:lvl w:ilvl="6" w:tplc="04090001" w:tentative="1">
+      <w:start w:val="1"/>
+      <w:numFmt w:val="bullet"/>
+      <w:lvlText w:val=""/>
+      <w:lvlJc w:val="left"/>
+      <w:pPr>
+        <w:ind w:left="5760" w:hanging="360"/>
+      </w:pPr>
+      <w:rPr>
+        <w:rFonts w:ascii="Symbol" w:hAnsi="Symbol" w:hint="default"/>
+      </w:rPr>
+    </w:lvl>
+    <w:lvl w:ilvl="7" w:tplc="04090003" w:tentative="1">
+      <w:start w:val="1"/>
+      <w:numFmt w:val="bullet"/>
+      <w:lvlText w:val="o"/>
+      <w:lvlJc w:val="left"/>
+      <w:pPr>
+        <w:ind w:left="6480" w:hanging="360"/>
+      </w:pPr>
+      <w:rPr>
+        <w:rFonts w:ascii="Courier New" w:hAnsi="Courier New" w:cs="Courier New" w:hint="default"/>
+      </w:rPr>
+    </w:lvl>
+    <w:lvl w:ilvl="8" w:tplc="04090005" w:tentative="1">
+      <w:start w:val="1"/>
+      <w:numFmt w:val="bullet"/>
+      <w:lvlText w:val=""/>
+      <w:lvlJc w:val="left"/>
+      <w:pPr>
+        <w:ind w:left="7200" w:hanging="360"/>
+      </w:pPr>
+      <w:rPr>
+        <w:rFonts w:ascii="Wingdings" w:hAnsi="Wingdings" w:hint="default"/>
+      </w:rPr>
+    </w:lvl>
+  </w:abstractNum>
+  <w:abstractNum w:abstractNumId="8" w15:restartNumberingAfterBreak="0">
+    <w:nsid w:val="41227DDA"/>
+    <w:multiLevelType w:val="hybridMultilevel"/>
+    <w:tmpl w:val="B590E75C"/>
+    <w:lvl w:ilvl="0" w:tplc="0409000F">
+      <w:start w:val="1"/>
+      <w:numFmt w:val="decimal"/>
+      <w:lvlText w:val="%1."/>
+      <w:lvlJc w:val="left"/>
+      <w:pPr>
+        <w:ind w:left="1571" w:hanging="360"/>
+      </w:pPr>
+    </w:lvl>
+    <w:lvl w:ilvl="1" w:tplc="04090019" w:tentative="1">
+      <w:start w:val="1"/>
+      <w:numFmt w:val="lowerLetter"/>
+      <w:lvlText w:val="%2."/>
+      <w:lvlJc w:val="left"/>
+      <w:pPr>
+        <w:ind w:left="2291" w:hanging="360"/>
+      </w:pPr>
+    </w:lvl>
+    <w:lvl w:ilvl="2" w:tplc="0409001B" w:tentative="1">
+      <w:start w:val="1"/>
+      <w:numFmt w:val="lowerRoman"/>
+      <w:lvlText w:val="%3."/>
+      <w:lvlJc w:val="right"/>
+      <w:pPr>
+        <w:ind w:left="3011" w:hanging="180"/>
+      </w:pPr>
+    </w:lvl>
+    <w:lvl w:ilvl="3" w:tplc="0409000F" w:tentative="1">
+      <w:start w:val="1"/>
+      <w:numFmt w:val="decimal"/>
+      <w:lvlText w:val="%4."/>
+      <w:lvlJc w:val="left"/>
+      <w:pPr>
+        <w:ind w:left="3731" w:hanging="360"/>
+      </w:pPr>
+    </w:lvl>
+    <w:lvl w:ilvl="4" w:tplc="04090019" w:tentative="1">
+      <w:start w:val="1"/>
+      <w:numFmt w:val="lowerLetter"/>
+      <w:lvlText w:val="%5."/>
+      <w:lvlJc w:val="left"/>
+      <w:pPr>
+        <w:ind w:left="4451" w:hanging="360"/>
+      </w:pPr>
+    </w:lvl>
+    <w:lvl w:ilvl="5" w:tplc="0409001B" w:tentative="1">
+      <w:start w:val="1"/>
+      <w:numFmt w:val="lowerRoman"/>
+      <w:lvlText w:val="%6."/>
+      <w:lvlJc w:val="right"/>
+      <w:pPr>
+        <w:ind w:left="5171" w:hanging="180"/>
+      </w:pPr>
+    </w:lvl>
+    <w:lvl w:ilvl="6" w:tplc="0409000F" w:tentative="1">
+      <w:start w:val="1"/>
+      <w:numFmt w:val="decimal"/>
+      <w:lvlText w:val="%7."/>
+      <w:lvlJc w:val="left"/>
+      <w:pPr>
+        <w:ind w:left="5891" w:hanging="360"/>
+      </w:pPr>
+    </w:lvl>
+    <w:lvl w:ilvl="7" w:tplc="04090019" w:tentative="1">
+      <w:start w:val="1"/>
+      <w:numFmt w:val="lowerLetter"/>
+      <w:lvlText w:val="%8."/>
+      <w:lvlJc w:val="left"/>
+      <w:pPr>
+        <w:ind w:left="6611" w:hanging="360"/>
+      </w:pPr>
+    </w:lvl>
+    <w:lvl w:ilvl="8" w:tplc="0409001B" w:tentative="1">
+      <w:start w:val="1"/>
+      <w:numFmt w:val="lowerRoman"/>
+      <w:lvlText w:val="%9."/>
+      <w:lvlJc w:val="right"/>
+      <w:pPr>
+        <w:ind w:left="7331" w:hanging="180"/>
+      </w:pPr>
+    </w:lvl>
+  </w:abstractNum>
+  <w:abstractNum w:abstractNumId="9" w15:restartNumberingAfterBreak="0">
+    <w:nsid w:val="41620DC8"/>
+    <w:multiLevelType w:val="hybridMultilevel"/>
+    <w:tmpl w:val="ED52E84A"/>
+    <w:lvl w:ilvl="0" w:tplc="FEA0ED70">
+      <w:start w:val="1"/>
+      <w:numFmt w:val="decimal"/>
+      <w:lvlText w:val="%1."/>
+      <w:lvlJc w:val="left"/>
+      <w:pPr>
+        <w:ind w:left="1080" w:hanging="360"/>
+      </w:pPr>
+      <w:rPr>
+        <w:rFonts w:hint="default"/>
+      </w:rPr>
+    </w:lvl>
+    <w:lvl w:ilvl="1" w:tplc="04090019" w:tentative="1">
+      <w:start w:val="1"/>
+      <w:numFmt w:val="lowerLetter"/>
+      <w:lvlText w:val="%2."/>
+      <w:lvlJc w:val="left"/>
+      <w:pPr>
+        <w:ind w:left="1800" w:hanging="360"/>
+      </w:pPr>
+    </w:lvl>
+    <w:lvl w:ilvl="2" w:tplc="0409001B" w:tentative="1">
+      <w:start w:val="1"/>
+      <w:numFmt w:val="lowerRoman"/>
+      <w:lvlText w:val="%3."/>
+      <w:lvlJc w:val="right"/>
+      <w:pPr>
+        <w:ind w:left="2520" w:hanging="180"/>
+      </w:pPr>
+    </w:lvl>
+    <w:lvl w:ilvl="3" w:tplc="0409000F" w:tentative="1">
+      <w:start w:val="1"/>
+      <w:numFmt w:val="decimal"/>
+      <w:lvlText w:val="%4."/>
+      <w:lvlJc w:val="left"/>
+      <w:pPr>
+        <w:ind w:left="3240" w:hanging="360"/>
+      </w:pPr>
+    </w:lvl>
+    <w:lvl w:ilvl="4" w:tplc="04090019" w:tentative="1">
+      <w:start w:val="1"/>
+      <w:numFmt w:val="lowerLetter"/>
+      <w:lvlText w:val="%5."/>
+      <w:lvlJc w:val="left"/>
+      <w:pPr>
+        <w:ind w:left="3960" w:hanging="360"/>
+      </w:pPr>
+    </w:lvl>
+    <w:lvl w:ilvl="5" w:tplc="0409001B" w:tentative="1">
+      <w:start w:val="1"/>
+      <w:numFmt w:val="lowerRoman"/>
+      <w:lvlText w:val="%6."/>
+      <w:lvlJc w:val="right"/>
+      <w:pPr>
+        <w:ind w:left="4680" w:hanging="180"/>
+      </w:pPr>
+    </w:lvl>
+    <w:lvl w:ilvl="6" w:tplc="0409000F" w:tentative="1">
+      <w:start w:val="1"/>
+      <w:numFmt w:val="decimal"/>
+      <w:lvlText w:val="%7."/>
+      <w:lvlJc w:val="left"/>
+      <w:pPr>
+        <w:ind w:left="5400" w:hanging="360"/>
+      </w:pPr>
+    </w:lvl>
+    <w:lvl w:ilvl="7" w:tplc="04090019" w:tentative="1">
+      <w:start w:val="1"/>
+      <w:numFmt w:val="lowerLetter"/>
+      <w:lvlText w:val="%8."/>
+      <w:lvlJc w:val="left"/>
+      <w:pPr>
+        <w:ind w:left="6120" w:hanging="360"/>
+      </w:pPr>
+    </w:lvl>
+    <w:lvl w:ilvl="8" w:tplc="0409001B" w:tentative="1">
+      <w:start w:val="1"/>
+      <w:numFmt w:val="lowerRoman"/>
+      <w:lvlText w:val="%9."/>
+      <w:lvlJc w:val="right"/>
+      <w:pPr>
+        <w:ind w:left="6840" w:hanging="180"/>
+      </w:pPr>
+    </w:lvl>
+  </w:abstractNum>
+  <w:abstractNum w:abstractNumId="10" w15:restartNumberingAfterBreak="0">
+    <w:nsid w:val="4381626C"/>
+    <w:multiLevelType w:val="hybridMultilevel"/>
+    <w:tmpl w:val="2C34562C"/>
+    <w:lvl w:ilvl="0" w:tplc="04090001">
+      <w:start w:val="1"/>
+      <w:numFmt w:val="bullet"/>
+      <w:lvlText w:val=""/>
+      <w:lvlJc w:val="left"/>
+      <w:pPr>
+        <w:ind w:left="1571" w:hanging="360"/>
+      </w:pPr>
+      <w:rPr>
+        <w:rFonts w:ascii="Symbol" w:hAnsi="Symbol" w:hint="default"/>
+      </w:rPr>
+    </w:lvl>
+    <w:lvl w:ilvl="1" w:tplc="04090003" w:tentative="1">
+      <w:start w:val="1"/>
+      <w:numFmt w:val="bullet"/>
+      <w:lvlText w:val="o"/>
+      <w:lvlJc w:val="left"/>
+      <w:pPr>
+        <w:ind w:left="2291" w:hanging="360"/>
+      </w:pPr>
+      <w:rPr>
+        <w:rFonts w:ascii="Courier New" w:hAnsi="Courier New" w:cs="Courier New" w:hint="default"/>
+      </w:rPr>
+    </w:lvl>
+    <w:lvl w:ilvl="2" w:tplc="04090005" w:tentative="1">
+      <w:start w:val="1"/>
+      <w:numFmt w:val="bullet"/>
+      <w:lvlText w:val=""/>
+      <w:lvlJc w:val="left"/>
+      <w:pPr>
+        <w:ind w:left="3011" w:hanging="360"/>
+      </w:pPr>
+      <w:rPr>
+        <w:rFonts w:ascii="Wingdings" w:hAnsi="Wingdings" w:hint="default"/>
+      </w:rPr>
+    </w:lvl>
+    <w:lvl w:ilvl="3" w:tplc="04090001" w:tentative="1">
+      <w:start w:val="1"/>
+      <w:numFmt w:val="bullet"/>
+      <w:lvlText w:val=""/>
+      <w:lvlJc w:val="left"/>
+      <w:pPr>
+        <w:ind w:left="3731" w:hanging="360"/>
+      </w:pPr>
+      <w:rPr>
+        <w:rFonts w:ascii="Symbol" w:hAnsi="Symbol" w:hint="default"/>
+      </w:rPr>
+    </w:lvl>
+    <w:lvl w:ilvl="4" w:tplc="04090003" w:tentative="1">
+      <w:start w:val="1"/>
+      <w:numFmt w:val="bullet"/>
+      <w:lvlText w:val="o"/>
+      <w:lvlJc w:val="left"/>
+      <w:pPr>
+        <w:ind w:left="4451" w:hanging="360"/>
+      </w:pPr>
+      <w:rPr>
+        <w:rFonts w:ascii="Courier New" w:hAnsi="Courier New" w:cs="Courier New" w:hint="default"/>
+      </w:rPr>
+    </w:lvl>
+    <w:lvl w:ilvl="5" w:tplc="04090005" w:tentative="1">
+      <w:start w:val="1"/>
+      <w:numFmt w:val="bullet"/>
+      <w:lvlText w:val=""/>
+      <w:lvlJc w:val="left"/>
+      <w:pPr>
+        <w:ind w:left="5171" w:hanging="360"/>
+      </w:pPr>
+      <w:rPr>
+        <w:rFonts w:ascii="Wingdings" w:hAnsi="Wingdings" w:hint="default"/>
+      </w:rPr>
+    </w:lvl>
+    <w:lvl w:ilvl="6" w:tplc="04090001" w:tentative="1">
+      <w:start w:val="1"/>
+      <w:numFmt w:val="bullet"/>
+      <w:lvlText w:val=""/>
+      <w:lvlJc w:val="left"/>
+      <w:pPr>
+        <w:ind w:left="5891" w:hanging="360"/>
+      </w:pPr>
+      <w:rPr>
+        <w:rFonts w:ascii="Symbol" w:hAnsi="Symbol" w:hint="default"/>
+      </w:rPr>
+    </w:lvl>
+    <w:lvl w:ilvl="7" w:tplc="04090003" w:tentative="1">
+      <w:start w:val="1"/>
+      <w:numFmt w:val="bullet"/>
+      <w:lvlText w:val="o"/>
+      <w:lvlJc w:val="left"/>
+      <w:pPr>
+        <w:ind w:left="6611" w:hanging="360"/>
+      </w:pPr>
+      <w:rPr>
+        <w:rFonts w:ascii="Courier New" w:hAnsi="Courier New" w:cs="Courier New" w:hint="default"/>
+      </w:rPr>
+    </w:lvl>
+    <w:lvl w:ilvl="8" w:tplc="04090005" w:tentative="1">
+      <w:start w:val="1"/>
+      <w:numFmt w:val="bullet"/>
+      <w:lvlText w:val=""/>
+      <w:lvlJc w:val="left"/>
+      <w:pPr>
+        <w:ind w:left="7331" w:hanging="360"/>
+      </w:pPr>
+      <w:rPr>
+        <w:rFonts w:ascii="Wingdings" w:hAnsi="Wingdings" w:hint="default"/>
+      </w:rPr>
+    </w:lvl>
+  </w:abstractNum>
+  <w:abstractNum w:abstractNumId="11" w15:restartNumberingAfterBreak="0">
+    <w:nsid w:val="45726101"/>
+    <w:multiLevelType w:val="hybridMultilevel"/>
+    <w:tmpl w:val="37449A58"/>
+    <w:lvl w:ilvl="0" w:tplc="04090001">
+      <w:start w:val="1"/>
+      <w:numFmt w:val="bullet"/>
+      <w:lvlText w:val=""/>
+      <w:lvlJc w:val="left"/>
+      <w:pPr>
+        <w:ind w:left="1571" w:hanging="360"/>
+      </w:pPr>
+      <w:rPr>
+        <w:rFonts w:ascii="Symbol" w:hAnsi="Symbol" w:hint="default"/>
+      </w:rPr>
+    </w:lvl>
+    <w:lvl w:ilvl="1" w:tplc="04090003" w:tentative="1">
+      <w:start w:val="1"/>
+      <w:numFmt w:val="bullet"/>
+      <w:lvlText w:val="o"/>
+      <w:lvlJc w:val="left"/>
+      <w:pPr>
+        <w:ind w:left="2291" w:hanging="360"/>
+      </w:pPr>
+      <w:rPr>
+        <w:rFonts w:ascii="Courier New" w:hAnsi="Courier New" w:cs="Courier New" w:hint="default"/>
+      </w:rPr>
+    </w:lvl>
+    <w:lvl w:ilvl="2" w:tplc="04090005" w:tentative="1">
+      <w:start w:val="1"/>
+      <w:numFmt w:val="bullet"/>
+      <w:lvlText w:val=""/>
+      <w:lvlJc w:val="left"/>
+      <w:pPr>
+        <w:ind w:left="3011" w:hanging="360"/>
+      </w:pPr>
+      <w:rPr>
+        <w:rFonts w:ascii="Wingdings" w:hAnsi="Wingdings" w:hint="default"/>
+      </w:rPr>
+    </w:lvl>
+    <w:lvl w:ilvl="3" w:tplc="04090001" w:tentative="1">
+      <w:start w:val="1"/>
+      <w:numFmt w:val="bullet"/>
+      <w:lvlText w:val=""/>
+      <w:lvlJc w:val="left"/>
+      <w:pPr>
+        <w:ind w:left="3731" w:hanging="360"/>
+      </w:pPr>
+      <w:rPr>
+        <w:rFonts w:ascii="Symbol" w:hAnsi="Symbol" w:hint="default"/>
+      </w:rPr>
+    </w:lvl>
+    <w:lvl w:ilvl="4" w:tplc="04090003" w:tentative="1">
+      <w:start w:val="1"/>
+      <w:numFmt w:val="bullet"/>
+      <w:lvlText w:val="o"/>
+      <w:lvlJc w:val="left"/>
+      <w:pPr>
+        <w:ind w:left="4451" w:hanging="360"/>
+      </w:pPr>
+      <w:rPr>
+        <w:rFonts w:ascii="Courier New" w:hAnsi="Courier New" w:cs="Courier New" w:hint="default"/>
+      </w:rPr>
+    </w:lvl>
+    <w:lvl w:ilvl="5" w:tplc="04090005" w:tentative="1">
+      <w:start w:val="1"/>
+      <w:numFmt w:val="bullet"/>
+      <w:lvlText w:val=""/>
+      <w:lvlJc w:val="left"/>
+      <w:pPr>
+        <w:ind w:left="5171" w:hanging="360"/>
+      </w:pPr>
+      <w:rPr>
+        <w:rFonts w:ascii="Wingdings" w:hAnsi="Wingdings" w:hint="default"/>
+      </w:rPr>
+    </w:lvl>
+    <w:lvl w:ilvl="6" w:tplc="04090001" w:tentative="1">
+      <w:start w:val="1"/>
+      <w:numFmt w:val="bullet"/>
+      <w:lvlText w:val=""/>
+      <w:lvlJc w:val="left"/>
+      <w:pPr>
+        <w:ind w:left="5891" w:hanging="360"/>
+      </w:pPr>
+      <w:rPr>
+        <w:rFonts w:ascii="Symbol" w:hAnsi="Symbol" w:hint="default"/>
+      </w:rPr>
+    </w:lvl>
+    <w:lvl w:ilvl="7" w:tplc="04090003" w:tentative="1">
+      <w:start w:val="1"/>
+      <w:numFmt w:val="bullet"/>
+      <w:lvlText w:val="o"/>
+      <w:lvlJc w:val="left"/>
+      <w:pPr>
+        <w:ind w:left="6611" w:hanging="360"/>
+      </w:pPr>
+      <w:rPr>
+        <w:rFonts w:ascii="Courier New" w:hAnsi="Courier New" w:cs="Courier New" w:hint="default"/>
+      </w:rPr>
+    </w:lvl>
+    <w:lvl w:ilvl="8" w:tplc="04090005" w:tentative="1">
+      <w:start w:val="1"/>
+      <w:numFmt w:val="bullet"/>
+      <w:lvlText w:val=""/>
+      <w:lvlJc w:val="left"/>
+      <w:pPr>
+        <w:ind w:left="7331" w:hanging="360"/>
+      </w:pPr>
+      <w:rPr>
+        <w:rFonts w:ascii="Wingdings" w:hAnsi="Wingdings" w:hint="default"/>
+      </w:rPr>
+    </w:lvl>
+  </w:abstractNum>
+  <w:abstractNum w:abstractNumId="12" w15:restartNumberingAfterBreak="0">
     <w:nsid w:val="60CF293A"/>
     <w:multiLevelType w:val="hybridMultilevel"/>
     <w:tmpl w:val="7D8ABB28"/>
@@ -5004,7 +7699,7 @@
       </w:rPr>
     </w:lvl>
   </w:abstractNum>
-  <w:abstractNum w:abstractNumId="4" w15:restartNumberingAfterBreak="0">
+  <w:abstractNum w:abstractNumId="13" w15:restartNumberingAfterBreak="0">
     <w:nsid w:val="62441643"/>
     <w:multiLevelType w:val="hybridMultilevel"/>
     <w:tmpl w:val="29B0BED4"/>
@@ -5117,7 +7812,7 @@
       </w:rPr>
     </w:lvl>
   </w:abstractNum>
-  <w:abstractNum w:abstractNumId="5" w15:restartNumberingAfterBreak="0">
+  <w:abstractNum w:abstractNumId="14" w15:restartNumberingAfterBreak="0">
     <w:nsid w:val="682B125E"/>
     <w:multiLevelType w:val="hybridMultilevel"/>
     <w:tmpl w:val="F538EE28"/>
@@ -5230,7 +7925,7 @@
       </w:rPr>
     </w:lvl>
   </w:abstractNum>
-  <w:abstractNum w:abstractNumId="6" w15:restartNumberingAfterBreak="0">
+  <w:abstractNum w:abstractNumId="15" w15:restartNumberingAfterBreak="0">
     <w:nsid w:val="6960582F"/>
     <w:multiLevelType w:val="hybridMultilevel"/>
     <w:tmpl w:val="B6C2AA9A"/>
@@ -5343,7 +8038,7 @@
       </w:rPr>
     </w:lvl>
   </w:abstractNum>
-  <w:abstractNum w:abstractNumId="7" w15:restartNumberingAfterBreak="0">
+  <w:abstractNum w:abstractNumId="16" w15:restartNumberingAfterBreak="0">
     <w:nsid w:val="6D9C52D0"/>
     <w:multiLevelType w:val="hybridMultilevel"/>
     <w:tmpl w:val="83F82300"/>
@@ -5456,7 +8151,120 @@
       </w:rPr>
     </w:lvl>
   </w:abstractNum>
-  <w:abstractNum w:abstractNumId="8" w15:restartNumberingAfterBreak="0">
+  <w:abstractNum w:abstractNumId="17" w15:restartNumberingAfterBreak="0">
+    <w:nsid w:val="756861D0"/>
+    <w:multiLevelType w:val="hybridMultilevel"/>
+    <w:tmpl w:val="51F23FC8"/>
+    <w:lvl w:ilvl="0" w:tplc="04090001">
+      <w:start w:val="1"/>
+      <w:numFmt w:val="bullet"/>
+      <w:lvlText w:val=""/>
+      <w:lvlJc w:val="left"/>
+      <w:pPr>
+        <w:ind w:left="1440" w:hanging="360"/>
+      </w:pPr>
+      <w:rPr>
+        <w:rFonts w:ascii="Symbol" w:hAnsi="Symbol" w:hint="default"/>
+      </w:rPr>
+    </w:lvl>
+    <w:lvl w:ilvl="1" w:tplc="04090003" w:tentative="1">
+      <w:start w:val="1"/>
+      <w:numFmt w:val="bullet"/>
+      <w:lvlText w:val="o"/>
+      <w:lvlJc w:val="left"/>
+      <w:pPr>
+        <w:ind w:left="2160" w:hanging="360"/>
+      </w:pPr>
+      <w:rPr>
+        <w:rFonts w:ascii="Courier New" w:hAnsi="Courier New" w:cs="Courier New" w:hint="default"/>
+      </w:rPr>
+    </w:lvl>
+    <w:lvl w:ilvl="2" w:tplc="04090005" w:tentative="1">
+      <w:start w:val="1"/>
+      <w:numFmt w:val="bullet"/>
+      <w:lvlText w:val=""/>
+      <w:lvlJc w:val="left"/>
+      <w:pPr>
+        <w:ind w:left="2880" w:hanging="360"/>
+      </w:pPr>
+      <w:rPr>
+        <w:rFonts w:ascii="Wingdings" w:hAnsi="Wingdings" w:hint="default"/>
+      </w:rPr>
+    </w:lvl>
+    <w:lvl w:ilvl="3" w:tplc="04090001" w:tentative="1">
+      <w:start w:val="1"/>
+      <w:numFmt w:val="bullet"/>
+      <w:lvlText w:val=""/>
+      <w:lvlJc w:val="left"/>
+      <w:pPr>
+        <w:ind w:left="3600" w:hanging="360"/>
+      </w:pPr>
+      <w:rPr>
+        <w:rFonts w:ascii="Symbol" w:hAnsi="Symbol" w:hint="default"/>
+      </w:rPr>
+    </w:lvl>
+    <w:lvl w:ilvl="4" w:tplc="04090003" w:tentative="1">
+      <w:start w:val="1"/>
+      <w:numFmt w:val="bullet"/>
+      <w:lvlText w:val="o"/>
+      <w:lvlJc w:val="left"/>
+      <w:pPr>
+        <w:ind w:left="4320" w:hanging="360"/>
+      </w:pPr>
+      <w:rPr>
+        <w:rFonts w:ascii="Courier New" w:hAnsi="Courier New" w:cs="Courier New" w:hint="default"/>
+      </w:rPr>
+    </w:lvl>
+    <w:lvl w:ilvl="5" w:tplc="04090005" w:tentative="1">
+      <w:start w:val="1"/>
+      <w:numFmt w:val="bullet"/>
+      <w:lvlText w:val=""/>
+      <w:lvlJc w:val="left"/>
+      <w:pPr>
+        <w:ind w:left="5040" w:hanging="360"/>
+      </w:pPr>
+      <w:rPr>
+        <w:rFonts w:ascii="Wingdings" w:hAnsi="Wingdings" w:hint="default"/>
+      </w:rPr>
+    </w:lvl>
+    <w:lvl w:ilvl="6" w:tplc="04090001" w:tentative="1">
+      <w:start w:val="1"/>
+      <w:numFmt w:val="bullet"/>
+      <w:lvlText w:val=""/>
+      <w:lvlJc w:val="left"/>
+      <w:pPr>
+        <w:ind w:left="5760" w:hanging="360"/>
+      </w:pPr>
+      <w:rPr>
+        <w:rFonts w:ascii="Symbol" w:hAnsi="Symbol" w:hint="default"/>
+      </w:rPr>
+    </w:lvl>
+    <w:lvl w:ilvl="7" w:tplc="04090003" w:tentative="1">
+      <w:start w:val="1"/>
+      <w:numFmt w:val="bullet"/>
+      <w:lvlText w:val="o"/>
+      <w:lvlJc w:val="left"/>
+      <w:pPr>
+        <w:ind w:left="6480" w:hanging="360"/>
+      </w:pPr>
+      <w:rPr>
+        <w:rFonts w:ascii="Courier New" w:hAnsi="Courier New" w:cs="Courier New" w:hint="default"/>
+      </w:rPr>
+    </w:lvl>
+    <w:lvl w:ilvl="8" w:tplc="04090005" w:tentative="1">
+      <w:start w:val="1"/>
+      <w:numFmt w:val="bullet"/>
+      <w:lvlText w:val=""/>
+      <w:lvlJc w:val="left"/>
+      <w:pPr>
+        <w:ind w:left="7200" w:hanging="360"/>
+      </w:pPr>
+      <w:rPr>
+        <w:rFonts w:ascii="Wingdings" w:hAnsi="Wingdings" w:hint="default"/>
+      </w:rPr>
+    </w:lvl>
+  </w:abstractNum>
+  <w:abstractNum w:abstractNumId="18" w15:restartNumberingAfterBreak="0">
     <w:nsid w:val="75B86B6C"/>
     <w:multiLevelType w:val="hybridMultilevel"/>
     <w:tmpl w:val="AB0C8722"/>
@@ -5569,7 +8377,93 @@
       </w:rPr>
     </w:lvl>
   </w:abstractNum>
-  <w:abstractNum w:abstractNumId="9" w15:restartNumberingAfterBreak="0">
+  <w:abstractNum w:abstractNumId="19" w15:restartNumberingAfterBreak="0">
+    <w:nsid w:val="7CB616ED"/>
+    <w:multiLevelType w:val="hybridMultilevel"/>
+    <w:tmpl w:val="0ED8D014"/>
+    <w:lvl w:ilvl="0" w:tplc="0409000F">
+      <w:start w:val="1"/>
+      <w:numFmt w:val="decimal"/>
+      <w:lvlText w:val="%1."/>
+      <w:lvlJc w:val="left"/>
+      <w:pPr>
+        <w:ind w:left="1080" w:hanging="360"/>
+      </w:pPr>
+    </w:lvl>
+    <w:lvl w:ilvl="1" w:tplc="04090019" w:tentative="1">
+      <w:start w:val="1"/>
+      <w:numFmt w:val="lowerLetter"/>
+      <w:lvlText w:val="%2."/>
+      <w:lvlJc w:val="left"/>
+      <w:pPr>
+        <w:ind w:left="1800" w:hanging="360"/>
+      </w:pPr>
+    </w:lvl>
+    <w:lvl w:ilvl="2" w:tplc="0409001B" w:tentative="1">
+      <w:start w:val="1"/>
+      <w:numFmt w:val="lowerRoman"/>
+      <w:lvlText w:val="%3."/>
+      <w:lvlJc w:val="right"/>
+      <w:pPr>
+        <w:ind w:left="2520" w:hanging="180"/>
+      </w:pPr>
+    </w:lvl>
+    <w:lvl w:ilvl="3" w:tplc="0409000F" w:tentative="1">
+      <w:start w:val="1"/>
+      <w:numFmt w:val="decimal"/>
+      <w:lvlText w:val="%4."/>
+      <w:lvlJc w:val="left"/>
+      <w:pPr>
+        <w:ind w:left="3240" w:hanging="360"/>
+      </w:pPr>
+    </w:lvl>
+    <w:lvl w:ilvl="4" w:tplc="04090019" w:tentative="1">
+      <w:start w:val="1"/>
+      <w:numFmt w:val="lowerLetter"/>
+      <w:lvlText w:val="%5."/>
+      <w:lvlJc w:val="left"/>
+      <w:pPr>
+        <w:ind w:left="3960" w:hanging="360"/>
+      </w:pPr>
+    </w:lvl>
+    <w:lvl w:ilvl="5" w:tplc="0409001B" w:tentative="1">
+      <w:start w:val="1"/>
+      <w:numFmt w:val="lowerRoman"/>
+      <w:lvlText w:val="%6."/>
+      <w:lvlJc w:val="right"/>
+      <w:pPr>
+        <w:ind w:left="4680" w:hanging="180"/>
+      </w:pPr>
+    </w:lvl>
+    <w:lvl w:ilvl="6" w:tplc="0409000F" w:tentative="1">
+      <w:start w:val="1"/>
+      <w:numFmt w:val="decimal"/>
+      <w:lvlText w:val="%7."/>
+      <w:lvlJc w:val="left"/>
+      <w:pPr>
+        <w:ind w:left="5400" w:hanging="360"/>
+      </w:pPr>
+    </w:lvl>
+    <w:lvl w:ilvl="7" w:tplc="04090019" w:tentative="1">
+      <w:start w:val="1"/>
+      <w:numFmt w:val="lowerLetter"/>
+      <w:lvlText w:val="%8."/>
+      <w:lvlJc w:val="left"/>
+      <w:pPr>
+        <w:ind w:left="6120" w:hanging="360"/>
+      </w:pPr>
+    </w:lvl>
+    <w:lvl w:ilvl="8" w:tplc="0409001B" w:tentative="1">
+      <w:start w:val="1"/>
+      <w:numFmt w:val="lowerRoman"/>
+      <w:lvlText w:val="%9."/>
+      <w:lvlJc w:val="right"/>
+      <w:pPr>
+        <w:ind w:left="6840" w:hanging="180"/>
+      </w:pPr>
+    </w:lvl>
+  </w:abstractNum>
+  <w:abstractNum w:abstractNumId="20" w15:restartNumberingAfterBreak="0">
     <w:nsid w:val="7D1E3D74"/>
     <w:multiLevelType w:val="hybridMultilevel"/>
     <w:tmpl w:val="BC76994C"/>
@@ -5683,34 +8577,67 @@
     </w:lvl>
   </w:abstractNum>
   <w:num w:numId="1">
+    <w:abstractNumId w:val="2"/>
+  </w:num>
+  <w:num w:numId="2">
+    <w:abstractNumId w:val="12"/>
+  </w:num>
+  <w:num w:numId="3">
+    <w:abstractNumId w:val="5"/>
+  </w:num>
+  <w:num w:numId="4">
+    <w:abstractNumId w:val="15"/>
+  </w:num>
+  <w:num w:numId="5">
+    <w:abstractNumId w:val="16"/>
+  </w:num>
+  <w:num w:numId="6">
+    <w:abstractNumId w:val="20"/>
+  </w:num>
+  <w:num w:numId="7">
+    <w:abstractNumId w:val="3"/>
+  </w:num>
+  <w:num w:numId="8">
+    <w:abstractNumId w:val="13"/>
+  </w:num>
+  <w:num w:numId="9">
+    <w:abstractNumId w:val="18"/>
+  </w:num>
+  <w:num w:numId="10">
+    <w:abstractNumId w:val="14"/>
+  </w:num>
+  <w:num w:numId="11">
+    <w:abstractNumId w:val="8"/>
+  </w:num>
+  <w:num w:numId="12">
+    <w:abstractNumId w:val="19"/>
+  </w:num>
+  <w:num w:numId="13">
+    <w:abstractNumId w:val="9"/>
+  </w:num>
+  <w:num w:numId="14">
     <w:abstractNumId w:val="0"/>
   </w:num>
-  <w:num w:numId="2">
-    <w:abstractNumId w:val="3"/>
-  </w:num>
-  <w:num w:numId="3">
-    <w:abstractNumId w:val="2"/>
-  </w:num>
-  <w:num w:numId="4">
-    <w:abstractNumId w:val="6"/>
-  </w:num>
-  <w:num w:numId="5">
+  <w:num w:numId="15">
     <w:abstractNumId w:val="7"/>
   </w:num>
-  <w:num w:numId="6">
-    <w:abstractNumId w:val="9"/>
+  <w:num w:numId="16">
+    <w:abstractNumId w:val="10"/>
   </w:num>
-  <w:num w:numId="7">
+  <w:num w:numId="17">
+    <w:abstractNumId w:val="11"/>
+  </w:num>
+  <w:num w:numId="18">
     <w:abstractNumId w:val="1"/>
   </w:num>
-  <w:num w:numId="8">
+  <w:num w:numId="19">
+    <w:abstractNumId w:val="17"/>
+  </w:num>
+  <w:num w:numId="20">
     <w:abstractNumId w:val="4"/>
   </w:num>
-  <w:num w:numId="9">
-    <w:abstractNumId w:val="8"/>
-  </w:num>
-  <w:num w:numId="10">
-    <w:abstractNumId w:val="5"/>
+  <w:num w:numId="21">
+    <w:abstractNumId w:val="6"/>
   </w:num>
 </w:numbering>
 </file>
@@ -6413,6 +9340,27 @@
       <w:lang w:eastAsia="zh-CN"/>
     </w:rPr>
   </w:style>
+  <w:style w:type="character" w:styleId="Strong">
+    <w:name w:val="Strong"/>
+    <w:basedOn w:val="DefaultParagraphFont"/>
+    <w:uiPriority w:val="22"/>
+    <w:qFormat/>
+    <w:rsid w:val="0096580C"/>
+    <w:rPr>
+      <w:b/>
+      <w:bCs/>
+    </w:rPr>
+  </w:style>
+  <w:style w:type="character" w:customStyle="1" w:styleId="mjx-char">
+    <w:name w:val="mjx-char"/>
+    <w:basedOn w:val="DefaultParagraphFont"/>
+    <w:rsid w:val="0096580C"/>
+  </w:style>
+  <w:style w:type="character" w:customStyle="1" w:styleId="mjxassistivemathml">
+    <w:name w:val="mjx_assistive_mathml"/>
+    <w:basedOn w:val="DefaultParagraphFont"/>
+    <w:rsid w:val="0096580C"/>
+  </w:style>
 </w:styles>
 </file>
 

--- a/Báo cáo.docx
+++ b/Báo cáo.docx
@@ -2543,7 +2543,13 @@
         </w:numPr>
       </w:pPr>
       <w:r>
-        <w:t>Để chọn epsilon: Đối với hình dưới, có thể thấy được rằng tại epsilon khoảng 500 thì điểm biến thiên nhiều nhất.</w:t>
+        <w:t xml:space="preserve">Để chọn epsilon: Đối với hình dưới, có thể thấy được rằng tại epsilon khoảng </w:t>
+      </w:r>
+      <w:r>
+        <w:t>3450</w:t>
+      </w:r>
+      <w:r>
+        <w:t xml:space="preserve"> thì điểm biến thiên nhiều nhất.</w:t>
       </w:r>
     </w:p>
     <w:p/>
@@ -2552,25 +2558,20 @@
         <w:ind w:firstLine="0"/>
       </w:pPr>
       <w:r>
-        <w:rPr>
-          <w:b/>
-          <w:bCs/>
-          <w:noProof/>
-        </w:rPr>
         <w:lastRenderedPageBreak/>
         <w:drawing>
-          <wp:anchor distT="0" distB="0" distL="114300" distR="114300" simplePos="0" relativeHeight="251688960" behindDoc="0" locked="0" layoutInCell="1" allowOverlap="1" wp14:anchorId="461C3084" wp14:editId="0CEE73EB">
+          <wp:anchor distT="0" distB="0" distL="114300" distR="114300" simplePos="0" relativeHeight="251710464" behindDoc="0" locked="0" layoutInCell="1" allowOverlap="1" wp14:anchorId="15646533" wp14:editId="25A484CE">
             <wp:simplePos x="0" y="0"/>
-            <wp:positionH relativeFrom="page">
-              <wp:posOffset>746922</wp:posOffset>
+            <wp:positionH relativeFrom="column">
+              <wp:posOffset>425302</wp:posOffset>
             </wp:positionH>
             <wp:positionV relativeFrom="paragraph">
-              <wp:posOffset>62555</wp:posOffset>
+              <wp:posOffset>287079</wp:posOffset>
             </wp:positionV>
-            <wp:extent cx="6631305" cy="6336665"/>
-            <wp:effectExtent l="0" t="0" r="0" b="6985"/>
+            <wp:extent cx="5943600" cy="5679440"/>
+            <wp:effectExtent l="0" t="0" r="0" b="0"/>
             <wp:wrapTopAndBottom/>
-            <wp:docPr id="17" name="Picture 17"/>
+            <wp:docPr id="50" name="Picture 50"/>
             <wp:cNvGraphicFramePr>
               <a:graphicFrameLocks xmlns:a="http://schemas.openxmlformats.org/drawingml/2006/main" noChangeAspect="1"/>
             </wp:cNvGraphicFramePr>
@@ -2596,7 +2597,7 @@
                   <pic:spPr>
                     <a:xfrm>
                       <a:off x="0" y="0"/>
-                      <a:ext cx="6631305" cy="6336665"/>
+                      <a:ext cx="5943600" cy="5679440"/>
                     </a:xfrm>
                     <a:prstGeom prst="rect">
                       <a:avLst/>
@@ -2605,12 +2606,6 @@
                 </pic:pic>
               </a:graphicData>
             </a:graphic>
-            <wp14:sizeRelH relativeFrom="margin">
-              <wp14:pctWidth>0</wp14:pctWidth>
-            </wp14:sizeRelH>
-            <wp14:sizeRelV relativeFrom="margin">
-              <wp14:pctHeight>0</wp14:pctHeight>
-            </wp14:sizeRelV>
           </wp:anchor>
         </w:drawing>
       </w:r>
@@ -2624,22 +2619,19 @@
         </w:numPr>
       </w:pPr>
       <w:r>
-        <w:rPr>
-          <w:noProof/>
-        </w:rPr>
         <w:drawing>
-          <wp:anchor distT="0" distB="0" distL="114300" distR="114300" simplePos="0" relativeHeight="251693056" behindDoc="0" locked="0" layoutInCell="1" allowOverlap="1" wp14:anchorId="7B3DD63D" wp14:editId="52B2BF26">
+          <wp:anchor distT="0" distB="0" distL="114300" distR="114300" simplePos="0" relativeHeight="251709440" behindDoc="0" locked="0" layoutInCell="1" allowOverlap="1" wp14:anchorId="486F3DAB" wp14:editId="45A1E822">
             <wp:simplePos x="0" y="0"/>
-            <wp:positionH relativeFrom="margin">
-              <wp:posOffset>21265</wp:posOffset>
+            <wp:positionH relativeFrom="column">
+              <wp:posOffset>477859</wp:posOffset>
             </wp:positionH>
             <wp:positionV relativeFrom="paragraph">
-              <wp:posOffset>413503</wp:posOffset>
+              <wp:posOffset>6167371</wp:posOffset>
             </wp:positionV>
-            <wp:extent cx="5943600" cy="1052195"/>
+            <wp:extent cx="5943600" cy="1012190"/>
             <wp:effectExtent l="0" t="0" r="0" b="0"/>
             <wp:wrapTopAndBottom/>
-            <wp:docPr id="25" name="Picture 25"/>
+            <wp:docPr id="52" name="Picture 52"/>
             <wp:cNvGraphicFramePr>
               <a:graphicFrameLocks xmlns:a="http://schemas.openxmlformats.org/drawingml/2006/main" noChangeAspect="1"/>
             </wp:cNvGraphicFramePr>
@@ -2665,7 +2657,7 @@
                   <pic:spPr>
                     <a:xfrm>
                       <a:off x="0" y="0"/>
-                      <a:ext cx="5943600" cy="1052195"/>
+                      <a:ext cx="5943600" cy="1012190"/>
                     </a:xfrm>
                     <a:prstGeom prst="rect">
                       <a:avLst/>
@@ -2681,6 +2673,7 @@
         <w:t>Bước 2: Chạy thuật toán:</w:t>
       </w:r>
     </w:p>
+    <w:p/>
     <w:p>
       <w:pPr>
         <w:ind w:firstLine="0"/>
@@ -2688,22 +2681,20 @@
     </w:p>
     <w:p>
       <w:r>
-        <w:rPr>
-          <w:noProof/>
-        </w:rPr>
+        <w:lastRenderedPageBreak/>
         <w:drawing>
-          <wp:anchor distT="0" distB="0" distL="114300" distR="114300" simplePos="0" relativeHeight="251691008" behindDoc="0" locked="0" layoutInCell="1" allowOverlap="1" wp14:anchorId="515C0C45" wp14:editId="534F9FDD">
+          <wp:anchor distT="0" distB="0" distL="114300" distR="114300" simplePos="0" relativeHeight="251711488" behindDoc="0" locked="0" layoutInCell="1" allowOverlap="1" wp14:anchorId="08AA7080" wp14:editId="35DE591B">
             <wp:simplePos x="0" y="0"/>
             <wp:positionH relativeFrom="margin">
-              <wp:posOffset>-63795</wp:posOffset>
+              <wp:align>center</wp:align>
             </wp:positionH>
             <wp:positionV relativeFrom="paragraph">
-              <wp:posOffset>360798</wp:posOffset>
+              <wp:posOffset>478111</wp:posOffset>
             </wp:positionV>
-            <wp:extent cx="5305425" cy="3295650"/>
+            <wp:extent cx="5305425" cy="4076700"/>
             <wp:effectExtent l="0" t="0" r="9525" b="0"/>
             <wp:wrapTopAndBottom/>
-            <wp:docPr id="21" name="Picture 21"/>
+            <wp:docPr id="53" name="Picture 53"/>
             <wp:cNvGraphicFramePr>
               <a:graphicFrameLocks xmlns:a="http://schemas.openxmlformats.org/drawingml/2006/main" noChangeAspect="1"/>
             </wp:cNvGraphicFramePr>
@@ -2729,7 +2720,7 @@
                   <pic:spPr>
                     <a:xfrm>
                       <a:off x="0" y="0"/>
-                      <a:ext cx="5305425" cy="3295650"/>
+                      <a:ext cx="5305425" cy="4076700"/>
                     </a:xfrm>
                     <a:prstGeom prst="rect">
                       <a:avLst/>
@@ -2738,9 +2729,6 @@
                 </pic:pic>
               </a:graphicData>
             </a:graphic>
-            <wp14:sizeRelV relativeFrom="margin">
-              <wp14:pctHeight>0</wp14:pctHeight>
-            </wp14:sizeRelV>
           </wp:anchor>
         </w:drawing>
       </w:r>
@@ -2758,23 +2746,65 @@
         <w:ind w:firstLine="0"/>
       </w:pPr>
       <w:r>
-        <w:rPr>
-          <w:noProof/>
-        </w:rPr>
+        <w:t>Sau khi bỏ outlier:</w:t>
+      </w:r>
+    </w:p>
+    <w:p>
+      <w:pPr>
+        <w:ind w:firstLine="0"/>
+      </w:pPr>
+    </w:p>
+    <w:p>
+      <w:pPr>
+        <w:ind w:firstLine="0"/>
+      </w:pPr>
+    </w:p>
+    <w:p>
+      <w:pPr>
+        <w:ind w:firstLine="0"/>
+      </w:pPr>
+    </w:p>
+    <w:p>
+      <w:pPr>
+        <w:ind w:firstLine="0"/>
+      </w:pPr>
+    </w:p>
+    <w:p>
+      <w:pPr>
+        <w:ind w:firstLine="0"/>
+      </w:pPr>
+    </w:p>
+    <w:p>
+      <w:pPr>
+        <w:ind w:firstLine="0"/>
+      </w:pPr>
+    </w:p>
+    <w:p>
+      <w:pPr>
+        <w:ind w:firstLine="0"/>
+      </w:pPr>
+    </w:p>
+    <w:p>
+      <w:pPr>
+        <w:ind w:firstLine="0"/>
+      </w:pPr>
+    </w:p>
+    <w:p>
+      <w:r>
         <w:lastRenderedPageBreak/>
         <w:drawing>
-          <wp:anchor distT="0" distB="0" distL="114300" distR="114300" simplePos="0" relativeHeight="251692032" behindDoc="0" locked="0" layoutInCell="1" allowOverlap="1" wp14:anchorId="30B4B13C" wp14:editId="1F001D5F">
+          <wp:anchor distT="0" distB="0" distL="114300" distR="114300" simplePos="0" relativeHeight="251712512" behindDoc="0" locked="0" layoutInCell="1" allowOverlap="1" wp14:anchorId="33623467" wp14:editId="08C16C0D">
             <wp:simplePos x="0" y="0"/>
             <wp:positionH relativeFrom="margin">
-              <wp:posOffset>127310</wp:posOffset>
+              <wp:align>center</wp:align>
             </wp:positionH>
             <wp:positionV relativeFrom="paragraph">
-              <wp:posOffset>565047</wp:posOffset>
+              <wp:posOffset>517</wp:posOffset>
             </wp:positionV>
-            <wp:extent cx="5018405" cy="3642360"/>
-            <wp:effectExtent l="0" t="0" r="0" b="0"/>
+            <wp:extent cx="4294505" cy="3082925"/>
+            <wp:effectExtent l="0" t="0" r="0" b="3175"/>
             <wp:wrapTopAndBottom/>
-            <wp:docPr id="22" name="Picture 22"/>
+            <wp:docPr id="54" name="Picture 54"/>
             <wp:cNvGraphicFramePr>
               <a:graphicFrameLocks xmlns:a="http://schemas.openxmlformats.org/drawingml/2006/main" noChangeAspect="1"/>
             </wp:cNvGraphicFramePr>
@@ -2800,7 +2830,7 @@
                   <pic:spPr>
                     <a:xfrm>
                       <a:off x="0" y="0"/>
-                      <a:ext cx="5018405" cy="3642360"/>
+                      <a:ext cx="4294505" cy="3082925"/>
                     </a:xfrm>
                     <a:prstGeom prst="rect">
                       <a:avLst/>
@@ -2818,11 +2848,7 @@
           </wp:anchor>
         </w:drawing>
       </w:r>
-      <w:r>
-        <w:t>Sau khi bỏ outlier:</w:t>
-      </w:r>
-    </w:p>
-    <w:p/>
+    </w:p>
     <w:p>
       <w:r>
         <w:t>Nhận xét 2 thuật toán phát hiện outlier (DBSCAN và Statistic):</w:t>
@@ -2939,7 +2965,6 @@
           <w:noProof/>
           <w:u w:val="single"/>
         </w:rPr>
-        <w:lastRenderedPageBreak/>
         <w:drawing>
           <wp:inline distT="0" distB="0" distL="0" distR="0" wp14:anchorId="32CAA7E2" wp14:editId="23974ABE">
             <wp:extent cx="4429743" cy="2143424"/>
@@ -3163,7 +3188,6 @@
           <w:bCs/>
           <w:noProof/>
         </w:rPr>
-        <w:lastRenderedPageBreak/>
         <w:drawing>
           <wp:anchor distT="0" distB="0" distL="114300" distR="114300" simplePos="0" relativeHeight="251667456" behindDoc="0" locked="0" layoutInCell="1" allowOverlap="1" wp14:anchorId="705093AF" wp14:editId="36195386">
             <wp:simplePos x="0" y="0"/>
@@ -3253,6 +3277,7 @@
         <w:rPr>
           <w:noProof/>
         </w:rPr>
+        <w:lastRenderedPageBreak/>
         <w:drawing>
           <wp:anchor distT="0" distB="0" distL="114300" distR="114300" simplePos="0" relativeHeight="251681792" behindDoc="0" locked="0" layoutInCell="1" allowOverlap="1" wp14:anchorId="02932255" wp14:editId="34F6FD20">
             <wp:simplePos x="0" y="0"/>
@@ -3361,7 +3386,6 @@
         </w:numPr>
       </w:pPr>
       <w:r>
-        <w:lastRenderedPageBreak/>
         <w:t>Để chọn minPts, ta có công thức minPts &gt;= Dimension + 1, ta có minPts = 4.</w:t>
       </w:r>
     </w:p>
@@ -3374,25 +3398,31 @@
         </w:numPr>
       </w:pPr>
       <w:r>
-        <w:rPr>
-          <w:i/>
-          <w:iCs/>
-          <w:noProof/>
-          <w:u w:val="single"/>
-        </w:rPr>
+        <w:lastRenderedPageBreak/>
+        <w:t xml:space="preserve">Để chọn epsilon: Đối với hình dưới, có thể thấy được rằng tại epsilon khoảng </w:t>
+      </w:r>
+      <w:r>
+        <w:t>5000</w:t>
+      </w:r>
+      <w:r>
+        <w:t xml:space="preserve"> thì điểm biến thiên nhiều nhất.</w:t>
+      </w:r>
+    </w:p>
+    <w:p>
+      <w:r>
         <w:drawing>
-          <wp:anchor distT="0" distB="0" distL="114300" distR="114300" simplePos="0" relativeHeight="251694080" behindDoc="0" locked="0" layoutInCell="1" allowOverlap="1" wp14:anchorId="61695F8C" wp14:editId="0BADB22B">
+          <wp:anchor distT="0" distB="0" distL="114300" distR="114300" simplePos="0" relativeHeight="251713536" behindDoc="0" locked="0" layoutInCell="1" allowOverlap="1" wp14:anchorId="6F0E1411" wp14:editId="62C100B3">
             <wp:simplePos x="0" y="0"/>
             <wp:positionH relativeFrom="margin">
-              <wp:align>right</wp:align>
+              <wp:align>center</wp:align>
             </wp:positionH>
             <wp:positionV relativeFrom="paragraph">
-              <wp:posOffset>1041075</wp:posOffset>
+              <wp:posOffset>370692</wp:posOffset>
             </wp:positionV>
-            <wp:extent cx="5943600" cy="5701665"/>
-            <wp:effectExtent l="0" t="0" r="0" b="0"/>
+            <wp:extent cx="4872355" cy="4624705"/>
+            <wp:effectExtent l="0" t="0" r="4445" b="4445"/>
             <wp:wrapTopAndBottom/>
-            <wp:docPr id="26" name="Picture 26"/>
+            <wp:docPr id="55" name="Picture 55"/>
             <wp:cNvGraphicFramePr>
               <a:graphicFrameLocks xmlns:a="http://schemas.openxmlformats.org/drawingml/2006/main" noChangeAspect="1"/>
             </wp:cNvGraphicFramePr>
@@ -3418,7 +3448,7 @@
                   <pic:spPr>
                     <a:xfrm>
                       <a:off x="0" y="0"/>
-                      <a:ext cx="5943600" cy="5701665"/>
+                      <a:ext cx="4872355" cy="4624705"/>
                     </a:xfrm>
                     <a:prstGeom prst="rect">
                       <a:avLst/>
@@ -3427,19 +3457,18 @@
                 </pic:pic>
               </a:graphicData>
             </a:graphic>
+            <wp14:sizeRelH relativeFrom="margin">
+              <wp14:pctWidth>0</wp14:pctWidth>
+            </wp14:sizeRelH>
+            <wp14:sizeRelV relativeFrom="margin">
+              <wp14:pctHeight>0</wp14:pctHeight>
+            </wp14:sizeRelV>
           </wp:anchor>
         </w:drawing>
       </w:r>
-      <w:r>
-        <w:t xml:space="preserve">Để chọn epsilon: Đối với hình dưới, có thể thấy được rằng tại epsilon khoảng </w:t>
-      </w:r>
-      <w:r>
-        <w:t>558.5</w:t>
-      </w:r>
-      <w:r>
-        <w:t xml:space="preserve"> thì điểm biến thiên nhiều nhất.</w:t>
-      </w:r>
-    </w:p>
+    </w:p>
+    <w:p/>
+    <w:p/>
     <w:p>
       <w:pPr>
         <w:rPr>
@@ -3470,15 +3499,14 @@
       </w:pPr>
       <w:r>
         <w:rPr>
-          <w:noProof/>
           <w:u w:val="single"/>
         </w:rPr>
         <w:lastRenderedPageBreak/>
         <w:drawing>
-          <wp:inline distT="0" distB="0" distL="0" distR="0" wp14:anchorId="1998EAE8" wp14:editId="51FF721A">
-            <wp:extent cx="5943600" cy="868680"/>
-            <wp:effectExtent l="0" t="0" r="0" b="7620"/>
-            <wp:docPr id="28" name="Picture 28"/>
+          <wp:inline distT="0" distB="0" distL="0" distR="0" wp14:anchorId="7F18BCBF" wp14:editId="57580255">
+            <wp:extent cx="5943600" cy="930910"/>
+            <wp:effectExtent l="0" t="0" r="0" b="2540"/>
+            <wp:docPr id="56" name="Picture 56"/>
             <wp:cNvGraphicFramePr>
               <a:graphicFrameLocks xmlns:a="http://schemas.openxmlformats.org/drawingml/2006/main" noChangeAspect="1"/>
             </wp:cNvGraphicFramePr>
@@ -3498,7 +3526,7 @@
                   <pic:spPr>
                     <a:xfrm>
                       <a:off x="0" y="0"/>
-                      <a:ext cx="5943600" cy="868680"/>
+                      <a:ext cx="5943600" cy="930910"/>
                     </a:xfrm>
                     <a:prstGeom prst="rect">
                       <a:avLst/>
@@ -3512,6 +3540,7 @@
       </w:r>
     </w:p>
     <w:p/>
+    <w:p/>
     <w:p>
       <w:r>
         <w:t>Trước khi bỏ outlier:</w:t>
@@ -3519,14 +3548,11 @@
     </w:p>
     <w:p>
       <w:r>
-        <w:rPr>
-          <w:noProof/>
-        </w:rPr>
         <w:drawing>
-          <wp:inline distT="0" distB="0" distL="0" distR="0" wp14:anchorId="252245E5" wp14:editId="2EE0179E">
+          <wp:inline distT="0" distB="0" distL="0" distR="0" wp14:anchorId="4C9F8D29" wp14:editId="1FF74932">
             <wp:extent cx="5419725" cy="3933825"/>
             <wp:effectExtent l="0" t="0" r="9525" b="9525"/>
-            <wp:docPr id="29" name="Picture 29"/>
+            <wp:docPr id="57" name="Picture 57"/>
             <wp:cNvGraphicFramePr>
               <a:graphicFrameLocks xmlns:a="http://schemas.openxmlformats.org/drawingml/2006/main" noChangeAspect="1"/>
             </wp:cNvGraphicFramePr>
@@ -3567,15 +3593,12 @@
     </w:p>
     <w:p>
       <w:r>
-        <w:rPr>
-          <w:noProof/>
-        </w:rPr>
         <w:lastRenderedPageBreak/>
         <w:drawing>
-          <wp:inline distT="0" distB="0" distL="0" distR="0" wp14:anchorId="10E3457D" wp14:editId="79ED8AE6">
-            <wp:extent cx="5419725" cy="3962400"/>
-            <wp:effectExtent l="0" t="0" r="9525" b="0"/>
-            <wp:docPr id="30" name="Picture 30"/>
+          <wp:inline distT="0" distB="0" distL="0" distR="0" wp14:anchorId="67A2B4C0" wp14:editId="67FD2262">
+            <wp:extent cx="5419725" cy="3933825"/>
+            <wp:effectExtent l="0" t="0" r="9525" b="9525"/>
+            <wp:docPr id="58" name="Picture 58"/>
             <wp:cNvGraphicFramePr>
               <a:graphicFrameLocks xmlns:a="http://schemas.openxmlformats.org/drawingml/2006/main" noChangeAspect="1"/>
             </wp:cNvGraphicFramePr>
@@ -3595,7 +3618,7 @@
                   <pic:spPr>
                     <a:xfrm>
                       <a:off x="0" y="0"/>
-                      <a:ext cx="5419725" cy="3962400"/>
+                      <a:ext cx="5419725" cy="3933825"/>
                     </a:xfrm>
                     <a:prstGeom prst="rect">
                       <a:avLst/>
@@ -5218,17 +5241,9 @@
     <w:p/>
     <w:p>
       <w:pPr>
-        <w:pStyle w:val="Heading3"/>
-        <w:rPr>
-          <w:i/>
-          <w:iCs/>
-        </w:rPr>
-      </w:pPr>
-      <w:r>
-        <w:rPr>
-          <w:i/>
-          <w:iCs/>
-        </w:rPr>
+        <w:pStyle w:val="Heading4"/>
+      </w:pPr>
+      <w:r>
         <w:t>b) Thuật toán Apriori:</w:t>
       </w:r>
     </w:p>
@@ -5977,10 +5992,18 @@
       <w:r>
         <w:lastRenderedPageBreak/>
         <w:drawing>
-          <wp:inline distT="0" distB="0" distL="0" distR="0" wp14:anchorId="64D67F6C" wp14:editId="1D026A5A">
-            <wp:extent cx="5943600" cy="5730240"/>
-            <wp:effectExtent l="0" t="0" r="0" b="3810"/>
-            <wp:docPr id="47" name="Picture 47"/>
+          <wp:anchor distT="0" distB="0" distL="114300" distR="114300" simplePos="0" relativeHeight="251714560" behindDoc="0" locked="0" layoutInCell="1" allowOverlap="1" wp14:anchorId="3451DDB1" wp14:editId="7336431C">
+            <wp:simplePos x="0" y="0"/>
+            <wp:positionH relativeFrom="column">
+              <wp:posOffset>158883</wp:posOffset>
+            </wp:positionH>
+            <wp:positionV relativeFrom="paragraph">
+              <wp:posOffset>0</wp:posOffset>
+            </wp:positionV>
+            <wp:extent cx="5943600" cy="5817870"/>
+            <wp:effectExtent l="0" t="0" r="0" b="0"/>
+            <wp:wrapTopAndBottom/>
+            <wp:docPr id="60" name="Picture 60"/>
             <wp:cNvGraphicFramePr>
               <a:graphicFrameLocks xmlns:a="http://schemas.openxmlformats.org/drawingml/2006/main" noChangeAspect="1"/>
             </wp:cNvGraphicFramePr>
@@ -5992,7 +6015,13 @@
                     <pic:cNvPicPr/>
                   </pic:nvPicPr>
                   <pic:blipFill>
-                    <a:blip r:embed="rId48"/>
+                    <a:blip r:embed="rId48">
+                      <a:extLst>
+                        <a:ext uri="{28A0092B-C50C-407E-A947-70E740481C1C}">
+                          <a14:useLocalDpi xmlns:a14="http://schemas.microsoft.com/office/drawing/2010/main" val="0"/>
+                        </a:ext>
+                      </a:extLst>
+                    </a:blip>
                     <a:stretch>
                       <a:fillRect/>
                     </a:stretch>
@@ -6000,7 +6029,7 @@
                   <pic:spPr>
                     <a:xfrm>
                       <a:off x="0" y="0"/>
-                      <a:ext cx="5943600" cy="5730240"/>
+                      <a:ext cx="5943600" cy="5817870"/>
                     </a:xfrm>
                     <a:prstGeom prst="rect">
                       <a:avLst/>
@@ -6009,14 +6038,20 @@
                 </pic:pic>
               </a:graphicData>
             </a:graphic>
-          </wp:inline>
+          </wp:anchor>
         </w:drawing>
       </w:r>
     </w:p>
     <w:p/>
     <w:p>
       <w:r>
-        <w:t>Nhóm quyết định chọn eps = 381.8, min_sample = dimension + 1 = 4</w:t>
+        <w:t xml:space="preserve">Nhóm quyết định chọn eps = </w:t>
+      </w:r>
+      <w:r>
+        <w:t>3000</w:t>
+      </w:r>
+      <w:r>
+        <w:t>, min_sample = dimension + 1 = 4</w:t>
       </w:r>
       <w:r>
         <w:t>.</w:t>
@@ -6031,10 +6066,10 @@
       <w:r>
         <w:lastRenderedPageBreak/>
         <w:drawing>
-          <wp:inline distT="0" distB="0" distL="0" distR="0" wp14:anchorId="605013D0" wp14:editId="7B1503ED">
+          <wp:inline distT="0" distB="0" distL="0" distR="0" wp14:anchorId="75462659" wp14:editId="0C8D5DA4">
             <wp:extent cx="5419725" cy="3933825"/>
             <wp:effectExtent l="0" t="0" r="9525" b="9525"/>
-            <wp:docPr id="48" name="Picture 48"/>
+            <wp:docPr id="61" name="Picture 61"/>
             <wp:cNvGraphicFramePr>
               <a:graphicFrameLocks xmlns:a="http://schemas.openxmlformats.org/drawingml/2006/main" noChangeAspect="1"/>
             </wp:cNvGraphicFramePr>
@@ -6067,6 +6102,7 @@
         </w:drawing>
       </w:r>
     </w:p>
+    <w:p/>
     <w:p>
       <w:r>
         <w:t>Nhận xét: Không phân biệt được rõ ràng loại khách hàng.</w:t>
@@ -6122,7 +6158,6 @@
         <w:pStyle w:val="Heading3"/>
       </w:pPr>
       <w:r>
-        <w:lastRenderedPageBreak/>
         <w:t>4.2.2) Thuật toán luật kết hợp:</w:t>
       </w:r>
     </w:p>

--- a/Báo cáo.docx
+++ b/Báo cáo.docx
@@ -2369,19 +2369,114 @@
           <w:bCs/>
         </w:rPr>
       </w:pPr>
+    </w:p>
+    <w:p>
+      <w:pPr>
+        <w:rPr>
+          <w:b/>
+          <w:bCs/>
+        </w:rPr>
+      </w:pPr>
+    </w:p>
+    <w:p>
+      <w:pPr>
+        <w:rPr>
+          <w:b/>
+          <w:bCs/>
+        </w:rPr>
+      </w:pPr>
+    </w:p>
+    <w:p>
+      <w:pPr>
+        <w:rPr>
+          <w:b/>
+          <w:bCs/>
+        </w:rPr>
+      </w:pPr>
+    </w:p>
+    <w:p>
+      <w:pPr>
+        <w:rPr>
+          <w:b/>
+          <w:bCs/>
+        </w:rPr>
+      </w:pPr>
+    </w:p>
+    <w:p>
+      <w:pPr>
+        <w:rPr>
+          <w:b/>
+          <w:bCs/>
+        </w:rPr>
+      </w:pPr>
+    </w:p>
+    <w:p>
+      <w:pPr>
+        <w:rPr>
+          <w:b/>
+          <w:bCs/>
+        </w:rPr>
+      </w:pPr>
+    </w:p>
+    <w:p>
+      <w:pPr>
+        <w:rPr>
+          <w:b/>
+          <w:bCs/>
+        </w:rPr>
+      </w:pPr>
+    </w:p>
+    <w:p>
+      <w:pPr>
+        <w:rPr>
+          <w:b/>
+          <w:bCs/>
+        </w:rPr>
+      </w:pPr>
+    </w:p>
+    <w:p>
+      <w:pPr>
+        <w:rPr>
+          <w:b/>
+          <w:bCs/>
+        </w:rPr>
+      </w:pPr>
+    </w:p>
+    <w:p>
+      <w:pPr>
+        <w:rPr>
+          <w:b/>
+          <w:bCs/>
+        </w:rPr>
+      </w:pPr>
+    </w:p>
+    <w:p>
+      <w:pPr>
+        <w:rPr>
+          <w:b/>
+          <w:bCs/>
+        </w:rPr>
+      </w:pPr>
+    </w:p>
+    <w:p>
+      <w:pPr>
+        <w:rPr>
+          <w:b/>
+          <w:bCs/>
+        </w:rPr>
+      </w:pPr>
       <w:r>
         <w:rPr>
           <w:noProof/>
         </w:rPr>
-        <w:lastRenderedPageBreak/>
         <w:drawing>
-          <wp:anchor distT="0" distB="0" distL="114300" distR="114300" simplePos="0" relativeHeight="251687936" behindDoc="0" locked="0" layoutInCell="1" allowOverlap="1" wp14:anchorId="0AD48DEC" wp14:editId="175556BA">
+          <wp:anchor distT="0" distB="0" distL="114300" distR="114300" simplePos="0" relativeHeight="251687936" behindDoc="0" locked="0" layoutInCell="1" allowOverlap="1" wp14:anchorId="0AD48DEC" wp14:editId="2C941C6F">
             <wp:simplePos x="0" y="0"/>
             <wp:positionH relativeFrom="margin">
-              <wp:align>center</wp:align>
+              <wp:posOffset>559348</wp:posOffset>
             </wp:positionH>
             <wp:positionV relativeFrom="paragraph">
-              <wp:posOffset>14605</wp:posOffset>
+              <wp:posOffset>416</wp:posOffset>
             </wp:positionV>
             <wp:extent cx="4658360" cy="6239510"/>
             <wp:effectExtent l="0" t="0" r="8890" b="8890"/>
@@ -2425,6 +2520,256 @@
         </w:drawing>
       </w:r>
     </w:p>
+    <w:p/>
+    <w:tbl>
+      <w:tblPr>
+        <w:tblStyle w:val="TableGrid"/>
+        <w:tblW w:w="0" w:type="auto"/>
+        <w:tblLook w:val="04A0" w:firstRow="1" w:lastRow="0" w:firstColumn="1" w:lastColumn="0" w:noHBand="0" w:noVBand="1"/>
+      </w:tblPr>
+      <w:tblGrid>
+        <w:gridCol w:w="4662"/>
+        <w:gridCol w:w="4688"/>
+      </w:tblGrid>
+      <w:tr>
+        <w:tc>
+          <w:tcPr>
+            <w:tcW w:w="4675" w:type="dxa"/>
+          </w:tcPr>
+          <w:p>
+            <w:pPr>
+              <w:ind w:firstLine="0"/>
+            </w:pPr>
+            <w:r>
+              <w:lastRenderedPageBreak/>
+              <w:t>Trước khi bỏ outlier:</w:t>
+            </w:r>
+          </w:p>
+        </w:tc>
+        <w:tc>
+          <w:tcPr>
+            <w:tcW w:w="4675" w:type="dxa"/>
+          </w:tcPr>
+          <w:p>
+            <w:pPr>
+              <w:ind w:firstLine="0"/>
+            </w:pPr>
+            <w:r>
+              <w:t>Sau khi bỏ outlier:</w:t>
+            </w:r>
+          </w:p>
+        </w:tc>
+      </w:tr>
+      <w:tr>
+        <w:tc>
+          <w:tcPr>
+            <w:tcW w:w="4675" w:type="dxa"/>
+          </w:tcPr>
+          <w:p>
+            <w:pPr>
+              <w:ind w:firstLine="0"/>
+            </w:pPr>
+            <w:r>
+              <w:drawing>
+                <wp:anchor distT="0" distB="0" distL="114300" distR="114300" simplePos="0" relativeHeight="251721728" behindDoc="0" locked="0" layoutInCell="1" allowOverlap="1" wp14:anchorId="0AB7CC13" wp14:editId="39DBC2E6">
+                  <wp:simplePos x="0" y="0"/>
+                  <wp:positionH relativeFrom="column">
+                    <wp:posOffset>54281</wp:posOffset>
+                  </wp:positionH>
+                  <wp:positionV relativeFrom="paragraph">
+                    <wp:posOffset>3168037</wp:posOffset>
+                  </wp:positionV>
+                  <wp:extent cx="2790496" cy="2868930"/>
+                  <wp:effectExtent l="0" t="0" r="0" b="7620"/>
+                  <wp:wrapTopAndBottom/>
+                  <wp:docPr id="26" name="Picture 26"/>
+                  <wp:cNvGraphicFramePr>
+                    <a:graphicFrameLocks xmlns:a="http://schemas.openxmlformats.org/drawingml/2006/main" noChangeAspect="1"/>
+                  </wp:cNvGraphicFramePr>
+                  <a:graphic xmlns:a="http://schemas.openxmlformats.org/drawingml/2006/main">
+                    <a:graphicData uri="http://schemas.openxmlformats.org/drawingml/2006/picture">
+                      <pic:pic xmlns:pic="http://schemas.openxmlformats.org/drawingml/2006/picture">
+                        <pic:nvPicPr>
+                          <pic:cNvPr id="1" name=""/>
+                          <pic:cNvPicPr/>
+                        </pic:nvPicPr>
+                        <pic:blipFill>
+                          <a:blip r:embed="rId17">
+                            <a:extLst>
+                              <a:ext uri="{28A0092B-C50C-407E-A947-70E740481C1C}">
+                                <a14:useLocalDpi xmlns:a14="http://schemas.microsoft.com/office/drawing/2010/main" val="0"/>
+                              </a:ext>
+                            </a:extLst>
+                          </a:blip>
+                          <a:stretch>
+                            <a:fillRect/>
+                          </a:stretch>
+                        </pic:blipFill>
+                        <pic:spPr>
+                          <a:xfrm>
+                            <a:off x="0" y="0"/>
+                            <a:ext cx="2790496" cy="2868930"/>
+                          </a:xfrm>
+                          <a:prstGeom prst="rect">
+                            <a:avLst/>
+                          </a:prstGeom>
+                        </pic:spPr>
+                      </pic:pic>
+                    </a:graphicData>
+                  </a:graphic>
+                </wp:anchor>
+              </w:drawing>
+            </w:r>
+            <w:r>
+              <w:drawing>
+                <wp:inline distT="0" distB="0" distL="0" distR="0" wp14:anchorId="4101B961" wp14:editId="0BDEA640">
+                  <wp:extent cx="2743200" cy="3136896"/>
+                  <wp:effectExtent l="0" t="0" r="0" b="6985"/>
+                  <wp:docPr id="25" name="Picture 25"/>
+                  <wp:cNvGraphicFramePr>
+                    <a:graphicFrameLocks xmlns:a="http://schemas.openxmlformats.org/drawingml/2006/main" noChangeAspect="1"/>
+                  </wp:cNvGraphicFramePr>
+                  <a:graphic xmlns:a="http://schemas.openxmlformats.org/drawingml/2006/main">
+                    <a:graphicData uri="http://schemas.openxmlformats.org/drawingml/2006/picture">
+                      <pic:pic xmlns:pic="http://schemas.openxmlformats.org/drawingml/2006/picture">
+                        <pic:nvPicPr>
+                          <pic:cNvPr id="1" name=""/>
+                          <pic:cNvPicPr/>
+                        </pic:nvPicPr>
+                        <pic:blipFill>
+                          <a:blip r:embed="rId18"/>
+                          <a:stretch>
+                            <a:fillRect/>
+                          </a:stretch>
+                        </pic:blipFill>
+                        <pic:spPr>
+                          <a:xfrm>
+                            <a:off x="0" y="0"/>
+                            <a:ext cx="2757115" cy="3152808"/>
+                          </a:xfrm>
+                          <a:prstGeom prst="rect">
+                            <a:avLst/>
+                          </a:prstGeom>
+                        </pic:spPr>
+                      </pic:pic>
+                    </a:graphicData>
+                  </a:graphic>
+                </wp:inline>
+              </w:drawing>
+            </w:r>
+          </w:p>
+          <w:p>
+            <w:pPr>
+              <w:ind w:firstLine="0"/>
+            </w:pPr>
+          </w:p>
+        </w:tc>
+        <w:tc>
+          <w:tcPr>
+            <w:tcW w:w="4675" w:type="dxa"/>
+          </w:tcPr>
+          <w:p>
+            <w:pPr>
+              <w:ind w:firstLine="0"/>
+            </w:pPr>
+            <w:r>
+              <w:drawing>
+                <wp:anchor distT="0" distB="0" distL="114300" distR="114300" simplePos="0" relativeHeight="251722752" behindDoc="0" locked="0" layoutInCell="1" allowOverlap="1" wp14:anchorId="68928B52" wp14:editId="6C350BFB">
+                  <wp:simplePos x="0" y="0"/>
+                  <wp:positionH relativeFrom="column">
+                    <wp:posOffset>104643</wp:posOffset>
+                  </wp:positionH>
+                  <wp:positionV relativeFrom="paragraph">
+                    <wp:posOffset>3246711</wp:posOffset>
+                  </wp:positionV>
+                  <wp:extent cx="2713355" cy="2884805"/>
+                  <wp:effectExtent l="0" t="0" r="0" b="0"/>
+                  <wp:wrapSquare wrapText="bothSides"/>
+                  <wp:docPr id="29" name="Picture 29"/>
+                  <wp:cNvGraphicFramePr>
+                    <a:graphicFrameLocks xmlns:a="http://schemas.openxmlformats.org/drawingml/2006/main" noChangeAspect="1"/>
+                  </wp:cNvGraphicFramePr>
+                  <a:graphic xmlns:a="http://schemas.openxmlformats.org/drawingml/2006/main">
+                    <a:graphicData uri="http://schemas.openxmlformats.org/drawingml/2006/picture">
+                      <pic:pic xmlns:pic="http://schemas.openxmlformats.org/drawingml/2006/picture">
+                        <pic:nvPicPr>
+                          <pic:cNvPr id="1" name=""/>
+                          <pic:cNvPicPr/>
+                        </pic:nvPicPr>
+                        <pic:blipFill>
+                          <a:blip r:embed="rId19">
+                            <a:extLst>
+                              <a:ext uri="{28A0092B-C50C-407E-A947-70E740481C1C}">
+                                <a14:useLocalDpi xmlns:a14="http://schemas.microsoft.com/office/drawing/2010/main" val="0"/>
+                              </a:ext>
+                            </a:extLst>
+                          </a:blip>
+                          <a:stretch>
+                            <a:fillRect/>
+                          </a:stretch>
+                        </pic:blipFill>
+                        <pic:spPr>
+                          <a:xfrm>
+                            <a:off x="0" y="0"/>
+                            <a:ext cx="2713355" cy="2884805"/>
+                          </a:xfrm>
+                          <a:prstGeom prst="rect">
+                            <a:avLst/>
+                          </a:prstGeom>
+                        </pic:spPr>
+                      </pic:pic>
+                    </a:graphicData>
+                  </a:graphic>
+                </wp:anchor>
+              </w:drawing>
+            </w:r>
+            <w:r>
+              <w:drawing>
+                <wp:inline distT="0" distB="0" distL="0" distR="0" wp14:anchorId="589B46EA" wp14:editId="534D461D">
+                  <wp:extent cx="2839720" cy="3042745"/>
+                  <wp:effectExtent l="0" t="0" r="0" b="5715"/>
+                  <wp:docPr id="28" name="Picture 28"/>
+                  <wp:cNvGraphicFramePr>
+                    <a:graphicFrameLocks xmlns:a="http://schemas.openxmlformats.org/drawingml/2006/main" noChangeAspect="1"/>
+                  </wp:cNvGraphicFramePr>
+                  <a:graphic xmlns:a="http://schemas.openxmlformats.org/drawingml/2006/main">
+                    <a:graphicData uri="http://schemas.openxmlformats.org/drawingml/2006/picture">
+                      <pic:pic xmlns:pic="http://schemas.openxmlformats.org/drawingml/2006/picture">
+                        <pic:nvPicPr>
+                          <pic:cNvPr id="1" name=""/>
+                          <pic:cNvPicPr/>
+                        </pic:nvPicPr>
+                        <pic:blipFill>
+                          <a:blip r:embed="rId20"/>
+                          <a:stretch>
+                            <a:fillRect/>
+                          </a:stretch>
+                        </pic:blipFill>
+                        <pic:spPr>
+                          <a:xfrm>
+                            <a:off x="0" y="0"/>
+                            <a:ext cx="2852492" cy="3056430"/>
+                          </a:xfrm>
+                          <a:prstGeom prst="rect">
+                            <a:avLst/>
+                          </a:prstGeom>
+                        </pic:spPr>
+                      </pic:pic>
+                    </a:graphicData>
+                  </a:graphic>
+                </wp:inline>
+              </w:drawing>
+            </w:r>
+          </w:p>
+          <w:p>
+            <w:pPr>
+              <w:ind w:firstLine="0"/>
+            </w:pPr>
+          </w:p>
+        </w:tc>
+      </w:tr>
+    </w:tbl>
+    <w:p/>
     <w:p>
       <w:pPr>
         <w:ind w:left="360"/>
@@ -2509,6 +2854,13 @@
           <w:bCs/>
         </w:rPr>
       </w:pPr>
+      <w:r>
+        <w:rPr>
+          <w:b/>
+          <w:bCs/>
+        </w:rPr>
+        <w:t xml:space="preserve"> </w:t>
+      </w:r>
     </w:p>
     <w:p>
       <w:pPr>
@@ -2543,72 +2895,144 @@
         </w:numPr>
       </w:pPr>
       <w:r>
-        <w:t xml:space="preserve">Để chọn epsilon: Đối với hình dưới, có thể thấy được rằng tại epsilon khoảng </w:t>
-      </w:r>
-      <w:r>
-        <w:t>3450</w:t>
-      </w:r>
-      <w:r>
-        <w:t xml:space="preserve"> thì điểm biến thiên nhiều nhất.</w:t>
-      </w:r>
-    </w:p>
+        <w:t xml:space="preserve">Để chọn epsilon: </w:t>
+      </w:r>
+      <w:r>
+        <w:t>Nhóm sẽ chạy elbow method với n_neighbor = 2 và n_neighbor = 100 để so sánh.</w:t>
+      </w:r>
+    </w:p>
+    <w:tbl>
+      <w:tblPr>
+        <w:tblStyle w:val="TableGrid"/>
+        <w:tblW w:w="0" w:type="auto"/>
+        <w:tblLook w:val="04A0" w:firstRow="1" w:lastRow="0" w:firstColumn="1" w:lastColumn="0" w:noHBand="0" w:noVBand="1"/>
+      </w:tblPr>
+      <w:tblGrid>
+        <w:gridCol w:w="4423"/>
+        <w:gridCol w:w="4927"/>
+      </w:tblGrid>
+      <w:tr>
+        <w:tc>
+          <w:tcPr>
+            <w:tcW w:w="4675" w:type="dxa"/>
+          </w:tcPr>
+          <w:p>
+            <w:pPr>
+              <w:ind w:firstLine="0"/>
+            </w:pPr>
+            <w:r>
+              <w:t>n_neighbor</w:t>
+            </w:r>
+            <w:r>
+              <w:t xml:space="preserve"> = 2</w:t>
+            </w:r>
+          </w:p>
+        </w:tc>
+        <w:tc>
+          <w:tcPr>
+            <w:tcW w:w="4675" w:type="dxa"/>
+          </w:tcPr>
+          <w:p>
+            <w:pPr>
+              <w:ind w:firstLine="0"/>
+            </w:pPr>
+            <w:r>
+              <w:t>n_neighbor</w:t>
+            </w:r>
+            <w:r>
+              <w:t xml:space="preserve"> = 100</w:t>
+            </w:r>
+          </w:p>
+        </w:tc>
+      </w:tr>
+      <w:tr>
+        <w:tc>
+          <w:tcPr>
+            <w:tcW w:w="4675" w:type="dxa"/>
+          </w:tcPr>
+          <w:p>
+            <w:pPr>
+              <w:ind w:firstLine="0"/>
+            </w:pPr>
+          </w:p>
+        </w:tc>
+        <w:tc>
+          <w:tcPr>
+            <w:tcW w:w="4675" w:type="dxa"/>
+          </w:tcPr>
+          <w:p>
+            <w:pPr>
+              <w:ind w:firstLine="0"/>
+            </w:pPr>
+            <w:r>
+              <w:rPr>
+                <w:noProof/>
+              </w:rPr>
+              <w:drawing>
+                <wp:anchor distT="0" distB="0" distL="114300" distR="114300" simplePos="0" relativeHeight="251716608" behindDoc="0" locked="0" layoutInCell="1" allowOverlap="1" wp14:anchorId="7D750EA3" wp14:editId="19B0B320">
+                  <wp:simplePos x="0" y="0"/>
+                  <wp:positionH relativeFrom="column">
+                    <wp:posOffset>63692</wp:posOffset>
+                  </wp:positionH>
+                  <wp:positionV relativeFrom="paragraph">
+                    <wp:posOffset>237916</wp:posOffset>
+                  </wp:positionV>
+                  <wp:extent cx="2991544" cy="2858587"/>
+                  <wp:effectExtent l="0" t="0" r="0" b="0"/>
+                  <wp:wrapTopAndBottom/>
+                  <wp:docPr id="50" name="Picture 50"/>
+                  <wp:cNvGraphicFramePr>
+                    <a:graphicFrameLocks xmlns:a="http://schemas.openxmlformats.org/drawingml/2006/main" noChangeAspect="1"/>
+                  </wp:cNvGraphicFramePr>
+                  <a:graphic xmlns:a="http://schemas.openxmlformats.org/drawingml/2006/main">
+                    <a:graphicData uri="http://schemas.openxmlformats.org/drawingml/2006/picture">
+                      <pic:pic xmlns:pic="http://schemas.openxmlformats.org/drawingml/2006/picture">
+                        <pic:nvPicPr>
+                          <pic:cNvPr id="1" name=""/>
+                          <pic:cNvPicPr/>
+                        </pic:nvPicPr>
+                        <pic:blipFill>
+                          <a:blip r:embed="rId21" cstate="print">
+                            <a:extLst>
+                              <a:ext uri="{28A0092B-C50C-407E-A947-70E740481C1C}">
+                                <a14:useLocalDpi xmlns:a14="http://schemas.microsoft.com/office/drawing/2010/main" val="0"/>
+                              </a:ext>
+                            </a:extLst>
+                          </a:blip>
+                          <a:stretch>
+                            <a:fillRect/>
+                          </a:stretch>
+                        </pic:blipFill>
+                        <pic:spPr>
+                          <a:xfrm>
+                            <a:off x="0" y="0"/>
+                            <a:ext cx="2999596" cy="2866281"/>
+                          </a:xfrm>
+                          <a:prstGeom prst="rect">
+                            <a:avLst/>
+                          </a:prstGeom>
+                        </pic:spPr>
+                      </pic:pic>
+                    </a:graphicData>
+                  </a:graphic>
+                  <wp14:sizeRelH relativeFrom="margin">
+                    <wp14:pctWidth>0</wp14:pctWidth>
+                  </wp14:sizeRelH>
+                  <wp14:sizeRelV relativeFrom="margin">
+                    <wp14:pctHeight>0</wp14:pctHeight>
+                  </wp14:sizeRelV>
+                </wp:anchor>
+              </w:drawing>
+            </w:r>
+          </w:p>
+        </w:tc>
+      </w:tr>
+    </w:tbl>
     <w:p/>
     <w:p>
       <w:pPr>
         <w:ind w:firstLine="0"/>
       </w:pPr>
-      <w:r>
-        <w:lastRenderedPageBreak/>
-        <w:drawing>
-          <wp:anchor distT="0" distB="0" distL="114300" distR="114300" simplePos="0" relativeHeight="251710464" behindDoc="0" locked="0" layoutInCell="1" allowOverlap="1" wp14:anchorId="15646533" wp14:editId="25A484CE">
-            <wp:simplePos x="0" y="0"/>
-            <wp:positionH relativeFrom="column">
-              <wp:posOffset>425302</wp:posOffset>
-            </wp:positionH>
-            <wp:positionV relativeFrom="paragraph">
-              <wp:posOffset>287079</wp:posOffset>
-            </wp:positionV>
-            <wp:extent cx="5943600" cy="5679440"/>
-            <wp:effectExtent l="0" t="0" r="0" b="0"/>
-            <wp:wrapTopAndBottom/>
-            <wp:docPr id="50" name="Picture 50"/>
-            <wp:cNvGraphicFramePr>
-              <a:graphicFrameLocks xmlns:a="http://schemas.openxmlformats.org/drawingml/2006/main" noChangeAspect="1"/>
-            </wp:cNvGraphicFramePr>
-            <a:graphic xmlns:a="http://schemas.openxmlformats.org/drawingml/2006/main">
-              <a:graphicData uri="http://schemas.openxmlformats.org/drawingml/2006/picture">
-                <pic:pic xmlns:pic="http://schemas.openxmlformats.org/drawingml/2006/picture">
-                  <pic:nvPicPr>
-                    <pic:cNvPr id="1" name=""/>
-                    <pic:cNvPicPr/>
-                  </pic:nvPicPr>
-                  <pic:blipFill>
-                    <a:blip r:embed="rId17">
-                      <a:extLst>
-                        <a:ext uri="{28A0092B-C50C-407E-A947-70E740481C1C}">
-                          <a14:useLocalDpi xmlns:a14="http://schemas.microsoft.com/office/drawing/2010/main" val="0"/>
-                        </a:ext>
-                      </a:extLst>
-                    </a:blip>
-                    <a:stretch>
-                      <a:fillRect/>
-                    </a:stretch>
-                  </pic:blipFill>
-                  <pic:spPr>
-                    <a:xfrm>
-                      <a:off x="0" y="0"/>
-                      <a:ext cx="5943600" cy="5679440"/>
-                    </a:xfrm>
-                    <a:prstGeom prst="rect">
-                      <a:avLst/>
-                    </a:prstGeom>
-                  </pic:spPr>
-                </pic:pic>
-              </a:graphicData>
-            </a:graphic>
-          </wp:anchor>
-        </w:drawing>
-      </w:r>
     </w:p>
     <w:p>
       <w:pPr>
@@ -2619,60 +3043,130 @@
         </w:numPr>
       </w:pPr>
       <w:r>
-        <w:drawing>
-          <wp:anchor distT="0" distB="0" distL="114300" distR="114300" simplePos="0" relativeHeight="251709440" behindDoc="0" locked="0" layoutInCell="1" allowOverlap="1" wp14:anchorId="486F3DAB" wp14:editId="45A1E822">
-            <wp:simplePos x="0" y="0"/>
-            <wp:positionH relativeFrom="column">
-              <wp:posOffset>477859</wp:posOffset>
-            </wp:positionH>
-            <wp:positionV relativeFrom="paragraph">
-              <wp:posOffset>6167371</wp:posOffset>
-            </wp:positionV>
-            <wp:extent cx="5943600" cy="1012190"/>
-            <wp:effectExtent l="0" t="0" r="0" b="0"/>
-            <wp:wrapTopAndBottom/>
-            <wp:docPr id="52" name="Picture 52"/>
-            <wp:cNvGraphicFramePr>
-              <a:graphicFrameLocks xmlns:a="http://schemas.openxmlformats.org/drawingml/2006/main" noChangeAspect="1"/>
-            </wp:cNvGraphicFramePr>
-            <a:graphic xmlns:a="http://schemas.openxmlformats.org/drawingml/2006/main">
-              <a:graphicData uri="http://schemas.openxmlformats.org/drawingml/2006/picture">
-                <pic:pic xmlns:pic="http://schemas.openxmlformats.org/drawingml/2006/picture">
-                  <pic:nvPicPr>
-                    <pic:cNvPr id="1" name=""/>
-                    <pic:cNvPicPr/>
-                  </pic:nvPicPr>
-                  <pic:blipFill>
-                    <a:blip r:embed="rId18">
-                      <a:extLst>
-                        <a:ext uri="{28A0092B-C50C-407E-A947-70E740481C1C}">
-                          <a14:useLocalDpi xmlns:a14="http://schemas.microsoft.com/office/drawing/2010/main" val="0"/>
-                        </a:ext>
-                      </a:extLst>
-                    </a:blip>
-                    <a:stretch>
-                      <a:fillRect/>
-                    </a:stretch>
-                  </pic:blipFill>
-                  <pic:spPr>
-                    <a:xfrm>
-                      <a:off x="0" y="0"/>
-                      <a:ext cx="5943600" cy="1012190"/>
-                    </a:xfrm>
-                    <a:prstGeom prst="rect">
-                      <a:avLst/>
-                    </a:prstGeom>
-                  </pic:spPr>
-                </pic:pic>
-              </a:graphicData>
-            </a:graphic>
-          </wp:anchor>
-        </w:drawing>
-      </w:r>
-      <w:r>
         <w:t>Bước 2: Chạy thuật toán:</w:t>
       </w:r>
     </w:p>
+    <w:tbl>
+      <w:tblPr>
+        <w:tblStyle w:val="TableGrid"/>
+        <w:tblW w:w="0" w:type="auto"/>
+        <w:tblLook w:val="04A0" w:firstRow="1" w:lastRow="0" w:firstColumn="1" w:lastColumn="0" w:noHBand="0" w:noVBand="1"/>
+      </w:tblPr>
+      <w:tblGrid>
+        <w:gridCol w:w="4424"/>
+        <w:gridCol w:w="4926"/>
+      </w:tblGrid>
+      <w:tr>
+        <w:tc>
+          <w:tcPr>
+            <w:tcW w:w="4675" w:type="dxa"/>
+          </w:tcPr>
+          <w:p>
+            <w:pPr>
+              <w:ind w:firstLine="0"/>
+            </w:pPr>
+            <w:r>
+              <w:t>n_neighbor = 2</w:t>
+            </w:r>
+          </w:p>
+        </w:tc>
+        <w:tc>
+          <w:tcPr>
+            <w:tcW w:w="4675" w:type="dxa"/>
+          </w:tcPr>
+          <w:p>
+            <w:pPr>
+              <w:ind w:firstLine="0"/>
+            </w:pPr>
+            <w:r>
+              <w:t>n_neighbor = 100</w:t>
+            </w:r>
+          </w:p>
+        </w:tc>
+      </w:tr>
+      <w:tr>
+        <w:tc>
+          <w:tcPr>
+            <w:tcW w:w="4675" w:type="dxa"/>
+          </w:tcPr>
+          <w:p>
+            <w:pPr>
+              <w:ind w:firstLine="0"/>
+            </w:pPr>
+          </w:p>
+        </w:tc>
+        <w:tc>
+          <w:tcPr>
+            <w:tcW w:w="4675" w:type="dxa"/>
+          </w:tcPr>
+          <w:p>
+            <w:pPr>
+              <w:ind w:firstLine="0"/>
+            </w:pPr>
+            <w:r>
+              <w:rPr>
+                <w:noProof/>
+              </w:rPr>
+              <w:drawing>
+                <wp:anchor distT="0" distB="0" distL="114300" distR="114300" simplePos="0" relativeHeight="251709440" behindDoc="0" locked="0" layoutInCell="1" allowOverlap="1" wp14:anchorId="486F3DAB" wp14:editId="1CF79927">
+                  <wp:simplePos x="0" y="0"/>
+                  <wp:positionH relativeFrom="margin">
+                    <wp:posOffset>60960</wp:posOffset>
+                  </wp:positionH>
+                  <wp:positionV relativeFrom="paragraph">
+                    <wp:posOffset>48260</wp:posOffset>
+                  </wp:positionV>
+                  <wp:extent cx="2982595" cy="977265"/>
+                  <wp:effectExtent l="0" t="0" r="8255" b="0"/>
+                  <wp:wrapTopAndBottom/>
+                  <wp:docPr id="52" name="Picture 52"/>
+                  <wp:cNvGraphicFramePr>
+                    <a:graphicFrameLocks xmlns:a="http://schemas.openxmlformats.org/drawingml/2006/main" noChangeAspect="1"/>
+                  </wp:cNvGraphicFramePr>
+                  <a:graphic xmlns:a="http://schemas.openxmlformats.org/drawingml/2006/main">
+                    <a:graphicData uri="http://schemas.openxmlformats.org/drawingml/2006/picture">
+                      <pic:pic xmlns:pic="http://schemas.openxmlformats.org/drawingml/2006/picture">
+                        <pic:nvPicPr>
+                          <pic:cNvPr id="1" name=""/>
+                          <pic:cNvPicPr/>
+                        </pic:nvPicPr>
+                        <pic:blipFill>
+                          <a:blip r:embed="rId22">
+                            <a:extLst>
+                              <a:ext uri="{28A0092B-C50C-407E-A947-70E740481C1C}">
+                                <a14:useLocalDpi xmlns:a14="http://schemas.microsoft.com/office/drawing/2010/main" val="0"/>
+                              </a:ext>
+                            </a:extLst>
+                          </a:blip>
+                          <a:stretch>
+                            <a:fillRect/>
+                          </a:stretch>
+                        </pic:blipFill>
+                        <pic:spPr>
+                          <a:xfrm>
+                            <a:off x="0" y="0"/>
+                            <a:ext cx="2982595" cy="977265"/>
+                          </a:xfrm>
+                          <a:prstGeom prst="rect">
+                            <a:avLst/>
+                          </a:prstGeom>
+                        </pic:spPr>
+                      </pic:pic>
+                    </a:graphicData>
+                  </a:graphic>
+                  <wp14:sizeRelH relativeFrom="margin">
+                    <wp14:pctWidth>0</wp14:pctWidth>
+                  </wp14:sizeRelH>
+                  <wp14:sizeRelV relativeFrom="margin">
+                    <wp14:pctHeight>0</wp14:pctHeight>
+                  </wp14:sizeRelV>
+                </wp:anchor>
+              </w:drawing>
+            </w:r>
+          </w:p>
+        </w:tc>
+      </w:tr>
+    </w:tbl>
     <w:p/>
     <w:p>
       <w:pPr>
@@ -2681,61 +3175,130 @@
     </w:p>
     <w:p>
       <w:r>
-        <w:lastRenderedPageBreak/>
-        <w:drawing>
-          <wp:anchor distT="0" distB="0" distL="114300" distR="114300" simplePos="0" relativeHeight="251711488" behindDoc="0" locked="0" layoutInCell="1" allowOverlap="1" wp14:anchorId="08AA7080" wp14:editId="35DE591B">
-            <wp:simplePos x="0" y="0"/>
-            <wp:positionH relativeFrom="margin">
-              <wp:align>center</wp:align>
-            </wp:positionH>
-            <wp:positionV relativeFrom="paragraph">
-              <wp:posOffset>478111</wp:posOffset>
-            </wp:positionV>
-            <wp:extent cx="5305425" cy="4076700"/>
-            <wp:effectExtent l="0" t="0" r="9525" b="0"/>
-            <wp:wrapTopAndBottom/>
-            <wp:docPr id="53" name="Picture 53"/>
-            <wp:cNvGraphicFramePr>
-              <a:graphicFrameLocks xmlns:a="http://schemas.openxmlformats.org/drawingml/2006/main" noChangeAspect="1"/>
-            </wp:cNvGraphicFramePr>
-            <a:graphic xmlns:a="http://schemas.openxmlformats.org/drawingml/2006/main">
-              <a:graphicData uri="http://schemas.openxmlformats.org/drawingml/2006/picture">
-                <pic:pic xmlns:pic="http://schemas.openxmlformats.org/drawingml/2006/picture">
-                  <pic:nvPicPr>
-                    <pic:cNvPr id="1" name=""/>
-                    <pic:cNvPicPr/>
-                  </pic:nvPicPr>
-                  <pic:blipFill>
-                    <a:blip r:embed="rId19">
-                      <a:extLst>
-                        <a:ext uri="{28A0092B-C50C-407E-A947-70E740481C1C}">
-                          <a14:useLocalDpi xmlns:a14="http://schemas.microsoft.com/office/drawing/2010/main" val="0"/>
-                        </a:ext>
-                      </a:extLst>
-                    </a:blip>
-                    <a:stretch>
-                      <a:fillRect/>
-                    </a:stretch>
-                  </pic:blipFill>
-                  <pic:spPr>
-                    <a:xfrm>
-                      <a:off x="0" y="0"/>
-                      <a:ext cx="5305425" cy="4076700"/>
-                    </a:xfrm>
-                    <a:prstGeom prst="rect">
-                      <a:avLst/>
-                    </a:prstGeom>
-                  </pic:spPr>
-                </pic:pic>
-              </a:graphicData>
-            </a:graphic>
-          </wp:anchor>
-        </w:drawing>
-      </w:r>
-      <w:r>
         <w:t>Trước khi bỏ outlier:</w:t>
       </w:r>
     </w:p>
+    <w:tbl>
+      <w:tblPr>
+        <w:tblStyle w:val="TableGrid"/>
+        <w:tblW w:w="0" w:type="auto"/>
+        <w:tblLook w:val="04A0" w:firstRow="1" w:lastRow="0" w:firstColumn="1" w:lastColumn="0" w:noHBand="0" w:noVBand="1"/>
+      </w:tblPr>
+      <w:tblGrid>
+        <w:gridCol w:w="4675"/>
+        <w:gridCol w:w="4675"/>
+      </w:tblGrid>
+      <w:tr>
+        <w:tc>
+          <w:tcPr>
+            <w:tcW w:w="4675" w:type="dxa"/>
+          </w:tcPr>
+          <w:p>
+            <w:pPr>
+              <w:ind w:firstLine="0"/>
+            </w:pPr>
+            <w:r>
+              <w:t>n_neighbor = 2</w:t>
+            </w:r>
+          </w:p>
+        </w:tc>
+        <w:tc>
+          <w:tcPr>
+            <w:tcW w:w="4675" w:type="dxa"/>
+          </w:tcPr>
+          <w:p>
+            <w:pPr>
+              <w:ind w:firstLine="0"/>
+            </w:pPr>
+            <w:r>
+              <w:t>n_neighbor = 100</w:t>
+            </w:r>
+          </w:p>
+        </w:tc>
+      </w:tr>
+      <w:tr>
+        <w:tc>
+          <w:tcPr>
+            <w:tcW w:w="4675" w:type="dxa"/>
+          </w:tcPr>
+          <w:p>
+            <w:pPr>
+              <w:ind w:firstLine="0"/>
+            </w:pPr>
+          </w:p>
+        </w:tc>
+        <w:tc>
+          <w:tcPr>
+            <w:tcW w:w="4675" w:type="dxa"/>
+          </w:tcPr>
+          <w:p>
+            <w:pPr>
+              <w:ind w:firstLine="0"/>
+            </w:pPr>
+            <w:r>
+              <w:rPr>
+                <w:noProof/>
+              </w:rPr>
+              <w:drawing>
+                <wp:anchor distT="0" distB="0" distL="114300" distR="114300" simplePos="0" relativeHeight="251718656" behindDoc="0" locked="0" layoutInCell="1" allowOverlap="1" wp14:anchorId="28D3D700" wp14:editId="32723571">
+                  <wp:simplePos x="0" y="0"/>
+                  <wp:positionH relativeFrom="margin">
+                    <wp:posOffset>73572</wp:posOffset>
+                  </wp:positionH>
+                  <wp:positionV relativeFrom="paragraph">
+                    <wp:posOffset>170237</wp:posOffset>
+                  </wp:positionV>
+                  <wp:extent cx="2696845" cy="2362200"/>
+                  <wp:effectExtent l="0" t="0" r="8255" b="0"/>
+                  <wp:wrapTopAndBottom/>
+                  <wp:docPr id="53" name="Picture 53"/>
+                  <wp:cNvGraphicFramePr>
+                    <a:graphicFrameLocks xmlns:a="http://schemas.openxmlformats.org/drawingml/2006/main" noChangeAspect="1"/>
+                  </wp:cNvGraphicFramePr>
+                  <a:graphic xmlns:a="http://schemas.openxmlformats.org/drawingml/2006/main">
+                    <a:graphicData uri="http://schemas.openxmlformats.org/drawingml/2006/picture">
+                      <pic:pic xmlns:pic="http://schemas.openxmlformats.org/drawingml/2006/picture">
+                        <pic:nvPicPr>
+                          <pic:cNvPr id="1" name=""/>
+                          <pic:cNvPicPr/>
+                        </pic:nvPicPr>
+                        <pic:blipFill>
+                          <a:blip r:embed="rId23">
+                            <a:extLst>
+                              <a:ext uri="{28A0092B-C50C-407E-A947-70E740481C1C}">
+                                <a14:useLocalDpi xmlns:a14="http://schemas.microsoft.com/office/drawing/2010/main" val="0"/>
+                              </a:ext>
+                            </a:extLst>
+                          </a:blip>
+                          <a:stretch>
+                            <a:fillRect/>
+                          </a:stretch>
+                        </pic:blipFill>
+                        <pic:spPr>
+                          <a:xfrm>
+                            <a:off x="0" y="0"/>
+                            <a:ext cx="2696845" cy="2362200"/>
+                          </a:xfrm>
+                          <a:prstGeom prst="rect">
+                            <a:avLst/>
+                          </a:prstGeom>
+                        </pic:spPr>
+                      </pic:pic>
+                    </a:graphicData>
+                  </a:graphic>
+                  <wp14:sizeRelH relativeFrom="margin">
+                    <wp14:pctWidth>0</wp14:pctWidth>
+                  </wp14:sizeRelH>
+                  <wp14:sizeRelV relativeFrom="margin">
+                    <wp14:pctHeight>0</wp14:pctHeight>
+                  </wp14:sizeRelV>
+                </wp:anchor>
+              </w:drawing>
+            </w:r>
+          </w:p>
+        </w:tc>
+      </w:tr>
+    </w:tbl>
     <w:p>
       <w:pPr>
         <w:ind w:firstLine="0"/>
@@ -2759,95 +3322,166 @@
         <w:ind w:firstLine="0"/>
       </w:pPr>
     </w:p>
+    <w:tbl>
+      <w:tblPr>
+        <w:tblStyle w:val="TableGrid"/>
+        <w:tblW w:w="0" w:type="auto"/>
+        <w:tblLook w:val="04A0" w:firstRow="1" w:lastRow="0" w:firstColumn="1" w:lastColumn="0" w:noHBand="0" w:noVBand="1"/>
+      </w:tblPr>
+      <w:tblGrid>
+        <w:gridCol w:w="4675"/>
+        <w:gridCol w:w="4675"/>
+      </w:tblGrid>
+      <w:tr>
+        <w:tc>
+          <w:tcPr>
+            <w:tcW w:w="4675" w:type="dxa"/>
+          </w:tcPr>
+          <w:p>
+            <w:pPr>
+              <w:ind w:firstLine="0"/>
+            </w:pPr>
+            <w:r>
+              <w:lastRenderedPageBreak/>
+              <w:t>n_neighbor = 2</w:t>
+            </w:r>
+          </w:p>
+        </w:tc>
+        <w:tc>
+          <w:tcPr>
+            <w:tcW w:w="4675" w:type="dxa"/>
+          </w:tcPr>
+          <w:p>
+            <w:pPr>
+              <w:ind w:firstLine="0"/>
+            </w:pPr>
+            <w:r>
+              <w:t>n_neighbor = 100</w:t>
+            </w:r>
+          </w:p>
+        </w:tc>
+      </w:tr>
+      <w:tr>
+        <w:tc>
+          <w:tcPr>
+            <w:tcW w:w="4675" w:type="dxa"/>
+          </w:tcPr>
+          <w:p>
+            <w:pPr>
+              <w:ind w:firstLine="0"/>
+            </w:pPr>
+          </w:p>
+        </w:tc>
+        <w:tc>
+          <w:tcPr>
+            <w:tcW w:w="4675" w:type="dxa"/>
+          </w:tcPr>
+          <w:p>
+            <w:pPr>
+              <w:ind w:firstLine="0"/>
+            </w:pPr>
+            <w:r>
+              <w:rPr>
+                <w:noProof/>
+              </w:rPr>
+              <w:drawing>
+                <wp:anchor distT="0" distB="0" distL="114300" distR="114300" simplePos="0" relativeHeight="251720704" behindDoc="0" locked="0" layoutInCell="1" allowOverlap="1" wp14:anchorId="1037016D" wp14:editId="4ED2D7FB">
+                  <wp:simplePos x="0" y="0"/>
+                  <wp:positionH relativeFrom="margin">
+                    <wp:posOffset>273088</wp:posOffset>
+                  </wp:positionH>
+                  <wp:positionV relativeFrom="paragraph">
+                    <wp:posOffset>264902</wp:posOffset>
+                  </wp:positionV>
+                  <wp:extent cx="2453005" cy="2588895"/>
+                  <wp:effectExtent l="0" t="0" r="4445" b="1905"/>
+                  <wp:wrapTopAndBottom/>
+                  <wp:docPr id="54" name="Picture 54"/>
+                  <wp:cNvGraphicFramePr>
+                    <a:graphicFrameLocks xmlns:a="http://schemas.openxmlformats.org/drawingml/2006/main" noChangeAspect="1"/>
+                  </wp:cNvGraphicFramePr>
+                  <a:graphic xmlns:a="http://schemas.openxmlformats.org/drawingml/2006/main">
+                    <a:graphicData uri="http://schemas.openxmlformats.org/drawingml/2006/picture">
+                      <pic:pic xmlns:pic="http://schemas.openxmlformats.org/drawingml/2006/picture">
+                        <pic:nvPicPr>
+                          <pic:cNvPr id="1" name=""/>
+                          <pic:cNvPicPr/>
+                        </pic:nvPicPr>
+                        <pic:blipFill>
+                          <a:blip r:embed="rId24">
+                            <a:extLst>
+                              <a:ext uri="{28A0092B-C50C-407E-A947-70E740481C1C}">
+                                <a14:useLocalDpi xmlns:a14="http://schemas.microsoft.com/office/drawing/2010/main" val="0"/>
+                              </a:ext>
+                            </a:extLst>
+                          </a:blip>
+                          <a:stretch>
+                            <a:fillRect/>
+                          </a:stretch>
+                        </pic:blipFill>
+                        <pic:spPr>
+                          <a:xfrm>
+                            <a:off x="0" y="0"/>
+                            <a:ext cx="2453005" cy="2588895"/>
+                          </a:xfrm>
+                          <a:prstGeom prst="rect">
+                            <a:avLst/>
+                          </a:prstGeom>
+                        </pic:spPr>
+                      </pic:pic>
+                    </a:graphicData>
+                  </a:graphic>
+                  <wp14:sizeRelH relativeFrom="margin">
+                    <wp14:pctWidth>0</wp14:pctWidth>
+                  </wp14:sizeRelH>
+                  <wp14:sizeRelV relativeFrom="margin">
+                    <wp14:pctHeight>0</wp14:pctHeight>
+                  </wp14:sizeRelV>
+                </wp:anchor>
+              </w:drawing>
+            </w:r>
+          </w:p>
+        </w:tc>
+      </w:tr>
+    </w:tbl>
     <w:p>
       <w:pPr>
         <w:ind w:firstLine="0"/>
       </w:pPr>
     </w:p>
     <w:p>
+      <w:r>
+        <w:t>Nhận DBSCAN với n_neighbor có giá trị là 2 và 100:</w:t>
+      </w:r>
+    </w:p>
+    <w:p>
+      <w:pPr>
+        <w:pStyle w:val="ListParagraph"/>
+        <w:numPr>
+          <w:ilvl w:val="0"/>
+          <w:numId w:val="8"/>
+        </w:numPr>
+      </w:pPr>
+      <w:r>
+        <w:t>ABC</w:t>
+      </w:r>
+    </w:p>
+    <w:p>
+      <w:pPr>
+        <w:pStyle w:val="ListParagraph"/>
+        <w:numPr>
+          <w:ilvl w:val="0"/>
+          <w:numId w:val="8"/>
+        </w:numPr>
+      </w:pPr>
+      <w:r>
+        <w:t>XYZ</w:t>
+      </w:r>
+    </w:p>
+    <w:p>
       <w:pPr>
         <w:ind w:firstLine="0"/>
       </w:pPr>
-    </w:p>
-    <w:p>
-      <w:pPr>
-        <w:ind w:firstLine="0"/>
-      </w:pPr>
-    </w:p>
-    <w:p>
-      <w:pPr>
-        <w:ind w:firstLine="0"/>
-      </w:pPr>
-    </w:p>
-    <w:p>
-      <w:pPr>
-        <w:ind w:firstLine="0"/>
-      </w:pPr>
-    </w:p>
-    <w:p>
-      <w:pPr>
-        <w:ind w:firstLine="0"/>
-      </w:pPr>
-    </w:p>
-    <w:p>
-      <w:r>
-        <w:lastRenderedPageBreak/>
-        <w:drawing>
-          <wp:anchor distT="0" distB="0" distL="114300" distR="114300" simplePos="0" relativeHeight="251712512" behindDoc="0" locked="0" layoutInCell="1" allowOverlap="1" wp14:anchorId="33623467" wp14:editId="08C16C0D">
-            <wp:simplePos x="0" y="0"/>
-            <wp:positionH relativeFrom="margin">
-              <wp:align>center</wp:align>
-            </wp:positionH>
-            <wp:positionV relativeFrom="paragraph">
-              <wp:posOffset>517</wp:posOffset>
-            </wp:positionV>
-            <wp:extent cx="4294505" cy="3082925"/>
-            <wp:effectExtent l="0" t="0" r="0" b="3175"/>
-            <wp:wrapTopAndBottom/>
-            <wp:docPr id="54" name="Picture 54"/>
-            <wp:cNvGraphicFramePr>
-              <a:graphicFrameLocks xmlns:a="http://schemas.openxmlformats.org/drawingml/2006/main" noChangeAspect="1"/>
-            </wp:cNvGraphicFramePr>
-            <a:graphic xmlns:a="http://schemas.openxmlformats.org/drawingml/2006/main">
-              <a:graphicData uri="http://schemas.openxmlformats.org/drawingml/2006/picture">
-                <pic:pic xmlns:pic="http://schemas.openxmlformats.org/drawingml/2006/picture">
-                  <pic:nvPicPr>
-                    <pic:cNvPr id="1" name=""/>
-                    <pic:cNvPicPr/>
-                  </pic:nvPicPr>
-                  <pic:blipFill>
-                    <a:blip r:embed="rId20">
-                      <a:extLst>
-                        <a:ext uri="{28A0092B-C50C-407E-A947-70E740481C1C}">
-                          <a14:useLocalDpi xmlns:a14="http://schemas.microsoft.com/office/drawing/2010/main" val="0"/>
-                        </a:ext>
-                      </a:extLst>
-                    </a:blip>
-                    <a:stretch>
-                      <a:fillRect/>
-                    </a:stretch>
-                  </pic:blipFill>
-                  <pic:spPr>
-                    <a:xfrm>
-                      <a:off x="0" y="0"/>
-                      <a:ext cx="4294505" cy="3082925"/>
-                    </a:xfrm>
-                    <a:prstGeom prst="rect">
-                      <a:avLst/>
-                    </a:prstGeom>
-                  </pic:spPr>
-                </pic:pic>
-              </a:graphicData>
-            </a:graphic>
-            <wp14:sizeRelH relativeFrom="margin">
-              <wp14:pctWidth>0</wp14:pctWidth>
-            </wp14:sizeRelH>
-            <wp14:sizeRelV relativeFrom="margin">
-              <wp14:pctHeight>0</wp14:pctHeight>
-            </wp14:sizeRelV>
-          </wp:anchor>
-        </w:drawing>
-      </w:r>
     </w:p>
     <w:p>
       <w:r>
@@ -2965,6 +3599,7 @@
           <w:noProof/>
           <w:u w:val="single"/>
         </w:rPr>
+        <w:lastRenderedPageBreak/>
         <w:drawing>
           <wp:inline distT="0" distB="0" distL="0" distR="0" wp14:anchorId="32CAA7E2" wp14:editId="23974ABE">
             <wp:extent cx="4429743" cy="2143424"/>
@@ -2981,7 +3616,7 @@
                     <pic:cNvPicPr/>
                   </pic:nvPicPr>
                   <pic:blipFill>
-                    <a:blip r:embed="rId21"/>
+                    <a:blip r:embed="rId25"/>
                     <a:stretch>
                       <a:fillRect/>
                     </a:stretch>
@@ -3044,385 +3679,6 @@
             <wp:effectExtent l="0" t="0" r="0" b="0"/>
             <wp:wrapTopAndBottom/>
             <wp:docPr id="13" name="Picture 13"/>
-            <wp:cNvGraphicFramePr>
-              <a:graphicFrameLocks xmlns:a="http://schemas.openxmlformats.org/drawingml/2006/main" noChangeAspect="1"/>
-            </wp:cNvGraphicFramePr>
-            <a:graphic xmlns:a="http://schemas.openxmlformats.org/drawingml/2006/main">
-              <a:graphicData uri="http://schemas.openxmlformats.org/drawingml/2006/picture">
-                <pic:pic xmlns:pic="http://schemas.openxmlformats.org/drawingml/2006/picture">
-                  <pic:nvPicPr>
-                    <pic:cNvPr id="1" name=""/>
-                    <pic:cNvPicPr/>
-                  </pic:nvPicPr>
-                  <pic:blipFill>
-                    <a:blip r:embed="rId22">
-                      <a:extLst>
-                        <a:ext uri="{28A0092B-C50C-407E-A947-70E740481C1C}">
-                          <a14:useLocalDpi xmlns:a14="http://schemas.microsoft.com/office/drawing/2010/main" val="0"/>
-                        </a:ext>
-                      </a:extLst>
-                    </a:blip>
-                    <a:stretch>
-                      <a:fillRect/>
-                    </a:stretch>
-                  </pic:blipFill>
-                  <pic:spPr>
-                    <a:xfrm>
-                      <a:off x="0" y="0"/>
-                      <a:ext cx="5943600" cy="2005965"/>
-                    </a:xfrm>
-                    <a:prstGeom prst="rect">
-                      <a:avLst/>
-                    </a:prstGeom>
-                  </pic:spPr>
-                </pic:pic>
-              </a:graphicData>
-            </a:graphic>
-          </wp:anchor>
-        </w:drawing>
-      </w:r>
-      <w:r>
-        <w:rPr>
-          <w:i/>
-          <w:iCs/>
-          <w:u w:val="single"/>
-        </w:rPr>
-        <w:t>Bước 2:</w:t>
-      </w:r>
-      <w:r>
-        <w:rPr>
-          <w:i/>
-          <w:iCs/>
-        </w:rPr>
-        <w:t xml:space="preserve"> Tính Q1, Q3 và IQR:</w:t>
-      </w:r>
-    </w:p>
-    <w:p>
-      <w:pPr>
-        <w:rPr>
-          <w:b/>
-          <w:bCs/>
-        </w:rPr>
-      </w:pPr>
-      <w:r>
-        <w:rPr>
-          <w:b/>
-          <w:bCs/>
-          <w:noProof/>
-        </w:rPr>
-        <w:drawing>
-          <wp:anchor distT="0" distB="0" distL="114300" distR="114300" simplePos="0" relativeHeight="251666432" behindDoc="0" locked="0" layoutInCell="1" allowOverlap="1" wp14:anchorId="636105C9" wp14:editId="15DB003B">
-            <wp:simplePos x="0" y="0"/>
-            <wp:positionH relativeFrom="column">
-              <wp:posOffset>90170</wp:posOffset>
-            </wp:positionH>
-            <wp:positionV relativeFrom="paragraph">
-              <wp:posOffset>2339340</wp:posOffset>
-            </wp:positionV>
-            <wp:extent cx="5943600" cy="2052955"/>
-            <wp:effectExtent l="0" t="0" r="0" b="4445"/>
-            <wp:wrapTopAndBottom/>
-            <wp:docPr id="14" name="Picture 14"/>
-            <wp:cNvGraphicFramePr>
-              <a:graphicFrameLocks xmlns:a="http://schemas.openxmlformats.org/drawingml/2006/main" noChangeAspect="1"/>
-            </wp:cNvGraphicFramePr>
-            <a:graphic xmlns:a="http://schemas.openxmlformats.org/drawingml/2006/main">
-              <a:graphicData uri="http://schemas.openxmlformats.org/drawingml/2006/picture">
-                <pic:pic xmlns:pic="http://schemas.openxmlformats.org/drawingml/2006/picture">
-                  <pic:nvPicPr>
-                    <pic:cNvPr id="1" name=""/>
-                    <pic:cNvPicPr/>
-                  </pic:nvPicPr>
-                  <pic:blipFill>
-                    <a:blip r:embed="rId23">
-                      <a:extLst>
-                        <a:ext uri="{28A0092B-C50C-407E-A947-70E740481C1C}">
-                          <a14:useLocalDpi xmlns:a14="http://schemas.microsoft.com/office/drawing/2010/main" val="0"/>
-                        </a:ext>
-                      </a:extLst>
-                    </a:blip>
-                    <a:stretch>
-                      <a:fillRect/>
-                    </a:stretch>
-                  </pic:blipFill>
-                  <pic:spPr>
-                    <a:xfrm>
-                      <a:off x="0" y="0"/>
-                      <a:ext cx="5943600" cy="2052955"/>
-                    </a:xfrm>
-                    <a:prstGeom prst="rect">
-                      <a:avLst/>
-                    </a:prstGeom>
-                  </pic:spPr>
-                </pic:pic>
-              </a:graphicData>
-            </a:graphic>
-          </wp:anchor>
-        </w:drawing>
-      </w:r>
-    </w:p>
-    <w:p>
-      <w:pPr>
-        <w:ind w:firstLine="0"/>
-        <w:rPr>
-          <w:b/>
-          <w:bCs/>
-        </w:rPr>
-      </w:pPr>
-    </w:p>
-    <w:p>
-      <w:pPr>
-        <w:pStyle w:val="ListParagraph"/>
-        <w:numPr>
-          <w:ilvl w:val="0"/>
-          <w:numId w:val="7"/>
-        </w:numPr>
-        <w:rPr>
-          <w:i/>
-          <w:iCs/>
-        </w:rPr>
-      </w:pPr>
-      <w:r>
-        <w:rPr>
-          <w:b/>
-          <w:bCs/>
-          <w:noProof/>
-        </w:rPr>
-        <w:drawing>
-          <wp:anchor distT="0" distB="0" distL="114300" distR="114300" simplePos="0" relativeHeight="251667456" behindDoc="0" locked="0" layoutInCell="1" allowOverlap="1" wp14:anchorId="705093AF" wp14:editId="36195386">
-            <wp:simplePos x="0" y="0"/>
-            <wp:positionH relativeFrom="margin">
-              <wp:posOffset>173421</wp:posOffset>
-            </wp:positionH>
-            <wp:positionV relativeFrom="paragraph">
-              <wp:posOffset>277538</wp:posOffset>
-            </wp:positionV>
-            <wp:extent cx="5943600" cy="726440"/>
-            <wp:effectExtent l="0" t="0" r="0" b="0"/>
-            <wp:wrapTopAndBottom/>
-            <wp:docPr id="16" name="Picture 16"/>
-            <wp:cNvGraphicFramePr>
-              <a:graphicFrameLocks xmlns:a="http://schemas.openxmlformats.org/drawingml/2006/main" noChangeAspect="1"/>
-            </wp:cNvGraphicFramePr>
-            <a:graphic xmlns:a="http://schemas.openxmlformats.org/drawingml/2006/main">
-              <a:graphicData uri="http://schemas.openxmlformats.org/drawingml/2006/picture">
-                <pic:pic xmlns:pic="http://schemas.openxmlformats.org/drawingml/2006/picture">
-                  <pic:nvPicPr>
-                    <pic:cNvPr id="1" name=""/>
-                    <pic:cNvPicPr/>
-                  </pic:nvPicPr>
-                  <pic:blipFill>
-                    <a:blip r:embed="rId24" cstate="print">
-                      <a:extLst>
-                        <a:ext uri="{28A0092B-C50C-407E-A947-70E740481C1C}">
-                          <a14:useLocalDpi xmlns:a14="http://schemas.microsoft.com/office/drawing/2010/main" val="0"/>
-                        </a:ext>
-                      </a:extLst>
-                    </a:blip>
-                    <a:stretch>
-                      <a:fillRect/>
-                    </a:stretch>
-                  </pic:blipFill>
-                  <pic:spPr>
-                    <a:xfrm>
-                      <a:off x="0" y="0"/>
-                      <a:ext cx="5943600" cy="726440"/>
-                    </a:xfrm>
-                    <a:prstGeom prst="rect">
-                      <a:avLst/>
-                    </a:prstGeom>
-                  </pic:spPr>
-                </pic:pic>
-              </a:graphicData>
-            </a:graphic>
-          </wp:anchor>
-        </w:drawing>
-      </w:r>
-      <w:r>
-        <w:rPr>
-          <w:i/>
-          <w:iCs/>
-        </w:rPr>
-        <w:t xml:space="preserve">Bước </w:t>
-      </w:r>
-      <w:proofErr w:type="gramStart"/>
-      <w:r>
-        <w:rPr>
-          <w:i/>
-          <w:iCs/>
-        </w:rPr>
-        <w:t>3:</w:t>
-      </w:r>
-      <w:r>
-        <w:rPr>
-          <w:i/>
-          <w:iCs/>
-        </w:rPr>
-        <w:t>Lọc</w:t>
-      </w:r>
-      <w:proofErr w:type="gramEnd"/>
-      <w:r>
-        <w:rPr>
-          <w:i/>
-          <w:iCs/>
-        </w:rPr>
-        <w:t xml:space="preserve"> outlier ra khỏi tập dữ liệu và xuất ra csv:</w:t>
-      </w:r>
-    </w:p>
-    <w:p>
-      <w:pPr>
-        <w:ind w:firstLine="0"/>
-      </w:pPr>
-      <w:r>
-        <w:rPr>
-          <w:noProof/>
-        </w:rPr>
-        <w:lastRenderedPageBreak/>
-        <w:drawing>
-          <wp:anchor distT="0" distB="0" distL="114300" distR="114300" simplePos="0" relativeHeight="251681792" behindDoc="0" locked="0" layoutInCell="1" allowOverlap="1" wp14:anchorId="02932255" wp14:editId="34F6FD20">
-            <wp:simplePos x="0" y="0"/>
-            <wp:positionH relativeFrom="margin">
-              <wp:align>right</wp:align>
-            </wp:positionH>
-            <wp:positionV relativeFrom="paragraph">
-              <wp:posOffset>398</wp:posOffset>
-            </wp:positionV>
-            <wp:extent cx="5849166" cy="6192114"/>
-            <wp:effectExtent l="0" t="0" r="0" b="0"/>
-            <wp:wrapTopAndBottom/>
-            <wp:docPr id="24" name="Picture 24"/>
-            <wp:cNvGraphicFramePr>
-              <a:graphicFrameLocks xmlns:a="http://schemas.openxmlformats.org/drawingml/2006/main" noChangeAspect="1"/>
-            </wp:cNvGraphicFramePr>
-            <a:graphic xmlns:a="http://schemas.openxmlformats.org/drawingml/2006/main">
-              <a:graphicData uri="http://schemas.openxmlformats.org/drawingml/2006/picture">
-                <pic:pic xmlns:pic="http://schemas.openxmlformats.org/drawingml/2006/picture">
-                  <pic:nvPicPr>
-                    <pic:cNvPr id="1" name=""/>
-                    <pic:cNvPicPr/>
-                  </pic:nvPicPr>
-                  <pic:blipFill>
-                    <a:blip r:embed="rId25">
-                      <a:extLst>
-                        <a:ext uri="{28A0092B-C50C-407E-A947-70E740481C1C}">
-                          <a14:useLocalDpi xmlns:a14="http://schemas.microsoft.com/office/drawing/2010/main" val="0"/>
-                        </a:ext>
-                      </a:extLst>
-                    </a:blip>
-                    <a:stretch>
-                      <a:fillRect/>
-                    </a:stretch>
-                  </pic:blipFill>
-                  <pic:spPr>
-                    <a:xfrm>
-                      <a:off x="0" y="0"/>
-                      <a:ext cx="5849166" cy="6192114"/>
-                    </a:xfrm>
-                    <a:prstGeom prst="rect">
-                      <a:avLst/>
-                    </a:prstGeom>
-                  </pic:spPr>
-                </pic:pic>
-              </a:graphicData>
-            </a:graphic>
-          </wp:anchor>
-        </w:drawing>
-      </w:r>
-    </w:p>
-    <w:p>
-      <w:pPr>
-        <w:rPr>
-          <w:i/>
-          <w:iCs/>
-          <w:u w:val="single"/>
-        </w:rPr>
-      </w:pPr>
-    </w:p>
-    <w:p>
-      <w:pPr>
-        <w:rPr>
-          <w:i/>
-          <w:iCs/>
-          <w:u w:val="single"/>
-        </w:rPr>
-      </w:pPr>
-      <w:r>
-        <w:rPr>
-          <w:i/>
-          <w:iCs/>
-          <w:u w:val="single"/>
-        </w:rPr>
-        <w:t xml:space="preserve">Sử dụng density-based method (DBSCAN): </w:t>
-      </w:r>
-    </w:p>
-    <w:p>
-      <w:pPr>
-        <w:pStyle w:val="ListParagraph"/>
-        <w:numPr>
-          <w:ilvl w:val="0"/>
-          <w:numId w:val="7"/>
-        </w:numPr>
-        <w:rPr>
-          <w:i/>
-          <w:iCs/>
-          <w:u w:val="single"/>
-        </w:rPr>
-      </w:pPr>
-      <w:r>
-        <w:rPr>
-          <w:i/>
-          <w:iCs/>
-          <w:u w:val="single"/>
-        </w:rPr>
-        <w:t>Bước 1:</w:t>
-      </w:r>
-    </w:p>
-    <w:p>
-      <w:pPr>
-        <w:pStyle w:val="ListParagraph"/>
-        <w:numPr>
-          <w:ilvl w:val="1"/>
-          <w:numId w:val="8"/>
-        </w:numPr>
-      </w:pPr>
-      <w:r>
-        <w:t>Để chọn minPts, ta có công thức minPts &gt;= Dimension + 1, ta có minPts = 4.</w:t>
-      </w:r>
-    </w:p>
-    <w:p>
-      <w:pPr>
-        <w:pStyle w:val="ListParagraph"/>
-        <w:numPr>
-          <w:ilvl w:val="1"/>
-          <w:numId w:val="8"/>
-        </w:numPr>
-      </w:pPr>
-      <w:r>
-        <w:lastRenderedPageBreak/>
-        <w:t xml:space="preserve">Để chọn epsilon: Đối với hình dưới, có thể thấy được rằng tại epsilon khoảng </w:t>
-      </w:r>
-      <w:r>
-        <w:t>5000</w:t>
-      </w:r>
-      <w:r>
-        <w:t xml:space="preserve"> thì điểm biến thiên nhiều nhất.</w:t>
-      </w:r>
-    </w:p>
-    <w:p>
-      <w:r>
-        <w:drawing>
-          <wp:anchor distT="0" distB="0" distL="114300" distR="114300" simplePos="0" relativeHeight="251713536" behindDoc="0" locked="0" layoutInCell="1" allowOverlap="1" wp14:anchorId="6F0E1411" wp14:editId="62C100B3">
-            <wp:simplePos x="0" y="0"/>
-            <wp:positionH relativeFrom="margin">
-              <wp:align>center</wp:align>
-            </wp:positionH>
-            <wp:positionV relativeFrom="paragraph">
-              <wp:posOffset>370692</wp:posOffset>
-            </wp:positionV>
-            <wp:extent cx="4872355" cy="4624705"/>
-            <wp:effectExtent l="0" t="0" r="4445" b="4445"/>
-            <wp:wrapTopAndBottom/>
-            <wp:docPr id="55" name="Picture 55"/>
             <wp:cNvGraphicFramePr>
               <a:graphicFrameLocks xmlns:a="http://schemas.openxmlformats.org/drawingml/2006/main" noChangeAspect="1"/>
             </wp:cNvGraphicFramePr>
@@ -3448,7 +3704,7 @@
                   <pic:spPr>
                     <a:xfrm>
                       <a:off x="0" y="0"/>
-                      <a:ext cx="4872355" cy="4624705"/>
+                      <a:ext cx="5943600" cy="2005965"/>
                     </a:xfrm>
                     <a:prstGeom prst="rect">
                       <a:avLst/>
@@ -3457,56 +3713,51 @@
                 </pic:pic>
               </a:graphicData>
             </a:graphic>
-            <wp14:sizeRelH relativeFrom="margin">
-              <wp14:pctWidth>0</wp14:pctWidth>
-            </wp14:sizeRelH>
-            <wp14:sizeRelV relativeFrom="margin">
-              <wp14:pctHeight>0</wp14:pctHeight>
-            </wp14:sizeRelV>
           </wp:anchor>
         </w:drawing>
       </w:r>
-    </w:p>
-    <w:p/>
-    <w:p/>
-    <w:p>
-      <w:pPr>
+      <w:r>
         <w:rPr>
           <w:i/>
           <w:iCs/>
           <w:u w:val="single"/>
         </w:rPr>
-      </w:pPr>
-    </w:p>
-    <w:p>
+        <w:t>Bước 2:</w:t>
+      </w:r>
       <w:r>
         <w:rPr>
           <w:i/>
           <w:iCs/>
-          <w:u w:val="single"/>
-        </w:rPr>
-        <w:t>Bước 2:</w:t>
-      </w:r>
-      <w:r>
-        <w:t xml:space="preserve"> Chạy thuật toán:</w:t>
-      </w:r>
-    </w:p>
-    <w:p>
-      <w:pPr>
-        <w:rPr>
-          <w:u w:val="single"/>
-        </w:rPr>
-      </w:pPr>
-      <w:r>
-        <w:rPr>
-          <w:u w:val="single"/>
-        </w:rPr>
-        <w:lastRenderedPageBreak/>
+        </w:rPr>
+        <w:t xml:space="preserve"> Tính Q1, Q3 và IQR:</w:t>
+      </w:r>
+    </w:p>
+    <w:p>
+      <w:pPr>
+        <w:rPr>
+          <w:b/>
+          <w:bCs/>
+        </w:rPr>
+      </w:pPr>
+      <w:r>
+        <w:rPr>
+          <w:b/>
+          <w:bCs/>
+          <w:noProof/>
+        </w:rPr>
         <w:drawing>
-          <wp:inline distT="0" distB="0" distL="0" distR="0" wp14:anchorId="7F18BCBF" wp14:editId="57580255">
-            <wp:extent cx="5943600" cy="930910"/>
-            <wp:effectExtent l="0" t="0" r="0" b="2540"/>
-            <wp:docPr id="56" name="Picture 56"/>
+          <wp:anchor distT="0" distB="0" distL="114300" distR="114300" simplePos="0" relativeHeight="251666432" behindDoc="0" locked="0" layoutInCell="1" allowOverlap="1" wp14:anchorId="636105C9" wp14:editId="15DB003B">
+            <wp:simplePos x="0" y="0"/>
+            <wp:positionH relativeFrom="column">
+              <wp:posOffset>90170</wp:posOffset>
+            </wp:positionH>
+            <wp:positionV relativeFrom="paragraph">
+              <wp:posOffset>2339340</wp:posOffset>
+            </wp:positionV>
+            <wp:extent cx="5943600" cy="2052955"/>
+            <wp:effectExtent l="0" t="0" r="0" b="4445"/>
+            <wp:wrapTopAndBottom/>
+            <wp:docPr id="14" name="Picture 14"/>
             <wp:cNvGraphicFramePr>
               <a:graphicFrameLocks xmlns:a="http://schemas.openxmlformats.org/drawingml/2006/main" noChangeAspect="1"/>
             </wp:cNvGraphicFramePr>
@@ -3518,7 +3769,13 @@
                     <pic:cNvPicPr/>
                   </pic:nvPicPr>
                   <pic:blipFill>
-                    <a:blip r:embed="rId27"/>
+                    <a:blip r:embed="rId27">
+                      <a:extLst>
+                        <a:ext uri="{28A0092B-C50C-407E-A947-70E740481C1C}">
+                          <a14:useLocalDpi xmlns:a14="http://schemas.microsoft.com/office/drawing/2010/main" val="0"/>
+                        </a:ext>
+                      </a:extLst>
+                    </a:blip>
                     <a:stretch>
                       <a:fillRect/>
                     </a:stretch>
@@ -3526,7 +3783,7 @@
                   <pic:spPr>
                     <a:xfrm>
                       <a:off x="0" y="0"/>
-                      <a:ext cx="5943600" cy="930910"/>
+                      <a:ext cx="5943600" cy="2052955"/>
                     </a:xfrm>
                     <a:prstGeom prst="rect">
                       <a:avLst/>
@@ -3535,24 +3792,51 @@
                 </pic:pic>
               </a:graphicData>
             </a:graphic>
-          </wp:inline>
+          </wp:anchor>
         </w:drawing>
       </w:r>
     </w:p>
-    <w:p/>
-    <w:p/>
-    <w:p>
-      <w:r>
-        <w:t>Trước khi bỏ outlier:</w:t>
-      </w:r>
-    </w:p>
-    <w:p>
-      <w:r>
+    <w:p>
+      <w:pPr>
+        <w:ind w:firstLine="0"/>
+        <w:rPr>
+          <w:b/>
+          <w:bCs/>
+        </w:rPr>
+      </w:pPr>
+    </w:p>
+    <w:p>
+      <w:pPr>
+        <w:pStyle w:val="ListParagraph"/>
+        <w:numPr>
+          <w:ilvl w:val="0"/>
+          <w:numId w:val="7"/>
+        </w:numPr>
+        <w:rPr>
+          <w:i/>
+          <w:iCs/>
+        </w:rPr>
+      </w:pPr>
+      <w:r>
+        <w:rPr>
+          <w:b/>
+          <w:bCs/>
+          <w:noProof/>
+        </w:rPr>
+        <w:lastRenderedPageBreak/>
         <w:drawing>
-          <wp:inline distT="0" distB="0" distL="0" distR="0" wp14:anchorId="4C9F8D29" wp14:editId="1FF74932">
-            <wp:extent cx="5419725" cy="3933825"/>
-            <wp:effectExtent l="0" t="0" r="9525" b="9525"/>
-            <wp:docPr id="57" name="Picture 57"/>
+          <wp:anchor distT="0" distB="0" distL="114300" distR="114300" simplePos="0" relativeHeight="251667456" behindDoc="0" locked="0" layoutInCell="1" allowOverlap="1" wp14:anchorId="705093AF" wp14:editId="36195386">
+            <wp:simplePos x="0" y="0"/>
+            <wp:positionH relativeFrom="margin">
+              <wp:posOffset>173421</wp:posOffset>
+            </wp:positionH>
+            <wp:positionV relativeFrom="paragraph">
+              <wp:posOffset>277538</wp:posOffset>
+            </wp:positionV>
+            <wp:extent cx="5943600" cy="726440"/>
+            <wp:effectExtent l="0" t="0" r="0" b="0"/>
+            <wp:wrapTopAndBottom/>
+            <wp:docPr id="16" name="Picture 16"/>
             <wp:cNvGraphicFramePr>
               <a:graphicFrameLocks xmlns:a="http://schemas.openxmlformats.org/drawingml/2006/main" noChangeAspect="1"/>
             </wp:cNvGraphicFramePr>
@@ -3564,7 +3848,13 @@
                     <pic:cNvPicPr/>
                   </pic:nvPicPr>
                   <pic:blipFill>
-                    <a:blip r:embed="rId28"/>
+                    <a:blip r:embed="rId28" cstate="print">
+                      <a:extLst>
+                        <a:ext uri="{28A0092B-C50C-407E-A947-70E740481C1C}">
+                          <a14:useLocalDpi xmlns:a14="http://schemas.microsoft.com/office/drawing/2010/main" val="0"/>
+                        </a:ext>
+                      </a:extLst>
+                    </a:blip>
                     <a:stretch>
                       <a:fillRect/>
                     </a:stretch>
@@ -3572,7 +3862,7 @@
                   <pic:spPr>
                     <a:xfrm>
                       <a:off x="0" y="0"/>
-                      <a:ext cx="5419725" cy="3933825"/>
+                      <a:ext cx="5943600" cy="726440"/>
                     </a:xfrm>
                     <a:prstGeom prst="rect">
                       <a:avLst/>
@@ -3581,24 +3871,61 @@
                 </pic:pic>
               </a:graphicData>
             </a:graphic>
-          </wp:inline>
+          </wp:anchor>
         </w:drawing>
       </w:r>
-    </w:p>
-    <w:p/>
-    <w:p>
-      <w:r>
-        <w:t>Sau khi bỏ outlier:</w:t>
-      </w:r>
-    </w:p>
-    <w:p>
-      <w:r>
-        <w:lastRenderedPageBreak/>
+      <w:r>
+        <w:rPr>
+          <w:i/>
+          <w:iCs/>
+        </w:rPr>
+        <w:t xml:space="preserve">Bước </w:t>
+      </w:r>
+      <w:proofErr w:type="gramStart"/>
+      <w:r>
+        <w:rPr>
+          <w:i/>
+          <w:iCs/>
+        </w:rPr>
+        <w:t>3:</w:t>
+      </w:r>
+      <w:r>
+        <w:rPr>
+          <w:i/>
+          <w:iCs/>
+        </w:rPr>
+        <w:t>Lọc</w:t>
+      </w:r>
+      <w:proofErr w:type="gramEnd"/>
+      <w:r>
+        <w:rPr>
+          <w:i/>
+          <w:iCs/>
+        </w:rPr>
+        <w:t xml:space="preserve"> outlier ra khỏi tập dữ liệu và xuất ra csv:</w:t>
+      </w:r>
+    </w:p>
+    <w:p>
+      <w:pPr>
+        <w:ind w:firstLine="0"/>
+      </w:pPr>
+      <w:r>
+        <w:rPr>
+          <w:noProof/>
+        </w:rPr>
         <w:drawing>
-          <wp:inline distT="0" distB="0" distL="0" distR="0" wp14:anchorId="67A2B4C0" wp14:editId="67FD2262">
-            <wp:extent cx="5419725" cy="3933825"/>
-            <wp:effectExtent l="0" t="0" r="9525" b="9525"/>
-            <wp:docPr id="58" name="Picture 58"/>
+          <wp:anchor distT="0" distB="0" distL="114300" distR="114300" simplePos="0" relativeHeight="251681792" behindDoc="0" locked="0" layoutInCell="1" allowOverlap="1" wp14:anchorId="02932255" wp14:editId="34F6FD20">
+            <wp:simplePos x="0" y="0"/>
+            <wp:positionH relativeFrom="margin">
+              <wp:align>right</wp:align>
+            </wp:positionH>
+            <wp:positionV relativeFrom="paragraph">
+              <wp:posOffset>398</wp:posOffset>
+            </wp:positionV>
+            <wp:extent cx="5849166" cy="6192114"/>
+            <wp:effectExtent l="0" t="0" r="0" b="0"/>
+            <wp:wrapTopAndBottom/>
+            <wp:docPr id="24" name="Picture 24"/>
             <wp:cNvGraphicFramePr>
               <a:graphicFrameLocks xmlns:a="http://schemas.openxmlformats.org/drawingml/2006/main" noChangeAspect="1"/>
             </wp:cNvGraphicFramePr>
@@ -3610,7 +3937,13 @@
                     <pic:cNvPicPr/>
                   </pic:nvPicPr>
                   <pic:blipFill>
-                    <a:blip r:embed="rId29"/>
+                    <a:blip r:embed="rId29">
+                      <a:extLst>
+                        <a:ext uri="{28A0092B-C50C-407E-A947-70E740481C1C}">
+                          <a14:useLocalDpi xmlns:a14="http://schemas.microsoft.com/office/drawing/2010/main" val="0"/>
+                        </a:ext>
+                      </a:extLst>
+                    </a:blip>
                     <a:stretch>
                       <a:fillRect/>
                     </a:stretch>
@@ -3618,7 +3951,7 @@
                   <pic:spPr>
                     <a:xfrm>
                       <a:off x="0" y="0"/>
-                      <a:ext cx="5419725" cy="3933825"/>
+                      <a:ext cx="5849166" cy="6192114"/>
                     </a:xfrm>
                     <a:prstGeom prst="rect">
                       <a:avLst/>
@@ -3627,10 +3960,948 @@
                 </pic:pic>
               </a:graphicData>
             </a:graphic>
-          </wp:inline>
+          </wp:anchor>
         </w:drawing>
       </w:r>
     </w:p>
+    <w:p>
+      <w:pPr>
+        <w:rPr>
+          <w:u w:val="single"/>
+        </w:rPr>
+      </w:pPr>
+    </w:p>
+    <w:p>
+      <w:pPr>
+        <w:rPr>
+          <w:u w:val="single"/>
+        </w:rPr>
+      </w:pPr>
+    </w:p>
+    <w:p>
+      <w:pPr>
+        <w:rPr>
+          <w:u w:val="single"/>
+        </w:rPr>
+      </w:pPr>
+    </w:p>
+    <w:p>
+      <w:pPr>
+        <w:rPr>
+          <w:u w:val="single"/>
+        </w:rPr>
+      </w:pPr>
+    </w:p>
+    <w:tbl>
+      <w:tblPr>
+        <w:tblStyle w:val="TableGrid"/>
+        <w:tblW w:w="0" w:type="auto"/>
+        <w:tblLook w:val="04A0" w:firstRow="1" w:lastRow="0" w:firstColumn="1" w:lastColumn="0" w:noHBand="0" w:noVBand="1"/>
+      </w:tblPr>
+      <w:tblGrid>
+        <w:gridCol w:w="4675"/>
+        <w:gridCol w:w="4675"/>
+      </w:tblGrid>
+      <w:tr>
+        <w:tc>
+          <w:tcPr>
+            <w:tcW w:w="4675" w:type="dxa"/>
+          </w:tcPr>
+          <w:p>
+            <w:pPr>
+              <w:ind w:firstLine="0"/>
+              <w:rPr>
+                <w:u w:val="single"/>
+              </w:rPr>
+            </w:pPr>
+            <w:r>
+              <w:lastRenderedPageBreak/>
+              <w:t>Trước khi bỏ outlier:</w:t>
+            </w:r>
+          </w:p>
+        </w:tc>
+        <w:tc>
+          <w:tcPr>
+            <w:tcW w:w="4675" w:type="dxa"/>
+          </w:tcPr>
+          <w:p>
+            <w:pPr>
+              <w:ind w:firstLine="0"/>
+              <w:rPr>
+                <w:u w:val="single"/>
+              </w:rPr>
+            </w:pPr>
+            <w:r>
+              <w:t>Sau</w:t>
+            </w:r>
+            <w:r>
+              <w:t xml:space="preserve"> khi bỏ outlier:</w:t>
+            </w:r>
+          </w:p>
+        </w:tc>
+      </w:tr>
+      <w:tr>
+        <w:tc>
+          <w:tcPr>
+            <w:tcW w:w="4675" w:type="dxa"/>
+          </w:tcPr>
+          <w:p>
+            <w:pPr>
+              <w:ind w:firstLine="0"/>
+              <w:rPr>
+                <w:u w:val="single"/>
+              </w:rPr>
+            </w:pPr>
+            <w:r>
+              <w:rPr>
+                <w:u w:val="single"/>
+              </w:rPr>
+              <w:drawing>
+                <wp:inline distT="0" distB="0" distL="0" distR="0" wp14:anchorId="5E21B28E" wp14:editId="10CA0F80">
+                  <wp:extent cx="2695492" cy="3017729"/>
+                  <wp:effectExtent l="0" t="0" r="0" b="0"/>
+                  <wp:docPr id="30" name="Picture 30"/>
+                  <wp:cNvGraphicFramePr>
+                    <a:graphicFrameLocks xmlns:a="http://schemas.openxmlformats.org/drawingml/2006/main" noChangeAspect="1"/>
+                  </wp:cNvGraphicFramePr>
+                  <a:graphic xmlns:a="http://schemas.openxmlformats.org/drawingml/2006/main">
+                    <a:graphicData uri="http://schemas.openxmlformats.org/drawingml/2006/picture">
+                      <pic:pic xmlns:pic="http://schemas.openxmlformats.org/drawingml/2006/picture">
+                        <pic:nvPicPr>
+                          <pic:cNvPr id="1" name=""/>
+                          <pic:cNvPicPr/>
+                        </pic:nvPicPr>
+                        <pic:blipFill>
+                          <a:blip r:embed="rId30"/>
+                          <a:stretch>
+                            <a:fillRect/>
+                          </a:stretch>
+                        </pic:blipFill>
+                        <pic:spPr>
+                          <a:xfrm>
+                            <a:off x="0" y="0"/>
+                            <a:ext cx="2735530" cy="3062554"/>
+                          </a:xfrm>
+                          <a:prstGeom prst="rect">
+                            <a:avLst/>
+                          </a:prstGeom>
+                        </pic:spPr>
+                      </pic:pic>
+                    </a:graphicData>
+                  </a:graphic>
+                </wp:inline>
+              </w:drawing>
+            </w:r>
+          </w:p>
+          <w:p>
+            <w:pPr>
+              <w:ind w:firstLine="0"/>
+              <w:rPr>
+                <w:u w:val="single"/>
+              </w:rPr>
+            </w:pPr>
+          </w:p>
+          <w:p>
+            <w:pPr>
+              <w:ind w:firstLine="0"/>
+              <w:rPr>
+                <w:u w:val="single"/>
+              </w:rPr>
+            </w:pPr>
+            <w:r>
+              <w:rPr>
+                <w:u w:val="single"/>
+              </w:rPr>
+              <w:drawing>
+                <wp:inline distT="0" distB="0" distL="0" distR="0" wp14:anchorId="57667A00" wp14:editId="71A73E5F">
+                  <wp:extent cx="2703443" cy="2711141"/>
+                  <wp:effectExtent l="0" t="0" r="1905" b="0"/>
+                  <wp:docPr id="42" name="Picture 42"/>
+                  <wp:cNvGraphicFramePr>
+                    <a:graphicFrameLocks xmlns:a="http://schemas.openxmlformats.org/drawingml/2006/main" noChangeAspect="1"/>
+                  </wp:cNvGraphicFramePr>
+                  <a:graphic xmlns:a="http://schemas.openxmlformats.org/drawingml/2006/main">
+                    <a:graphicData uri="http://schemas.openxmlformats.org/drawingml/2006/picture">
+                      <pic:pic xmlns:pic="http://schemas.openxmlformats.org/drawingml/2006/picture">
+                        <pic:nvPicPr>
+                          <pic:cNvPr id="1" name=""/>
+                          <pic:cNvPicPr/>
+                        </pic:nvPicPr>
+                        <pic:blipFill>
+                          <a:blip r:embed="rId31"/>
+                          <a:stretch>
+                            <a:fillRect/>
+                          </a:stretch>
+                        </pic:blipFill>
+                        <pic:spPr>
+                          <a:xfrm>
+                            <a:off x="0" y="0"/>
+                            <a:ext cx="2720397" cy="2728143"/>
+                          </a:xfrm>
+                          <a:prstGeom prst="rect">
+                            <a:avLst/>
+                          </a:prstGeom>
+                        </pic:spPr>
+                      </pic:pic>
+                    </a:graphicData>
+                  </a:graphic>
+                </wp:inline>
+              </w:drawing>
+            </w:r>
+          </w:p>
+          <w:p>
+            <w:pPr>
+              <w:ind w:firstLine="0"/>
+              <w:rPr>
+                <w:u w:val="single"/>
+              </w:rPr>
+            </w:pPr>
+          </w:p>
+          <w:p>
+            <w:pPr>
+              <w:ind w:firstLine="0"/>
+              <w:rPr>
+                <w:u w:val="single"/>
+              </w:rPr>
+            </w:pPr>
+          </w:p>
+        </w:tc>
+        <w:tc>
+          <w:tcPr>
+            <w:tcW w:w="4675" w:type="dxa"/>
+          </w:tcPr>
+          <w:p>
+            <w:pPr>
+              <w:ind w:firstLine="0"/>
+              <w:rPr>
+                <w:u w:val="single"/>
+              </w:rPr>
+            </w:pPr>
+            <w:r>
+              <w:rPr>
+                <w:u w:val="single"/>
+              </w:rPr>
+              <w:drawing>
+                <wp:anchor distT="0" distB="0" distL="114300" distR="114300" simplePos="0" relativeHeight="251723776" behindDoc="0" locked="0" layoutInCell="1" allowOverlap="1" wp14:anchorId="615741E2" wp14:editId="4AEE82F6">
+                  <wp:simplePos x="0" y="0"/>
+                  <wp:positionH relativeFrom="column">
+                    <wp:posOffset>-13861</wp:posOffset>
+                  </wp:positionH>
+                  <wp:positionV relativeFrom="paragraph">
+                    <wp:posOffset>66740</wp:posOffset>
+                  </wp:positionV>
+                  <wp:extent cx="2758440" cy="3278505"/>
+                  <wp:effectExtent l="0" t="0" r="3810" b="0"/>
+                  <wp:wrapSquare wrapText="bothSides"/>
+                  <wp:docPr id="47" name="Picture 47"/>
+                  <wp:cNvGraphicFramePr>
+                    <a:graphicFrameLocks xmlns:a="http://schemas.openxmlformats.org/drawingml/2006/main" noChangeAspect="1"/>
+                  </wp:cNvGraphicFramePr>
+                  <a:graphic xmlns:a="http://schemas.openxmlformats.org/drawingml/2006/main">
+                    <a:graphicData uri="http://schemas.openxmlformats.org/drawingml/2006/picture">
+                      <pic:pic xmlns:pic="http://schemas.openxmlformats.org/drawingml/2006/picture">
+                        <pic:nvPicPr>
+                          <pic:cNvPr id="1" name=""/>
+                          <pic:cNvPicPr/>
+                        </pic:nvPicPr>
+                        <pic:blipFill>
+                          <a:blip r:embed="rId32">
+                            <a:extLst>
+                              <a:ext uri="{28A0092B-C50C-407E-A947-70E740481C1C}">
+                                <a14:useLocalDpi xmlns:a14="http://schemas.microsoft.com/office/drawing/2010/main" val="0"/>
+                              </a:ext>
+                            </a:extLst>
+                          </a:blip>
+                          <a:stretch>
+                            <a:fillRect/>
+                          </a:stretch>
+                        </pic:blipFill>
+                        <pic:spPr>
+                          <a:xfrm>
+                            <a:off x="0" y="0"/>
+                            <a:ext cx="2758440" cy="3278505"/>
+                          </a:xfrm>
+                          <a:prstGeom prst="rect">
+                            <a:avLst/>
+                          </a:prstGeom>
+                        </pic:spPr>
+                      </pic:pic>
+                    </a:graphicData>
+                  </a:graphic>
+                  <wp14:sizeRelH relativeFrom="margin">
+                    <wp14:pctWidth>0</wp14:pctWidth>
+                  </wp14:sizeRelH>
+                </wp:anchor>
+              </w:drawing>
+            </w:r>
+          </w:p>
+          <w:p>
+            <w:pPr>
+              <w:ind w:firstLine="0"/>
+              <w:rPr>
+                <w:u w:val="single"/>
+              </w:rPr>
+            </w:pPr>
+            <w:r>
+              <w:rPr>
+                <w:u w:val="single"/>
+              </w:rPr>
+              <w:drawing>
+                <wp:inline distT="0" distB="0" distL="0" distR="0" wp14:anchorId="16246485" wp14:editId="7F101FA6">
+                  <wp:extent cx="2749809" cy="2495881"/>
+                  <wp:effectExtent l="0" t="0" r="0" b="0"/>
+                  <wp:docPr id="48" name="Picture 48"/>
+                  <wp:cNvGraphicFramePr>
+                    <a:graphicFrameLocks xmlns:a="http://schemas.openxmlformats.org/drawingml/2006/main" noChangeAspect="1"/>
+                  </wp:cNvGraphicFramePr>
+                  <a:graphic xmlns:a="http://schemas.openxmlformats.org/drawingml/2006/main">
+                    <a:graphicData uri="http://schemas.openxmlformats.org/drawingml/2006/picture">
+                      <pic:pic xmlns:pic="http://schemas.openxmlformats.org/drawingml/2006/picture">
+                        <pic:nvPicPr>
+                          <pic:cNvPr id="1" name=""/>
+                          <pic:cNvPicPr/>
+                        </pic:nvPicPr>
+                        <pic:blipFill>
+                          <a:blip r:embed="rId33"/>
+                          <a:stretch>
+                            <a:fillRect/>
+                          </a:stretch>
+                        </pic:blipFill>
+                        <pic:spPr>
+                          <a:xfrm>
+                            <a:off x="0" y="0"/>
+                            <a:ext cx="2774219" cy="2518037"/>
+                          </a:xfrm>
+                          <a:prstGeom prst="rect">
+                            <a:avLst/>
+                          </a:prstGeom>
+                        </pic:spPr>
+                      </pic:pic>
+                    </a:graphicData>
+                  </a:graphic>
+                </wp:inline>
+              </w:drawing>
+            </w:r>
+          </w:p>
+        </w:tc>
+      </w:tr>
+    </w:tbl>
+    <w:p>
+      <w:pPr>
+        <w:rPr>
+          <w:u w:val="single"/>
+        </w:rPr>
+      </w:pPr>
+    </w:p>
+    <w:p>
+      <w:pPr>
+        <w:rPr>
+          <w:u w:val="single"/>
+        </w:rPr>
+      </w:pPr>
+    </w:p>
+    <w:p>
+      <w:pPr>
+        <w:rPr>
+          <w:i/>
+          <w:iCs/>
+          <w:u w:val="single"/>
+        </w:rPr>
+      </w:pPr>
+    </w:p>
+    <w:p>
+      <w:pPr>
+        <w:rPr>
+          <w:i/>
+          <w:iCs/>
+          <w:u w:val="single"/>
+        </w:rPr>
+      </w:pPr>
+      <w:r>
+        <w:rPr>
+          <w:i/>
+          <w:iCs/>
+          <w:u w:val="single"/>
+        </w:rPr>
+        <w:t xml:space="preserve">Sử dụng density-based method (DBSCAN): </w:t>
+      </w:r>
+    </w:p>
+    <w:p>
+      <w:pPr>
+        <w:pStyle w:val="ListParagraph"/>
+        <w:numPr>
+          <w:ilvl w:val="0"/>
+          <w:numId w:val="7"/>
+        </w:numPr>
+        <w:rPr>
+          <w:i/>
+          <w:iCs/>
+          <w:u w:val="single"/>
+        </w:rPr>
+      </w:pPr>
+      <w:r>
+        <w:rPr>
+          <w:i/>
+          <w:iCs/>
+          <w:u w:val="single"/>
+        </w:rPr>
+        <w:t>Bước 1:</w:t>
+      </w:r>
+    </w:p>
+    <w:p>
+      <w:pPr>
+        <w:pStyle w:val="ListParagraph"/>
+        <w:numPr>
+          <w:ilvl w:val="1"/>
+          <w:numId w:val="8"/>
+        </w:numPr>
+      </w:pPr>
+      <w:r>
+        <w:t>Để chọn minPts, ta có công thức minPts &gt;= Dimension + 1, ta có minPts = 4.</w:t>
+      </w:r>
+    </w:p>
+    <w:p>
+      <w:pPr>
+        <w:pStyle w:val="ListParagraph"/>
+        <w:numPr>
+          <w:ilvl w:val="1"/>
+          <w:numId w:val="8"/>
+        </w:numPr>
+      </w:pPr>
+      <w:r>
+        <w:t>Để chọn epsilon: Nhóm sẽ chạy elbow method với n_neighbor = 2 và n_neighbor = 100 để so sánh.</w:t>
+      </w:r>
+    </w:p>
+    <w:tbl>
+      <w:tblPr>
+        <w:tblStyle w:val="TableGrid"/>
+        <w:tblW w:w="0" w:type="auto"/>
+        <w:tblLook w:val="04A0" w:firstRow="1" w:lastRow="0" w:firstColumn="1" w:lastColumn="0" w:noHBand="0" w:noVBand="1"/>
+      </w:tblPr>
+      <w:tblGrid>
+        <w:gridCol w:w="4675"/>
+        <w:gridCol w:w="4675"/>
+      </w:tblGrid>
+      <w:tr>
+        <w:tc>
+          <w:tcPr>
+            <w:tcW w:w="4675" w:type="dxa"/>
+          </w:tcPr>
+          <w:p>
+            <w:pPr>
+              <w:ind w:firstLine="0"/>
+            </w:pPr>
+            <w:r>
+              <w:t>n_neighbor = 2</w:t>
+            </w:r>
+          </w:p>
+        </w:tc>
+        <w:tc>
+          <w:tcPr>
+            <w:tcW w:w="4675" w:type="dxa"/>
+          </w:tcPr>
+          <w:p>
+            <w:pPr>
+              <w:ind w:firstLine="0"/>
+            </w:pPr>
+            <w:r>
+              <w:t xml:space="preserve">n_neighbor = </w:t>
+            </w:r>
+            <w:r>
+              <w:t>100</w:t>
+            </w:r>
+          </w:p>
+        </w:tc>
+      </w:tr>
+      <w:tr>
+        <w:tc>
+          <w:tcPr>
+            <w:tcW w:w="4675" w:type="dxa"/>
+          </w:tcPr>
+          <w:p>
+            <w:pPr>
+              <w:ind w:firstLine="0"/>
+            </w:pPr>
+          </w:p>
+        </w:tc>
+        <w:tc>
+          <w:tcPr>
+            <w:tcW w:w="4675" w:type="dxa"/>
+          </w:tcPr>
+          <w:p>
+            <w:pPr>
+              <w:ind w:firstLine="0"/>
+            </w:pPr>
+            <w:r>
+              <w:rPr>
+                <w:noProof/>
+              </w:rPr>
+              <w:drawing>
+                <wp:anchor distT="0" distB="0" distL="114300" distR="114300" simplePos="0" relativeHeight="251725824" behindDoc="0" locked="0" layoutInCell="1" allowOverlap="1" wp14:anchorId="6394C4F2" wp14:editId="48965054">
+                  <wp:simplePos x="0" y="0"/>
+                  <wp:positionH relativeFrom="margin">
+                    <wp:posOffset>89339</wp:posOffset>
+                  </wp:positionH>
+                  <wp:positionV relativeFrom="paragraph">
+                    <wp:posOffset>45232</wp:posOffset>
+                  </wp:positionV>
+                  <wp:extent cx="2667614" cy="2532184"/>
+                  <wp:effectExtent l="0" t="0" r="0" b="1905"/>
+                  <wp:wrapTopAndBottom/>
+                  <wp:docPr id="55" name="Picture 55"/>
+                  <wp:cNvGraphicFramePr>
+                    <a:graphicFrameLocks xmlns:a="http://schemas.openxmlformats.org/drawingml/2006/main" noChangeAspect="1"/>
+                  </wp:cNvGraphicFramePr>
+                  <a:graphic xmlns:a="http://schemas.openxmlformats.org/drawingml/2006/main">
+                    <a:graphicData uri="http://schemas.openxmlformats.org/drawingml/2006/picture">
+                      <pic:pic xmlns:pic="http://schemas.openxmlformats.org/drawingml/2006/picture">
+                        <pic:nvPicPr>
+                          <pic:cNvPr id="1" name=""/>
+                          <pic:cNvPicPr/>
+                        </pic:nvPicPr>
+                        <pic:blipFill>
+                          <a:blip r:embed="rId34" cstate="print">
+                            <a:extLst>
+                              <a:ext uri="{28A0092B-C50C-407E-A947-70E740481C1C}">
+                                <a14:useLocalDpi xmlns:a14="http://schemas.microsoft.com/office/drawing/2010/main" val="0"/>
+                              </a:ext>
+                            </a:extLst>
+                          </a:blip>
+                          <a:stretch>
+                            <a:fillRect/>
+                          </a:stretch>
+                        </pic:blipFill>
+                        <pic:spPr>
+                          <a:xfrm>
+                            <a:off x="0" y="0"/>
+                            <a:ext cx="2667614" cy="2532184"/>
+                          </a:xfrm>
+                          <a:prstGeom prst="rect">
+                            <a:avLst/>
+                          </a:prstGeom>
+                        </pic:spPr>
+                      </pic:pic>
+                    </a:graphicData>
+                  </a:graphic>
+                  <wp14:sizeRelH relativeFrom="margin">
+                    <wp14:pctWidth>0</wp14:pctWidth>
+                  </wp14:sizeRelH>
+                  <wp14:sizeRelV relativeFrom="margin">
+                    <wp14:pctHeight>0</wp14:pctHeight>
+                  </wp14:sizeRelV>
+                </wp:anchor>
+              </w:drawing>
+            </w:r>
+          </w:p>
+          <w:p>
+            <w:pPr>
+              <w:ind w:firstLine="0"/>
+            </w:pPr>
+          </w:p>
+          <w:p>
+            <w:pPr>
+              <w:ind w:firstLine="0"/>
+            </w:pPr>
+          </w:p>
+        </w:tc>
+      </w:tr>
+    </w:tbl>
+    <w:p/>
+    <w:p/>
+    <w:p/>
+    <w:p>
+      <w:pPr>
+        <w:rPr>
+          <w:i/>
+          <w:iCs/>
+          <w:u w:val="single"/>
+        </w:rPr>
+      </w:pPr>
+    </w:p>
+    <w:p>
+      <w:r>
+        <w:rPr>
+          <w:i/>
+          <w:iCs/>
+          <w:u w:val="single"/>
+        </w:rPr>
+        <w:t>Bước 2:</w:t>
+      </w:r>
+      <w:r>
+        <w:t xml:space="preserve"> Chạy thuật toán:</w:t>
+      </w:r>
+    </w:p>
+    <w:tbl>
+      <w:tblPr>
+        <w:tblStyle w:val="TableGrid"/>
+        <w:tblpPr w:leftFromText="180" w:rightFromText="180" w:vertAnchor="page" w:horzAnchor="margin" w:tblpXSpec="center" w:tblpY="665"/>
+        <w:tblW w:w="10910" w:type="dxa"/>
+        <w:tblLook w:val="04A0" w:firstRow="1" w:lastRow="0" w:firstColumn="1" w:lastColumn="0" w:noHBand="0" w:noVBand="1"/>
+      </w:tblPr>
+      <w:tblGrid>
+        <w:gridCol w:w="4923"/>
+        <w:gridCol w:w="5987"/>
+      </w:tblGrid>
+      <w:tr>
+        <w:trPr>
+          <w:trHeight w:val="722"/>
+        </w:trPr>
+        <w:tc>
+          <w:tcPr>
+            <w:tcW w:w="4957" w:type="dxa"/>
+          </w:tcPr>
+          <w:p>
+            <w:pPr>
+              <w:ind w:firstLine="0"/>
+            </w:pPr>
+            <w:r>
+              <w:lastRenderedPageBreak/>
+              <w:t>n_neighbor = 2</w:t>
+            </w:r>
+          </w:p>
+        </w:tc>
+        <w:tc>
+          <w:tcPr>
+            <w:tcW w:w="5953" w:type="dxa"/>
+          </w:tcPr>
+          <w:p>
+            <w:pPr>
+              <w:ind w:firstLine="0"/>
+            </w:pPr>
+            <w:r>
+              <w:t>n_neighbor = 100</w:t>
+            </w:r>
+          </w:p>
+        </w:tc>
+      </w:tr>
+      <w:tr>
+        <w:trPr>
+          <w:trHeight w:val="4454"/>
+        </w:trPr>
+        <w:tc>
+          <w:tcPr>
+            <w:tcW w:w="4957" w:type="dxa"/>
+          </w:tcPr>
+          <w:p>
+            <w:pPr>
+              <w:ind w:firstLine="0"/>
+            </w:pPr>
+          </w:p>
+        </w:tc>
+        <w:tc>
+          <w:tcPr>
+            <w:tcW w:w="5953" w:type="dxa"/>
+          </w:tcPr>
+          <w:p>
+            <w:pPr>
+              <w:ind w:firstLine="0"/>
+            </w:pPr>
+            <w:r>
+              <w:rPr>
+                <w:noProof/>
+                <w:u w:val="single"/>
+              </w:rPr>
+              <w:drawing>
+                <wp:anchor distT="0" distB="0" distL="114300" distR="114300" simplePos="0" relativeHeight="251726848" behindDoc="0" locked="0" layoutInCell="1" allowOverlap="1" wp14:anchorId="71BB972A" wp14:editId="695077B6">
+                  <wp:simplePos x="0" y="0"/>
+                  <wp:positionH relativeFrom="column">
+                    <wp:posOffset>9135</wp:posOffset>
+                  </wp:positionH>
+                  <wp:positionV relativeFrom="paragraph">
+                    <wp:posOffset>407963</wp:posOffset>
+                  </wp:positionV>
+                  <wp:extent cx="3664585" cy="1799590"/>
+                  <wp:effectExtent l="0" t="0" r="0" b="0"/>
+                  <wp:wrapSquare wrapText="bothSides"/>
+                  <wp:docPr id="56" name="Picture 56"/>
+                  <wp:cNvGraphicFramePr>
+                    <a:graphicFrameLocks xmlns:a="http://schemas.openxmlformats.org/drawingml/2006/main" noChangeAspect="1"/>
+                  </wp:cNvGraphicFramePr>
+                  <a:graphic xmlns:a="http://schemas.openxmlformats.org/drawingml/2006/main">
+                    <a:graphicData uri="http://schemas.openxmlformats.org/drawingml/2006/picture">
+                      <pic:pic xmlns:pic="http://schemas.openxmlformats.org/drawingml/2006/picture">
+                        <pic:nvPicPr>
+                          <pic:cNvPr id="1" name=""/>
+                          <pic:cNvPicPr/>
+                        </pic:nvPicPr>
+                        <pic:blipFill rotWithShape="1">
+                          <a:blip r:embed="rId35">
+                            <a:extLst>
+                              <a:ext uri="{28A0092B-C50C-407E-A947-70E740481C1C}">
+                                <a14:useLocalDpi xmlns:a14="http://schemas.microsoft.com/office/drawing/2010/main" val="0"/>
+                              </a:ext>
+                            </a:extLst>
+                          </a:blip>
+                          <a:srcRect r="12029"/>
+                          <a:stretch/>
+                        </pic:blipFill>
+                        <pic:spPr bwMode="auto">
+                          <a:xfrm>
+                            <a:off x="0" y="0"/>
+                            <a:ext cx="3664585" cy="1799590"/>
+                          </a:xfrm>
+                          <a:prstGeom prst="rect">
+                            <a:avLst/>
+                          </a:prstGeom>
+                          <a:ln>
+                            <a:noFill/>
+                          </a:ln>
+                          <a:extLst>
+                            <a:ext uri="{53640926-AAD7-44D8-BBD7-CCE9431645EC}">
+                              <a14:shadowObscured xmlns:a14="http://schemas.microsoft.com/office/drawing/2010/main"/>
+                            </a:ext>
+                          </a:extLst>
+                        </pic:spPr>
+                      </pic:pic>
+                    </a:graphicData>
+                  </a:graphic>
+                  <wp14:sizeRelH relativeFrom="margin">
+                    <wp14:pctWidth>0</wp14:pctWidth>
+                  </wp14:sizeRelH>
+                  <wp14:sizeRelV relativeFrom="margin">
+                    <wp14:pctHeight>0</wp14:pctHeight>
+                  </wp14:sizeRelV>
+                </wp:anchor>
+              </w:drawing>
+            </w:r>
+          </w:p>
+          <w:p>
+            <w:pPr>
+              <w:ind w:firstLine="0"/>
+            </w:pPr>
+          </w:p>
+          <w:p>
+            <w:pPr>
+              <w:ind w:firstLine="0"/>
+            </w:pPr>
+          </w:p>
+        </w:tc>
+      </w:tr>
+    </w:tbl>
+    <w:p/>
+    <w:p>
+      <w:pPr>
+        <w:ind w:firstLine="0"/>
+      </w:pPr>
+    </w:p>
+    <w:p>
+      <w:r>
+        <w:t>Trước khi bỏ outlier:</w:t>
+      </w:r>
+    </w:p>
+    <w:tbl>
+      <w:tblPr>
+        <w:tblStyle w:val="TableGrid"/>
+        <w:tblW w:w="0" w:type="auto"/>
+        <w:tblLook w:val="04A0" w:firstRow="1" w:lastRow="0" w:firstColumn="1" w:lastColumn="0" w:noHBand="0" w:noVBand="1"/>
+      </w:tblPr>
+      <w:tblGrid>
+        <w:gridCol w:w="4244"/>
+        <w:gridCol w:w="5106"/>
+      </w:tblGrid>
+      <w:tr>
+        <w:tc>
+          <w:tcPr>
+            <w:tcW w:w="4675" w:type="dxa"/>
+          </w:tcPr>
+          <w:p>
+            <w:pPr>
+              <w:ind w:firstLine="0"/>
+            </w:pPr>
+            <w:r>
+              <w:t>n_neighbor = 2</w:t>
+            </w:r>
+          </w:p>
+        </w:tc>
+        <w:tc>
+          <w:tcPr>
+            <w:tcW w:w="4675" w:type="dxa"/>
+          </w:tcPr>
+          <w:p>
+            <w:pPr>
+              <w:ind w:firstLine="0"/>
+            </w:pPr>
+            <w:r>
+              <w:t>n_neighbor = 100</w:t>
+            </w:r>
+          </w:p>
+        </w:tc>
+      </w:tr>
+      <w:tr>
+        <w:tc>
+          <w:tcPr>
+            <w:tcW w:w="4675" w:type="dxa"/>
+          </w:tcPr>
+          <w:p>
+            <w:pPr>
+              <w:ind w:firstLine="0"/>
+            </w:pPr>
+          </w:p>
+        </w:tc>
+        <w:tc>
+          <w:tcPr>
+            <w:tcW w:w="4675" w:type="dxa"/>
+          </w:tcPr>
+          <w:p>
+            <w:pPr>
+              <w:ind w:firstLine="0"/>
+            </w:pPr>
+            <w:r>
+              <w:rPr>
+                <w:noProof/>
+              </w:rPr>
+              <w:drawing>
+                <wp:inline distT="0" distB="0" distL="0" distR="0" wp14:anchorId="7430950D" wp14:editId="0EA1A714">
+                  <wp:extent cx="3101024" cy="2250831"/>
+                  <wp:effectExtent l="0" t="0" r="4445" b="0"/>
+                  <wp:docPr id="57" name="Picture 57"/>
+                  <wp:cNvGraphicFramePr>
+                    <a:graphicFrameLocks xmlns:a="http://schemas.openxmlformats.org/drawingml/2006/main" noChangeAspect="1"/>
+                  </wp:cNvGraphicFramePr>
+                  <a:graphic xmlns:a="http://schemas.openxmlformats.org/drawingml/2006/main">
+                    <a:graphicData uri="http://schemas.openxmlformats.org/drawingml/2006/picture">
+                      <pic:pic xmlns:pic="http://schemas.openxmlformats.org/drawingml/2006/picture">
+                        <pic:nvPicPr>
+                          <pic:cNvPr id="1" name=""/>
+                          <pic:cNvPicPr/>
+                        </pic:nvPicPr>
+                        <pic:blipFill>
+                          <a:blip r:embed="rId36"/>
+                          <a:stretch>
+                            <a:fillRect/>
+                          </a:stretch>
+                        </pic:blipFill>
+                        <pic:spPr>
+                          <a:xfrm>
+                            <a:off x="0" y="0"/>
+                            <a:ext cx="3110900" cy="2257999"/>
+                          </a:xfrm>
+                          <a:prstGeom prst="rect">
+                            <a:avLst/>
+                          </a:prstGeom>
+                        </pic:spPr>
+                      </pic:pic>
+                    </a:graphicData>
+                  </a:graphic>
+                </wp:inline>
+              </w:drawing>
+            </w:r>
+          </w:p>
+        </w:tc>
+      </w:tr>
+    </w:tbl>
+    <w:p/>
+    <w:p/>
+    <w:p/>
+    <w:p>
+      <w:r>
+        <w:t>Sau khi bỏ outlier:</w:t>
+      </w:r>
+    </w:p>
+    <w:tbl>
+      <w:tblPr>
+        <w:tblStyle w:val="TableGrid"/>
+        <w:tblW w:w="0" w:type="auto"/>
+        <w:tblLook w:val="04A0" w:firstRow="1" w:lastRow="0" w:firstColumn="1" w:lastColumn="0" w:noHBand="0" w:noVBand="1"/>
+      </w:tblPr>
+      <w:tblGrid>
+        <w:gridCol w:w="4675"/>
+        <w:gridCol w:w="4675"/>
+      </w:tblGrid>
+      <w:tr>
+        <w:tc>
+          <w:tcPr>
+            <w:tcW w:w="4675" w:type="dxa"/>
+          </w:tcPr>
+          <w:p>
+            <w:pPr>
+              <w:ind w:firstLine="0"/>
+            </w:pPr>
+            <w:r>
+              <w:lastRenderedPageBreak/>
+              <w:t>n_neighbor = 2</w:t>
+            </w:r>
+          </w:p>
+        </w:tc>
+        <w:tc>
+          <w:tcPr>
+            <w:tcW w:w="4675" w:type="dxa"/>
+          </w:tcPr>
+          <w:p>
+            <w:pPr>
+              <w:ind w:firstLine="0"/>
+            </w:pPr>
+            <w:r>
+              <w:t>n_neighbor = 100</w:t>
+            </w:r>
+          </w:p>
+        </w:tc>
+      </w:tr>
+      <w:tr>
+        <w:tc>
+          <w:tcPr>
+            <w:tcW w:w="4675" w:type="dxa"/>
+          </w:tcPr>
+          <w:p>
+            <w:pPr>
+              <w:ind w:firstLine="0"/>
+            </w:pPr>
+          </w:p>
+        </w:tc>
+        <w:tc>
+          <w:tcPr>
+            <w:tcW w:w="4675" w:type="dxa"/>
+          </w:tcPr>
+          <w:p>
+            <w:pPr>
+              <w:ind w:firstLine="0"/>
+            </w:pPr>
+            <w:r>
+              <w:rPr>
+                <w:noProof/>
+              </w:rPr>
+              <w:drawing>
+                <wp:inline distT="0" distB="0" distL="0" distR="0" wp14:anchorId="69FBA8DE" wp14:editId="00C2C677">
+                  <wp:extent cx="2803134" cy="2034612"/>
+                  <wp:effectExtent l="0" t="0" r="0" b="3810"/>
+                  <wp:docPr id="58" name="Picture 58"/>
+                  <wp:cNvGraphicFramePr>
+                    <a:graphicFrameLocks xmlns:a="http://schemas.openxmlformats.org/drawingml/2006/main" noChangeAspect="1"/>
+                  </wp:cNvGraphicFramePr>
+                  <a:graphic xmlns:a="http://schemas.openxmlformats.org/drawingml/2006/main">
+                    <a:graphicData uri="http://schemas.openxmlformats.org/drawingml/2006/picture">
+                      <pic:pic xmlns:pic="http://schemas.openxmlformats.org/drawingml/2006/picture">
+                        <pic:nvPicPr>
+                          <pic:cNvPr id="1" name=""/>
+                          <pic:cNvPicPr/>
+                        </pic:nvPicPr>
+                        <pic:blipFill>
+                          <a:blip r:embed="rId37"/>
+                          <a:stretch>
+                            <a:fillRect/>
+                          </a:stretch>
+                        </pic:blipFill>
+                        <pic:spPr>
+                          <a:xfrm>
+                            <a:off x="0" y="0"/>
+                            <a:ext cx="2810260" cy="2039784"/>
+                          </a:xfrm>
+                          <a:prstGeom prst="rect">
+                            <a:avLst/>
+                          </a:prstGeom>
+                        </pic:spPr>
+                      </pic:pic>
+                    </a:graphicData>
+                  </a:graphic>
+                </wp:inline>
+              </w:drawing>
+            </w:r>
+          </w:p>
+        </w:tc>
+      </w:tr>
+    </w:tbl>
+    <w:p/>
+    <w:p/>
     <w:p/>
     <w:p>
       <w:r>
@@ -3697,7 +4968,7 @@
                     <pic:cNvPicPr/>
                   </pic:nvPicPr>
                   <pic:blipFill>
-                    <a:blip r:embed="rId30"/>
+                    <a:blip r:embed="rId38"/>
                     <a:stretch>
                       <a:fillRect/>
                     </a:stretch>
@@ -3740,7 +5011,7 @@
                     <pic:cNvPicPr/>
                   </pic:nvPicPr>
                   <pic:blipFill>
-                    <a:blip r:embed="rId31"/>
+                    <a:blip r:embed="rId39"/>
                     <a:stretch>
                       <a:fillRect/>
                     </a:stretch>
@@ -3896,7 +5167,7 @@
                     </pic:cNvPicPr>
                   </pic:nvPicPr>
                   <pic:blipFill>
-                    <a:blip r:embed="rId32">
+                    <a:blip r:embed="rId40">
                       <a:extLst>
                         <a:ext uri="{28A0092B-C50C-407E-A947-70E740481C1C}">
                           <a14:useLocalDpi xmlns:a14="http://schemas.microsoft.com/office/drawing/2010/main" val="0"/>
@@ -3972,7 +5243,7 @@
                     </pic:cNvPicPr>
                   </pic:nvPicPr>
                   <pic:blipFill>
-                    <a:blip r:embed="rId33">
+                    <a:blip r:embed="rId41">
                       <a:extLst>
                         <a:ext uri="{28A0092B-C50C-407E-A947-70E740481C1C}">
                           <a14:useLocalDpi xmlns:a14="http://schemas.microsoft.com/office/drawing/2010/main" val="0"/>
@@ -4042,7 +5313,7 @@
                     </pic:cNvPicPr>
                   </pic:nvPicPr>
                   <pic:blipFill>
-                    <a:blip r:embed="rId34">
+                    <a:blip r:embed="rId42">
                       <a:extLst>
                         <a:ext uri="{28A0092B-C50C-407E-A947-70E740481C1C}">
                           <a14:useLocalDpi xmlns:a14="http://schemas.microsoft.com/office/drawing/2010/main" val="0"/>
@@ -4109,7 +5380,7 @@
                     <pic:cNvPicPr/>
                   </pic:nvPicPr>
                   <pic:blipFill>
-                    <a:blip r:embed="rId35">
+                    <a:blip r:embed="rId43">
                       <a:extLst>
                         <a:ext uri="{28A0092B-C50C-407E-A947-70E740481C1C}">
                           <a14:useLocalDpi xmlns:a14="http://schemas.microsoft.com/office/drawing/2010/main" val="0"/>
@@ -4190,7 +5461,7 @@
                     <pic:cNvPicPr/>
                   </pic:nvPicPr>
                   <pic:blipFill>
-                    <a:blip r:embed="rId36">
+                    <a:blip r:embed="rId44">
                       <a:extLst>
                         <a:ext uri="{28A0092B-C50C-407E-A947-70E740481C1C}">
                           <a14:useLocalDpi xmlns:a14="http://schemas.microsoft.com/office/drawing/2010/main" val="0"/>
@@ -4262,7 +5533,7 @@
                     <pic:cNvPicPr/>
                   </pic:nvPicPr>
                   <pic:blipFill>
-                    <a:blip r:embed="rId37">
+                    <a:blip r:embed="rId45">
                       <a:extLst>
                         <a:ext uri="{28A0092B-C50C-407E-A947-70E740481C1C}">
                           <a14:useLocalDpi xmlns:a14="http://schemas.microsoft.com/office/drawing/2010/main" val="0"/>
@@ -4342,7 +5613,7 @@
                     <pic:cNvPicPr/>
                   </pic:nvPicPr>
                   <pic:blipFill>
-                    <a:blip r:embed="rId38">
+                    <a:blip r:embed="rId46">
                       <a:extLst>
                         <a:ext uri="{28A0092B-C50C-407E-A947-70E740481C1C}">
                           <a14:useLocalDpi xmlns:a14="http://schemas.microsoft.com/office/drawing/2010/main" val="0"/>
@@ -4417,7 +5688,7 @@
                     <pic:cNvPicPr/>
                   </pic:nvPicPr>
                   <pic:blipFill>
-                    <a:blip r:embed="rId39">
+                    <a:blip r:embed="rId47">
                       <a:extLst>
                         <a:ext uri="{28A0092B-C50C-407E-A947-70E740481C1C}">
                           <a14:useLocalDpi xmlns:a14="http://schemas.microsoft.com/office/drawing/2010/main" val="0"/>
@@ -4494,7 +5765,7 @@
                     <pic:cNvPicPr/>
                   </pic:nvPicPr>
                   <pic:blipFill>
-                    <a:blip r:embed="rId40">
+                    <a:blip r:embed="rId48">
                       <a:extLst>
                         <a:ext uri="{28A0092B-C50C-407E-A947-70E740481C1C}">
                           <a14:useLocalDpi xmlns:a14="http://schemas.microsoft.com/office/drawing/2010/main" val="0"/>
@@ -4950,7 +6221,7 @@
                     </pic:cNvPicPr>
                   </pic:nvPicPr>
                   <pic:blipFill>
-                    <a:blip r:embed="rId41">
+                    <a:blip r:embed="rId49">
                       <a:extLst>
                         <a:ext uri="{28A0092B-C50C-407E-A947-70E740481C1C}">
                           <a14:useLocalDpi xmlns:a14="http://schemas.microsoft.com/office/drawing/2010/main" val="0"/>
@@ -5155,7 +6426,7 @@
                     </pic:cNvPicPr>
                   </pic:nvPicPr>
                   <pic:blipFill>
-                    <a:blip r:embed="rId42">
+                    <a:blip r:embed="rId50">
                       <a:extLst>
                         <a:ext uri="{28A0092B-C50C-407E-A947-70E740481C1C}">
                           <a14:useLocalDpi xmlns:a14="http://schemas.microsoft.com/office/drawing/2010/main" val="0"/>
@@ -5466,6 +6737,9 @@
     </w:p>
     <w:p>
       <w:r>
+        <w:rPr>
+          <w:noProof/>
+        </w:rPr>
         <w:drawing>
           <wp:anchor distT="0" distB="0" distL="114300" distR="114300" simplePos="0" relativeHeight="251706368" behindDoc="0" locked="0" layoutInCell="1" allowOverlap="1" wp14:anchorId="44F0F036" wp14:editId="46B8725B">
             <wp:simplePos x="0" y="0"/>
@@ -5490,7 +6764,7 @@
                     <pic:cNvPicPr/>
                   </pic:nvPicPr>
                   <pic:blipFill>
-                    <a:blip r:embed="rId43">
+                    <a:blip r:embed="rId51">
                       <a:extLst>
                         <a:ext uri="{28A0092B-C50C-407E-A947-70E740481C1C}">
                           <a14:useLocalDpi xmlns:a14="http://schemas.microsoft.com/office/drawing/2010/main" val="0"/>
@@ -5559,6 +6833,9 @@
     </w:p>
     <w:p>
       <w:r>
+        <w:rPr>
+          <w:noProof/>
+        </w:rPr>
         <w:drawing>
           <wp:anchor distT="0" distB="0" distL="114300" distR="114300" simplePos="0" relativeHeight="251705344" behindDoc="0" locked="0" layoutInCell="1" allowOverlap="1" wp14:anchorId="49856344" wp14:editId="6E13D15B">
             <wp:simplePos x="0" y="0"/>
@@ -5583,7 +6860,7 @@
                     <pic:cNvPicPr/>
                   </pic:nvPicPr>
                   <pic:blipFill>
-                    <a:blip r:embed="rId44">
+                    <a:blip r:embed="rId52">
                       <a:extLst>
                         <a:ext uri="{28A0092B-C50C-407E-A947-70E740481C1C}">
                           <a14:useLocalDpi xmlns:a14="http://schemas.microsoft.com/office/drawing/2010/main" val="0"/>
@@ -5613,6 +6890,9 @@
     <w:p/>
     <w:p>
       <w:r>
+        <w:rPr>
+          <w:noProof/>
+        </w:rPr>
         <w:lastRenderedPageBreak/>
         <w:drawing>
           <wp:anchor distT="0" distB="0" distL="114300" distR="114300" simplePos="0" relativeHeight="251704320" behindDoc="0" locked="0" layoutInCell="1" allowOverlap="1" wp14:anchorId="1CB0ECE2" wp14:editId="0370CE4F">
@@ -5638,7 +6918,7 @@
                     <pic:cNvPicPr/>
                   </pic:nvPicPr>
                   <pic:blipFill>
-                    <a:blip r:embed="rId45">
+                    <a:blip r:embed="rId53">
                       <a:extLst>
                         <a:ext uri="{28A0092B-C50C-407E-A947-70E740481C1C}">
                           <a14:useLocalDpi xmlns:a14="http://schemas.microsoft.com/office/drawing/2010/main" val="0"/>
@@ -5681,6 +6961,9 @@
     </w:p>
     <w:p>
       <w:r>
+        <w:rPr>
+          <w:noProof/>
+        </w:rPr>
         <w:lastRenderedPageBreak/>
         <w:drawing>
           <wp:anchor distT="0" distB="0" distL="114300" distR="114300" simplePos="0" relativeHeight="251707392" behindDoc="0" locked="0" layoutInCell="1" allowOverlap="1" wp14:anchorId="00C84136" wp14:editId="335B15C4">
@@ -5706,7 +6989,7 @@
                     <pic:cNvPicPr/>
                   </pic:nvPicPr>
                   <pic:blipFill>
-                    <a:blip r:embed="rId46">
+                    <a:blip r:embed="rId54">
                       <a:extLst>
                         <a:ext uri="{28A0092B-C50C-407E-A947-70E740481C1C}">
                           <a14:useLocalDpi xmlns:a14="http://schemas.microsoft.com/office/drawing/2010/main" val="0"/>
@@ -5739,6 +7022,9 @@
     <w:p/>
     <w:p>
       <w:r>
+        <w:rPr>
+          <w:noProof/>
+        </w:rPr>
         <w:lastRenderedPageBreak/>
         <w:drawing>
           <wp:anchor distT="0" distB="0" distL="114300" distR="114300" simplePos="0" relativeHeight="251708416" behindDoc="0" locked="0" layoutInCell="1" allowOverlap="1" wp14:anchorId="0C632EA3" wp14:editId="2EC668A9">
@@ -5764,7 +7050,7 @@
                     <pic:cNvPicPr/>
                   </pic:nvPicPr>
                   <pic:blipFill>
-                    <a:blip r:embed="rId47">
+                    <a:blip r:embed="rId55">
                       <a:extLst>
                         <a:ext uri="{28A0092B-C50C-407E-A947-70E740481C1C}">
                           <a14:useLocalDpi xmlns:a14="http://schemas.microsoft.com/office/drawing/2010/main" val="0"/>
@@ -5990,6 +7276,9 @@
     <w:p/>
     <w:p>
       <w:r>
+        <w:rPr>
+          <w:noProof/>
+        </w:rPr>
         <w:lastRenderedPageBreak/>
         <w:drawing>
           <wp:anchor distT="0" distB="0" distL="114300" distR="114300" simplePos="0" relativeHeight="251714560" behindDoc="0" locked="0" layoutInCell="1" allowOverlap="1" wp14:anchorId="3451DDB1" wp14:editId="7336431C">
@@ -6015,7 +7304,7 @@
                     <pic:cNvPicPr/>
                   </pic:nvPicPr>
                   <pic:blipFill>
-                    <a:blip r:embed="rId48">
+                    <a:blip r:embed="rId56">
                       <a:extLst>
                         <a:ext uri="{28A0092B-C50C-407E-A947-70E740481C1C}">
                           <a14:useLocalDpi xmlns:a14="http://schemas.microsoft.com/office/drawing/2010/main" val="0"/>
@@ -6064,6 +7353,9 @@
     </w:p>
     <w:p>
       <w:r>
+        <w:rPr>
+          <w:noProof/>
+        </w:rPr>
         <w:lastRenderedPageBreak/>
         <w:drawing>
           <wp:inline distT="0" distB="0" distL="0" distR="0" wp14:anchorId="75462659" wp14:editId="0C8D5DA4">
@@ -6081,7 +7373,7 @@
                     <pic:cNvPicPr/>
                   </pic:nvPicPr>
                   <pic:blipFill>
-                    <a:blip r:embed="rId49"/>
+                    <a:blip r:embed="rId57"/>
                     <a:stretch>
                       <a:fillRect/>
                     </a:stretch>
@@ -6229,7 +7521,7 @@
       </w:r>
     </w:p>
     <w:p>
-      <w:hyperlink r:id="rId50" w:history="1">
+      <w:hyperlink r:id="rId58" w:history="1">
         <w:r>
           <w:rPr>
             <w:rStyle w:val="Hyperlink"/>
@@ -6239,7 +7531,7 @@
       </w:hyperlink>
     </w:p>
     <w:p>
-      <w:hyperlink r:id="rId51" w:history="1">
+      <w:hyperlink r:id="rId59" w:history="1">
         <w:r>
           <w:rPr>
             <w:rStyle w:val="Hyperlink"/>
@@ -6249,7 +7541,7 @@
       </w:hyperlink>
     </w:p>
     <w:p>
-      <w:hyperlink r:id="rId52" w:history="1">
+      <w:hyperlink r:id="rId60" w:history="1">
         <w:r>
           <w:rPr>
             <w:rStyle w:val="Hyperlink"/>
@@ -6260,7 +7552,7 @@
     </w:p>
     <w:p/>
     <w:p>
-      <w:hyperlink r:id="rId53" w:history="1">
+      <w:hyperlink r:id="rId61" w:history="1">
         <w:r>
           <w:rPr>
             <w:rStyle w:val="Hyperlink"/>
@@ -6274,7 +7566,7 @@
       <w:r>
         <w:t xml:space="preserve">dataset: </w:t>
       </w:r>
-      <w:hyperlink r:id="rId54" w:history="1">
+      <w:hyperlink r:id="rId62" w:history="1">
         <w:r>
           <w:rPr>
             <w:rStyle w:val="Hyperlink"/>
@@ -6293,7 +7585,7 @@
       <w:r>
         <w:t xml:space="preserve">Phương pháp số học: </w:t>
       </w:r>
-      <w:hyperlink r:id="rId55" w:history="1">
+      <w:hyperlink r:id="rId63" w:history="1">
         <w:r>
           <w:rPr>
             <w:rStyle w:val="Hyperlink"/>
@@ -6308,7 +7600,7 @@
       </w:r>
     </w:p>
     <w:p>
-      <w:hyperlink r:id="rId56" w:history="1">
+      <w:hyperlink r:id="rId64" w:history="1">
         <w:r>
           <w:rPr>
             <w:rStyle w:val="Hyperlink"/>
@@ -6323,7 +7615,7 @@
       </w:r>
     </w:p>
     <w:p>
-      <w:hyperlink r:id="rId57" w:history="1">
+      <w:hyperlink r:id="rId65" w:history="1">
         <w:r>
           <w:rPr>
             <w:rStyle w:val="Hyperlink"/>
@@ -6338,7 +7630,7 @@
       </w:r>
     </w:p>
     <w:p>
-      <w:hyperlink r:id="rId58" w:history="1">
+      <w:hyperlink r:id="rId66" w:history="1">
         <w:r>
           <w:rPr>
             <w:rStyle w:val="Hyperlink"/>
@@ -7737,7 +9029,7 @@
   <w:abstractNum w:abstractNumId="13" w15:restartNumberingAfterBreak="0">
     <w:nsid w:val="62441643"/>
     <w:multiLevelType w:val="hybridMultilevel"/>
-    <w:tmpl w:val="29B0BED4"/>
+    <w:tmpl w:val="04989D16"/>
     <w:lvl w:ilvl="0" w:tplc="04090001">
       <w:start w:val="1"/>
       <w:numFmt w:val="bullet"/>
@@ -9396,6 +10688,25 @@
     <w:basedOn w:val="DefaultParagraphFont"/>
     <w:rsid w:val="0096580C"/>
   </w:style>
+  <w:style w:type="table" w:styleId="TableGrid">
+    <w:name w:val="Table Grid"/>
+    <w:basedOn w:val="TableNormal"/>
+    <w:uiPriority w:val="39"/>
+    <w:rsid w:val="004166EA"/>
+    <w:pPr>
+      <w:spacing w:after="0" w:line="240" w:lineRule="auto"/>
+    </w:pPr>
+    <w:tblPr>
+      <w:tblBorders>
+        <w:top w:val="single" w:sz="4" w:space="0" w:color="auto"/>
+        <w:left w:val="single" w:sz="4" w:space="0" w:color="auto"/>
+        <w:bottom w:val="single" w:sz="4" w:space="0" w:color="auto"/>
+        <w:right w:val="single" w:sz="4" w:space="0" w:color="auto"/>
+        <w:insideH w:val="single" w:sz="4" w:space="0" w:color="auto"/>
+        <w:insideV w:val="single" w:sz="4" w:space="0" w:color="auto"/>
+      </w:tblBorders>
+    </w:tblPr>
+  </w:style>
 </w:styles>
 </file>
 

--- a/Báo cáo.docx
+++ b/Báo cáo.docx
@@ -13,6 +13,8 @@
           <w:lang w:val="vi-VN"/>
         </w:rPr>
       </w:pPr>
+      <w:bookmarkStart w:id="0" w:name="_Hlk135725352"/>
+      <w:bookmarkEnd w:id="0"/>
       <w:r>
         <w:rPr>
           <w:noProof/>
@@ -935,15 +937,7 @@
     </w:p>
     <w:p>
       <w:r>
-        <w:t xml:space="preserve">Nhóm sẽ sử dụng vẽ biểu đồ và đưa ra nhận xét, thêm vào </w:t>
-      </w:r>
-      <w:proofErr w:type="gramStart"/>
-      <w:r>
-        <w:t>đó,thuật</w:t>
-      </w:r>
-      <w:proofErr w:type="gramEnd"/>
-      <w:r>
-        <w:t xml:space="preserve"> toán gom cụm, phương pháp số học, và thuật toán luật kết hợp sẽ được sử dụng để thực hiện đề tài</w:t>
+        <w:t>Nhóm sẽ sử dụng vẽ biểu đồ và đưa ra nhận xét, thêm vào đó,thuật toán gom cụm, phương pháp số học, và thuật toán luật kết hợp sẽ được sử dụng để thực hiện đề tài</w:t>
       </w:r>
       <w:r>
         <w:t>.</w:t>
@@ -2325,31 +2319,14 @@
           <w:iCs/>
           <w:u w:val="single"/>
         </w:rPr>
-        <w:t xml:space="preserve">Bước </w:t>
-      </w:r>
-      <w:proofErr w:type="gramStart"/>
+        <w:t>Bước 3</w:t>
+      </w:r>
       <w:r>
         <w:rPr>
           <w:i/>
           <w:iCs/>
-          <w:u w:val="single"/>
-        </w:rPr>
-        <w:t>3</w:t>
-      </w:r>
-      <w:r>
-        <w:rPr>
-          <w:i/>
-          <w:iCs/>
-        </w:rPr>
-        <w:t>:Lọc</w:t>
-      </w:r>
-      <w:proofErr w:type="gramEnd"/>
-      <w:r>
-        <w:rPr>
-          <w:i/>
-          <w:iCs/>
-        </w:rPr>
-        <w:t xml:space="preserve"> outlier ra khỏi tập dữ liệu và xuất ra csv:</w:t>
+        </w:rPr>
+        <w:t>:Lọc outlier ra khỏi tập dữ liệu và xuất ra csv:</w:t>
       </w:r>
     </w:p>
     <w:p>
@@ -2570,6 +2547,9 @@
               <w:ind w:firstLine="0"/>
             </w:pPr>
             <w:r>
+              <w:rPr>
+                <w:noProof/>
+              </w:rPr>
               <w:drawing>
                 <wp:anchor distT="0" distB="0" distL="114300" distR="114300" simplePos="0" relativeHeight="251721728" behindDoc="0" locked="0" layoutInCell="1" allowOverlap="1" wp14:anchorId="0AB7CC13" wp14:editId="39DBC2E6">
                   <wp:simplePos x="0" y="0"/>
@@ -2621,6 +2601,9 @@
               </w:drawing>
             </w:r>
             <w:r>
+              <w:rPr>
+                <w:noProof/>
+              </w:rPr>
               <w:drawing>
                 <wp:inline distT="0" distB="0" distL="0" distR="0" wp14:anchorId="4101B961" wp14:editId="0BDEA640">
                   <wp:extent cx="2743200" cy="3136896"/>
@@ -2673,6 +2656,9 @@
               <w:ind w:firstLine="0"/>
             </w:pPr>
             <w:r>
+              <w:rPr>
+                <w:noProof/>
+              </w:rPr>
               <w:drawing>
                 <wp:anchor distT="0" distB="0" distL="114300" distR="114300" simplePos="0" relativeHeight="251722752" behindDoc="0" locked="0" layoutInCell="1" allowOverlap="1" wp14:anchorId="68928B52" wp14:editId="6C350BFB">
                   <wp:simplePos x="0" y="0"/>
@@ -2724,6 +2710,9 @@
               </w:drawing>
             </w:r>
             <w:r>
+              <w:rPr>
+                <w:noProof/>
+              </w:rPr>
               <w:drawing>
                 <wp:inline distT="0" distB="0" distL="0" distR="0" wp14:anchorId="589B46EA" wp14:editId="534D461D">
                   <wp:extent cx="2839720" cy="3042745"/>
@@ -2921,10 +2910,7 @@
               <w:ind w:firstLine="0"/>
             </w:pPr>
             <w:r>
-              <w:t>n_neighbor</w:t>
-            </w:r>
-            <w:r>
-              <w:t xml:space="preserve"> = 2</w:t>
+              <w:t>n_neighbor = 2</w:t>
             </w:r>
           </w:p>
         </w:tc>
@@ -2937,10 +2923,7 @@
               <w:ind w:firstLine="0"/>
             </w:pPr>
             <w:r>
-              <w:t>n_neighbor</w:t>
-            </w:r>
-            <w:r>
-              <w:t xml:space="preserve"> = 100</w:t>
+              <w:t>n_neighbor = 100</w:t>
             </w:r>
           </w:p>
         </w:tc>
@@ -2969,13 +2952,13 @@
                 <w:noProof/>
               </w:rPr>
               <w:drawing>
-                <wp:anchor distT="0" distB="0" distL="114300" distR="114300" simplePos="0" relativeHeight="251716608" behindDoc="0" locked="0" layoutInCell="1" allowOverlap="1" wp14:anchorId="7D750EA3" wp14:editId="19B0B320">
+                <wp:anchor distT="0" distB="0" distL="114300" distR="114300" simplePos="0" relativeHeight="251716608" behindDoc="0" locked="0" layoutInCell="1" allowOverlap="1" wp14:anchorId="7D750EA3" wp14:editId="6D4607A5">
                   <wp:simplePos x="0" y="0"/>
                   <wp:positionH relativeFrom="column">
-                    <wp:posOffset>63692</wp:posOffset>
+                    <wp:posOffset>14263</wp:posOffset>
                   </wp:positionH>
                   <wp:positionV relativeFrom="paragraph">
-                    <wp:posOffset>237916</wp:posOffset>
+                    <wp:posOffset>139016</wp:posOffset>
                   </wp:positionV>
                   <wp:extent cx="2991544" cy="2858587"/>
                   <wp:effectExtent l="0" t="0" r="0" b="0"/>
@@ -3006,7 +2989,7 @@
                         <pic:spPr>
                           <a:xfrm>
                             <a:off x="0" y="0"/>
-                            <a:ext cx="2999596" cy="2866281"/>
+                            <a:ext cx="2991544" cy="2858587"/>
                           </a:xfrm>
                           <a:prstGeom prst="rect">
                             <a:avLst/>
@@ -3342,7 +3325,6 @@
               <w:ind w:firstLine="0"/>
             </w:pPr>
             <w:r>
-              <w:lastRenderedPageBreak/>
               <w:t>n_neighbor = 2</w:t>
             </w:r>
           </w:p>
@@ -3451,7 +3433,13 @@
     </w:p>
     <w:p>
       <w:r>
-        <w:t>Nhận DBSCAN với n_neighbor có giá trị là 2 và 100:</w:t>
+        <w:t>Nhận</w:t>
+      </w:r>
+      <w:r>
+        <w:t xml:space="preserve"> xét</w:t>
+      </w:r>
+      <w:r>
+        <w:t xml:space="preserve"> DBSCAN với n_neighbor có giá trị là 2 và 100:</w:t>
       </w:r>
     </w:p>
     <w:p>
@@ -3462,9 +3450,6 @@
           <w:numId w:val="8"/>
         </w:numPr>
       </w:pPr>
-      <w:r>
-        <w:t>ABC</w:t>
-      </w:r>
     </w:p>
     <w:p>
       <w:pPr>
@@ -3485,7 +3470,13 @@
     </w:p>
     <w:p>
       <w:r>
-        <w:t>Nhận xét 2 thuật toán phát hiện outlier (DBSCAN và Statistic):</w:t>
+        <w:t xml:space="preserve">Nhận xét 2 </w:t>
+      </w:r>
+      <w:r>
+        <w:t>phương pháp</w:t>
+      </w:r>
+      <w:r>
+        <w:t xml:space="preserve"> phát hiện outlier (DBSCAN và Statistic):</w:t>
       </w:r>
     </w:p>
     <w:p>
@@ -3497,7 +3488,19 @@
         </w:numPr>
       </w:pPr>
       <w:r>
-        <w:t>ABC</w:t>
+        <w:t>Phương pháp DBSCAN không hiệu quả vì những</w:t>
+      </w:r>
+      <w:r>
+        <w:t xml:space="preserve"> giá trị tổng tiền chi và tổng lượng hàng mua </w:t>
+      </w:r>
+      <w:r>
+        <w:t>không tuân theo qui luật nào mà có thể tìm ra bằng</w:t>
+      </w:r>
+      <w:r>
+        <w:t xml:space="preserve"> phương pháp DBSCAN với khoảng cách</w:t>
+      </w:r>
+      <w:r>
+        <w:t xml:space="preserve"> Euclide.</w:t>
       </w:r>
     </w:p>
     <w:p>
@@ -3509,9 +3512,77 @@
         </w:numPr>
       </w:pPr>
       <w:r>
-        <w:t>XYZ</w:t>
-      </w:r>
-    </w:p>
+        <w:t xml:space="preserve">Phương pháp statistic tìm được nhiều outlier hơn so với DBSCAN, nhưng điều này không có nghĩa là cứ tìm nhiều </w:t>
+      </w:r>
+      <w:r>
+        <w:lastRenderedPageBreak/>
+        <w:t xml:space="preserve">outlier hơn thì sẽ là tốt, nhưng đối với tập dữ liệu </w:t>
+      </w:r>
+      <w:r>
+        <w:t xml:space="preserve">khách </w:t>
+      </w:r>
+      <w:r>
+        <w:rPr>
+          <w:noProof/>
+        </w:rPr>
+        <w:drawing>
+          <wp:anchor distT="0" distB="0" distL="114300" distR="114300" simplePos="0" relativeHeight="251735040" behindDoc="0" locked="0" layoutInCell="1" allowOverlap="1" wp14:anchorId="30DC7512" wp14:editId="0353F833">
+            <wp:simplePos x="0" y="0"/>
+            <wp:positionH relativeFrom="margin">
+              <wp:align>right</wp:align>
+            </wp:positionH>
+            <wp:positionV relativeFrom="paragraph">
+              <wp:posOffset>742950</wp:posOffset>
+            </wp:positionV>
+            <wp:extent cx="5943600" cy="898525"/>
+            <wp:effectExtent l="0" t="0" r="0" b="0"/>
+            <wp:wrapSquare wrapText="bothSides"/>
+            <wp:docPr id="66" name="Picture 66"/>
+            <wp:cNvGraphicFramePr>
+              <a:graphicFrameLocks xmlns:a="http://schemas.openxmlformats.org/drawingml/2006/main" noChangeAspect="1"/>
+            </wp:cNvGraphicFramePr>
+            <a:graphic xmlns:a="http://schemas.openxmlformats.org/drawingml/2006/main">
+              <a:graphicData uri="http://schemas.openxmlformats.org/drawingml/2006/picture">
+                <pic:pic xmlns:pic="http://schemas.openxmlformats.org/drawingml/2006/picture">
+                  <pic:nvPicPr>
+                    <pic:cNvPr id="1" name=""/>
+                    <pic:cNvPicPr/>
+                  </pic:nvPicPr>
+                  <pic:blipFill>
+                    <a:blip r:embed="rId25">
+                      <a:extLst>
+                        <a:ext uri="{28A0092B-C50C-407E-A947-70E740481C1C}">
+                          <a14:useLocalDpi xmlns:a14="http://schemas.microsoft.com/office/drawing/2010/main" val="0"/>
+                        </a:ext>
+                      </a:extLst>
+                    </a:blip>
+                    <a:stretch>
+                      <a:fillRect/>
+                    </a:stretch>
+                  </pic:blipFill>
+                  <pic:spPr>
+                    <a:xfrm>
+                      <a:off x="0" y="0"/>
+                      <a:ext cx="5943600" cy="898525"/>
+                    </a:xfrm>
+                    <a:prstGeom prst="rect">
+                      <a:avLst/>
+                    </a:prstGeom>
+                  </pic:spPr>
+                </pic:pic>
+              </a:graphicData>
+            </a:graphic>
+          </wp:anchor>
+        </w:drawing>
+      </w:r>
+      <w:r>
+        <w:t>hàng</w:t>
+      </w:r>
+      <w:r>
+        <w:t xml:space="preserve"> này thì Statistic sẽ tốt hơn.</w:t>
+      </w:r>
+    </w:p>
+    <w:p/>
     <w:p>
       <w:pPr>
         <w:rPr>
@@ -3599,7 +3670,6 @@
           <w:noProof/>
           <w:u w:val="single"/>
         </w:rPr>
-        <w:lastRenderedPageBreak/>
         <w:drawing>
           <wp:inline distT="0" distB="0" distL="0" distR="0" wp14:anchorId="32CAA7E2" wp14:editId="23974ABE">
             <wp:extent cx="4429743" cy="2143424"/>
@@ -3616,7 +3686,7 @@
                     <pic:cNvPicPr/>
                   </pic:nvPicPr>
                   <pic:blipFill>
-                    <a:blip r:embed="rId25"/>
+                    <a:blip r:embed="rId26"/>
                     <a:stretch>
                       <a:fillRect/>
                     </a:stretch>
@@ -3666,6 +3736,7 @@
           <w:noProof/>
           <w:u w:val="single"/>
         </w:rPr>
+        <w:lastRenderedPageBreak/>
         <w:drawing>
           <wp:anchor distT="0" distB="0" distL="114300" distR="114300" simplePos="0" relativeHeight="251665408" behindDoc="0" locked="0" layoutInCell="1" allowOverlap="1" wp14:anchorId="3AEA405F" wp14:editId="4367625F">
             <wp:simplePos x="0" y="0"/>
@@ -3679,85 +3750,6 @@
             <wp:effectExtent l="0" t="0" r="0" b="0"/>
             <wp:wrapTopAndBottom/>
             <wp:docPr id="13" name="Picture 13"/>
-            <wp:cNvGraphicFramePr>
-              <a:graphicFrameLocks xmlns:a="http://schemas.openxmlformats.org/drawingml/2006/main" noChangeAspect="1"/>
-            </wp:cNvGraphicFramePr>
-            <a:graphic xmlns:a="http://schemas.openxmlformats.org/drawingml/2006/main">
-              <a:graphicData uri="http://schemas.openxmlformats.org/drawingml/2006/picture">
-                <pic:pic xmlns:pic="http://schemas.openxmlformats.org/drawingml/2006/picture">
-                  <pic:nvPicPr>
-                    <pic:cNvPr id="1" name=""/>
-                    <pic:cNvPicPr/>
-                  </pic:nvPicPr>
-                  <pic:blipFill>
-                    <a:blip r:embed="rId26">
-                      <a:extLst>
-                        <a:ext uri="{28A0092B-C50C-407E-A947-70E740481C1C}">
-                          <a14:useLocalDpi xmlns:a14="http://schemas.microsoft.com/office/drawing/2010/main" val="0"/>
-                        </a:ext>
-                      </a:extLst>
-                    </a:blip>
-                    <a:stretch>
-                      <a:fillRect/>
-                    </a:stretch>
-                  </pic:blipFill>
-                  <pic:spPr>
-                    <a:xfrm>
-                      <a:off x="0" y="0"/>
-                      <a:ext cx="5943600" cy="2005965"/>
-                    </a:xfrm>
-                    <a:prstGeom prst="rect">
-                      <a:avLst/>
-                    </a:prstGeom>
-                  </pic:spPr>
-                </pic:pic>
-              </a:graphicData>
-            </a:graphic>
-          </wp:anchor>
-        </w:drawing>
-      </w:r>
-      <w:r>
-        <w:rPr>
-          <w:i/>
-          <w:iCs/>
-          <w:u w:val="single"/>
-        </w:rPr>
-        <w:t>Bước 2:</w:t>
-      </w:r>
-      <w:r>
-        <w:rPr>
-          <w:i/>
-          <w:iCs/>
-        </w:rPr>
-        <w:t xml:space="preserve"> Tính Q1, Q3 và IQR:</w:t>
-      </w:r>
-    </w:p>
-    <w:p>
-      <w:pPr>
-        <w:rPr>
-          <w:b/>
-          <w:bCs/>
-        </w:rPr>
-      </w:pPr>
-      <w:r>
-        <w:rPr>
-          <w:b/>
-          <w:bCs/>
-          <w:noProof/>
-        </w:rPr>
-        <w:drawing>
-          <wp:anchor distT="0" distB="0" distL="114300" distR="114300" simplePos="0" relativeHeight="251666432" behindDoc="0" locked="0" layoutInCell="1" allowOverlap="1" wp14:anchorId="636105C9" wp14:editId="15DB003B">
-            <wp:simplePos x="0" y="0"/>
-            <wp:positionH relativeFrom="column">
-              <wp:posOffset>90170</wp:posOffset>
-            </wp:positionH>
-            <wp:positionV relativeFrom="paragraph">
-              <wp:posOffset>2339340</wp:posOffset>
-            </wp:positionV>
-            <wp:extent cx="5943600" cy="2052955"/>
-            <wp:effectExtent l="0" t="0" r="0" b="4445"/>
-            <wp:wrapTopAndBottom/>
-            <wp:docPr id="14" name="Picture 14"/>
             <wp:cNvGraphicFramePr>
               <a:graphicFrameLocks xmlns:a="http://schemas.openxmlformats.org/drawingml/2006/main" noChangeAspect="1"/>
             </wp:cNvGraphicFramePr>
@@ -3783,6 +3775,85 @@
                   <pic:spPr>
                     <a:xfrm>
                       <a:off x="0" y="0"/>
+                      <a:ext cx="5943600" cy="2005965"/>
+                    </a:xfrm>
+                    <a:prstGeom prst="rect">
+                      <a:avLst/>
+                    </a:prstGeom>
+                  </pic:spPr>
+                </pic:pic>
+              </a:graphicData>
+            </a:graphic>
+          </wp:anchor>
+        </w:drawing>
+      </w:r>
+      <w:r>
+        <w:rPr>
+          <w:i/>
+          <w:iCs/>
+          <w:u w:val="single"/>
+        </w:rPr>
+        <w:t>Bước 2:</w:t>
+      </w:r>
+      <w:r>
+        <w:rPr>
+          <w:i/>
+          <w:iCs/>
+        </w:rPr>
+        <w:t xml:space="preserve"> Tính Q1, Q3 và IQR:</w:t>
+      </w:r>
+    </w:p>
+    <w:p>
+      <w:pPr>
+        <w:rPr>
+          <w:b/>
+          <w:bCs/>
+        </w:rPr>
+      </w:pPr>
+      <w:r>
+        <w:rPr>
+          <w:b/>
+          <w:bCs/>
+          <w:noProof/>
+        </w:rPr>
+        <w:drawing>
+          <wp:anchor distT="0" distB="0" distL="114300" distR="114300" simplePos="0" relativeHeight="251666432" behindDoc="0" locked="0" layoutInCell="1" allowOverlap="1" wp14:anchorId="636105C9" wp14:editId="15DB003B">
+            <wp:simplePos x="0" y="0"/>
+            <wp:positionH relativeFrom="column">
+              <wp:posOffset>90170</wp:posOffset>
+            </wp:positionH>
+            <wp:positionV relativeFrom="paragraph">
+              <wp:posOffset>2339340</wp:posOffset>
+            </wp:positionV>
+            <wp:extent cx="5943600" cy="2052955"/>
+            <wp:effectExtent l="0" t="0" r="0" b="4445"/>
+            <wp:wrapTopAndBottom/>
+            <wp:docPr id="14" name="Picture 14"/>
+            <wp:cNvGraphicFramePr>
+              <a:graphicFrameLocks xmlns:a="http://schemas.openxmlformats.org/drawingml/2006/main" noChangeAspect="1"/>
+            </wp:cNvGraphicFramePr>
+            <a:graphic xmlns:a="http://schemas.openxmlformats.org/drawingml/2006/main">
+              <a:graphicData uri="http://schemas.openxmlformats.org/drawingml/2006/picture">
+                <pic:pic xmlns:pic="http://schemas.openxmlformats.org/drawingml/2006/picture">
+                  <pic:nvPicPr>
+                    <pic:cNvPr id="1" name=""/>
+                    <pic:cNvPicPr/>
+                  </pic:nvPicPr>
+                  <pic:blipFill>
+                    <a:blip r:embed="rId28">
+                      <a:extLst>
+                        <a:ext uri="{28A0092B-C50C-407E-A947-70E740481C1C}">
+                          <a14:useLocalDpi xmlns:a14="http://schemas.microsoft.com/office/drawing/2010/main" val="0"/>
+                        </a:ext>
+                      </a:extLst>
+                    </a:blip>
+                    <a:stretch>
+                      <a:fillRect/>
+                    </a:stretch>
+                  </pic:blipFill>
+                  <pic:spPr>
+                    <a:xfrm>
+                      <a:off x="0" y="0"/>
                       <a:ext cx="5943600" cy="2052955"/>
                     </a:xfrm>
                     <a:prstGeom prst="rect">
@@ -3823,7 +3894,6 @@
           <w:bCs/>
           <w:noProof/>
         </w:rPr>
-        <w:lastRenderedPageBreak/>
         <w:drawing>
           <wp:anchor distT="0" distB="0" distL="114300" distR="114300" simplePos="0" relativeHeight="251667456" behindDoc="0" locked="0" layoutInCell="1" allowOverlap="1" wp14:anchorId="705093AF" wp14:editId="36195386">
             <wp:simplePos x="0" y="0"/>
@@ -3848,7 +3918,7 @@
                     <pic:cNvPicPr/>
                   </pic:nvPicPr>
                   <pic:blipFill>
-                    <a:blip r:embed="rId28" cstate="print">
+                    <a:blip r:embed="rId29" cstate="print">
                       <a:extLst>
                         <a:ext uri="{28A0092B-C50C-407E-A947-70E740481C1C}">
                           <a14:useLocalDpi xmlns:a14="http://schemas.microsoft.com/office/drawing/2010/main" val="0"/>
@@ -3879,30 +3949,14 @@
           <w:i/>
           <w:iCs/>
         </w:rPr>
-        <w:t xml:space="preserve">Bước </w:t>
-      </w:r>
-      <w:proofErr w:type="gramStart"/>
+        <w:t>Bước 3:</w:t>
+      </w:r>
       <w:r>
         <w:rPr>
           <w:i/>
           <w:iCs/>
         </w:rPr>
-        <w:t>3:</w:t>
-      </w:r>
-      <w:r>
-        <w:rPr>
-          <w:i/>
-          <w:iCs/>
-        </w:rPr>
-        <w:t>Lọc</w:t>
-      </w:r>
-      <w:proofErr w:type="gramEnd"/>
-      <w:r>
-        <w:rPr>
-          <w:i/>
-          <w:iCs/>
-        </w:rPr>
-        <w:t xml:space="preserve"> outlier ra khỏi tập dữ liệu và xuất ra csv:</w:t>
+        <w:t>Lọc outlier ra khỏi tập dữ liệu và xuất ra csv:</w:t>
       </w:r>
     </w:p>
     <w:p>
@@ -3913,6 +3967,7 @@
         <w:rPr>
           <w:noProof/>
         </w:rPr>
+        <w:lastRenderedPageBreak/>
         <w:drawing>
           <wp:anchor distT="0" distB="0" distL="114300" distR="114300" simplePos="0" relativeHeight="251681792" behindDoc="0" locked="0" layoutInCell="1" allowOverlap="1" wp14:anchorId="02932255" wp14:editId="34F6FD20">
             <wp:simplePos x="0" y="0"/>
@@ -3937,7 +3992,7 @@
                     <pic:cNvPicPr/>
                   </pic:nvPicPr>
                   <pic:blipFill>
-                    <a:blip r:embed="rId29">
+                    <a:blip r:embed="rId30">
                       <a:extLst>
                         <a:ext uri="{28A0092B-C50C-407E-A947-70E740481C1C}">
                           <a14:useLocalDpi xmlns:a14="http://schemas.microsoft.com/office/drawing/2010/main" val="0"/>
@@ -4032,10 +4087,7 @@
               </w:rPr>
             </w:pPr>
             <w:r>
-              <w:t>Sau</w:t>
-            </w:r>
-            <w:r>
-              <w:t xml:space="preserve"> khi bỏ outlier:</w:t>
+              <w:t>Sau khi bỏ outlier:</w:t>
             </w:r>
           </w:p>
         </w:tc>
@@ -4054,6 +4106,7 @@
             </w:pPr>
             <w:r>
               <w:rPr>
+                <w:noProof/>
                 <w:u w:val="single"/>
               </w:rPr>
               <w:drawing>
@@ -4072,7 +4125,7 @@
                           <pic:cNvPicPr/>
                         </pic:nvPicPr>
                         <pic:blipFill>
-                          <a:blip r:embed="rId30"/>
+                          <a:blip r:embed="rId31"/>
                           <a:stretch>
                             <a:fillRect/>
                           </a:stretch>
@@ -4110,6 +4163,7 @@
             </w:pPr>
             <w:r>
               <w:rPr>
+                <w:noProof/>
                 <w:u w:val="single"/>
               </w:rPr>
               <w:drawing>
@@ -4128,7 +4182,7 @@
                           <pic:cNvPicPr/>
                         </pic:nvPicPr>
                         <pic:blipFill>
-                          <a:blip r:embed="rId31"/>
+                          <a:blip r:embed="rId32"/>
                           <a:stretch>
                             <a:fillRect/>
                           </a:stretch>
@@ -4179,6 +4233,7 @@
             </w:pPr>
             <w:r>
               <w:rPr>
+                <w:noProof/>
                 <w:u w:val="single"/>
               </w:rPr>
               <w:drawing>
@@ -4205,7 +4260,7 @@
                           <pic:cNvPicPr/>
                         </pic:nvPicPr>
                         <pic:blipFill>
-                          <a:blip r:embed="rId32">
+                          <a:blip r:embed="rId33">
                             <a:extLst>
                               <a:ext uri="{28A0092B-C50C-407E-A947-70E740481C1C}">
                                 <a14:useLocalDpi xmlns:a14="http://schemas.microsoft.com/office/drawing/2010/main" val="0"/>
@@ -4244,6 +4299,7 @@
             </w:pPr>
             <w:r>
               <w:rPr>
+                <w:noProof/>
                 <w:u w:val="single"/>
               </w:rPr>
               <w:drawing>
@@ -4262,7 +4318,7 @@
                           <pic:cNvPicPr/>
                         </pic:nvPicPr>
                         <pic:blipFill>
-                          <a:blip r:embed="rId33"/>
+                          <a:blip r:embed="rId34"/>
                           <a:stretch>
                             <a:fillRect/>
                           </a:stretch>
@@ -4405,10 +4461,7 @@
               <w:ind w:firstLine="0"/>
             </w:pPr>
             <w:r>
-              <w:t xml:space="preserve">n_neighbor = </w:t>
-            </w:r>
-            <w:r>
-              <w:t>100</w:t>
+              <w:t>n_neighbor = 100</w:t>
             </w:r>
           </w:p>
         </w:tc>
@@ -4460,7 +4513,7 @@
                           <pic:cNvPicPr/>
                         </pic:nvPicPr>
                         <pic:blipFill>
-                          <a:blip r:embed="rId34" cstate="print">
+                          <a:blip r:embed="rId35" cstate="print">
                             <a:extLst>
                               <a:ext uri="{28A0092B-C50C-407E-A947-70E740481C1C}">
                                 <a14:useLocalDpi xmlns:a14="http://schemas.microsoft.com/office/drawing/2010/main" val="0"/>
@@ -4625,7 +4678,7 @@
                           <pic:cNvPicPr/>
                         </pic:nvPicPr>
                         <pic:blipFill rotWithShape="1">
-                          <a:blip r:embed="rId35">
+                          <a:blip r:embed="rId36">
                             <a:extLst>
                               <a:ext uri="{28A0092B-C50C-407E-A947-70E740481C1C}">
                                 <a14:useLocalDpi xmlns:a14="http://schemas.microsoft.com/office/drawing/2010/main" val="0"/>
@@ -4766,7 +4819,7 @@
                           <pic:cNvPicPr/>
                         </pic:nvPicPr>
                         <pic:blipFill>
-                          <a:blip r:embed="rId36"/>
+                          <a:blip r:embed="rId37"/>
                           <a:stretch>
                             <a:fillRect/>
                           </a:stretch>
@@ -4876,7 +4929,7 @@
                           <pic:cNvPicPr/>
                         </pic:nvPicPr>
                         <pic:blipFill>
-                          <a:blip r:embed="rId37"/>
+                          <a:blip r:embed="rId38"/>
                           <a:stretch>
                             <a:fillRect/>
                           </a:stretch>
@@ -4901,7 +4954,32 @@
       </w:tr>
     </w:tbl>
     <w:p/>
-    <w:p/>
+    <w:p>
+      <w:r>
+        <w:t>Nhận xét DBSCAN với n_neighbor có giá trị là 2 và 100:</w:t>
+      </w:r>
+    </w:p>
+    <w:p>
+      <w:pPr>
+        <w:pStyle w:val="ListParagraph"/>
+        <w:numPr>
+          <w:ilvl w:val="0"/>
+          <w:numId w:val="8"/>
+        </w:numPr>
+      </w:pPr>
+    </w:p>
+    <w:p>
+      <w:pPr>
+        <w:pStyle w:val="ListParagraph"/>
+        <w:numPr>
+          <w:ilvl w:val="0"/>
+          <w:numId w:val="8"/>
+        </w:numPr>
+      </w:pPr>
+      <w:r>
+        <w:t>XYZ</w:t>
+      </w:r>
+    </w:p>
     <w:p/>
     <w:p>
       <w:r>
@@ -4917,7 +4995,7 @@
         </w:numPr>
       </w:pPr>
       <w:r>
-        <w:t>ABC</w:t>
+        <w:t>Phương pháp DBSCAN không hiệu quả vì những giá trị tổng tiền chi và tổng lượng hàng mua không tuân theo qui luật nào mà có thể tìm ra bằng phương pháp DBSCAN với khoảng cách Euclide.</w:t>
       </w:r>
     </w:p>
     <w:p>
@@ -4929,10 +5007,72 @@
         </w:numPr>
       </w:pPr>
       <w:r>
-        <w:t>XYZ</w:t>
-      </w:r>
-    </w:p>
-    <w:p/>
+        <w:t>Phương pháp statistic tìm được nhiều outlier hơn so với DBSCAN, nhưng điều này không có nghĩa là cứ tìm nhiều outlier hơn thì sẽ là tốt, nhưng đối với tập dữ liệu</w:t>
+      </w:r>
+      <w:r>
+        <w:t xml:space="preserve"> transaction</w:t>
+      </w:r>
+      <w:r>
+        <w:t xml:space="preserve"> này thì Statistic sẽ tốt hơn.</w:t>
+      </w:r>
+    </w:p>
+    <w:p>
+      <w:r>
+        <w:rPr>
+          <w:noProof/>
+        </w:rPr>
+        <w:lastRenderedPageBreak/>
+        <w:drawing>
+          <wp:anchor distT="0" distB="0" distL="114300" distR="114300" simplePos="0" relativeHeight="251736064" behindDoc="0" locked="0" layoutInCell="1" allowOverlap="1" wp14:anchorId="4E249955" wp14:editId="7CE56354">
+            <wp:simplePos x="0" y="0"/>
+            <wp:positionH relativeFrom="column">
+              <wp:posOffset>112542</wp:posOffset>
+            </wp:positionH>
+            <wp:positionV relativeFrom="paragraph">
+              <wp:posOffset>245550</wp:posOffset>
+            </wp:positionV>
+            <wp:extent cx="5943600" cy="867410"/>
+            <wp:effectExtent l="0" t="0" r="0" b="8890"/>
+            <wp:wrapTopAndBottom/>
+            <wp:docPr id="67" name="Picture 67"/>
+            <wp:cNvGraphicFramePr>
+              <a:graphicFrameLocks xmlns:a="http://schemas.openxmlformats.org/drawingml/2006/main" noChangeAspect="1"/>
+            </wp:cNvGraphicFramePr>
+            <a:graphic xmlns:a="http://schemas.openxmlformats.org/drawingml/2006/main">
+              <a:graphicData uri="http://schemas.openxmlformats.org/drawingml/2006/picture">
+                <pic:pic xmlns:pic="http://schemas.openxmlformats.org/drawingml/2006/picture">
+                  <pic:nvPicPr>
+                    <pic:cNvPr id="1" name=""/>
+                    <pic:cNvPicPr/>
+                  </pic:nvPicPr>
+                  <pic:blipFill>
+                    <a:blip r:embed="rId39">
+                      <a:extLst>
+                        <a:ext uri="{28A0092B-C50C-407E-A947-70E740481C1C}">
+                          <a14:useLocalDpi xmlns:a14="http://schemas.microsoft.com/office/drawing/2010/main" val="0"/>
+                        </a:ext>
+                      </a:extLst>
+                    </a:blip>
+                    <a:stretch>
+                      <a:fillRect/>
+                    </a:stretch>
+                  </pic:blipFill>
+                  <pic:spPr>
+                    <a:xfrm>
+                      <a:off x="0" y="0"/>
+                      <a:ext cx="5943600" cy="867410"/>
+                    </a:xfrm>
+                    <a:prstGeom prst="rect">
+                      <a:avLst/>
+                    </a:prstGeom>
+                  </pic:spPr>
+                </pic:pic>
+              </a:graphicData>
+            </a:graphic>
+          </wp:anchor>
+        </w:drawing>
+      </w:r>
+    </w:p>
     <w:p>
       <w:pPr>
         <w:pStyle w:val="Heading50"/>
@@ -4953,9 +5093,17 @@
           <w:noProof/>
         </w:rPr>
         <w:drawing>
-          <wp:inline distT="0" distB="0" distL="0" distR="0" wp14:anchorId="1F28C610" wp14:editId="27EED016">
+          <wp:anchor distT="0" distB="0" distL="114300" distR="114300" simplePos="0" relativeHeight="251738112" behindDoc="0" locked="0" layoutInCell="1" allowOverlap="1" wp14:anchorId="1F28C610" wp14:editId="53163F5A">
+            <wp:simplePos x="0" y="0"/>
+            <wp:positionH relativeFrom="margin">
+              <wp:align>right</wp:align>
+            </wp:positionH>
+            <wp:positionV relativeFrom="paragraph">
+              <wp:posOffset>246380</wp:posOffset>
+            </wp:positionV>
             <wp:extent cx="5943600" cy="404495"/>
             <wp:effectExtent l="0" t="0" r="0" b="0"/>
+            <wp:wrapSquare wrapText="bothSides"/>
             <wp:docPr id="31" name="Picture 31"/>
             <wp:cNvGraphicFramePr>
               <a:graphicFrameLocks xmlns:a="http://schemas.openxmlformats.org/drawingml/2006/main" noChangeAspect="1"/>
@@ -4968,7 +5116,13 @@
                     <pic:cNvPicPr/>
                   </pic:nvPicPr>
                   <pic:blipFill>
-                    <a:blip r:embed="rId38"/>
+                    <a:blip r:embed="rId40">
+                      <a:extLst>
+                        <a:ext uri="{28A0092B-C50C-407E-A947-70E740481C1C}">
+                          <a14:useLocalDpi xmlns:a14="http://schemas.microsoft.com/office/drawing/2010/main" val="0"/>
+                        </a:ext>
+                      </a:extLst>
+                    </a:blip>
                     <a:stretch>
                       <a:fillRect/>
                     </a:stretch>
@@ -4985,20 +5139,27 @@
                 </pic:pic>
               </a:graphicData>
             </a:graphic>
-          </wp:inline>
+          </wp:anchor>
         </w:drawing>
       </w:r>
     </w:p>
-    <w:p/>
     <w:p>
       <w:r>
         <w:rPr>
           <w:noProof/>
         </w:rPr>
         <w:drawing>
-          <wp:inline distT="0" distB="0" distL="0" distR="0" wp14:anchorId="1C452125" wp14:editId="231C77FC">
+          <wp:anchor distT="0" distB="0" distL="114300" distR="114300" simplePos="0" relativeHeight="251737088" behindDoc="0" locked="0" layoutInCell="1" allowOverlap="1" wp14:anchorId="1C452125" wp14:editId="66D60E0A">
+            <wp:simplePos x="0" y="0"/>
+            <wp:positionH relativeFrom="margin">
+              <wp:posOffset>-49237</wp:posOffset>
+            </wp:positionH>
+            <wp:positionV relativeFrom="paragraph">
+              <wp:posOffset>597046</wp:posOffset>
+            </wp:positionV>
             <wp:extent cx="5943600" cy="699135"/>
             <wp:effectExtent l="0" t="0" r="0" b="5715"/>
+            <wp:wrapSquare wrapText="bothSides"/>
             <wp:docPr id="32" name="Picture 32"/>
             <wp:cNvGraphicFramePr>
               <a:graphicFrameLocks xmlns:a="http://schemas.openxmlformats.org/drawingml/2006/main" noChangeAspect="1"/>
@@ -5011,7 +5172,13 @@
                     <pic:cNvPicPr/>
                   </pic:nvPicPr>
                   <pic:blipFill>
-                    <a:blip r:embed="rId39"/>
+                    <a:blip r:embed="rId41" cstate="print">
+                      <a:extLst>
+                        <a:ext uri="{28A0092B-C50C-407E-A947-70E740481C1C}">
+                          <a14:useLocalDpi xmlns:a14="http://schemas.microsoft.com/office/drawing/2010/main" val="0"/>
+                        </a:ext>
+                      </a:extLst>
+                    </a:blip>
                     <a:stretch>
                       <a:fillRect/>
                     </a:stretch>
@@ -5028,10 +5195,11 @@
                 </pic:pic>
               </a:graphicData>
             </a:graphic>
-          </wp:inline>
+          </wp:anchor>
         </w:drawing>
       </w:r>
     </w:p>
+    <w:p/>
     <w:p>
       <w:pPr>
         <w:spacing w:after="160" w:line="259" w:lineRule="auto"/>
@@ -5167,7 +5335,7 @@
                     </pic:cNvPicPr>
                   </pic:nvPicPr>
                   <pic:blipFill>
-                    <a:blip r:embed="rId40">
+                    <a:blip r:embed="rId42">
                       <a:extLst>
                         <a:ext uri="{28A0092B-C50C-407E-A947-70E740481C1C}">
                           <a14:useLocalDpi xmlns:a14="http://schemas.microsoft.com/office/drawing/2010/main" val="0"/>
@@ -5243,7 +5411,7 @@
                     </pic:cNvPicPr>
                   </pic:nvPicPr>
                   <pic:blipFill>
-                    <a:blip r:embed="rId41">
+                    <a:blip r:embed="rId43">
                       <a:extLst>
                         <a:ext uri="{28A0092B-C50C-407E-A947-70E740481C1C}">
                           <a14:useLocalDpi xmlns:a14="http://schemas.microsoft.com/office/drawing/2010/main" val="0"/>
@@ -5313,7 +5481,7 @@
                     </pic:cNvPicPr>
                   </pic:nvPicPr>
                   <pic:blipFill>
-                    <a:blip r:embed="rId42">
+                    <a:blip r:embed="rId44">
                       <a:extLst>
                         <a:ext uri="{28A0092B-C50C-407E-A947-70E740481C1C}">
                           <a14:useLocalDpi xmlns:a14="http://schemas.microsoft.com/office/drawing/2010/main" val="0"/>
@@ -5380,7 +5548,7 @@
                     <pic:cNvPicPr/>
                   </pic:nvPicPr>
                   <pic:blipFill>
-                    <a:blip r:embed="rId43">
+                    <a:blip r:embed="rId45">
                       <a:extLst>
                         <a:ext uri="{28A0092B-C50C-407E-A947-70E740481C1C}">
                           <a14:useLocalDpi xmlns:a14="http://schemas.microsoft.com/office/drawing/2010/main" val="0"/>
@@ -5461,7 +5629,7 @@
                     <pic:cNvPicPr/>
                   </pic:nvPicPr>
                   <pic:blipFill>
-                    <a:blip r:embed="rId44">
+                    <a:blip r:embed="rId46">
                       <a:extLst>
                         <a:ext uri="{28A0092B-C50C-407E-A947-70E740481C1C}">
                           <a14:useLocalDpi xmlns:a14="http://schemas.microsoft.com/office/drawing/2010/main" val="0"/>
@@ -5533,7 +5701,7 @@
                     <pic:cNvPicPr/>
                   </pic:nvPicPr>
                   <pic:blipFill>
-                    <a:blip r:embed="rId45">
+                    <a:blip r:embed="rId47">
                       <a:extLst>
                         <a:ext uri="{28A0092B-C50C-407E-A947-70E740481C1C}">
                           <a14:useLocalDpi xmlns:a14="http://schemas.microsoft.com/office/drawing/2010/main" val="0"/>
@@ -5613,7 +5781,7 @@
                     <pic:cNvPicPr/>
                   </pic:nvPicPr>
                   <pic:blipFill>
-                    <a:blip r:embed="rId46">
+                    <a:blip r:embed="rId48">
                       <a:extLst>
                         <a:ext uri="{28A0092B-C50C-407E-A947-70E740481C1C}">
                           <a14:useLocalDpi xmlns:a14="http://schemas.microsoft.com/office/drawing/2010/main" val="0"/>
@@ -5688,7 +5856,7 @@
                     <pic:cNvPicPr/>
                   </pic:nvPicPr>
                   <pic:blipFill>
-                    <a:blip r:embed="rId47">
+                    <a:blip r:embed="rId49">
                       <a:extLst>
                         <a:ext uri="{28A0092B-C50C-407E-A947-70E740481C1C}">
                           <a14:useLocalDpi xmlns:a14="http://schemas.microsoft.com/office/drawing/2010/main" val="0"/>
@@ -5765,7 +5933,7 @@
                     <pic:cNvPicPr/>
                   </pic:nvPicPr>
                   <pic:blipFill>
-                    <a:blip r:embed="rId48">
+                    <a:blip r:embed="rId50">
                       <a:extLst>
                         <a:ext uri="{28A0092B-C50C-407E-A947-70E740481C1C}">
                           <a14:useLocalDpi xmlns:a14="http://schemas.microsoft.com/office/drawing/2010/main" val="0"/>
@@ -5890,15 +6058,7 @@
     </w:p>
     <w:p>
       <w:r>
-        <w:t>Nhóm khách hàng mang lại lợi nhuận cao nhất là nhóm khách hàng mua sản phẩm được bao gồm trong biểu đồ 'Giá của 10 sản phẩm có doanh thu cao nhất', biểu đồ 'Tổng số lượng bán ra của 10 sản phẩm có doanh số nhất' và biểu đồ '10 sản phẩm có doanh thu cao nhất', cùng với nhóm khách hàng đến từ quốc gia được bao gồm trong biểu đồ '10 quốc gia có doanh số bán cao nhất</w:t>
-      </w:r>
-      <w:proofErr w:type="gramStart"/>
-      <w:r>
-        <w:t>'.Có</w:t>
-      </w:r>
-      <w:proofErr w:type="gramEnd"/>
-      <w:r>
-        <w:t xml:space="preserve"> thể thấy Vương Quốc Anh là thị </w:t>
+        <w:t xml:space="preserve">Nhóm khách hàng mang lại lợi nhuận cao nhất là nhóm khách hàng mua sản phẩm được bao gồm trong biểu đồ 'Giá của 10 sản phẩm có doanh thu cao nhất', biểu đồ 'Tổng số lượng bán ra của 10 sản phẩm có doanh số nhất' và biểu đồ '10 sản phẩm có doanh thu cao nhất', cùng với nhóm khách hàng đến từ quốc gia được bao gồm trong biểu đồ '10 quốc gia có doanh số bán cao nhất'.Có thể thấy Vương Quốc Anh là thị </w:t>
       </w:r>
       <w:r>
         <w:lastRenderedPageBreak/>
@@ -6221,7 +6381,7 @@
                     </pic:cNvPicPr>
                   </pic:nvPicPr>
                   <pic:blipFill>
-                    <a:blip r:embed="rId49">
+                    <a:blip r:embed="rId51">
                       <a:extLst>
                         <a:ext uri="{28A0092B-C50C-407E-A947-70E740481C1C}">
                           <a14:useLocalDpi xmlns:a14="http://schemas.microsoft.com/office/drawing/2010/main" val="0"/>
@@ -6268,16 +6428,17 @@
     </w:p>
     <w:p>
       <w:pPr>
-        <w:pStyle w:val="Heading4"/>
-        <w:rPr>
-          <w:b w:val="0"/>
-          <w:bCs w:val="0"/>
-        </w:rPr>
-      </w:pPr>
-      <w:r>
-        <w:rPr>
-          <w:b w:val="0"/>
-          <w:bCs w:val="0"/>
+        <w:rPr>
+          <w:b/>
+          <w:bCs/>
+          <w:i/>
+          <w:iCs/>
+        </w:rPr>
+      </w:pPr>
+      <w:r>
+        <w:rPr>
+          <w:i/>
+          <w:iCs/>
         </w:rPr>
         <w:t>Đã giới thiệu ở 3.2.3.a</w:t>
       </w:r>
@@ -6426,7 +6587,7 @@
                     </pic:cNvPicPr>
                   </pic:nvPicPr>
                   <pic:blipFill>
-                    <a:blip r:embed="rId50">
+                    <a:blip r:embed="rId52">
                       <a:extLst>
                         <a:ext uri="{28A0092B-C50C-407E-A947-70E740481C1C}">
                           <a14:useLocalDpi xmlns:a14="http://schemas.microsoft.com/office/drawing/2010/main" val="0"/>
@@ -6640,28 +6801,12 @@
     </w:p>
     <w:p>
       <w:r>
-        <w:t>1.    Duyệt (</w:t>
-      </w:r>
-      <w:proofErr w:type="gramStart"/>
-      <w:r>
-        <w:t>Scan)  toàn</w:t>
-      </w:r>
-      <w:proofErr w:type="gramEnd"/>
-      <w:r>
-        <w:t xml:space="preserve"> bộ transaction database để có được support S của 1-itemset, so sánh S với min_sup, để có được 1-itemset (L1)</w:t>
-      </w:r>
-    </w:p>
-    <w:p>
-      <w:r>
-        <w:t>2.    Sử dụng Lk-1 nối (join) Lk-</w:t>
-      </w:r>
-      <w:proofErr w:type="gramStart"/>
-      <w:r>
-        <w:t>1  để</w:t>
-      </w:r>
-      <w:proofErr w:type="gramEnd"/>
-      <w:r>
-        <w:t xml:space="preserve"> sinh ra candidate k-itemset. Loại bỏ các itemsets không phải là frequent itemsets thu được k-itemset</w:t>
+        <w:t>1.    Duyệt (Scan)  toàn bộ transaction database để có được support S của 1-itemset, so sánh S với min_sup, để có được 1-itemset (L1)</w:t>
+      </w:r>
+    </w:p>
+    <w:p>
+      <w:r>
+        <w:t>2.    Sử dụng Lk-1 nối (join) Lk-1  để sinh ra candidate k-itemset. Loại bỏ các itemsets không phải là frequent itemsets thu được k-itemset</w:t>
       </w:r>
     </w:p>
     <w:p>
@@ -6681,15 +6826,7 @@
     </w:p>
     <w:p>
       <w:r>
-        <w:t xml:space="preserve">6.    Với mỗi tập con s không rỗng của I, sinh ra các </w:t>
-      </w:r>
-      <w:proofErr w:type="gramStart"/>
-      <w:r>
-        <w:t>luật  s</w:t>
-      </w:r>
-      <w:proofErr w:type="gramEnd"/>
-      <w:r>
-        <w:t xml:space="preserve"> =&gt; (I-s) nếu độ tin cậy (Confidence)  của nó &gt; =min_conf</w:t>
+        <w:t>6.    Với mỗi tập con s không rỗng của I, sinh ra các luật  s =&gt; (I-s) nếu độ tin cậy (Confidence)  của nó &gt; =min_conf</w:t>
       </w:r>
     </w:p>
     <w:p/>
@@ -6753,160 +6890,6 @@
             <wp:effectExtent l="0" t="0" r="0" b="9525"/>
             <wp:wrapTopAndBottom/>
             <wp:docPr id="37" name="Picture 37"/>
-            <wp:cNvGraphicFramePr>
-              <a:graphicFrameLocks xmlns:a="http://schemas.openxmlformats.org/drawingml/2006/main" noChangeAspect="1"/>
-            </wp:cNvGraphicFramePr>
-            <a:graphic xmlns:a="http://schemas.openxmlformats.org/drawingml/2006/main">
-              <a:graphicData uri="http://schemas.openxmlformats.org/drawingml/2006/picture">
-                <pic:pic xmlns:pic="http://schemas.openxmlformats.org/drawingml/2006/picture">
-                  <pic:nvPicPr>
-                    <pic:cNvPr id="1" name=""/>
-                    <pic:cNvPicPr/>
-                  </pic:nvPicPr>
-                  <pic:blipFill>
-                    <a:blip r:embed="rId51">
-                      <a:extLst>
-                        <a:ext uri="{28A0092B-C50C-407E-A947-70E740481C1C}">
-                          <a14:useLocalDpi xmlns:a14="http://schemas.microsoft.com/office/drawing/2010/main" val="0"/>
-                        </a:ext>
-                      </a:extLst>
-                    </a:blip>
-                    <a:stretch>
-                      <a:fillRect/>
-                    </a:stretch>
-                  </pic:blipFill>
-                  <pic:spPr>
-                    <a:xfrm>
-                      <a:off x="0" y="0"/>
-                      <a:ext cx="5486400" cy="4333875"/>
-                    </a:xfrm>
-                    <a:prstGeom prst="rect">
-                      <a:avLst/>
-                    </a:prstGeom>
-                  </pic:spPr>
-                </pic:pic>
-              </a:graphicData>
-            </a:graphic>
-          </wp:anchor>
-        </w:drawing>
-      </w:r>
-      <w:r>
-        <w:t>Elb</w:t>
-      </w:r>
-      <w:r>
-        <w:t>ow method để chọn k:</w:t>
-      </w:r>
-    </w:p>
-    <w:p>
-      <w:r>
-        <w:t>Nhận thấy rằng điểm gấp khúc là ở 2 và 3 nên nhóm sẽ chạy thuật toán Kmeans với k ở 2 và ở 3.</w:t>
-      </w:r>
-    </w:p>
-    <w:p/>
-    <w:p/>
-    <w:p>
-      <w:r>
-        <w:lastRenderedPageBreak/>
-        <w:t>Kết quả thu được</w:t>
-      </w:r>
-      <w:r>
-        <w:t xml:space="preserve"> đối với </w:t>
-      </w:r>
-      <w:r>
-        <w:t>k</w:t>
-      </w:r>
-      <w:r>
-        <w:t xml:space="preserve"> </w:t>
-      </w:r>
-      <w:r>
-        <w:t>=</w:t>
-      </w:r>
-      <w:r>
-        <w:t xml:space="preserve"> </w:t>
-      </w:r>
-      <w:r>
-        <w:t>2</w:t>
-      </w:r>
-      <w:r>
-        <w:t>:</w:t>
-      </w:r>
-    </w:p>
-    <w:p>
-      <w:r>
-        <w:rPr>
-          <w:noProof/>
-        </w:rPr>
-        <w:drawing>
-          <wp:anchor distT="0" distB="0" distL="114300" distR="114300" simplePos="0" relativeHeight="251705344" behindDoc="0" locked="0" layoutInCell="1" allowOverlap="1" wp14:anchorId="49856344" wp14:editId="6E13D15B">
-            <wp:simplePos x="0" y="0"/>
-            <wp:positionH relativeFrom="margin">
-              <wp:align>center</wp:align>
-            </wp:positionH>
-            <wp:positionV relativeFrom="paragraph">
-              <wp:posOffset>203200</wp:posOffset>
-            </wp:positionV>
-            <wp:extent cx="4241800" cy="5023592"/>
-            <wp:effectExtent l="0" t="0" r="6350" b="5715"/>
-            <wp:wrapTopAndBottom/>
-            <wp:docPr id="36" name="Picture 36"/>
-            <wp:cNvGraphicFramePr>
-              <a:graphicFrameLocks xmlns:a="http://schemas.openxmlformats.org/drawingml/2006/main" noChangeAspect="1"/>
-            </wp:cNvGraphicFramePr>
-            <a:graphic xmlns:a="http://schemas.openxmlformats.org/drawingml/2006/main">
-              <a:graphicData uri="http://schemas.openxmlformats.org/drawingml/2006/picture">
-                <pic:pic xmlns:pic="http://schemas.openxmlformats.org/drawingml/2006/picture">
-                  <pic:nvPicPr>
-                    <pic:cNvPr id="1" name=""/>
-                    <pic:cNvPicPr/>
-                  </pic:nvPicPr>
-                  <pic:blipFill>
-                    <a:blip r:embed="rId52">
-                      <a:extLst>
-                        <a:ext uri="{28A0092B-C50C-407E-A947-70E740481C1C}">
-                          <a14:useLocalDpi xmlns:a14="http://schemas.microsoft.com/office/drawing/2010/main" val="0"/>
-                        </a:ext>
-                      </a:extLst>
-                    </a:blip>
-                    <a:stretch>
-                      <a:fillRect/>
-                    </a:stretch>
-                  </pic:blipFill>
-                  <pic:spPr>
-                    <a:xfrm>
-                      <a:off x="0" y="0"/>
-                      <a:ext cx="4241800" cy="5023592"/>
-                    </a:xfrm>
-                    <a:prstGeom prst="rect">
-                      <a:avLst/>
-                    </a:prstGeom>
-                  </pic:spPr>
-                </pic:pic>
-              </a:graphicData>
-            </a:graphic>
-          </wp:anchor>
-        </w:drawing>
-      </w:r>
-    </w:p>
-    <w:p/>
-    <w:p>
-      <w:r>
-        <w:rPr>
-          <w:noProof/>
-        </w:rPr>
-        <w:lastRenderedPageBreak/>
-        <w:drawing>
-          <wp:anchor distT="0" distB="0" distL="114300" distR="114300" simplePos="0" relativeHeight="251704320" behindDoc="0" locked="0" layoutInCell="1" allowOverlap="1" wp14:anchorId="1CB0ECE2" wp14:editId="0370CE4F">
-            <wp:simplePos x="0" y="0"/>
-            <wp:positionH relativeFrom="margin">
-              <wp:align>center</wp:align>
-            </wp:positionH>
-            <wp:positionV relativeFrom="paragraph">
-              <wp:posOffset>518160</wp:posOffset>
-            </wp:positionV>
-            <wp:extent cx="5419725" cy="3933825"/>
-            <wp:effectExtent l="0" t="0" r="9525" b="9525"/>
-            <wp:wrapTopAndBottom/>
-            <wp:docPr id="23" name="Picture 23"/>
             <wp:cNvGraphicFramePr>
               <a:graphicFrameLocks xmlns:a="http://schemas.openxmlformats.org/drawingml/2006/main" noChangeAspect="1"/>
             </wp:cNvGraphicFramePr>
@@ -6932,7 +6915,7 @@
                   <pic:spPr>
                     <a:xfrm>
                       <a:off x="0" y="0"/>
-                      <a:ext cx="5419725" cy="3933825"/>
+                      <a:ext cx="5486400" cy="4333875"/>
                     </a:xfrm>
                     <a:prstGeom prst="rect">
                       <a:avLst/>
@@ -6945,39 +6928,64 @@
         </w:drawing>
       </w:r>
       <w:r>
-        <w:t>Thể hiện trên biểu đồ:</w:t>
+        <w:t>Elb</w:t>
+      </w:r>
+      <w:r>
+        <w:t>ow method để chọn k:</w:t>
+      </w:r>
+    </w:p>
+    <w:p>
+      <w:r>
+        <w:t>Nhận thấy rằng điểm gấp khúc là ở 2 và 3 nên nhóm sẽ chạy thuật toán Kmeans với k ở 2 và ở 3.</w:t>
       </w:r>
     </w:p>
     <w:p/>
-    <w:p>
-      <w:r>
-        <w:t>Kết quả thu được với k = 3:</w:t>
-      </w:r>
-    </w:p>
-    <w:p>
+    <w:p/>
+    <w:p>
+      <w:r>
+        <w:lastRenderedPageBreak/>
+        <w:t>Kết quả thu được</w:t>
+      </w:r>
+      <w:r>
+        <w:t xml:space="preserve"> đối với </w:t>
+      </w:r>
+      <w:r>
+        <w:t>k</w:t>
+      </w:r>
       <w:r>
         <w:t xml:space="preserve"> </w:t>
       </w:r>
+      <w:r>
+        <w:t>=</w:t>
+      </w:r>
+      <w:r>
+        <w:t xml:space="preserve"> </w:t>
+      </w:r>
+      <w:r>
+        <w:t>2</w:t>
+      </w:r>
+      <w:r>
+        <w:t>:</w:t>
+      </w:r>
     </w:p>
     <w:p>
       <w:r>
         <w:rPr>
           <w:noProof/>
         </w:rPr>
-        <w:lastRenderedPageBreak/>
         <w:drawing>
-          <wp:anchor distT="0" distB="0" distL="114300" distR="114300" simplePos="0" relativeHeight="251707392" behindDoc="0" locked="0" layoutInCell="1" allowOverlap="1" wp14:anchorId="00C84136" wp14:editId="335B15C4">
+          <wp:anchor distT="0" distB="0" distL="114300" distR="114300" simplePos="0" relativeHeight="251705344" behindDoc="0" locked="0" layoutInCell="1" allowOverlap="1" wp14:anchorId="49856344" wp14:editId="6E13D15B">
             <wp:simplePos x="0" y="0"/>
-            <wp:positionH relativeFrom="column">
-              <wp:posOffset>1003300</wp:posOffset>
+            <wp:positionH relativeFrom="margin">
+              <wp:align>center</wp:align>
             </wp:positionH>
             <wp:positionV relativeFrom="paragraph">
-              <wp:posOffset>0</wp:posOffset>
+              <wp:posOffset>203200</wp:posOffset>
             </wp:positionV>
-            <wp:extent cx="4839375" cy="5849166"/>
-            <wp:effectExtent l="0" t="0" r="0" b="0"/>
+            <wp:extent cx="4241800" cy="5023592"/>
+            <wp:effectExtent l="0" t="0" r="6350" b="5715"/>
             <wp:wrapTopAndBottom/>
-            <wp:docPr id="41" name="Picture 41"/>
+            <wp:docPr id="36" name="Picture 36"/>
             <wp:cNvGraphicFramePr>
               <a:graphicFrameLocks xmlns:a="http://schemas.openxmlformats.org/drawingml/2006/main" noChangeAspect="1"/>
             </wp:cNvGraphicFramePr>
@@ -7003,7 +7011,7 @@
                   <pic:spPr>
                     <a:xfrm>
                       <a:off x="0" y="0"/>
-                      <a:ext cx="4839375" cy="5849166"/>
+                      <a:ext cx="4241800" cy="5023592"/>
                     </a:xfrm>
                     <a:prstGeom prst="rect">
                       <a:avLst/>
@@ -7017,9 +7025,6 @@
       </w:r>
     </w:p>
     <w:p/>
-    <w:p/>
-    <w:p/>
-    <w:p/>
     <w:p>
       <w:r>
         <w:rPr>
@@ -7027,18 +7032,18 @@
         </w:rPr>
         <w:lastRenderedPageBreak/>
         <w:drawing>
-          <wp:anchor distT="0" distB="0" distL="114300" distR="114300" simplePos="0" relativeHeight="251708416" behindDoc="0" locked="0" layoutInCell="1" allowOverlap="1" wp14:anchorId="0C632EA3" wp14:editId="2EC668A9">
+          <wp:anchor distT="0" distB="0" distL="114300" distR="114300" simplePos="0" relativeHeight="251704320" behindDoc="0" locked="0" layoutInCell="1" allowOverlap="1" wp14:anchorId="1CB0ECE2" wp14:editId="0370CE4F">
             <wp:simplePos x="0" y="0"/>
             <wp:positionH relativeFrom="margin">
               <wp:align>center</wp:align>
             </wp:positionH>
             <wp:positionV relativeFrom="paragraph">
-              <wp:posOffset>382772</wp:posOffset>
+              <wp:posOffset>518160</wp:posOffset>
             </wp:positionV>
             <wp:extent cx="5419725" cy="3933825"/>
             <wp:effectExtent l="0" t="0" r="9525" b="9525"/>
             <wp:wrapTopAndBottom/>
-            <wp:docPr id="38" name="Picture 38"/>
+            <wp:docPr id="23" name="Picture 23"/>
             <wp:cNvGraphicFramePr>
               <a:graphicFrameLocks xmlns:a="http://schemas.openxmlformats.org/drawingml/2006/main" noChangeAspect="1"/>
             </wp:cNvGraphicFramePr>
@@ -7077,6 +7082,138 @@
         </w:drawing>
       </w:r>
       <w:r>
+        <w:t>Thể hiện trên biểu đồ:</w:t>
+      </w:r>
+    </w:p>
+    <w:p/>
+    <w:p>
+      <w:r>
+        <w:t>Kết quả thu được với k = 3:</w:t>
+      </w:r>
+    </w:p>
+    <w:p>
+      <w:r>
+        <w:t xml:space="preserve"> </w:t>
+      </w:r>
+    </w:p>
+    <w:p>
+      <w:r>
+        <w:rPr>
+          <w:noProof/>
+        </w:rPr>
+        <w:lastRenderedPageBreak/>
+        <w:drawing>
+          <wp:anchor distT="0" distB="0" distL="114300" distR="114300" simplePos="0" relativeHeight="251707392" behindDoc="0" locked="0" layoutInCell="1" allowOverlap="1" wp14:anchorId="00C84136" wp14:editId="335B15C4">
+            <wp:simplePos x="0" y="0"/>
+            <wp:positionH relativeFrom="column">
+              <wp:posOffset>1003300</wp:posOffset>
+            </wp:positionH>
+            <wp:positionV relativeFrom="paragraph">
+              <wp:posOffset>0</wp:posOffset>
+            </wp:positionV>
+            <wp:extent cx="4839375" cy="5849166"/>
+            <wp:effectExtent l="0" t="0" r="0" b="0"/>
+            <wp:wrapTopAndBottom/>
+            <wp:docPr id="41" name="Picture 41"/>
+            <wp:cNvGraphicFramePr>
+              <a:graphicFrameLocks xmlns:a="http://schemas.openxmlformats.org/drawingml/2006/main" noChangeAspect="1"/>
+            </wp:cNvGraphicFramePr>
+            <a:graphic xmlns:a="http://schemas.openxmlformats.org/drawingml/2006/main">
+              <a:graphicData uri="http://schemas.openxmlformats.org/drawingml/2006/picture">
+                <pic:pic xmlns:pic="http://schemas.openxmlformats.org/drawingml/2006/picture">
+                  <pic:nvPicPr>
+                    <pic:cNvPr id="1" name=""/>
+                    <pic:cNvPicPr/>
+                  </pic:nvPicPr>
+                  <pic:blipFill>
+                    <a:blip r:embed="rId56">
+                      <a:extLst>
+                        <a:ext uri="{28A0092B-C50C-407E-A947-70E740481C1C}">
+                          <a14:useLocalDpi xmlns:a14="http://schemas.microsoft.com/office/drawing/2010/main" val="0"/>
+                        </a:ext>
+                      </a:extLst>
+                    </a:blip>
+                    <a:stretch>
+                      <a:fillRect/>
+                    </a:stretch>
+                  </pic:blipFill>
+                  <pic:spPr>
+                    <a:xfrm>
+                      <a:off x="0" y="0"/>
+                      <a:ext cx="4839375" cy="5849166"/>
+                    </a:xfrm>
+                    <a:prstGeom prst="rect">
+                      <a:avLst/>
+                    </a:prstGeom>
+                  </pic:spPr>
+                </pic:pic>
+              </a:graphicData>
+            </a:graphic>
+          </wp:anchor>
+        </w:drawing>
+      </w:r>
+    </w:p>
+    <w:p/>
+    <w:p/>
+    <w:p/>
+    <w:p/>
+    <w:p>
+      <w:r>
+        <w:rPr>
+          <w:noProof/>
+        </w:rPr>
+        <w:lastRenderedPageBreak/>
+        <w:drawing>
+          <wp:anchor distT="0" distB="0" distL="114300" distR="114300" simplePos="0" relativeHeight="251708416" behindDoc="0" locked="0" layoutInCell="1" allowOverlap="1" wp14:anchorId="0C632EA3" wp14:editId="2EC668A9">
+            <wp:simplePos x="0" y="0"/>
+            <wp:positionH relativeFrom="margin">
+              <wp:align>center</wp:align>
+            </wp:positionH>
+            <wp:positionV relativeFrom="paragraph">
+              <wp:posOffset>382772</wp:posOffset>
+            </wp:positionV>
+            <wp:extent cx="5419725" cy="3933825"/>
+            <wp:effectExtent l="0" t="0" r="9525" b="9525"/>
+            <wp:wrapTopAndBottom/>
+            <wp:docPr id="38" name="Picture 38"/>
+            <wp:cNvGraphicFramePr>
+              <a:graphicFrameLocks xmlns:a="http://schemas.openxmlformats.org/drawingml/2006/main" noChangeAspect="1"/>
+            </wp:cNvGraphicFramePr>
+            <a:graphic xmlns:a="http://schemas.openxmlformats.org/drawingml/2006/main">
+              <a:graphicData uri="http://schemas.openxmlformats.org/drawingml/2006/picture">
+                <pic:pic xmlns:pic="http://schemas.openxmlformats.org/drawingml/2006/picture">
+                  <pic:nvPicPr>
+                    <pic:cNvPr id="1" name=""/>
+                    <pic:cNvPicPr/>
+                  </pic:nvPicPr>
+                  <pic:blipFill>
+                    <a:blip r:embed="rId57">
+                      <a:extLst>
+                        <a:ext uri="{28A0092B-C50C-407E-A947-70E740481C1C}">
+                          <a14:useLocalDpi xmlns:a14="http://schemas.microsoft.com/office/drawing/2010/main" val="0"/>
+                        </a:ext>
+                      </a:extLst>
+                    </a:blip>
+                    <a:stretch>
+                      <a:fillRect/>
+                    </a:stretch>
+                  </pic:blipFill>
+                  <pic:spPr>
+                    <a:xfrm>
+                      <a:off x="0" y="0"/>
+                      <a:ext cx="5419725" cy="3933825"/>
+                    </a:xfrm>
+                    <a:prstGeom prst="rect">
+                      <a:avLst/>
+                    </a:prstGeom>
+                  </pic:spPr>
+                </pic:pic>
+              </a:graphicData>
+            </a:graphic>
+          </wp:anchor>
+        </w:drawing>
+      </w:r>
+      <w:r>
         <w:t xml:space="preserve">Thể hiện trên biểu đồ </w:t>
       </w:r>
     </w:p>
@@ -7304,7 +7441,7 @@
                     <pic:cNvPicPr/>
                   </pic:nvPicPr>
                   <pic:blipFill>
-                    <a:blip r:embed="rId56">
+                    <a:blip r:embed="rId58">
                       <a:extLst>
                         <a:ext uri="{28A0092B-C50C-407E-A947-70E740481C1C}">
                           <a14:useLocalDpi xmlns:a14="http://schemas.microsoft.com/office/drawing/2010/main" val="0"/>
@@ -7373,7 +7510,7 @@
                     <pic:cNvPicPr/>
                   </pic:nvPicPr>
                   <pic:blipFill>
-                    <a:blip r:embed="rId57"/>
+                    <a:blip r:embed="rId59"/>
                     <a:stretch>
                       <a:fillRect/>
                     </a:stretch>
@@ -7444,6 +7581,35 @@
         <w:t xml:space="preserve"> và dường như không có ý nghĩa đối với tập dữ liệu là các transaction.</w:t>
       </w:r>
     </w:p>
+    <w:p>
+      <w:pPr>
+        <w:pStyle w:val="Heading4"/>
+      </w:pPr>
+      <w:r>
+        <w:lastRenderedPageBreak/>
+        <w:t xml:space="preserve">d) </w:t>
+      </w:r>
+      <w:r>
+        <w:t>Kết luận</w:t>
+      </w:r>
+      <w:r>
+        <w:t>:</w:t>
+      </w:r>
+    </w:p>
+    <w:p>
+      <w:pPr>
+        <w:rPr>
+          <w:vertAlign w:val="subscript"/>
+        </w:rPr>
+      </w:pPr>
+      <w:r>
+        <w:tab/>
+        <w:t>Dựa vào thuật toán Kmeans, doanh nghiệp có tập dữ liệu này có thể phân cụm khách hàng làm 3 nhóm, từ đó sẽ có những ưu đãi phù hợp cho từng đối tượng khách hàng, giúp giữ chân khách hàng và thu hút thêm nhiều khách hàng khác</w:t>
+      </w:r>
+      <w:r>
+        <w:t>.</w:t>
+      </w:r>
+    </w:p>
     <w:p/>
     <w:p>
       <w:pPr>
@@ -7458,24 +7624,482 @@
         <w:pStyle w:val="Heading4"/>
       </w:pPr>
       <w:r>
-        <w:t>a) Thuật toán FP-Growth:</w:t>
+        <w:rPr>
+          <w:noProof/>
+        </w:rPr>
+        <w:drawing>
+          <wp:anchor distT="0" distB="0" distL="114300" distR="114300" simplePos="0" relativeHeight="251727872" behindDoc="0" locked="0" layoutInCell="1" allowOverlap="1" wp14:anchorId="5DA3A77B" wp14:editId="3BBC80FD">
+            <wp:simplePos x="0" y="0"/>
+            <wp:positionH relativeFrom="column">
+              <wp:posOffset>365174</wp:posOffset>
+            </wp:positionH>
+            <wp:positionV relativeFrom="paragraph">
+              <wp:posOffset>490367</wp:posOffset>
+            </wp:positionV>
+            <wp:extent cx="5943600" cy="2073910"/>
+            <wp:effectExtent l="0" t="0" r="0" b="2540"/>
+            <wp:wrapSquare wrapText="bothSides"/>
+            <wp:docPr id="17" name="Picture 17"/>
+            <wp:cNvGraphicFramePr>
+              <a:graphicFrameLocks xmlns:a="http://schemas.openxmlformats.org/drawingml/2006/main" noChangeAspect="1"/>
+            </wp:cNvGraphicFramePr>
+            <a:graphic xmlns:a="http://schemas.openxmlformats.org/drawingml/2006/main">
+              <a:graphicData uri="http://schemas.openxmlformats.org/drawingml/2006/picture">
+                <pic:pic xmlns:pic="http://schemas.openxmlformats.org/drawingml/2006/picture">
+                  <pic:nvPicPr>
+                    <pic:cNvPr id="1" name=""/>
+                    <pic:cNvPicPr/>
+                  </pic:nvPicPr>
+                  <pic:blipFill>
+                    <a:blip r:embed="rId60" cstate="print">
+                      <a:extLst>
+                        <a:ext uri="{28A0092B-C50C-407E-A947-70E740481C1C}">
+                          <a14:useLocalDpi xmlns:a14="http://schemas.microsoft.com/office/drawing/2010/main" val="0"/>
+                        </a:ext>
+                      </a:extLst>
+                    </a:blip>
+                    <a:stretch>
+                      <a:fillRect/>
+                    </a:stretch>
+                  </pic:blipFill>
+                  <pic:spPr>
+                    <a:xfrm>
+                      <a:off x="0" y="0"/>
+                      <a:ext cx="5943600" cy="2073910"/>
+                    </a:xfrm>
+                    <a:prstGeom prst="rect">
+                      <a:avLst/>
+                    </a:prstGeom>
+                  </pic:spPr>
+                </pic:pic>
+              </a:graphicData>
+            </a:graphic>
+          </wp:anchor>
+        </w:drawing>
+      </w:r>
+      <w:r>
+        <w:t>a) Chuẩn bị:</w:t>
       </w:r>
     </w:p>
     <w:p/>
     <w:p>
       <w:pPr>
-        <w:pStyle w:val="Heading3"/>
-        <w:rPr>
-          <w:i/>
-          <w:iCs/>
-        </w:rPr>
-      </w:pPr>
-      <w:r>
-        <w:rPr>
-          <w:i/>
-          <w:iCs/>
-        </w:rPr>
-        <w:t>b) Thuật toán Apriori:</w:t>
+        <w:pStyle w:val="Heading4"/>
+      </w:pPr>
+      <w:r>
+        <w:t>b</w:t>
+      </w:r>
+      <w:r>
+        <w:t>) Thuật toán FP-Growth:</w:t>
+      </w:r>
+    </w:p>
+    <w:p>
+      <w:r>
+        <w:t>Chạy thuật toán với min_support = 0.01:</w:t>
+      </w:r>
+    </w:p>
+    <w:p>
+      <w:r>
+        <w:rPr>
+          <w:noProof/>
+        </w:rPr>
+        <w:drawing>
+          <wp:anchor distT="0" distB="0" distL="114300" distR="114300" simplePos="0" relativeHeight="251728896" behindDoc="0" locked="0" layoutInCell="1" allowOverlap="1" wp14:anchorId="41ABEF9B" wp14:editId="5BE8BCAF">
+            <wp:simplePos x="0" y="0"/>
+            <wp:positionH relativeFrom="margin">
+              <wp:posOffset>211015</wp:posOffset>
+            </wp:positionH>
+            <wp:positionV relativeFrom="paragraph">
+              <wp:posOffset>264307</wp:posOffset>
+            </wp:positionV>
+            <wp:extent cx="5943600" cy="1539875"/>
+            <wp:effectExtent l="0" t="0" r="0" b="3175"/>
+            <wp:wrapSquare wrapText="bothSides"/>
+            <wp:docPr id="18" name="Picture 18"/>
+            <wp:cNvGraphicFramePr>
+              <a:graphicFrameLocks xmlns:a="http://schemas.openxmlformats.org/drawingml/2006/main" noChangeAspect="1"/>
+            </wp:cNvGraphicFramePr>
+            <a:graphic xmlns:a="http://schemas.openxmlformats.org/drawingml/2006/main">
+              <a:graphicData uri="http://schemas.openxmlformats.org/drawingml/2006/picture">
+                <pic:pic xmlns:pic="http://schemas.openxmlformats.org/drawingml/2006/picture">
+                  <pic:nvPicPr>
+                    <pic:cNvPr id="1" name=""/>
+                    <pic:cNvPicPr/>
+                  </pic:nvPicPr>
+                  <pic:blipFill>
+                    <a:blip r:embed="rId61">
+                      <a:extLst>
+                        <a:ext uri="{28A0092B-C50C-407E-A947-70E740481C1C}">
+                          <a14:useLocalDpi xmlns:a14="http://schemas.microsoft.com/office/drawing/2010/main" val="0"/>
+                        </a:ext>
+                      </a:extLst>
+                    </a:blip>
+                    <a:stretch>
+                      <a:fillRect/>
+                    </a:stretch>
+                  </pic:blipFill>
+                  <pic:spPr>
+                    <a:xfrm>
+                      <a:off x="0" y="0"/>
+                      <a:ext cx="5943600" cy="1539875"/>
+                    </a:xfrm>
+                    <a:prstGeom prst="rect">
+                      <a:avLst/>
+                    </a:prstGeom>
+                  </pic:spPr>
+                </pic:pic>
+              </a:graphicData>
+            </a:graphic>
+          </wp:anchor>
+        </w:drawing>
+      </w:r>
+    </w:p>
+    <w:p>
+      <w:r>
+        <w:rPr>
+          <w:noProof/>
+        </w:rPr>
+        <w:lastRenderedPageBreak/>
+        <w:drawing>
+          <wp:anchor distT="0" distB="0" distL="114300" distR="114300" simplePos="0" relativeHeight="251729920" behindDoc="0" locked="0" layoutInCell="1" allowOverlap="1" wp14:anchorId="2F0C93CC" wp14:editId="21D29DDD">
+            <wp:simplePos x="0" y="0"/>
+            <wp:positionH relativeFrom="column">
+              <wp:posOffset>526953</wp:posOffset>
+            </wp:positionH>
+            <wp:positionV relativeFrom="paragraph">
+              <wp:posOffset>244</wp:posOffset>
+            </wp:positionV>
+            <wp:extent cx="4678548" cy="4002258"/>
+            <wp:effectExtent l="0" t="0" r="8255" b="0"/>
+            <wp:wrapSquare wrapText="bothSides"/>
+            <wp:docPr id="21" name="Picture 21"/>
+            <wp:cNvGraphicFramePr>
+              <a:graphicFrameLocks xmlns:a="http://schemas.openxmlformats.org/drawingml/2006/main" noChangeAspect="1"/>
+            </wp:cNvGraphicFramePr>
+            <a:graphic xmlns:a="http://schemas.openxmlformats.org/drawingml/2006/main">
+              <a:graphicData uri="http://schemas.openxmlformats.org/drawingml/2006/picture">
+                <pic:pic xmlns:pic="http://schemas.openxmlformats.org/drawingml/2006/picture">
+                  <pic:nvPicPr>
+                    <pic:cNvPr id="1" name=""/>
+                    <pic:cNvPicPr/>
+                  </pic:nvPicPr>
+                  <pic:blipFill>
+                    <a:blip r:embed="rId62">
+                      <a:extLst>
+                        <a:ext uri="{28A0092B-C50C-407E-A947-70E740481C1C}">
+                          <a14:useLocalDpi xmlns:a14="http://schemas.microsoft.com/office/drawing/2010/main" val="0"/>
+                        </a:ext>
+                      </a:extLst>
+                    </a:blip>
+                    <a:stretch>
+                      <a:fillRect/>
+                    </a:stretch>
+                  </pic:blipFill>
+                  <pic:spPr>
+                    <a:xfrm>
+                      <a:off x="0" y="0"/>
+                      <a:ext cx="4678548" cy="4002258"/>
+                    </a:xfrm>
+                    <a:prstGeom prst="rect">
+                      <a:avLst/>
+                    </a:prstGeom>
+                  </pic:spPr>
+                </pic:pic>
+              </a:graphicData>
+            </a:graphic>
+          </wp:anchor>
+        </w:drawing>
+      </w:r>
+    </w:p>
+    <w:p/>
+    <w:p/>
+    <w:p/>
+    <w:p/>
+    <w:p/>
+    <w:p/>
+    <w:p/>
+    <w:p/>
+    <w:p/>
+    <w:p/>
+    <w:p/>
+    <w:p/>
+    <w:p>
+      <w:r>
+        <w:t>Chạy thuật toán với min_support = 0.05:</w:t>
+      </w:r>
+    </w:p>
+    <w:p>
+      <w:r>
+        <w:rPr>
+          <w:noProof/>
+        </w:rPr>
+        <w:drawing>
+          <wp:inline distT="0" distB="0" distL="0" distR="0" wp14:anchorId="42D90C7B" wp14:editId="147BF0D7">
+            <wp:extent cx="5943600" cy="1135380"/>
+            <wp:effectExtent l="0" t="0" r="0" b="7620"/>
+            <wp:docPr id="49" name="Picture 49"/>
+            <wp:cNvGraphicFramePr>
+              <a:graphicFrameLocks xmlns:a="http://schemas.openxmlformats.org/drawingml/2006/main" noChangeAspect="1"/>
+            </wp:cNvGraphicFramePr>
+            <a:graphic xmlns:a="http://schemas.openxmlformats.org/drawingml/2006/main">
+              <a:graphicData uri="http://schemas.openxmlformats.org/drawingml/2006/picture">
+                <pic:pic xmlns:pic="http://schemas.openxmlformats.org/drawingml/2006/picture">
+                  <pic:nvPicPr>
+                    <pic:cNvPr id="1" name=""/>
+                    <pic:cNvPicPr/>
+                  </pic:nvPicPr>
+                  <pic:blipFill>
+                    <a:blip r:embed="rId63"/>
+                    <a:stretch>
+                      <a:fillRect/>
+                    </a:stretch>
+                  </pic:blipFill>
+                  <pic:spPr>
+                    <a:xfrm>
+                      <a:off x="0" y="0"/>
+                      <a:ext cx="5943600" cy="1135380"/>
+                    </a:xfrm>
+                    <a:prstGeom prst="rect">
+                      <a:avLst/>
+                    </a:prstGeom>
+                  </pic:spPr>
+                </pic:pic>
+              </a:graphicData>
+            </a:graphic>
+          </wp:inline>
+        </w:drawing>
+      </w:r>
+    </w:p>
+    <w:p>
+      <w:r>
+        <w:rPr>
+          <w:noProof/>
+        </w:rPr>
+        <w:lastRenderedPageBreak/>
+        <w:drawing>
+          <wp:anchor distT="0" distB="0" distL="114300" distR="114300" simplePos="0" relativeHeight="251730944" behindDoc="0" locked="0" layoutInCell="1" allowOverlap="1" wp14:anchorId="06804F6B" wp14:editId="4283CA7F">
+            <wp:simplePos x="0" y="0"/>
+            <wp:positionH relativeFrom="margin">
+              <wp:align>center</wp:align>
+            </wp:positionH>
+            <wp:positionV relativeFrom="paragraph">
+              <wp:posOffset>472440</wp:posOffset>
+            </wp:positionV>
+            <wp:extent cx="2121535" cy="2855595"/>
+            <wp:effectExtent l="0" t="0" r="0" b="1905"/>
+            <wp:wrapTopAndBottom/>
+            <wp:docPr id="22" name="Picture 22"/>
+            <wp:cNvGraphicFramePr>
+              <a:graphicFrameLocks xmlns:a="http://schemas.openxmlformats.org/drawingml/2006/main" noChangeAspect="1"/>
+            </wp:cNvGraphicFramePr>
+            <a:graphic xmlns:a="http://schemas.openxmlformats.org/drawingml/2006/main">
+              <a:graphicData uri="http://schemas.openxmlformats.org/drawingml/2006/picture">
+                <pic:pic xmlns:pic="http://schemas.openxmlformats.org/drawingml/2006/picture">
+                  <pic:nvPicPr>
+                    <pic:cNvPr id="1" name=""/>
+                    <pic:cNvPicPr/>
+                  </pic:nvPicPr>
+                  <pic:blipFill rotWithShape="1">
+                    <a:blip r:embed="rId64">
+                      <a:extLst>
+                        <a:ext uri="{28A0092B-C50C-407E-A947-70E740481C1C}">
+                          <a14:useLocalDpi xmlns:a14="http://schemas.microsoft.com/office/drawing/2010/main" val="0"/>
+                        </a:ext>
+                      </a:extLst>
+                    </a:blip>
+                    <a:srcRect b="35040"/>
+                    <a:stretch/>
+                  </pic:blipFill>
+                  <pic:spPr bwMode="auto">
+                    <a:xfrm>
+                      <a:off x="0" y="0"/>
+                      <a:ext cx="2121535" cy="2855595"/>
+                    </a:xfrm>
+                    <a:prstGeom prst="rect">
+                      <a:avLst/>
+                    </a:prstGeom>
+                    <a:ln>
+                      <a:noFill/>
+                    </a:ln>
+                    <a:extLst>
+                      <a:ext uri="{53640926-AAD7-44D8-BBD7-CCE9431645EC}">
+                        <a14:shadowObscured xmlns:a14="http://schemas.microsoft.com/office/drawing/2010/main"/>
+                      </a:ext>
+                    </a:extLst>
+                  </pic:spPr>
+                </pic:pic>
+              </a:graphicData>
+            </a:graphic>
+            <wp14:sizeRelH relativeFrom="margin">
+              <wp14:pctWidth>0</wp14:pctWidth>
+            </wp14:sizeRelH>
+            <wp14:sizeRelV relativeFrom="margin">
+              <wp14:pctHeight>0</wp14:pctHeight>
+            </wp14:sizeRelV>
+          </wp:anchor>
+        </w:drawing>
+      </w:r>
+    </w:p>
+    <w:p>
+      <w:pPr>
+        <w:ind w:firstLine="0"/>
+      </w:pPr>
+    </w:p>
+    <w:p>
+      <w:r>
+        <w:t>Chạy thuật toán với min_support = 0.0</w:t>
+      </w:r>
+      <w:r>
+        <w:t>07</w:t>
+      </w:r>
+      <w:r>
+        <w:t>:</w:t>
+      </w:r>
+    </w:p>
+    <w:p>
+      <w:pPr>
+        <w:ind w:firstLine="0"/>
+      </w:pPr>
+      <w:r>
+        <w:rPr>
+          <w:noProof/>
+        </w:rPr>
+        <w:drawing>
+          <wp:anchor distT="0" distB="0" distL="114300" distR="114300" simplePos="0" relativeHeight="251734016" behindDoc="0" locked="0" layoutInCell="1" allowOverlap="1" wp14:anchorId="1F8D9A86" wp14:editId="4B8836C1">
+            <wp:simplePos x="0" y="0"/>
+            <wp:positionH relativeFrom="margin">
+              <wp:align>right</wp:align>
+            </wp:positionH>
+            <wp:positionV relativeFrom="paragraph">
+              <wp:posOffset>408305</wp:posOffset>
+            </wp:positionV>
+            <wp:extent cx="5943600" cy="3263900"/>
+            <wp:effectExtent l="0" t="0" r="0" b="0"/>
+            <wp:wrapSquare wrapText="bothSides"/>
+            <wp:docPr id="63" name="Picture 63"/>
+            <wp:cNvGraphicFramePr>
+              <a:graphicFrameLocks xmlns:a="http://schemas.openxmlformats.org/drawingml/2006/main" noChangeAspect="1"/>
+            </wp:cNvGraphicFramePr>
+            <a:graphic xmlns:a="http://schemas.openxmlformats.org/drawingml/2006/main">
+              <a:graphicData uri="http://schemas.openxmlformats.org/drawingml/2006/picture">
+                <pic:pic xmlns:pic="http://schemas.openxmlformats.org/drawingml/2006/picture">
+                  <pic:nvPicPr>
+                    <pic:cNvPr id="1" name=""/>
+                    <pic:cNvPicPr/>
+                  </pic:nvPicPr>
+                  <pic:blipFill>
+                    <a:blip r:embed="rId65">
+                      <a:extLst>
+                        <a:ext uri="{28A0092B-C50C-407E-A947-70E740481C1C}">
+                          <a14:useLocalDpi xmlns:a14="http://schemas.microsoft.com/office/drawing/2010/main" val="0"/>
+                        </a:ext>
+                      </a:extLst>
+                    </a:blip>
+                    <a:stretch>
+                      <a:fillRect/>
+                    </a:stretch>
+                  </pic:blipFill>
+                  <pic:spPr>
+                    <a:xfrm>
+                      <a:off x="0" y="0"/>
+                      <a:ext cx="5943600" cy="3263900"/>
+                    </a:xfrm>
+                    <a:prstGeom prst="rect">
+                      <a:avLst/>
+                    </a:prstGeom>
+                  </pic:spPr>
+                </pic:pic>
+              </a:graphicData>
+            </a:graphic>
+            <wp14:sizeRelV relativeFrom="margin">
+              <wp14:pctHeight>0</wp14:pctHeight>
+            </wp14:sizeRelV>
+          </wp:anchor>
+        </w:drawing>
+      </w:r>
+    </w:p>
+    <w:p>
+      <w:pPr>
+        <w:pStyle w:val="Heading4"/>
+      </w:pPr>
+      <w:r>
+        <w:lastRenderedPageBreak/>
+        <w:t>c</w:t>
+      </w:r>
+      <w:r>
+        <w:t>) Thuật toán Apriori:</w:t>
+      </w:r>
+    </w:p>
+    <w:p>
+      <w:r>
+        <w:rPr>
+          <w:noProof/>
+        </w:rPr>
+        <w:drawing>
+          <wp:anchor distT="0" distB="0" distL="114300" distR="114300" simplePos="0" relativeHeight="251732992" behindDoc="0" locked="0" layoutInCell="1" allowOverlap="1" wp14:anchorId="03F42188" wp14:editId="4DDCD027">
+            <wp:simplePos x="0" y="0"/>
+            <wp:positionH relativeFrom="margin">
+              <wp:posOffset>198755</wp:posOffset>
+            </wp:positionH>
+            <wp:positionV relativeFrom="paragraph">
+              <wp:posOffset>522495</wp:posOffset>
+            </wp:positionV>
+            <wp:extent cx="5943600" cy="3720465"/>
+            <wp:effectExtent l="0" t="0" r="0" b="0"/>
+            <wp:wrapSquare wrapText="bothSides"/>
+            <wp:docPr id="59" name="Picture 59"/>
+            <wp:cNvGraphicFramePr>
+              <a:graphicFrameLocks xmlns:a="http://schemas.openxmlformats.org/drawingml/2006/main" noChangeAspect="1"/>
+            </wp:cNvGraphicFramePr>
+            <a:graphic xmlns:a="http://schemas.openxmlformats.org/drawingml/2006/main">
+              <a:graphicData uri="http://schemas.openxmlformats.org/drawingml/2006/picture">
+                <pic:pic xmlns:pic="http://schemas.openxmlformats.org/drawingml/2006/picture">
+                  <pic:nvPicPr>
+                    <pic:cNvPr id="1" name=""/>
+                    <pic:cNvPicPr/>
+                  </pic:nvPicPr>
+                  <pic:blipFill>
+                    <a:blip r:embed="rId66">
+                      <a:extLst>
+                        <a:ext uri="{28A0092B-C50C-407E-A947-70E740481C1C}">
+                          <a14:useLocalDpi xmlns:a14="http://schemas.microsoft.com/office/drawing/2010/main" val="0"/>
+                        </a:ext>
+                      </a:extLst>
+                    </a:blip>
+                    <a:stretch>
+                      <a:fillRect/>
+                    </a:stretch>
+                  </pic:blipFill>
+                  <pic:spPr>
+                    <a:xfrm>
+                      <a:off x="0" y="0"/>
+                      <a:ext cx="5943600" cy="3720465"/>
+                    </a:xfrm>
+                    <a:prstGeom prst="rect">
+                      <a:avLst/>
+                    </a:prstGeom>
+                  </pic:spPr>
+                </pic:pic>
+              </a:graphicData>
+            </a:graphic>
+          </wp:anchor>
+        </w:drawing>
+      </w:r>
+      <w:r>
+        <w:t>Chạy thuật toán với min_support = 0.01:</w:t>
+      </w:r>
+    </w:p>
+    <w:p>
+      <w:pPr>
+        <w:ind w:firstLine="0"/>
+      </w:pPr>
+    </w:p>
+    <w:p>
+      <w:pPr>
+        <w:ind w:firstLine="720"/>
+      </w:pPr>
+      <w:r>
+        <w:t>Chạy thuật toán với min_support = 0.05:</w:t>
       </w:r>
     </w:p>
     <w:p>
@@ -7488,6 +8112,1027 @@
         <w:spacing w:after="160" w:line="259" w:lineRule="auto"/>
         <w:ind w:firstLine="0"/>
       </w:pPr>
+      <w:r>
+        <w:rPr>
+          <w:noProof/>
+        </w:rPr>
+        <w:lastRenderedPageBreak/>
+        <w:drawing>
+          <wp:inline distT="0" distB="0" distL="0" distR="0" wp14:anchorId="47EA94F9" wp14:editId="11DA62B4">
+            <wp:extent cx="5943600" cy="3852545"/>
+            <wp:effectExtent l="0" t="0" r="0" b="0"/>
+            <wp:docPr id="62" name="Picture 62"/>
+            <wp:cNvGraphicFramePr>
+              <a:graphicFrameLocks xmlns:a="http://schemas.openxmlformats.org/drawingml/2006/main" noChangeAspect="1"/>
+            </wp:cNvGraphicFramePr>
+            <a:graphic xmlns:a="http://schemas.openxmlformats.org/drawingml/2006/main">
+              <a:graphicData uri="http://schemas.openxmlformats.org/drawingml/2006/picture">
+                <pic:pic xmlns:pic="http://schemas.openxmlformats.org/drawingml/2006/picture">
+                  <pic:nvPicPr>
+                    <pic:cNvPr id="1" name=""/>
+                    <pic:cNvPicPr/>
+                  </pic:nvPicPr>
+                  <pic:blipFill>
+                    <a:blip r:embed="rId67"/>
+                    <a:stretch>
+                      <a:fillRect/>
+                    </a:stretch>
+                  </pic:blipFill>
+                  <pic:spPr>
+                    <a:xfrm>
+                      <a:off x="0" y="0"/>
+                      <a:ext cx="5943600" cy="3852545"/>
+                    </a:xfrm>
+                    <a:prstGeom prst="rect">
+                      <a:avLst/>
+                    </a:prstGeom>
+                  </pic:spPr>
+                </pic:pic>
+              </a:graphicData>
+            </a:graphic>
+          </wp:inline>
+        </w:drawing>
+      </w:r>
+    </w:p>
+    <w:p>
+      <w:pPr>
+        <w:spacing w:after="160" w:line="259" w:lineRule="auto"/>
+        <w:ind w:firstLine="0"/>
+      </w:pPr>
+    </w:p>
+    <w:p>
+      <w:pPr>
+        <w:spacing w:after="160" w:line="259" w:lineRule="auto"/>
+        <w:ind w:firstLine="720"/>
+      </w:pPr>
+      <w:r>
+        <w:t>Chạy thuật toán với min_support = 0.007</w:t>
+      </w:r>
+    </w:p>
+    <w:p>
+      <w:pPr>
+        <w:spacing w:after="160" w:line="259" w:lineRule="auto"/>
+        <w:ind w:firstLine="0"/>
+      </w:pPr>
+      <w:r>
+        <w:rPr>
+          <w:noProof/>
+        </w:rPr>
+        <w:drawing>
+          <wp:inline distT="0" distB="0" distL="0" distR="0" wp14:anchorId="7723F6F4" wp14:editId="7550BBD9">
+            <wp:extent cx="5943600" cy="901065"/>
+            <wp:effectExtent l="0" t="0" r="0" b="0"/>
+            <wp:docPr id="64" name="Picture 64"/>
+            <wp:cNvGraphicFramePr>
+              <a:graphicFrameLocks xmlns:a="http://schemas.openxmlformats.org/drawingml/2006/main" noChangeAspect="1"/>
+            </wp:cNvGraphicFramePr>
+            <a:graphic xmlns:a="http://schemas.openxmlformats.org/drawingml/2006/main">
+              <a:graphicData uri="http://schemas.openxmlformats.org/drawingml/2006/picture">
+                <pic:pic xmlns:pic="http://schemas.openxmlformats.org/drawingml/2006/picture">
+                  <pic:nvPicPr>
+                    <pic:cNvPr id="1" name=""/>
+                    <pic:cNvPicPr/>
+                  </pic:nvPicPr>
+                  <pic:blipFill>
+                    <a:blip r:embed="rId68"/>
+                    <a:stretch>
+                      <a:fillRect/>
+                    </a:stretch>
+                  </pic:blipFill>
+                  <pic:spPr>
+                    <a:xfrm>
+                      <a:off x="0" y="0"/>
+                      <a:ext cx="5943600" cy="901065"/>
+                    </a:xfrm>
+                    <a:prstGeom prst="rect">
+                      <a:avLst/>
+                    </a:prstGeom>
+                  </pic:spPr>
+                </pic:pic>
+              </a:graphicData>
+            </a:graphic>
+          </wp:inline>
+        </w:drawing>
+      </w:r>
+    </w:p>
+    <w:p>
+      <w:pPr>
+        <w:spacing w:after="160" w:line="259" w:lineRule="auto"/>
+        <w:ind w:firstLine="0"/>
+      </w:pPr>
+    </w:p>
+    <w:p>
+      <w:pPr>
+        <w:pStyle w:val="Heading4"/>
+        <w:ind w:firstLine="720"/>
+      </w:pPr>
+      <w:r>
+        <w:t xml:space="preserve">d) </w:t>
+      </w:r>
+      <w:r>
+        <w:t>S</w:t>
+      </w:r>
+      <w:r>
+        <w:t>o sánh 2 thuật toán luật kết hợp:</w:t>
+      </w:r>
+    </w:p>
+    <w:p>
+      <w:pPr>
+        <w:rPr>
+          <w:u w:val="single"/>
+        </w:rPr>
+      </w:pPr>
+      <w:r>
+        <w:rPr>
+          <w:u w:val="single"/>
+        </w:rPr>
+        <w:t>Điểm giống nhau:</w:t>
+      </w:r>
+    </w:p>
+    <w:p>
+      <w:r>
+        <w:t>Cả 2 thuật toán đều chạy ra cùng 1 kết quả.</w:t>
+      </w:r>
+    </w:p>
+    <w:p/>
+    <w:p>
+      <w:pPr>
+        <w:rPr>
+          <w:u w:val="single"/>
+        </w:rPr>
+      </w:pPr>
+      <w:r>
+        <w:rPr>
+          <w:u w:val="single"/>
+        </w:rPr>
+        <w:t>Điểm khác nhau:</w:t>
+      </w:r>
+    </w:p>
+    <w:p>
+      <w:pPr>
+        <w:rPr>
+          <w:u w:val="single"/>
+        </w:rPr>
+      </w:pPr>
+    </w:p>
+    <w:p>
+      <w:pPr>
+        <w:rPr>
+          <w:u w:val="single"/>
+        </w:rPr>
+      </w:pPr>
+    </w:p>
+    <w:tbl>
+      <w:tblPr>
+        <w:tblStyle w:val="TableGrid"/>
+        <w:tblW w:w="9634" w:type="dxa"/>
+        <w:tblLook w:val="04A0" w:firstRow="1" w:lastRow="0" w:firstColumn="1" w:lastColumn="0" w:noHBand="0" w:noVBand="1"/>
+      </w:tblPr>
+      <w:tblGrid>
+        <w:gridCol w:w="3116"/>
+        <w:gridCol w:w="3117"/>
+        <w:gridCol w:w="3401"/>
+      </w:tblGrid>
+      <w:tr>
+        <w:tc>
+          <w:tcPr>
+            <w:tcW w:w="3116" w:type="dxa"/>
+          </w:tcPr>
+          <w:p>
+            <w:pPr>
+              <w:spacing w:after="160" w:line="259" w:lineRule="auto"/>
+              <w:ind w:firstLine="0"/>
+            </w:pPr>
+          </w:p>
+        </w:tc>
+        <w:tc>
+          <w:tcPr>
+            <w:tcW w:w="3117" w:type="dxa"/>
+          </w:tcPr>
+          <w:p>
+            <w:pPr>
+              <w:spacing w:after="160" w:line="259" w:lineRule="auto"/>
+              <w:ind w:firstLine="0"/>
+            </w:pPr>
+            <w:r>
+              <w:t>FP-Growth</w:t>
+            </w:r>
+          </w:p>
+        </w:tc>
+        <w:tc>
+          <w:tcPr>
+            <w:tcW w:w="3401" w:type="dxa"/>
+          </w:tcPr>
+          <w:p>
+            <w:pPr>
+              <w:spacing w:after="160" w:line="259" w:lineRule="auto"/>
+              <w:ind w:firstLine="0"/>
+            </w:pPr>
+            <w:r>
+              <w:t>Apriori</w:t>
+            </w:r>
+          </w:p>
+        </w:tc>
+      </w:tr>
+      <w:tr>
+        <w:tc>
+          <w:tcPr>
+            <w:tcW w:w="3116" w:type="dxa"/>
+          </w:tcPr>
+          <w:p>
+            <w:pPr>
+              <w:spacing w:after="160" w:line="259" w:lineRule="auto"/>
+              <w:ind w:firstLine="0"/>
+            </w:pPr>
+            <w:r>
+              <w:t>0.01</w:t>
+            </w:r>
+          </w:p>
+        </w:tc>
+        <w:tc>
+          <w:tcPr>
+            <w:tcW w:w="3117" w:type="dxa"/>
+          </w:tcPr>
+          <w:p>
+            <w:pPr>
+              <w:spacing w:after="160" w:line="259" w:lineRule="auto"/>
+              <w:ind w:firstLine="0"/>
+            </w:pPr>
+            <w:r>
+              <w:t>Thời gian chạy: 7.2s</w:t>
+            </w:r>
+          </w:p>
+        </w:tc>
+        <w:tc>
+          <w:tcPr>
+            <w:tcW w:w="3401" w:type="dxa"/>
+          </w:tcPr>
+          <w:p>
+            <w:pPr>
+              <w:spacing w:after="160" w:line="259" w:lineRule="auto"/>
+              <w:ind w:firstLine="0"/>
+            </w:pPr>
+            <w:r>
+              <w:t xml:space="preserve">Thời gian chạy: </w:t>
+            </w:r>
+            <w:r>
+              <w:t>1m44s</w:t>
+            </w:r>
+          </w:p>
+        </w:tc>
+      </w:tr>
+      <w:tr>
+        <w:tc>
+          <w:tcPr>
+            <w:tcW w:w="3116" w:type="dxa"/>
+          </w:tcPr>
+          <w:p>
+            <w:pPr>
+              <w:spacing w:after="160" w:line="259" w:lineRule="auto"/>
+              <w:ind w:firstLine="0"/>
+            </w:pPr>
+            <w:r>
+              <w:t>0.05</w:t>
+            </w:r>
+          </w:p>
+        </w:tc>
+        <w:tc>
+          <w:tcPr>
+            <w:tcW w:w="3117" w:type="dxa"/>
+          </w:tcPr>
+          <w:p>
+            <w:pPr>
+              <w:spacing w:after="160" w:line="259" w:lineRule="auto"/>
+              <w:ind w:firstLine="0"/>
+            </w:pPr>
+            <w:r>
+              <w:t>Thời gian chạy: 1.6s</w:t>
+            </w:r>
+          </w:p>
+        </w:tc>
+        <w:tc>
+          <w:tcPr>
+            <w:tcW w:w="3401" w:type="dxa"/>
+          </w:tcPr>
+          <w:p>
+            <w:pPr>
+              <w:spacing w:after="160" w:line="259" w:lineRule="auto"/>
+              <w:ind w:firstLine="0"/>
+            </w:pPr>
+            <w:r>
+              <w:t>Thời gian chạy</w:t>
+            </w:r>
+            <w:r>
+              <w:t xml:space="preserve">: </w:t>
+            </w:r>
+            <w:r>
+              <w:t>0.3s</w:t>
+            </w:r>
+          </w:p>
+        </w:tc>
+      </w:tr>
+      <w:tr>
+        <w:tc>
+          <w:tcPr>
+            <w:tcW w:w="3116" w:type="dxa"/>
+          </w:tcPr>
+          <w:p>
+            <w:pPr>
+              <w:spacing w:after="160" w:line="259" w:lineRule="auto"/>
+              <w:ind w:firstLine="0"/>
+            </w:pPr>
+            <w:r>
+              <w:t>0.007</w:t>
+            </w:r>
+          </w:p>
+        </w:tc>
+        <w:tc>
+          <w:tcPr>
+            <w:tcW w:w="3117" w:type="dxa"/>
+          </w:tcPr>
+          <w:p>
+            <w:pPr>
+              <w:spacing w:after="160" w:line="259" w:lineRule="auto"/>
+              <w:ind w:firstLine="0"/>
+            </w:pPr>
+            <w:r>
+              <w:t>Thời gian chạy: 19.7s</w:t>
+            </w:r>
+          </w:p>
+        </w:tc>
+        <w:tc>
+          <w:tcPr>
+            <w:tcW w:w="3401" w:type="dxa"/>
+          </w:tcPr>
+          <w:p>
+            <w:pPr>
+              <w:spacing w:after="160" w:line="259" w:lineRule="auto"/>
+              <w:ind w:firstLine="0"/>
+            </w:pPr>
+            <w:r>
+              <w:t>Không thể chạy</w:t>
+            </w:r>
+          </w:p>
+        </w:tc>
+      </w:tr>
+    </w:tbl>
+    <w:p>
+      <w:pPr>
+        <w:spacing w:after="160" w:line="259" w:lineRule="auto"/>
+        <w:ind w:firstLine="0"/>
+      </w:pPr>
+    </w:p>
+    <w:p>
+      <w:pPr>
+        <w:spacing w:after="160" w:line="259" w:lineRule="auto"/>
+        <w:ind w:left="720" w:firstLine="0"/>
+        <w:rPr>
+          <w:u w:val="single"/>
+        </w:rPr>
+      </w:pPr>
+      <w:r>
+        <w:rPr>
+          <w:u w:val="single"/>
+        </w:rPr>
+        <w:t>So sánh khác min_support:</w:t>
+      </w:r>
+    </w:p>
+    <w:p>
+      <w:pPr>
+        <w:spacing w:after="160" w:line="259" w:lineRule="auto"/>
+        <w:ind w:left="720" w:firstLine="0"/>
+      </w:pPr>
+      <w:r>
+        <w:t>Với min_support 0.01:</w:t>
+      </w:r>
+    </w:p>
+    <w:tbl>
+      <w:tblPr>
+        <w:tblStyle w:val="TableGrid"/>
+        <w:tblW w:w="0" w:type="auto"/>
+        <w:jc w:val="center"/>
+        <w:tblLook w:val="04A0" w:firstRow="1" w:lastRow="0" w:firstColumn="1" w:lastColumn="0" w:noHBand="0" w:noVBand="1"/>
+      </w:tblPr>
+      <w:tblGrid>
+        <w:gridCol w:w="4675"/>
+        <w:gridCol w:w="4675"/>
+      </w:tblGrid>
+      <w:tr>
+        <w:trPr>
+          <w:jc w:val="center"/>
+        </w:trPr>
+        <w:tc>
+          <w:tcPr>
+            <w:tcW w:w="4675" w:type="dxa"/>
+            <w:vAlign w:val="center"/>
+          </w:tcPr>
+          <w:p>
+            <w:pPr>
+              <w:spacing w:after="160" w:line="259" w:lineRule="auto"/>
+              <w:ind w:firstLine="0"/>
+              <w:jc w:val="center"/>
+            </w:pPr>
+            <w:r>
+              <w:t>Số lượng phần tử trong một itemset</w:t>
+            </w:r>
+          </w:p>
+        </w:tc>
+        <w:tc>
+          <w:tcPr>
+            <w:tcW w:w="4675" w:type="dxa"/>
+            <w:vAlign w:val="center"/>
+          </w:tcPr>
+          <w:p>
+            <w:pPr>
+              <w:spacing w:after="160" w:line="259" w:lineRule="auto"/>
+              <w:ind w:firstLine="0"/>
+              <w:jc w:val="center"/>
+            </w:pPr>
+            <w:r>
+              <w:t>Số lượng itemset chứa từng đó phần tử:</w:t>
+            </w:r>
+          </w:p>
+        </w:tc>
+      </w:tr>
+      <w:tr>
+        <w:trPr>
+          <w:jc w:val="center"/>
+        </w:trPr>
+        <w:tc>
+          <w:tcPr>
+            <w:tcW w:w="4675" w:type="dxa"/>
+            <w:vAlign w:val="center"/>
+          </w:tcPr>
+          <w:p>
+            <w:pPr>
+              <w:spacing w:after="160" w:line="259" w:lineRule="auto"/>
+              <w:ind w:firstLine="0"/>
+              <w:jc w:val="center"/>
+            </w:pPr>
+            <w:r>
+              <w:t>1</w:t>
+            </w:r>
+          </w:p>
+        </w:tc>
+        <w:tc>
+          <w:tcPr>
+            <w:tcW w:w="4675" w:type="dxa"/>
+            <w:vAlign w:val="center"/>
+          </w:tcPr>
+          <w:p>
+            <w:pPr>
+              <w:spacing w:after="160" w:line="259" w:lineRule="auto"/>
+              <w:ind w:firstLine="0"/>
+              <w:jc w:val="center"/>
+            </w:pPr>
+            <w:r>
+              <w:t>830</w:t>
+            </w:r>
+          </w:p>
+        </w:tc>
+      </w:tr>
+      <w:tr>
+        <w:trPr>
+          <w:jc w:val="center"/>
+        </w:trPr>
+        <w:tc>
+          <w:tcPr>
+            <w:tcW w:w="4675" w:type="dxa"/>
+            <w:vAlign w:val="center"/>
+          </w:tcPr>
+          <w:p>
+            <w:pPr>
+              <w:spacing w:after="160" w:line="259" w:lineRule="auto"/>
+              <w:ind w:firstLine="0"/>
+              <w:jc w:val="center"/>
+            </w:pPr>
+            <w:r>
+              <w:t>2</w:t>
+            </w:r>
+          </w:p>
+        </w:tc>
+        <w:tc>
+          <w:tcPr>
+            <w:tcW w:w="4675" w:type="dxa"/>
+            <w:vAlign w:val="center"/>
+          </w:tcPr>
+          <w:p>
+            <w:pPr>
+              <w:spacing w:after="160" w:line="259" w:lineRule="auto"/>
+              <w:ind w:firstLine="0"/>
+              <w:jc w:val="center"/>
+            </w:pPr>
+            <w:r>
+              <w:t>912</w:t>
+            </w:r>
+          </w:p>
+        </w:tc>
+      </w:tr>
+      <w:tr>
+        <w:trPr>
+          <w:jc w:val="center"/>
+        </w:trPr>
+        <w:tc>
+          <w:tcPr>
+            <w:tcW w:w="4675" w:type="dxa"/>
+            <w:vAlign w:val="center"/>
+          </w:tcPr>
+          <w:p>
+            <w:pPr>
+              <w:spacing w:after="160" w:line="259" w:lineRule="auto"/>
+              <w:ind w:firstLine="0"/>
+              <w:jc w:val="center"/>
+            </w:pPr>
+            <w:r>
+              <w:t>3</w:t>
+            </w:r>
+          </w:p>
+        </w:tc>
+        <w:tc>
+          <w:tcPr>
+            <w:tcW w:w="4675" w:type="dxa"/>
+            <w:vAlign w:val="center"/>
+          </w:tcPr>
+          <w:p>
+            <w:pPr>
+              <w:spacing w:after="160" w:line="259" w:lineRule="auto"/>
+              <w:ind w:firstLine="0"/>
+              <w:jc w:val="center"/>
+            </w:pPr>
+            <w:r>
+              <w:t>216</w:t>
+            </w:r>
+          </w:p>
+        </w:tc>
+      </w:tr>
+      <w:tr>
+        <w:trPr>
+          <w:jc w:val="center"/>
+        </w:trPr>
+        <w:tc>
+          <w:tcPr>
+            <w:tcW w:w="4675" w:type="dxa"/>
+            <w:vAlign w:val="center"/>
+          </w:tcPr>
+          <w:p>
+            <w:pPr>
+              <w:spacing w:after="160" w:line="259" w:lineRule="auto"/>
+              <w:ind w:firstLine="0"/>
+              <w:jc w:val="center"/>
+            </w:pPr>
+            <w:r>
+              <w:t>4</w:t>
+            </w:r>
+          </w:p>
+        </w:tc>
+        <w:tc>
+          <w:tcPr>
+            <w:tcW w:w="4675" w:type="dxa"/>
+            <w:vAlign w:val="center"/>
+          </w:tcPr>
+          <w:p>
+            <w:pPr>
+              <w:spacing w:after="160" w:line="259" w:lineRule="auto"/>
+              <w:ind w:firstLine="0"/>
+              <w:jc w:val="center"/>
+            </w:pPr>
+            <w:r>
+              <w:t>25</w:t>
+            </w:r>
+          </w:p>
+        </w:tc>
+      </w:tr>
+      <w:tr>
+        <w:trPr>
+          <w:jc w:val="center"/>
+        </w:trPr>
+        <w:tc>
+          <w:tcPr>
+            <w:tcW w:w="4675" w:type="dxa"/>
+            <w:vAlign w:val="center"/>
+          </w:tcPr>
+          <w:p>
+            <w:pPr>
+              <w:spacing w:after="160" w:line="259" w:lineRule="auto"/>
+              <w:ind w:firstLine="0"/>
+              <w:jc w:val="center"/>
+            </w:pPr>
+            <w:r>
+              <w:t>5</w:t>
+            </w:r>
+          </w:p>
+        </w:tc>
+        <w:tc>
+          <w:tcPr>
+            <w:tcW w:w="4675" w:type="dxa"/>
+            <w:vAlign w:val="center"/>
+          </w:tcPr>
+          <w:p>
+            <w:pPr>
+              <w:spacing w:after="160" w:line="259" w:lineRule="auto"/>
+              <w:ind w:firstLine="0"/>
+              <w:jc w:val="center"/>
+            </w:pPr>
+            <w:r>
+              <w:t>1</w:t>
+            </w:r>
+          </w:p>
+        </w:tc>
+      </w:tr>
+    </w:tbl>
+    <w:p>
+      <w:pPr>
+        <w:spacing w:after="160" w:line="259" w:lineRule="auto"/>
+        <w:ind w:firstLine="0"/>
+      </w:pPr>
+    </w:p>
+    <w:p>
+      <w:pPr>
+        <w:spacing w:after="160" w:line="259" w:lineRule="auto"/>
+        <w:ind w:firstLine="0"/>
+      </w:pPr>
+      <w:r>
+        <w:t>Với min_support 0.0</w:t>
+      </w:r>
+      <w:r>
+        <w:t>07</w:t>
+      </w:r>
+      <w:r>
+        <w:t>:</w:t>
+      </w:r>
+    </w:p>
+    <w:tbl>
+      <w:tblPr>
+        <w:tblStyle w:val="TableGrid"/>
+        <w:tblW w:w="0" w:type="auto"/>
+        <w:jc w:val="center"/>
+        <w:tblLook w:val="04A0" w:firstRow="1" w:lastRow="0" w:firstColumn="1" w:lastColumn="0" w:noHBand="0" w:noVBand="1"/>
+      </w:tblPr>
+      <w:tblGrid>
+        <w:gridCol w:w="4675"/>
+        <w:gridCol w:w="4675"/>
+      </w:tblGrid>
+      <w:tr>
+        <w:trPr>
+          <w:jc w:val="center"/>
+        </w:trPr>
+        <w:tc>
+          <w:tcPr>
+            <w:tcW w:w="4675" w:type="dxa"/>
+            <w:vAlign w:val="center"/>
+          </w:tcPr>
+          <w:p>
+            <w:pPr>
+              <w:spacing w:after="160" w:line="259" w:lineRule="auto"/>
+              <w:ind w:firstLine="0"/>
+              <w:jc w:val="center"/>
+            </w:pPr>
+            <w:r>
+              <w:t>Số lượng phần tử trong một itemset</w:t>
+            </w:r>
+          </w:p>
+        </w:tc>
+        <w:tc>
+          <w:tcPr>
+            <w:tcW w:w="4675" w:type="dxa"/>
+            <w:vAlign w:val="center"/>
+          </w:tcPr>
+          <w:p>
+            <w:pPr>
+              <w:spacing w:after="160" w:line="259" w:lineRule="auto"/>
+              <w:ind w:firstLine="0"/>
+              <w:jc w:val="center"/>
+            </w:pPr>
+            <w:r>
+              <w:t>Số lượng itemset chứa từng đó phần tử:</w:t>
+            </w:r>
+          </w:p>
+        </w:tc>
+      </w:tr>
+      <w:tr>
+        <w:trPr>
+          <w:jc w:val="center"/>
+        </w:trPr>
+        <w:tc>
+          <w:tcPr>
+            <w:tcW w:w="4675" w:type="dxa"/>
+            <w:vAlign w:val="center"/>
+          </w:tcPr>
+          <w:p>
+            <w:pPr>
+              <w:spacing w:after="160" w:line="259" w:lineRule="auto"/>
+              <w:ind w:firstLine="0"/>
+              <w:jc w:val="center"/>
+            </w:pPr>
+            <w:r>
+              <w:t>1</w:t>
+            </w:r>
+          </w:p>
+        </w:tc>
+        <w:tc>
+          <w:tcPr>
+            <w:tcW w:w="4675" w:type="dxa"/>
+            <w:vAlign w:val="center"/>
+          </w:tcPr>
+          <w:p>
+            <w:pPr>
+              <w:spacing w:after="160" w:line="259" w:lineRule="auto"/>
+              <w:ind w:firstLine="0"/>
+              <w:jc w:val="center"/>
+            </w:pPr>
+            <w:r>
+              <w:t>1173</w:t>
+            </w:r>
+          </w:p>
+        </w:tc>
+      </w:tr>
+      <w:tr>
+        <w:trPr>
+          <w:jc w:val="center"/>
+        </w:trPr>
+        <w:tc>
+          <w:tcPr>
+            <w:tcW w:w="4675" w:type="dxa"/>
+            <w:vAlign w:val="center"/>
+          </w:tcPr>
+          <w:p>
+            <w:pPr>
+              <w:spacing w:after="160" w:line="259" w:lineRule="auto"/>
+              <w:ind w:firstLine="0"/>
+              <w:jc w:val="center"/>
+            </w:pPr>
+            <w:r>
+              <w:t>2</w:t>
+            </w:r>
+          </w:p>
+        </w:tc>
+        <w:tc>
+          <w:tcPr>
+            <w:tcW w:w="4675" w:type="dxa"/>
+            <w:vAlign w:val="center"/>
+          </w:tcPr>
+          <w:p>
+            <w:pPr>
+              <w:spacing w:after="160" w:line="259" w:lineRule="auto"/>
+              <w:ind w:firstLine="0"/>
+              <w:jc w:val="center"/>
+            </w:pPr>
+            <w:r>
+              <w:t>2898</w:t>
+            </w:r>
+          </w:p>
+        </w:tc>
+      </w:tr>
+      <w:tr>
+        <w:trPr>
+          <w:jc w:val="center"/>
+        </w:trPr>
+        <w:tc>
+          <w:tcPr>
+            <w:tcW w:w="4675" w:type="dxa"/>
+            <w:vAlign w:val="center"/>
+          </w:tcPr>
+          <w:p>
+            <w:pPr>
+              <w:spacing w:after="160" w:line="259" w:lineRule="auto"/>
+              <w:ind w:firstLine="0"/>
+              <w:jc w:val="center"/>
+            </w:pPr>
+            <w:r>
+              <w:t>3</w:t>
+            </w:r>
+          </w:p>
+        </w:tc>
+        <w:tc>
+          <w:tcPr>
+            <w:tcW w:w="4675" w:type="dxa"/>
+            <w:vAlign w:val="center"/>
+          </w:tcPr>
+          <w:p>
+            <w:pPr>
+              <w:spacing w:after="160" w:line="259" w:lineRule="auto"/>
+              <w:ind w:firstLine="0"/>
+              <w:jc w:val="center"/>
+            </w:pPr>
+            <w:r>
+              <w:t>216</w:t>
+            </w:r>
+          </w:p>
+        </w:tc>
+      </w:tr>
+      <w:tr>
+        <w:trPr>
+          <w:jc w:val="center"/>
+        </w:trPr>
+        <w:tc>
+          <w:tcPr>
+            <w:tcW w:w="4675" w:type="dxa"/>
+            <w:vAlign w:val="center"/>
+          </w:tcPr>
+          <w:p>
+            <w:pPr>
+              <w:spacing w:after="160" w:line="259" w:lineRule="auto"/>
+              <w:ind w:firstLine="0"/>
+              <w:jc w:val="center"/>
+            </w:pPr>
+            <w:r>
+              <w:t>4</w:t>
+            </w:r>
+          </w:p>
+        </w:tc>
+        <w:tc>
+          <w:tcPr>
+            <w:tcW w:w="4675" w:type="dxa"/>
+            <w:vAlign w:val="center"/>
+          </w:tcPr>
+          <w:p>
+            <w:pPr>
+              <w:spacing w:after="160" w:line="259" w:lineRule="auto"/>
+              <w:ind w:firstLine="0"/>
+              <w:jc w:val="center"/>
+            </w:pPr>
+            <w:r>
+              <w:t>314</w:t>
+            </w:r>
+          </w:p>
+        </w:tc>
+      </w:tr>
+      <w:tr>
+        <w:trPr>
+          <w:jc w:val="center"/>
+        </w:trPr>
+        <w:tc>
+          <w:tcPr>
+            <w:tcW w:w="4675" w:type="dxa"/>
+            <w:vAlign w:val="center"/>
+          </w:tcPr>
+          <w:p>
+            <w:pPr>
+              <w:spacing w:after="160" w:line="259" w:lineRule="auto"/>
+              <w:ind w:firstLine="0"/>
+              <w:jc w:val="center"/>
+            </w:pPr>
+            <w:r>
+              <w:lastRenderedPageBreak/>
+              <w:t>5</w:t>
+            </w:r>
+          </w:p>
+        </w:tc>
+        <w:tc>
+          <w:tcPr>
+            <w:tcW w:w="4675" w:type="dxa"/>
+            <w:vAlign w:val="center"/>
+          </w:tcPr>
+          <w:p>
+            <w:pPr>
+              <w:spacing w:after="160" w:line="259" w:lineRule="auto"/>
+              <w:ind w:firstLine="0"/>
+              <w:jc w:val="center"/>
+            </w:pPr>
+            <w:r>
+              <w:t>36</w:t>
+            </w:r>
+          </w:p>
+        </w:tc>
+      </w:tr>
+      <w:tr>
+        <w:trPr>
+          <w:jc w:val="center"/>
+        </w:trPr>
+        <w:tc>
+          <w:tcPr>
+            <w:tcW w:w="4675" w:type="dxa"/>
+            <w:vAlign w:val="center"/>
+          </w:tcPr>
+          <w:p>
+            <w:pPr>
+              <w:spacing w:after="160" w:line="259" w:lineRule="auto"/>
+              <w:ind w:firstLine="0"/>
+              <w:jc w:val="center"/>
+            </w:pPr>
+            <w:r>
+              <w:t>6</w:t>
+            </w:r>
+          </w:p>
+        </w:tc>
+        <w:tc>
+          <w:tcPr>
+            <w:tcW w:w="4675" w:type="dxa"/>
+            <w:vAlign w:val="center"/>
+          </w:tcPr>
+          <w:p>
+            <w:pPr>
+              <w:spacing w:after="160" w:line="259" w:lineRule="auto"/>
+              <w:ind w:firstLine="0"/>
+              <w:jc w:val="center"/>
+            </w:pPr>
+            <w:r>
+              <w:t>1</w:t>
+            </w:r>
+          </w:p>
+        </w:tc>
+      </w:tr>
+    </w:tbl>
+    <w:p>
+      <w:pPr>
+        <w:spacing w:after="160" w:line="259" w:lineRule="auto"/>
+        <w:ind w:firstLine="0"/>
+      </w:pPr>
+    </w:p>
+    <w:p>
+      <w:pPr>
+        <w:spacing w:after="160" w:line="259" w:lineRule="auto"/>
+        <w:ind w:firstLine="0"/>
+      </w:pPr>
+      <w:r>
+        <w:t>Nhận xét:</w:t>
+      </w:r>
+    </w:p>
+    <w:p>
+      <w:pPr>
+        <w:pStyle w:val="ListParagraph"/>
+        <w:numPr>
+          <w:ilvl w:val="0"/>
+          <w:numId w:val="23"/>
+        </w:numPr>
+        <w:spacing w:after="160" w:line="259" w:lineRule="auto"/>
+      </w:pPr>
+      <w:r>
+        <w:t>Đối với khác mức min_support: Min_support càng cao thì itemset được chọn sẽ càng ít và số lượng phần tử trong một itemset cũng sẽ ít</w:t>
+      </w:r>
+      <w:r>
+        <w:t>.</w:t>
+      </w:r>
+      <w:r>
+        <w:t xml:space="preserve"> </w:t>
+      </w:r>
+      <w:r>
+        <w:t xml:space="preserve">Còn nếu </w:t>
+      </w:r>
+      <w:r>
+        <w:t>min_support</w:t>
+      </w:r>
+      <w:r>
+        <w:t xml:space="preserve"> càng thấp thì itemset sẽ nhiều hơn và số lượng phần tử trong 1 itemset sẽ nhiều hơn</w:t>
+      </w:r>
+      <w:r>
+        <w:t>.</w:t>
+      </w:r>
+    </w:p>
+    <w:p>
+      <w:pPr>
+        <w:pStyle w:val="ListParagraph"/>
+        <w:numPr>
+          <w:ilvl w:val="0"/>
+          <w:numId w:val="23"/>
+        </w:numPr>
+        <w:spacing w:after="160" w:line="259" w:lineRule="auto"/>
+      </w:pPr>
+      <w:r>
+        <w:t>Hiệu quả trên các bộ dữ liệu: Apriori làm việc tốt với cơ sở dữ liệu lớn. FP-Growth làm việc tốt với các cơ sở dữ liệu nhỏ và các tập phổ biến sinh ra không quá dài (độ dài lớn nhất của một tập frequent itemset không quá lớn).</w:t>
+      </w:r>
+    </w:p>
+    <w:p>
+      <w:pPr>
+        <w:pStyle w:val="ListParagraph"/>
+        <w:numPr>
+          <w:ilvl w:val="0"/>
+          <w:numId w:val="23"/>
+        </w:numPr>
+        <w:spacing w:after="160" w:line="259" w:lineRule="auto"/>
+      </w:pPr>
+      <w:r>
+        <w:t>Thuật toán Apriori thực hiện nhiều lần quét để có thể tạo ra các tập ứng viên candidate itemsets. Thuật toán FP Growth chỉ cần quét cơ sở dữ liệu đúng hai lần.</w:t>
+      </w:r>
+    </w:p>
+    <w:p>
+      <w:pPr>
+        <w:spacing w:after="160" w:line="259" w:lineRule="auto"/>
+      </w:pPr>
+    </w:p>
+    <w:p>
+      <w:pPr>
+        <w:pStyle w:val="Heading4"/>
+      </w:pPr>
+      <w:r>
+        <w:t>e) Kết luận:</w:t>
+      </w:r>
+    </w:p>
+    <w:p>
+      <w:r>
+        <w:t>Dựa vào thuật toán luật kết hợp, doanh nghiệp có tập dữ liệu này có thể thiết kế website mà các sản phẩm nào có cùng itemset sẽ được đề xuất chung với nhau</w:t>
+      </w:r>
+      <w:r>
+        <w:t>, giúp tăng doanh thu</w:t>
+      </w:r>
+      <w:r>
+        <w:t xml:space="preserve"> cho doanh nghiệp</w:t>
+      </w:r>
+      <w:r>
+        <w:t>.</w:t>
+      </w:r>
+    </w:p>
+    <w:p>
       <w:r>
         <w:br w:type="page"/>
       </w:r>
@@ -7521,7 +9166,7 @@
       </w:r>
     </w:p>
     <w:p>
-      <w:hyperlink r:id="rId58" w:history="1">
+      <w:hyperlink r:id="rId69" w:history="1">
         <w:r>
           <w:rPr>
             <w:rStyle w:val="Hyperlink"/>
@@ -7531,7 +9176,7 @@
       </w:hyperlink>
     </w:p>
     <w:p>
-      <w:hyperlink r:id="rId59" w:history="1">
+      <w:hyperlink r:id="rId70" w:history="1">
         <w:r>
           <w:rPr>
             <w:rStyle w:val="Hyperlink"/>
@@ -7541,7 +9186,7 @@
       </w:hyperlink>
     </w:p>
     <w:p>
-      <w:hyperlink r:id="rId60" w:history="1">
+      <w:hyperlink r:id="rId71" w:history="1">
         <w:r>
           <w:rPr>
             <w:rStyle w:val="Hyperlink"/>
@@ -7552,7 +9197,7 @@
     </w:p>
     <w:p/>
     <w:p>
-      <w:hyperlink r:id="rId61" w:history="1">
+      <w:hyperlink r:id="rId72" w:history="1">
         <w:r>
           <w:rPr>
             <w:rStyle w:val="Hyperlink"/>
@@ -7566,7 +9211,7 @@
       <w:r>
         <w:t xml:space="preserve">dataset: </w:t>
       </w:r>
-      <w:hyperlink r:id="rId62" w:history="1">
+      <w:hyperlink r:id="rId73" w:history="1">
         <w:r>
           <w:rPr>
             <w:rStyle w:val="Hyperlink"/>
@@ -7585,7 +9230,7 @@
       <w:r>
         <w:t xml:space="preserve">Phương pháp số học: </w:t>
       </w:r>
-      <w:hyperlink r:id="rId63" w:history="1">
+      <w:hyperlink r:id="rId74" w:history="1">
         <w:r>
           <w:rPr>
             <w:rStyle w:val="Hyperlink"/>
@@ -7600,7 +9245,7 @@
       </w:r>
     </w:p>
     <w:p>
-      <w:hyperlink r:id="rId64" w:history="1">
+      <w:hyperlink r:id="rId75" w:history="1">
         <w:r>
           <w:rPr>
             <w:rStyle w:val="Hyperlink"/>
@@ -7615,7 +9260,7 @@
       </w:r>
     </w:p>
     <w:p>
-      <w:hyperlink r:id="rId65" w:history="1">
+      <w:hyperlink r:id="rId76" w:history="1">
         <w:r>
           <w:rPr>
             <w:rStyle w:val="Hyperlink"/>
@@ -7630,7 +9275,7 @@
       </w:r>
     </w:p>
     <w:p>
-      <w:hyperlink r:id="rId66" w:history="1">
+      <w:hyperlink r:id="rId77" w:history="1">
         <w:r>
           <w:rPr>
             <w:rStyle w:val="Hyperlink"/>
@@ -7646,8 +9291,24 @@
       </w:r>
     </w:p>
     <w:p>
-      <w:r>
-        <w:t>http://bis.net.vn/forums/p/389/749.aspx</w:t>
+      <w:hyperlink r:id="rId78" w:history="1">
+        <w:r>
+          <w:rPr>
+            <w:rStyle w:val="Hyperlink"/>
+          </w:rPr>
+          <w:t>http://bis.net.vn/forums/p/389/749.aspx</w:t>
+        </w:r>
+      </w:hyperlink>
+    </w:p>
+    <w:p/>
+    <w:p>
+      <w:r>
+        <w:t>So sánh apriori và Fpgrowth:</w:t>
+      </w:r>
+    </w:p>
+    <w:p>
+      <w:r>
+        <w:t>https://viblo.asia/p/khai-pha-du-lieu-va-lop-bai-toan-khai-thac-cac-tap-pho-bien-p2-m68Z0W06KkG</w:t>
       </w:r>
     </w:p>
     <w:sectPr>
@@ -7889,6 +9550,119 @@
     </w:lvl>
   </w:abstractNum>
   <w:abstractNum w:abstractNumId="2" w15:restartNumberingAfterBreak="0">
+    <w:nsid w:val="16F13FFD"/>
+    <w:multiLevelType w:val="hybridMultilevel"/>
+    <w:tmpl w:val="1EA26E7E"/>
+    <w:lvl w:ilvl="0" w:tplc="04090001">
+      <w:start w:val="1"/>
+      <w:numFmt w:val="bullet"/>
+      <w:lvlText w:val=""/>
+      <w:lvlJc w:val="left"/>
+      <w:pPr>
+        <w:ind w:left="720" w:hanging="360"/>
+      </w:pPr>
+      <w:rPr>
+        <w:rFonts w:ascii="Symbol" w:hAnsi="Symbol" w:hint="default"/>
+      </w:rPr>
+    </w:lvl>
+    <w:lvl w:ilvl="1" w:tplc="04090003" w:tentative="1">
+      <w:start w:val="1"/>
+      <w:numFmt w:val="bullet"/>
+      <w:lvlText w:val="o"/>
+      <w:lvlJc w:val="left"/>
+      <w:pPr>
+        <w:ind w:left="1440" w:hanging="360"/>
+      </w:pPr>
+      <w:rPr>
+        <w:rFonts w:ascii="Courier New" w:hAnsi="Courier New" w:cs="Courier New" w:hint="default"/>
+      </w:rPr>
+    </w:lvl>
+    <w:lvl w:ilvl="2" w:tplc="04090005" w:tentative="1">
+      <w:start w:val="1"/>
+      <w:numFmt w:val="bullet"/>
+      <w:lvlText w:val=""/>
+      <w:lvlJc w:val="left"/>
+      <w:pPr>
+        <w:ind w:left="2160" w:hanging="360"/>
+      </w:pPr>
+      <w:rPr>
+        <w:rFonts w:ascii="Wingdings" w:hAnsi="Wingdings" w:hint="default"/>
+      </w:rPr>
+    </w:lvl>
+    <w:lvl w:ilvl="3" w:tplc="04090001" w:tentative="1">
+      <w:start w:val="1"/>
+      <w:numFmt w:val="bullet"/>
+      <w:lvlText w:val=""/>
+      <w:lvlJc w:val="left"/>
+      <w:pPr>
+        <w:ind w:left="2880" w:hanging="360"/>
+      </w:pPr>
+      <w:rPr>
+        <w:rFonts w:ascii="Symbol" w:hAnsi="Symbol" w:hint="default"/>
+      </w:rPr>
+    </w:lvl>
+    <w:lvl w:ilvl="4" w:tplc="04090003" w:tentative="1">
+      <w:start w:val="1"/>
+      <w:numFmt w:val="bullet"/>
+      <w:lvlText w:val="o"/>
+      <w:lvlJc w:val="left"/>
+      <w:pPr>
+        <w:ind w:left="3600" w:hanging="360"/>
+      </w:pPr>
+      <w:rPr>
+        <w:rFonts w:ascii="Courier New" w:hAnsi="Courier New" w:cs="Courier New" w:hint="default"/>
+      </w:rPr>
+    </w:lvl>
+    <w:lvl w:ilvl="5" w:tplc="04090005" w:tentative="1">
+      <w:start w:val="1"/>
+      <w:numFmt w:val="bullet"/>
+      <w:lvlText w:val=""/>
+      <w:lvlJc w:val="left"/>
+      <w:pPr>
+        <w:ind w:left="4320" w:hanging="360"/>
+      </w:pPr>
+      <w:rPr>
+        <w:rFonts w:ascii="Wingdings" w:hAnsi="Wingdings" w:hint="default"/>
+      </w:rPr>
+    </w:lvl>
+    <w:lvl w:ilvl="6" w:tplc="04090001" w:tentative="1">
+      <w:start w:val="1"/>
+      <w:numFmt w:val="bullet"/>
+      <w:lvlText w:val=""/>
+      <w:lvlJc w:val="left"/>
+      <w:pPr>
+        <w:ind w:left="5040" w:hanging="360"/>
+      </w:pPr>
+      <w:rPr>
+        <w:rFonts w:ascii="Symbol" w:hAnsi="Symbol" w:hint="default"/>
+      </w:rPr>
+    </w:lvl>
+    <w:lvl w:ilvl="7" w:tplc="04090003" w:tentative="1">
+      <w:start w:val="1"/>
+      <w:numFmt w:val="bullet"/>
+      <w:lvlText w:val="o"/>
+      <w:lvlJc w:val="left"/>
+      <w:pPr>
+        <w:ind w:left="5760" w:hanging="360"/>
+      </w:pPr>
+      <w:rPr>
+        <w:rFonts w:ascii="Courier New" w:hAnsi="Courier New" w:cs="Courier New" w:hint="default"/>
+      </w:rPr>
+    </w:lvl>
+    <w:lvl w:ilvl="8" w:tplc="04090005" w:tentative="1">
+      <w:start w:val="1"/>
+      <w:numFmt w:val="bullet"/>
+      <w:lvlText w:val=""/>
+      <w:lvlJc w:val="left"/>
+      <w:pPr>
+        <w:ind w:left="6480" w:hanging="360"/>
+      </w:pPr>
+      <w:rPr>
+        <w:rFonts w:ascii="Wingdings" w:hAnsi="Wingdings" w:hint="default"/>
+      </w:rPr>
+    </w:lvl>
+  </w:abstractNum>
+  <w:abstractNum w:abstractNumId="3" w15:restartNumberingAfterBreak="0">
     <w:nsid w:val="185D4D35"/>
     <w:multiLevelType w:val="hybridMultilevel"/>
     <w:tmpl w:val="3DBCAD8C"/>
@@ -7974,7 +9748,7 @@
       </w:pPr>
     </w:lvl>
   </w:abstractNum>
-  <w:abstractNum w:abstractNumId="3" w15:restartNumberingAfterBreak="0">
+  <w:abstractNum w:abstractNumId="4" w15:restartNumberingAfterBreak="0">
     <w:nsid w:val="199E6C66"/>
     <w:multiLevelType w:val="hybridMultilevel"/>
     <w:tmpl w:val="64B2985A"/>
@@ -8087,7 +9861,156 @@
       </w:rPr>
     </w:lvl>
   </w:abstractNum>
-  <w:abstractNum w:abstractNumId="4" w15:restartNumberingAfterBreak="0">
+  <w:abstractNum w:abstractNumId="5" w15:restartNumberingAfterBreak="0">
+    <w:nsid w:val="23F40E58"/>
+    <w:multiLevelType w:val="multilevel"/>
+    <w:tmpl w:val="FE86F104"/>
+    <w:lvl w:ilvl="0">
+      <w:start w:val="1"/>
+      <w:numFmt w:val="bullet"/>
+      <w:lvlText w:val=""/>
+      <w:lvlJc w:val="left"/>
+      <w:pPr>
+        <w:tabs>
+          <w:tab w:val="num" w:pos="720"/>
+        </w:tabs>
+        <w:ind w:left="720" w:hanging="360"/>
+      </w:pPr>
+      <w:rPr>
+        <w:rFonts w:ascii="Symbol" w:hAnsi="Symbol" w:hint="default"/>
+        <w:sz w:val="20"/>
+      </w:rPr>
+    </w:lvl>
+    <w:lvl w:ilvl="1" w:tentative="1">
+      <w:start w:val="1"/>
+      <w:numFmt w:val="bullet"/>
+      <w:lvlText w:val="o"/>
+      <w:lvlJc w:val="left"/>
+      <w:pPr>
+        <w:tabs>
+          <w:tab w:val="num" w:pos="1440"/>
+        </w:tabs>
+        <w:ind w:left="1440" w:hanging="360"/>
+      </w:pPr>
+      <w:rPr>
+        <w:rFonts w:ascii="Courier New" w:hAnsi="Courier New" w:hint="default"/>
+        <w:sz w:val="20"/>
+      </w:rPr>
+    </w:lvl>
+    <w:lvl w:ilvl="2" w:tentative="1">
+      <w:start w:val="1"/>
+      <w:numFmt w:val="bullet"/>
+      <w:lvlText w:val=""/>
+      <w:lvlJc w:val="left"/>
+      <w:pPr>
+        <w:tabs>
+          <w:tab w:val="num" w:pos="2160"/>
+        </w:tabs>
+        <w:ind w:left="2160" w:hanging="360"/>
+      </w:pPr>
+      <w:rPr>
+        <w:rFonts w:ascii="Wingdings" w:hAnsi="Wingdings" w:hint="default"/>
+        <w:sz w:val="20"/>
+      </w:rPr>
+    </w:lvl>
+    <w:lvl w:ilvl="3" w:tentative="1">
+      <w:start w:val="1"/>
+      <w:numFmt w:val="bullet"/>
+      <w:lvlText w:val=""/>
+      <w:lvlJc w:val="left"/>
+      <w:pPr>
+        <w:tabs>
+          <w:tab w:val="num" w:pos="2880"/>
+        </w:tabs>
+        <w:ind w:left="2880" w:hanging="360"/>
+      </w:pPr>
+      <w:rPr>
+        <w:rFonts w:ascii="Wingdings" w:hAnsi="Wingdings" w:hint="default"/>
+        <w:sz w:val="20"/>
+      </w:rPr>
+    </w:lvl>
+    <w:lvl w:ilvl="4" w:tentative="1">
+      <w:start w:val="1"/>
+      <w:numFmt w:val="bullet"/>
+      <w:lvlText w:val=""/>
+      <w:lvlJc w:val="left"/>
+      <w:pPr>
+        <w:tabs>
+          <w:tab w:val="num" w:pos="3600"/>
+        </w:tabs>
+        <w:ind w:left="3600" w:hanging="360"/>
+      </w:pPr>
+      <w:rPr>
+        <w:rFonts w:ascii="Wingdings" w:hAnsi="Wingdings" w:hint="default"/>
+        <w:sz w:val="20"/>
+      </w:rPr>
+    </w:lvl>
+    <w:lvl w:ilvl="5" w:tentative="1">
+      <w:start w:val="1"/>
+      <w:numFmt w:val="bullet"/>
+      <w:lvlText w:val=""/>
+      <w:lvlJc w:val="left"/>
+      <w:pPr>
+        <w:tabs>
+          <w:tab w:val="num" w:pos="4320"/>
+        </w:tabs>
+        <w:ind w:left="4320" w:hanging="360"/>
+      </w:pPr>
+      <w:rPr>
+        <w:rFonts w:ascii="Wingdings" w:hAnsi="Wingdings" w:hint="default"/>
+        <w:sz w:val="20"/>
+      </w:rPr>
+    </w:lvl>
+    <w:lvl w:ilvl="6" w:tentative="1">
+      <w:start w:val="1"/>
+      <w:numFmt w:val="bullet"/>
+      <w:lvlText w:val=""/>
+      <w:lvlJc w:val="left"/>
+      <w:pPr>
+        <w:tabs>
+          <w:tab w:val="num" w:pos="5040"/>
+        </w:tabs>
+        <w:ind w:left="5040" w:hanging="360"/>
+      </w:pPr>
+      <w:rPr>
+        <w:rFonts w:ascii="Wingdings" w:hAnsi="Wingdings" w:hint="default"/>
+        <w:sz w:val="20"/>
+      </w:rPr>
+    </w:lvl>
+    <w:lvl w:ilvl="7" w:tentative="1">
+      <w:start w:val="1"/>
+      <w:numFmt w:val="bullet"/>
+      <w:lvlText w:val=""/>
+      <w:lvlJc w:val="left"/>
+      <w:pPr>
+        <w:tabs>
+          <w:tab w:val="num" w:pos="5760"/>
+        </w:tabs>
+        <w:ind w:left="5760" w:hanging="360"/>
+      </w:pPr>
+      <w:rPr>
+        <w:rFonts w:ascii="Wingdings" w:hAnsi="Wingdings" w:hint="default"/>
+        <w:sz w:val="20"/>
+      </w:rPr>
+    </w:lvl>
+    <w:lvl w:ilvl="8" w:tentative="1">
+      <w:start w:val="1"/>
+      <w:numFmt w:val="bullet"/>
+      <w:lvlText w:val=""/>
+      <w:lvlJc w:val="left"/>
+      <w:pPr>
+        <w:tabs>
+          <w:tab w:val="num" w:pos="6480"/>
+        </w:tabs>
+        <w:ind w:left="6480" w:hanging="360"/>
+      </w:pPr>
+      <w:rPr>
+        <w:rFonts w:ascii="Wingdings" w:hAnsi="Wingdings" w:hint="default"/>
+        <w:sz w:val="20"/>
+      </w:rPr>
+    </w:lvl>
+  </w:abstractNum>
+  <w:abstractNum w:abstractNumId="6" w15:restartNumberingAfterBreak="0">
     <w:nsid w:val="2FED5E80"/>
     <w:multiLevelType w:val="hybridMultilevel"/>
     <w:tmpl w:val="40F20D54"/>
@@ -8200,7 +10123,7 @@
       </w:rPr>
     </w:lvl>
   </w:abstractNum>
-  <w:abstractNum w:abstractNumId="5" w15:restartNumberingAfterBreak="0">
+  <w:abstractNum w:abstractNumId="7" w15:restartNumberingAfterBreak="0">
     <w:nsid w:val="31A41FEA"/>
     <w:multiLevelType w:val="hybridMultilevel"/>
     <w:tmpl w:val="F8F2E774"/>
@@ -8286,7 +10209,7 @@
       </w:pPr>
     </w:lvl>
   </w:abstractNum>
-  <w:abstractNum w:abstractNumId="6" w15:restartNumberingAfterBreak="0">
+  <w:abstractNum w:abstractNumId="8" w15:restartNumberingAfterBreak="0">
     <w:nsid w:val="32E81F70"/>
     <w:multiLevelType w:val="hybridMultilevel"/>
     <w:tmpl w:val="62D029B8"/>
@@ -8399,7 +10322,7 @@
       </w:rPr>
     </w:lvl>
   </w:abstractNum>
-  <w:abstractNum w:abstractNumId="7" w15:restartNumberingAfterBreak="0">
+  <w:abstractNum w:abstractNumId="9" w15:restartNumberingAfterBreak="0">
     <w:nsid w:val="3A103D28"/>
     <w:multiLevelType w:val="hybridMultilevel"/>
     <w:tmpl w:val="C10A3F42"/>
@@ -8512,7 +10435,7 @@
       </w:rPr>
     </w:lvl>
   </w:abstractNum>
-  <w:abstractNum w:abstractNumId="8" w15:restartNumberingAfterBreak="0">
+  <w:abstractNum w:abstractNumId="10" w15:restartNumberingAfterBreak="0">
     <w:nsid w:val="41227DDA"/>
     <w:multiLevelType w:val="hybridMultilevel"/>
     <w:tmpl w:val="B590E75C"/>
@@ -8598,7 +10521,7 @@
       </w:pPr>
     </w:lvl>
   </w:abstractNum>
-  <w:abstractNum w:abstractNumId="9" w15:restartNumberingAfterBreak="0">
+  <w:abstractNum w:abstractNumId="11" w15:restartNumberingAfterBreak="0">
     <w:nsid w:val="41620DC8"/>
     <w:multiLevelType w:val="hybridMultilevel"/>
     <w:tmpl w:val="ED52E84A"/>
@@ -8687,7 +10610,7 @@
       </w:pPr>
     </w:lvl>
   </w:abstractNum>
-  <w:abstractNum w:abstractNumId="10" w15:restartNumberingAfterBreak="0">
+  <w:abstractNum w:abstractNumId="12" w15:restartNumberingAfterBreak="0">
     <w:nsid w:val="4381626C"/>
     <w:multiLevelType w:val="hybridMultilevel"/>
     <w:tmpl w:val="2C34562C"/>
@@ -8800,7 +10723,7 @@
       </w:rPr>
     </w:lvl>
   </w:abstractNum>
-  <w:abstractNum w:abstractNumId="11" w15:restartNumberingAfterBreak="0">
+  <w:abstractNum w:abstractNumId="13" w15:restartNumberingAfterBreak="0">
     <w:nsid w:val="45726101"/>
     <w:multiLevelType w:val="hybridMultilevel"/>
     <w:tmpl w:val="37449A58"/>
@@ -8913,7 +10836,7 @@
       </w:rPr>
     </w:lvl>
   </w:abstractNum>
-  <w:abstractNum w:abstractNumId="12" w15:restartNumberingAfterBreak="0">
+  <w:abstractNum w:abstractNumId="14" w15:restartNumberingAfterBreak="0">
     <w:nsid w:val="60CF293A"/>
     <w:multiLevelType w:val="hybridMultilevel"/>
     <w:tmpl w:val="7D8ABB28"/>
@@ -9026,7 +10949,7 @@
       </w:rPr>
     </w:lvl>
   </w:abstractNum>
-  <w:abstractNum w:abstractNumId="13" w15:restartNumberingAfterBreak="0">
+  <w:abstractNum w:abstractNumId="15" w15:restartNumberingAfterBreak="0">
     <w:nsid w:val="62441643"/>
     <w:multiLevelType w:val="hybridMultilevel"/>
     <w:tmpl w:val="04989D16"/>
@@ -9139,10 +11062,10 @@
       </w:rPr>
     </w:lvl>
   </w:abstractNum>
-  <w:abstractNum w:abstractNumId="14" w15:restartNumberingAfterBreak="0">
+  <w:abstractNum w:abstractNumId="16" w15:restartNumberingAfterBreak="0">
     <w:nsid w:val="682B125E"/>
     <w:multiLevelType w:val="hybridMultilevel"/>
-    <w:tmpl w:val="F538EE28"/>
+    <w:tmpl w:val="4D0E89C2"/>
     <w:lvl w:ilvl="0" w:tplc="04090001">
       <w:start w:val="1"/>
       <w:numFmt w:val="bullet"/>
@@ -9252,7 +11175,7 @@
       </w:rPr>
     </w:lvl>
   </w:abstractNum>
-  <w:abstractNum w:abstractNumId="15" w15:restartNumberingAfterBreak="0">
+  <w:abstractNum w:abstractNumId="17" w15:restartNumberingAfterBreak="0">
     <w:nsid w:val="6960582F"/>
     <w:multiLevelType w:val="hybridMultilevel"/>
     <w:tmpl w:val="B6C2AA9A"/>
@@ -9365,7 +11288,7 @@
       </w:rPr>
     </w:lvl>
   </w:abstractNum>
-  <w:abstractNum w:abstractNumId="16" w15:restartNumberingAfterBreak="0">
+  <w:abstractNum w:abstractNumId="18" w15:restartNumberingAfterBreak="0">
     <w:nsid w:val="6D9C52D0"/>
     <w:multiLevelType w:val="hybridMultilevel"/>
     <w:tmpl w:val="83F82300"/>
@@ -9478,7 +11401,7 @@
       </w:rPr>
     </w:lvl>
   </w:abstractNum>
-  <w:abstractNum w:abstractNumId="17" w15:restartNumberingAfterBreak="0">
+  <w:abstractNum w:abstractNumId="19" w15:restartNumberingAfterBreak="0">
     <w:nsid w:val="756861D0"/>
     <w:multiLevelType w:val="hybridMultilevel"/>
     <w:tmpl w:val="51F23FC8"/>
@@ -9591,7 +11514,7 @@
       </w:rPr>
     </w:lvl>
   </w:abstractNum>
-  <w:abstractNum w:abstractNumId="18" w15:restartNumberingAfterBreak="0">
+  <w:abstractNum w:abstractNumId="20" w15:restartNumberingAfterBreak="0">
     <w:nsid w:val="75B86B6C"/>
     <w:multiLevelType w:val="hybridMultilevel"/>
     <w:tmpl w:val="AB0C8722"/>
@@ -9704,7 +11627,7 @@
       </w:rPr>
     </w:lvl>
   </w:abstractNum>
-  <w:abstractNum w:abstractNumId="19" w15:restartNumberingAfterBreak="0">
+  <w:abstractNum w:abstractNumId="21" w15:restartNumberingAfterBreak="0">
     <w:nsid w:val="7CB616ED"/>
     <w:multiLevelType w:val="hybridMultilevel"/>
     <w:tmpl w:val="0ED8D014"/>
@@ -9790,7 +11713,7 @@
       </w:pPr>
     </w:lvl>
   </w:abstractNum>
-  <w:abstractNum w:abstractNumId="20" w15:restartNumberingAfterBreak="0">
+  <w:abstractNum w:abstractNumId="22" w15:restartNumberingAfterBreak="0">
     <w:nsid w:val="7D1E3D74"/>
     <w:multiLevelType w:val="hybridMultilevel"/>
     <w:tmpl w:val="BC76994C"/>
@@ -9904,67 +11827,73 @@
     </w:lvl>
   </w:abstractNum>
   <w:num w:numId="1">
-    <w:abstractNumId w:val="2"/>
+    <w:abstractNumId w:val="3"/>
   </w:num>
   <w:num w:numId="2">
-    <w:abstractNumId w:val="12"/>
+    <w:abstractNumId w:val="14"/>
   </w:num>
   <w:num w:numId="3">
-    <w:abstractNumId w:val="5"/>
+    <w:abstractNumId w:val="7"/>
   </w:num>
   <w:num w:numId="4">
+    <w:abstractNumId w:val="17"/>
+  </w:num>
+  <w:num w:numId="5">
+    <w:abstractNumId w:val="18"/>
+  </w:num>
+  <w:num w:numId="6">
+    <w:abstractNumId w:val="22"/>
+  </w:num>
+  <w:num w:numId="7">
+    <w:abstractNumId w:val="4"/>
+  </w:num>
+  <w:num w:numId="8">
     <w:abstractNumId w:val="15"/>
   </w:num>
-  <w:num w:numId="5">
+  <w:num w:numId="9">
+    <w:abstractNumId w:val="20"/>
+  </w:num>
+  <w:num w:numId="10">
     <w:abstractNumId w:val="16"/>
   </w:num>
-  <w:num w:numId="6">
-    <w:abstractNumId w:val="20"/>
-  </w:num>
-  <w:num w:numId="7">
-    <w:abstractNumId w:val="3"/>
-  </w:num>
-  <w:num w:numId="8">
-    <w:abstractNumId w:val="13"/>
-  </w:num>
-  <w:num w:numId="9">
-    <w:abstractNumId w:val="18"/>
-  </w:num>
-  <w:num w:numId="10">
-    <w:abstractNumId w:val="14"/>
-  </w:num>
   <w:num w:numId="11">
-    <w:abstractNumId w:val="8"/>
+    <w:abstractNumId w:val="10"/>
   </w:num>
   <w:num w:numId="12">
-    <w:abstractNumId w:val="19"/>
+    <w:abstractNumId w:val="21"/>
   </w:num>
   <w:num w:numId="13">
-    <w:abstractNumId w:val="9"/>
+    <w:abstractNumId w:val="11"/>
   </w:num>
   <w:num w:numId="14">
     <w:abstractNumId w:val="0"/>
   </w:num>
   <w:num w:numId="15">
-    <w:abstractNumId w:val="7"/>
+    <w:abstractNumId w:val="9"/>
   </w:num>
   <w:num w:numId="16">
-    <w:abstractNumId w:val="10"/>
+    <w:abstractNumId w:val="12"/>
   </w:num>
   <w:num w:numId="17">
-    <w:abstractNumId w:val="11"/>
+    <w:abstractNumId w:val="13"/>
   </w:num>
   <w:num w:numId="18">
     <w:abstractNumId w:val="1"/>
   </w:num>
   <w:num w:numId="19">
-    <w:abstractNumId w:val="17"/>
+    <w:abstractNumId w:val="19"/>
   </w:num>
   <w:num w:numId="20">
-    <w:abstractNumId w:val="4"/>
+    <w:abstractNumId w:val="6"/>
   </w:num>
   <w:num w:numId="21">
-    <w:abstractNumId w:val="6"/>
+    <w:abstractNumId w:val="8"/>
+  </w:num>
+  <w:num w:numId="22">
+    <w:abstractNumId w:val="5"/>
+  </w:num>
+  <w:num w:numId="23">
+    <w:abstractNumId w:val="2"/>
   </w:num>
 </w:numbering>
 </file>
@@ -10367,7 +12296,7 @@
   <w:style w:type="paragraph" w:default="1" w:styleId="Normal">
     <w:name w:val="Normal"/>
     <w:qFormat/>
-    <w:rsid w:val="00A0372C"/>
+    <w:rsid w:val="009A311F"/>
     <w:pPr>
       <w:spacing w:after="0" w:line="360" w:lineRule="auto"/>
       <w:ind w:firstLine="851"/>
